--- a/Documentation/Project Charter.docx
+++ b/Documentation/Project Charter.docx
@@ -1,6 +1,6 @@
 
 <file path=word/document.xml><?xml version="1.0" encoding="utf-8"?>
-<w:document xmlns:wpc="http://schemas.microsoft.com/office/word/2010/wordprocessingCanvas" xmlns:cx="http://schemas.microsoft.com/office/drawing/2014/chartex" xmlns:cx1="http://schemas.microsoft.com/office/drawing/2015/9/8/chartex" xmlns:cx2="http://schemas.microsoft.com/office/drawing/2015/10/21/chartex" xmlns:cx3="http://schemas.microsoft.com/office/drawing/2016/5/9/chartex" xmlns:cx4="http://schemas.microsoft.com/office/drawing/2016/5/10/chartex" xmlns:cx5="http://schemas.microsoft.com/office/drawing/2016/5/11/chartex" xmlns:cx6="http://schemas.microsoft.com/office/drawing/2016/5/12/chartex" xmlns:cx7="http://schemas.microsoft.com/office/drawing/2016/5/13/chartex" xmlns:cx8="http://schemas.microsoft.com/office/drawing/2016/5/14/chartex" xmlns:mc="http://schemas.openxmlformats.org/markup-compatibility/2006" xmlns:aink="http://schemas.microsoft.com/office/drawing/2016/ink" xmlns:am3d="http://schemas.microsoft.com/office/drawing/2017/model3d" xmlns:o="urn:schemas-microsoft-com:office:office" xmlns:r="http://schemas.openxmlformats.org/officeDocument/2006/relationships" xmlns:m="http://schemas.openxmlformats.org/officeDocument/2006/math" xmlns:v="urn:schemas-microsoft-com:vml" xmlns:wp14="http://schemas.microsoft.com/office/word/2010/wordprocessingDrawing" xmlns:wp="http://schemas.openxmlformats.org/drawingml/2006/wordprocessingDrawing" xmlns:w10="urn:schemas-microsoft-com:office:word" xmlns:w="http://schemas.openxmlformats.org/wordprocessingml/2006/main" xmlns:w14="http://schemas.microsoft.com/office/word/2010/wordml" xmlns:w15="http://schemas.microsoft.com/office/word/2012/wordml" xmlns:w16cex="http://schemas.microsoft.com/office/word/2018/wordml/cex" xmlns:w16cid="http://schemas.microsoft.com/office/word/2016/wordml/cid" xmlns:w16="http://schemas.microsoft.com/office/word/2018/wordml" xmlns:w16se="http://schemas.microsoft.com/office/word/2015/wordml/symex" xmlns:wpg="http://schemas.microsoft.com/office/word/2010/wordprocessingGroup" xmlns:wpi="http://schemas.microsoft.com/office/word/2010/wordprocessingInk" xmlns:wne="http://schemas.microsoft.com/office/word/2006/wordml" xmlns:wps="http://schemas.microsoft.com/office/word/2010/wordprocessingShape" mc:Ignorable="w14 w15 w16se w16cid w16 w16cex wp14">
+<w:document xmlns:wpc="http://schemas.microsoft.com/office/word/2010/wordprocessingCanvas" xmlns:cx="http://schemas.microsoft.com/office/drawing/2014/chartex" xmlns:cx1="http://schemas.microsoft.com/office/drawing/2015/9/8/chartex" xmlns:cx2="http://schemas.microsoft.com/office/drawing/2015/10/21/chartex" xmlns:cx3="http://schemas.microsoft.com/office/drawing/2016/5/9/chartex" xmlns:cx4="http://schemas.microsoft.com/office/drawing/2016/5/10/chartex" xmlns:cx5="http://schemas.microsoft.com/office/drawing/2016/5/11/chartex" xmlns:cx6="http://schemas.microsoft.com/office/drawing/2016/5/12/chartex" xmlns:cx7="http://schemas.microsoft.com/office/drawing/2016/5/13/chartex" xmlns:cx8="http://schemas.microsoft.com/office/drawing/2016/5/14/chartex" xmlns:mc="http://schemas.openxmlformats.org/markup-compatibility/2006" xmlns:aink="http://schemas.microsoft.com/office/drawing/2016/ink" xmlns:am3d="http://schemas.microsoft.com/office/drawing/2017/model3d" xmlns:o="urn:schemas-microsoft-com:office:office" xmlns:r="http://schemas.openxmlformats.org/officeDocument/2006/relationships" xmlns:m="http://schemas.openxmlformats.org/officeDocument/2006/math" xmlns:v="urn:schemas-microsoft-com:vml" xmlns:wp14="http://schemas.microsoft.com/office/word/2010/wordprocessingDrawing" xmlns:wp="http://schemas.openxmlformats.org/drawingml/2006/wordprocessingDrawing" xmlns:w10="urn:schemas-microsoft-com:office:word" xmlns:w="http://schemas.openxmlformats.org/wordprocessingml/2006/main" xmlns:w14="http://schemas.microsoft.com/office/word/2010/wordml" xmlns:w15="http://schemas.microsoft.com/office/word/2012/wordml" xmlns:w16cid="http://schemas.microsoft.com/office/word/2016/wordml/cid" xmlns:w16se="http://schemas.microsoft.com/office/word/2015/wordml/symex" xmlns:wpg="http://schemas.microsoft.com/office/word/2010/wordprocessingGroup" xmlns:wpi="http://schemas.microsoft.com/office/word/2010/wordprocessingInk" xmlns:wne="http://schemas.microsoft.com/office/word/2006/wordml" xmlns:wps="http://schemas.microsoft.com/office/word/2010/wordprocessingShape" mc:Ignorable="w14 w15 w16se w16cid wp14">
   <w:body>
     <w:p>
       <w:pPr>
@@ -9,6 +9,8 @@
           <w:lang w:val="en-029"/>
         </w:rPr>
       </w:pPr>
+      <w:bookmarkStart w:id="0" w:name="_GoBack"/>
+      <w:bookmarkEnd w:id="0"/>
     </w:p>
     <w:p>
       <w:pPr>
@@ -151,7 +153,7 @@
           <w:lang w:val="en-029"/>
         </w:rPr>
       </w:pPr>
-      <w:bookmarkStart w:id="0" w:name="_Toc207430124"/>
+      <w:bookmarkStart w:id="1" w:name="_Toc207430124"/>
     </w:p>
     <w:p>
       <w:pPr>
@@ -189,8 +191,8 @@
       <w:r>
         <w:t>Contents</w:t>
       </w:r>
-      <w:bookmarkStart w:id="1" w:name="theTOCnext"/>
-      <w:bookmarkEnd w:id="1"/>
+      <w:bookmarkStart w:id="2" w:name="theTOCnext"/>
+      <w:bookmarkEnd w:id="2"/>
       <w:r>
         <w:rPr>
           <w:szCs w:val="22"/>
@@ -956,14 +958,15 @@
           <w:lang w:val="fr-CA"/>
         </w:rPr>
       </w:pPr>
-      <w:bookmarkStart w:id="2" w:name="_Toc342560522"/>
-      <w:bookmarkStart w:id="3" w:name="_Toc201029882"/>
-      <w:bookmarkStart w:id="4" w:name="_Toc207430128"/>
-      <w:bookmarkEnd w:id="0"/>
+      <w:bookmarkStart w:id="3" w:name="_Toc342560522"/>
+      <w:bookmarkStart w:id="4" w:name="_Toc201029882"/>
+      <w:bookmarkStart w:id="5" w:name="_Toc207430128"/>
+      <w:bookmarkEnd w:id="1"/>
       <w:r>
         <w:rPr>
           <w:lang w:val="fr-CA"/>
         </w:rPr>
+        <w:lastRenderedPageBreak/>
         <w:t>Section 1. C</w:t>
       </w:r>
       <w:r>
@@ -972,10 +975,10 @@
         </w:rPr>
         <w:t>harter Introduction</w:t>
       </w:r>
-      <w:bookmarkEnd w:id="2"/>
-    </w:p>
-    <w:bookmarkEnd w:id="3"/>
+      <w:bookmarkEnd w:id="3"/>
+    </w:p>
     <w:bookmarkEnd w:id="4"/>
+    <w:bookmarkEnd w:id="5"/>
     <w:p>
       <w:pPr>
         <w:rPr>
@@ -1483,9 +1486,9 @@
       <w:pPr>
         <w:pStyle w:val="Heading3"/>
       </w:pPr>
-      <w:bookmarkStart w:id="5" w:name="_Toc201029884"/>
-      <w:bookmarkStart w:id="6" w:name="_Toc207430130"/>
-      <w:bookmarkStart w:id="7" w:name="_Toc342560523"/>
+      <w:bookmarkStart w:id="6" w:name="_Toc201029884"/>
+      <w:bookmarkStart w:id="7" w:name="_Toc207430130"/>
+      <w:bookmarkStart w:id="8" w:name="_Toc342560523"/>
       <w:r>
         <w:t>1.1</w:t>
       </w:r>
@@ -1495,9 +1498,9 @@
       <w:r>
         <w:t>Authorization</w:t>
       </w:r>
-      <w:bookmarkEnd w:id="5"/>
       <w:bookmarkEnd w:id="6"/>
       <w:bookmarkEnd w:id="7"/>
+      <w:bookmarkEnd w:id="8"/>
     </w:p>
     <w:p>
       <w:pPr>
@@ -1637,26 +1640,26 @@
       <w:pPr>
         <w:pStyle w:val="Heading2"/>
       </w:pPr>
-      <w:bookmarkStart w:id="8" w:name="_Toc195685104"/>
-      <w:bookmarkStart w:id="9" w:name="_Toc201029885"/>
-      <w:bookmarkStart w:id="10" w:name="_Toc207430131"/>
-      <w:bookmarkStart w:id="11" w:name="_Toc342560524"/>
+      <w:bookmarkStart w:id="9" w:name="_Toc195685104"/>
+      <w:bookmarkStart w:id="10" w:name="_Toc201029885"/>
+      <w:bookmarkStart w:id="11" w:name="_Toc207430131"/>
+      <w:bookmarkStart w:id="12" w:name="_Toc342560524"/>
       <w:r>
         <w:t>Section 2. Project Overview</w:t>
       </w:r>
-      <w:bookmarkEnd w:id="8"/>
       <w:bookmarkEnd w:id="9"/>
       <w:bookmarkEnd w:id="10"/>
       <w:bookmarkEnd w:id="11"/>
+      <w:bookmarkEnd w:id="12"/>
     </w:p>
     <w:p>
       <w:pPr>
         <w:pStyle w:val="Heading3"/>
       </w:pPr>
-      <w:bookmarkStart w:id="12" w:name="_Toc195685105"/>
-      <w:bookmarkStart w:id="13" w:name="_Toc201029886"/>
-      <w:bookmarkStart w:id="14" w:name="_Toc207430132"/>
-      <w:bookmarkStart w:id="15" w:name="_Toc342560525"/>
+      <w:bookmarkStart w:id="13" w:name="_Toc195685105"/>
+      <w:bookmarkStart w:id="14" w:name="_Toc201029886"/>
+      <w:bookmarkStart w:id="15" w:name="_Toc207430132"/>
+      <w:bookmarkStart w:id="16" w:name="_Toc342560525"/>
       <w:r>
         <w:t>2.</w:t>
       </w:r>
@@ -1666,10 +1669,10 @@
       <w:r>
         <w:t xml:space="preserve"> Project summary</w:t>
       </w:r>
-      <w:bookmarkEnd w:id="12"/>
       <w:bookmarkEnd w:id="13"/>
       <w:bookmarkEnd w:id="14"/>
       <w:bookmarkEnd w:id="15"/>
+      <w:bookmarkEnd w:id="16"/>
     </w:p>
     <w:p>
       <w:pPr>
@@ -1797,9 +1800,9 @@
       <w:pPr>
         <w:pStyle w:val="Heading3"/>
       </w:pPr>
-      <w:bookmarkStart w:id="16" w:name="_Toc195685107"/>
-      <w:bookmarkStart w:id="17" w:name="_Toc201029888"/>
-      <w:bookmarkStart w:id="18" w:name="_Toc207430134"/>
+      <w:bookmarkStart w:id="17" w:name="_Toc195685107"/>
+      <w:bookmarkStart w:id="18" w:name="_Toc201029888"/>
+      <w:bookmarkStart w:id="19" w:name="_Toc207430134"/>
     </w:p>
     <w:p>
       <w:pPr>
@@ -1826,17 +1829,18 @@
       <w:pPr>
         <w:pStyle w:val="Heading3"/>
       </w:pPr>
-      <w:bookmarkStart w:id="19" w:name="_Toc342560526"/>
-      <w:r>
+      <w:bookmarkStart w:id="20" w:name="_Toc342560526"/>
+      <w:r>
+        <w:lastRenderedPageBreak/>
         <w:t>2.2</w:t>
       </w:r>
       <w:r>
         <w:t xml:space="preserve"> Project scope</w:t>
       </w:r>
-      <w:bookmarkEnd w:id="16"/>
       <w:bookmarkEnd w:id="17"/>
       <w:bookmarkEnd w:id="18"/>
       <w:bookmarkEnd w:id="19"/>
+      <w:bookmarkEnd w:id="20"/>
     </w:p>
     <w:p>
       <w:pPr>
@@ -1855,9 +1859,9 @@
           <w:sz w:val="20"/>
         </w:rPr>
       </w:pPr>
-      <w:bookmarkStart w:id="20" w:name="_Toc195685108"/>
-      <w:bookmarkStart w:id="21" w:name="_Toc201029889"/>
-      <w:bookmarkStart w:id="22" w:name="_Toc207430135"/>
+      <w:bookmarkStart w:id="21" w:name="_Toc195685108"/>
+      <w:bookmarkStart w:id="22" w:name="_Toc201029889"/>
+      <w:bookmarkStart w:id="23" w:name="_Toc207430135"/>
       <w:r>
         <w:rPr>
           <w:rFonts w:ascii="Verdana" w:hAnsi="Verdana"/>
@@ -1879,9 +1883,9 @@
         </w:rPr>
         <w:t>.1 Scope definition</w:t>
       </w:r>
-      <w:bookmarkEnd w:id="20"/>
       <w:bookmarkEnd w:id="21"/>
       <w:bookmarkEnd w:id="22"/>
+      <w:bookmarkEnd w:id="23"/>
       <w:r>
         <w:rPr>
           <w:rFonts w:ascii="Verdana" w:hAnsi="Verdana"/>
@@ -2202,8 +2206,6 @@
         </w:rPr>
         <w:t>Initial training for the website.</w:t>
       </w:r>
-      <w:bookmarkStart w:id="23" w:name="_GoBack"/>
-      <w:bookmarkEnd w:id="23"/>
     </w:p>
     <w:p>
       <w:pPr>
@@ -2416,6 +2418,271 @@
         </w:rPr>
         <w:t>]</w:t>
       </w:r>
+    </w:p>
+    <w:p>
+      <w:pPr>
+        <w:rPr>
+          <w:rFonts w:ascii="Verdana" w:hAnsi="Verdana"/>
+          <w:i/>
+          <w:color w:val="808080"/>
+          <w:sz w:val="20"/>
+          <w:lang w:eastAsia="en-US"/>
+        </w:rPr>
+      </w:pPr>
+    </w:p>
+    <w:tbl>
+      <w:tblPr>
+        <w:tblStyle w:val="TableGrid"/>
+        <w:tblW w:w="0" w:type="auto"/>
+        <w:tblLook w:val="04A0" w:firstRow="1" w:lastRow="0" w:firstColumn="1" w:lastColumn="0" w:noHBand="0" w:noVBand="1"/>
+      </w:tblPr>
+      <w:tblGrid>
+        <w:gridCol w:w="2065"/>
+        <w:gridCol w:w="6565"/>
+      </w:tblGrid>
+      <w:tr>
+        <w:tc>
+          <w:tcPr>
+            <w:tcW w:w="2065" w:type="dxa"/>
+            <w:shd w:val="clear" w:color="auto" w:fill="7F7F7F" w:themeFill="text1" w:themeFillTint="80"/>
+          </w:tcPr>
+          <w:p>
+            <w:pPr>
+              <w:rPr>
+                <w:rFonts w:ascii="Verdana" w:hAnsi="Verdana"/>
+                <w:bCs/>
+                <w:i/>
+                <w:color w:val="FFFFFF" w:themeColor="background1"/>
+                <w:sz w:val="20"/>
+                <w:szCs w:val="20"/>
+                <w:lang w:eastAsia="en-US"/>
+              </w:rPr>
+            </w:pPr>
+            <w:r>
+              <w:rPr>
+                <w:rFonts w:ascii="Verdana" w:hAnsi="Verdana"/>
+                <w:bCs/>
+                <w:color w:val="FFFFFF" w:themeColor="background1"/>
+                <w:sz w:val="20"/>
+                <w:szCs w:val="20"/>
+              </w:rPr>
+              <w:t>Project Deliverable 1:</w:t>
+            </w:r>
+          </w:p>
+        </w:tc>
+        <w:tc>
+          <w:tcPr>
+            <w:tcW w:w="6565" w:type="dxa"/>
+            <w:shd w:val="clear" w:color="auto" w:fill="7F7F7F" w:themeFill="text1" w:themeFillTint="80"/>
+          </w:tcPr>
+          <w:p>
+            <w:pPr>
+              <w:rPr>
+                <w:rFonts w:ascii="Verdana" w:hAnsi="Verdana"/>
+                <w:i/>
+                <w:color w:val="808080"/>
+                <w:sz w:val="20"/>
+                <w:lang w:eastAsia="en-US"/>
+              </w:rPr>
+            </w:pPr>
+          </w:p>
+        </w:tc>
+      </w:tr>
+      <w:tr>
+        <w:tc>
+          <w:tcPr>
+            <w:tcW w:w="2065" w:type="dxa"/>
+            <w:vAlign w:val="center"/>
+          </w:tcPr>
+          <w:p>
+            <w:pPr>
+              <w:rPr>
+                <w:rFonts w:ascii="Verdana" w:hAnsi="Verdana"/>
+                <w:i/>
+                <w:color w:val="808080"/>
+                <w:sz w:val="20"/>
+                <w:lang w:eastAsia="en-US"/>
+              </w:rPr>
+            </w:pPr>
+            <w:r>
+              <w:rPr>
+                <w:rFonts w:ascii="Verdana" w:hAnsi="Verdana"/>
+                <w:sz w:val="20"/>
+                <w:szCs w:val="20"/>
+              </w:rPr>
+              <w:t>Description</w:t>
+            </w:r>
+            <w:r>
+              <w:rPr>
+                <w:rFonts w:ascii="Verdana" w:hAnsi="Verdana"/>
+              </w:rPr>
+              <w:t xml:space="preserve">: </w:t>
+            </w:r>
+          </w:p>
+        </w:tc>
+        <w:tc>
+          <w:tcPr>
+            <w:tcW w:w="6565" w:type="dxa"/>
+          </w:tcPr>
+          <w:p>
+            <w:pPr>
+              <w:rPr>
+                <w:rFonts w:ascii="Verdana" w:hAnsi="Verdana"/>
+                <w:i/>
+                <w:color w:val="808080"/>
+                <w:sz w:val="20"/>
+                <w:lang w:eastAsia="en-US"/>
+              </w:rPr>
+            </w:pPr>
+          </w:p>
+        </w:tc>
+      </w:tr>
+      <w:tr>
+        <w:tc>
+          <w:tcPr>
+            <w:tcW w:w="2065" w:type="dxa"/>
+          </w:tcPr>
+          <w:p>
+            <w:pPr>
+              <w:rPr>
+                <w:rFonts w:ascii="Verdana" w:hAnsi="Verdana"/>
+                <w:iCs/>
+                <w:sz w:val="20"/>
+                <w:lang w:eastAsia="en-US"/>
+              </w:rPr>
+            </w:pPr>
+            <w:r>
+              <w:rPr>
+                <w:rFonts w:ascii="Verdana" w:hAnsi="Verdana"/>
+                <w:iCs/>
+                <w:sz w:val="20"/>
+                <w:lang w:eastAsia="en-US"/>
+              </w:rPr>
+              <w:t>Acceptance criteria:</w:t>
+            </w:r>
+          </w:p>
+        </w:tc>
+        <w:tc>
+          <w:tcPr>
+            <w:tcW w:w="6565" w:type="dxa"/>
+          </w:tcPr>
+          <w:p>
+            <w:pPr>
+              <w:rPr>
+                <w:rFonts w:ascii="Verdana" w:hAnsi="Verdana"/>
+                <w:i/>
+                <w:color w:val="808080"/>
+                <w:sz w:val="20"/>
+                <w:lang w:eastAsia="en-US"/>
+              </w:rPr>
+            </w:pPr>
+          </w:p>
+        </w:tc>
+      </w:tr>
+      <w:tr>
+        <w:tc>
+          <w:tcPr>
+            <w:tcW w:w="2065" w:type="dxa"/>
+          </w:tcPr>
+          <w:p>
+            <w:pPr>
+              <w:rPr>
+                <w:rFonts w:ascii="Verdana" w:hAnsi="Verdana"/>
+                <w:iCs/>
+                <w:sz w:val="20"/>
+                <w:lang w:eastAsia="en-US"/>
+              </w:rPr>
+            </w:pPr>
+            <w:r>
+              <w:rPr>
+                <w:rFonts w:ascii="Verdana" w:hAnsi="Verdana"/>
+                <w:iCs/>
+                <w:sz w:val="20"/>
+                <w:lang w:eastAsia="en-US"/>
+              </w:rPr>
+              <w:t>Due date:</w:t>
+            </w:r>
+          </w:p>
+        </w:tc>
+        <w:tc>
+          <w:tcPr>
+            <w:tcW w:w="6565" w:type="dxa"/>
+          </w:tcPr>
+          <w:p>
+            <w:pPr>
+              <w:rPr>
+                <w:rFonts w:ascii="Verdana" w:hAnsi="Verdana"/>
+                <w:i/>
+                <w:color w:val="808080"/>
+                <w:sz w:val="20"/>
+                <w:lang w:eastAsia="en-US"/>
+              </w:rPr>
+            </w:pPr>
+          </w:p>
+        </w:tc>
+      </w:tr>
+      <w:tr>
+        <w:tc>
+          <w:tcPr>
+            <w:tcW w:w="2065" w:type="dxa"/>
+          </w:tcPr>
+          <w:p>
+            <w:pPr>
+              <w:rPr>
+                <w:rFonts w:ascii="Verdana" w:hAnsi="Verdana"/>
+                <w:iCs/>
+                <w:sz w:val="20"/>
+                <w:lang w:eastAsia="en-US"/>
+              </w:rPr>
+            </w:pPr>
+            <w:r>
+              <w:rPr>
+                <w:rFonts w:ascii="Verdana" w:hAnsi="Verdana"/>
+                <w:iCs/>
+                <w:sz w:val="20"/>
+                <w:lang w:eastAsia="en-US"/>
+              </w:rPr>
+              <w:t>Dependen</w:t>
+            </w:r>
+            <w:r>
+              <w:rPr>
+                <w:rFonts w:ascii="Verdana" w:hAnsi="Verdana"/>
+                <w:iCs/>
+                <w:sz w:val="20"/>
+                <w:lang w:eastAsia="en-US"/>
+              </w:rPr>
+              <w:t>cies:</w:t>
+            </w:r>
+          </w:p>
+        </w:tc>
+        <w:tc>
+          <w:tcPr>
+            <w:tcW w:w="6565" w:type="dxa"/>
+          </w:tcPr>
+          <w:p>
+            <w:pPr>
+              <w:rPr>
+                <w:rFonts w:ascii="Verdana" w:hAnsi="Verdana"/>
+                <w:i/>
+                <w:color w:val="808080"/>
+                <w:sz w:val="20"/>
+                <w:lang w:eastAsia="en-US"/>
+              </w:rPr>
+            </w:pPr>
+          </w:p>
+        </w:tc>
+      </w:tr>
+    </w:tbl>
+    <w:p>
+      <w:pPr>
+        <w:rPr>
+          <w:rFonts w:ascii="Verdana" w:hAnsi="Verdana"/>
+          <w:i/>
+          <w:color w:val="808080"/>
+          <w:sz w:val="20"/>
+          <w:lang w:eastAsia="en-US"/>
+        </w:rPr>
+      </w:pPr>
     </w:p>
     <w:p>
       <w:pPr>
@@ -2464,18 +2731,8 @@
             <w:pPr>
               <w:pStyle w:val="TableYears"/>
               <w:spacing w:before="0" w:after="0"/>
-              <w:rPr>
-                <w:rFonts w:ascii="Verdana" w:hAnsi="Verdana"/>
-                <w:b/>
-                <w:szCs w:val="16"/>
-              </w:rPr>
             </w:pPr>
             <w:r>
-              <w:rPr>
-                <w:rFonts w:ascii="Verdana" w:hAnsi="Verdana"/>
-                <w:b/>
-                <w:szCs w:val="16"/>
-              </w:rPr>
               <w:t xml:space="preserve">Project Deliverable 1: </w:t>
             </w:r>
           </w:p>
@@ -2630,6 +2887,7 @@
               <w:rPr>
                 <w:rFonts w:ascii="Verdana" w:hAnsi="Verdana"/>
               </w:rPr>
+              <w:lastRenderedPageBreak/>
               <w:t xml:space="preserve">Acceptance criteria: </w:t>
             </w:r>
           </w:p>
@@ -2964,23 +3222,7 @@
                 <w:rFonts w:ascii="Verdana" w:hAnsi="Verdana"/>
                 <w:color w:val="808080"/>
               </w:rPr>
-              <w:t xml:space="preserve">[Who is going to accept this deliverable? Client, manager, </w:t>
-            </w:r>
-            <w:proofErr w:type="spellStart"/>
-            <w:r>
-              <w:rPr>
-                <w:rFonts w:ascii="Verdana" w:hAnsi="Verdana"/>
-                <w:color w:val="808080"/>
-              </w:rPr>
-              <w:t>etc</w:t>
-            </w:r>
-            <w:proofErr w:type="spellEnd"/>
-            <w:r>
-              <w:rPr>
-                <w:rFonts w:ascii="Verdana" w:hAnsi="Verdana"/>
-                <w:color w:val="808080"/>
-              </w:rPr>
-              <w:t>?]</w:t>
+              <w:t>[Who is going to accept this deliverable? Client, manager, etc?]</w:t>
             </w:r>
           </w:p>
         </w:tc>
@@ -3392,19 +3634,11 @@
                 <w:rFonts w:ascii="Verdana" w:hAnsi="Verdana"/>
               </w:rPr>
             </w:pPr>
-            <w:proofErr w:type="spellStart"/>
             <w:r>
               <w:rPr>
                 <w:rFonts w:ascii="Verdana" w:hAnsi="Verdana"/>
               </w:rPr>
-              <w:t>DigitalOcean</w:t>
-            </w:r>
-            <w:proofErr w:type="spellEnd"/>
-            <w:r>
-              <w:rPr>
-                <w:rFonts w:ascii="Verdana" w:hAnsi="Verdana"/>
-              </w:rPr>
-              <w:t xml:space="preserve"> h</w:t>
+              <w:t>DigitalOcean h</w:t>
             </w:r>
             <w:r>
               <w:rPr>
@@ -3494,16 +3728,8 @@
               <w:rPr>
                 <w:rFonts w:ascii="Verdana" w:hAnsi="Verdana"/>
               </w:rPr>
-              <w:t>$10/</w:t>
+              <w:t>$10/mo</w:t>
             </w:r>
-            <w:proofErr w:type="spellStart"/>
-            <w:r>
-              <w:rPr>
-                <w:rFonts w:ascii="Verdana" w:hAnsi="Verdana"/>
-              </w:rPr>
-              <w:t>mo</w:t>
-            </w:r>
-            <w:proofErr w:type="spellEnd"/>
           </w:p>
         </w:tc>
         <w:tc>
@@ -3528,16 +3754,8 @@
               <w:rPr>
                 <w:rFonts w:ascii="Verdana" w:hAnsi="Verdana"/>
               </w:rPr>
-              <w:t>$120/</w:t>
+              <w:t>$120/yr</w:t>
             </w:r>
-            <w:proofErr w:type="spellStart"/>
-            <w:r>
-              <w:rPr>
-                <w:rFonts w:ascii="Verdana" w:hAnsi="Verdana"/>
-              </w:rPr>
-              <w:t>yr</w:t>
-            </w:r>
-            <w:proofErr w:type="spellEnd"/>
           </w:p>
         </w:tc>
       </w:tr>
@@ -3654,16 +3872,8 @@
               <w:rPr>
                 <w:rFonts w:ascii="Verdana" w:hAnsi="Verdana"/>
               </w:rPr>
-              <w:t>$16/</w:t>
+              <w:t>$16/yr</w:t>
             </w:r>
-            <w:proofErr w:type="spellStart"/>
-            <w:r>
-              <w:rPr>
-                <w:rFonts w:ascii="Verdana" w:hAnsi="Verdana"/>
-              </w:rPr>
-              <w:t>yr</w:t>
-            </w:r>
-            <w:proofErr w:type="spellEnd"/>
           </w:p>
         </w:tc>
       </w:tr>
@@ -4095,6 +4305,7 @@
               <w:pStyle w:val="TableText"/>
             </w:pPr>
             <w:r>
+              <w:lastRenderedPageBreak/>
               <w:t>Developer</w:t>
             </w:r>
           </w:p>
@@ -4644,7 +4855,7 @@
 </file>
 
 <file path=word/endnotes.xml><?xml version="1.0" encoding="utf-8"?>
-<w:endnotes xmlns:wpc="http://schemas.microsoft.com/office/word/2010/wordprocessingCanvas" xmlns:cx="http://schemas.microsoft.com/office/drawing/2014/chartex" xmlns:cx1="http://schemas.microsoft.com/office/drawing/2015/9/8/chartex" xmlns:cx2="http://schemas.microsoft.com/office/drawing/2015/10/21/chartex" xmlns:cx3="http://schemas.microsoft.com/office/drawing/2016/5/9/chartex" xmlns:cx4="http://schemas.microsoft.com/office/drawing/2016/5/10/chartex" xmlns:cx5="http://schemas.microsoft.com/office/drawing/2016/5/11/chartex" xmlns:cx6="http://schemas.microsoft.com/office/drawing/2016/5/12/chartex" xmlns:cx7="http://schemas.microsoft.com/office/drawing/2016/5/13/chartex" xmlns:cx8="http://schemas.microsoft.com/office/drawing/2016/5/14/chartex" xmlns:mc="http://schemas.openxmlformats.org/markup-compatibility/2006" xmlns:aink="http://schemas.microsoft.com/office/drawing/2016/ink" xmlns:am3d="http://schemas.microsoft.com/office/drawing/2017/model3d" xmlns:o="urn:schemas-microsoft-com:office:office" xmlns:r="http://schemas.openxmlformats.org/officeDocument/2006/relationships" xmlns:m="http://schemas.openxmlformats.org/officeDocument/2006/math" xmlns:v="urn:schemas-microsoft-com:vml" xmlns:wp14="http://schemas.microsoft.com/office/word/2010/wordprocessingDrawing" xmlns:wp="http://schemas.openxmlformats.org/drawingml/2006/wordprocessingDrawing" xmlns:w10="urn:schemas-microsoft-com:office:word" xmlns:w="http://schemas.openxmlformats.org/wordprocessingml/2006/main" xmlns:w14="http://schemas.microsoft.com/office/word/2010/wordml" xmlns:w15="http://schemas.microsoft.com/office/word/2012/wordml" xmlns:w16cex="http://schemas.microsoft.com/office/word/2018/wordml/cex" xmlns:w16cid="http://schemas.microsoft.com/office/word/2016/wordml/cid" xmlns:w16="http://schemas.microsoft.com/office/word/2018/wordml" xmlns:w16se="http://schemas.microsoft.com/office/word/2015/wordml/symex" xmlns:wpg="http://schemas.microsoft.com/office/word/2010/wordprocessingGroup" xmlns:wpi="http://schemas.microsoft.com/office/word/2010/wordprocessingInk" xmlns:wne="http://schemas.microsoft.com/office/word/2006/wordml" xmlns:wps="http://schemas.microsoft.com/office/word/2010/wordprocessingShape" mc:Ignorable="w14 w15 w16se w16cid w16 w16cex wp14">
+<w:endnotes xmlns:wpc="http://schemas.microsoft.com/office/word/2010/wordprocessingCanvas" xmlns:cx="http://schemas.microsoft.com/office/drawing/2014/chartex" xmlns:cx1="http://schemas.microsoft.com/office/drawing/2015/9/8/chartex" xmlns:cx2="http://schemas.microsoft.com/office/drawing/2015/10/21/chartex" xmlns:cx3="http://schemas.microsoft.com/office/drawing/2016/5/9/chartex" xmlns:cx4="http://schemas.microsoft.com/office/drawing/2016/5/10/chartex" xmlns:cx5="http://schemas.microsoft.com/office/drawing/2016/5/11/chartex" xmlns:cx6="http://schemas.microsoft.com/office/drawing/2016/5/12/chartex" xmlns:cx7="http://schemas.microsoft.com/office/drawing/2016/5/13/chartex" xmlns:cx8="http://schemas.microsoft.com/office/drawing/2016/5/14/chartex" xmlns:mc="http://schemas.openxmlformats.org/markup-compatibility/2006" xmlns:aink="http://schemas.microsoft.com/office/drawing/2016/ink" xmlns:am3d="http://schemas.microsoft.com/office/drawing/2017/model3d" xmlns:o="urn:schemas-microsoft-com:office:office" xmlns:r="http://schemas.openxmlformats.org/officeDocument/2006/relationships" xmlns:m="http://schemas.openxmlformats.org/officeDocument/2006/math" xmlns:v="urn:schemas-microsoft-com:vml" xmlns:wp14="http://schemas.microsoft.com/office/word/2010/wordprocessingDrawing" xmlns:wp="http://schemas.openxmlformats.org/drawingml/2006/wordprocessingDrawing" xmlns:w10="urn:schemas-microsoft-com:office:word" xmlns:w="http://schemas.openxmlformats.org/wordprocessingml/2006/main" xmlns:w14="http://schemas.microsoft.com/office/word/2010/wordml" xmlns:w15="http://schemas.microsoft.com/office/word/2012/wordml" xmlns:w16cid="http://schemas.microsoft.com/office/word/2016/wordml/cid" xmlns:w16se="http://schemas.microsoft.com/office/word/2015/wordml/symex" xmlns:wpg="http://schemas.microsoft.com/office/word/2010/wordprocessingGroup" xmlns:wpi="http://schemas.microsoft.com/office/word/2010/wordprocessingInk" xmlns:wne="http://schemas.microsoft.com/office/word/2006/wordml" xmlns:wps="http://schemas.microsoft.com/office/word/2010/wordprocessingShape" mc:Ignorable="w14 w15 w16se w16cid wp14">
   <w:endnote w:type="separator" w:id="-1">
     <w:p>
       <w:r>
@@ -4666,7 +4877,7 @@
 </file>
 
 <file path=word/footer1.xml><?xml version="1.0" encoding="utf-8"?>
-<w:ftr xmlns:wpc="http://schemas.microsoft.com/office/word/2010/wordprocessingCanvas" xmlns:cx="http://schemas.microsoft.com/office/drawing/2014/chartex" xmlns:cx1="http://schemas.microsoft.com/office/drawing/2015/9/8/chartex" xmlns:cx2="http://schemas.microsoft.com/office/drawing/2015/10/21/chartex" xmlns:cx3="http://schemas.microsoft.com/office/drawing/2016/5/9/chartex" xmlns:cx4="http://schemas.microsoft.com/office/drawing/2016/5/10/chartex" xmlns:cx5="http://schemas.microsoft.com/office/drawing/2016/5/11/chartex" xmlns:cx6="http://schemas.microsoft.com/office/drawing/2016/5/12/chartex" xmlns:cx7="http://schemas.microsoft.com/office/drawing/2016/5/13/chartex" xmlns:cx8="http://schemas.microsoft.com/office/drawing/2016/5/14/chartex" xmlns:mc="http://schemas.openxmlformats.org/markup-compatibility/2006" xmlns:aink="http://schemas.microsoft.com/office/drawing/2016/ink" xmlns:am3d="http://schemas.microsoft.com/office/drawing/2017/model3d" xmlns:o="urn:schemas-microsoft-com:office:office" xmlns:r="http://schemas.openxmlformats.org/officeDocument/2006/relationships" xmlns:m="http://schemas.openxmlformats.org/officeDocument/2006/math" xmlns:v="urn:schemas-microsoft-com:vml" xmlns:wp14="http://schemas.microsoft.com/office/word/2010/wordprocessingDrawing" xmlns:wp="http://schemas.openxmlformats.org/drawingml/2006/wordprocessingDrawing" xmlns:w10="urn:schemas-microsoft-com:office:word" xmlns:w="http://schemas.openxmlformats.org/wordprocessingml/2006/main" xmlns:w14="http://schemas.microsoft.com/office/word/2010/wordml" xmlns:w15="http://schemas.microsoft.com/office/word/2012/wordml" xmlns:w16cex="http://schemas.microsoft.com/office/word/2018/wordml/cex" xmlns:w16cid="http://schemas.microsoft.com/office/word/2016/wordml/cid" xmlns:w16="http://schemas.microsoft.com/office/word/2018/wordml" xmlns:w16se="http://schemas.microsoft.com/office/word/2015/wordml/symex" xmlns:wpg="http://schemas.microsoft.com/office/word/2010/wordprocessingGroup" xmlns:wpi="http://schemas.microsoft.com/office/word/2010/wordprocessingInk" xmlns:wne="http://schemas.microsoft.com/office/word/2006/wordml" xmlns:wps="http://schemas.microsoft.com/office/word/2010/wordprocessingShape" mc:Ignorable="w14 w15 w16se w16cid w16 w16cex wp14">
+<w:ftr xmlns:wpc="http://schemas.microsoft.com/office/word/2010/wordprocessingCanvas" xmlns:cx="http://schemas.microsoft.com/office/drawing/2014/chartex" xmlns:cx1="http://schemas.microsoft.com/office/drawing/2015/9/8/chartex" xmlns:cx2="http://schemas.microsoft.com/office/drawing/2015/10/21/chartex" xmlns:cx3="http://schemas.microsoft.com/office/drawing/2016/5/9/chartex" xmlns:cx4="http://schemas.microsoft.com/office/drawing/2016/5/10/chartex" xmlns:cx5="http://schemas.microsoft.com/office/drawing/2016/5/11/chartex" xmlns:cx6="http://schemas.microsoft.com/office/drawing/2016/5/12/chartex" xmlns:cx7="http://schemas.microsoft.com/office/drawing/2016/5/13/chartex" xmlns:cx8="http://schemas.microsoft.com/office/drawing/2016/5/14/chartex" xmlns:mc="http://schemas.openxmlformats.org/markup-compatibility/2006" xmlns:aink="http://schemas.microsoft.com/office/drawing/2016/ink" xmlns:am3d="http://schemas.microsoft.com/office/drawing/2017/model3d" xmlns:o="urn:schemas-microsoft-com:office:office" xmlns:r="http://schemas.openxmlformats.org/officeDocument/2006/relationships" xmlns:m="http://schemas.openxmlformats.org/officeDocument/2006/math" xmlns:v="urn:schemas-microsoft-com:vml" xmlns:wp14="http://schemas.microsoft.com/office/word/2010/wordprocessingDrawing" xmlns:wp="http://schemas.openxmlformats.org/drawingml/2006/wordprocessingDrawing" xmlns:w10="urn:schemas-microsoft-com:office:word" xmlns:w="http://schemas.openxmlformats.org/wordprocessingml/2006/main" xmlns:w14="http://schemas.microsoft.com/office/word/2010/wordml" xmlns:w15="http://schemas.microsoft.com/office/word/2012/wordml" xmlns:w16cid="http://schemas.microsoft.com/office/word/2016/wordml/cid" xmlns:w16se="http://schemas.microsoft.com/office/word/2015/wordml/symex" xmlns:wpg="http://schemas.microsoft.com/office/word/2010/wordprocessingGroup" xmlns:wpi="http://schemas.microsoft.com/office/word/2010/wordprocessingInk" xmlns:wne="http://schemas.microsoft.com/office/word/2006/wordml" xmlns:wps="http://schemas.microsoft.com/office/word/2010/wordprocessingShape" mc:Ignorable="w14 w15 w16se w16cid wp14">
   <w:p>
     <w:pPr>
       <w:pStyle w:val="Footer"/>
@@ -4760,9 +4971,9 @@
             </wp:anchor>
           </w:drawing>
         </mc:Choice>
-        <mc:Fallback xmlns:arto="http://schemas.microsoft.com/office/word/2006/arto">
+        <mc:Fallback>
           <w:pict>
-            <v:line w14:anchorId="6ECD9815" id="Line 3" o:spid="_x0000_s1026" style="position:absolute;z-index:251656704;visibility:visible;mso-wrap-style:square;mso-width-percent:0;mso-height-percent:0;mso-wrap-distance-left:9pt;mso-wrap-distance-top:.mm;mso-wrap-distance-right:9pt;mso-wrap-distance-bottom:.mm;mso-position-horizontal:absolute;mso-position-horizontal-relative:text;mso-position-vertical:absolute;mso-position-vertical-relative:text;mso-width-percent:0;mso-height-percent:0;mso-width-relative:page;mso-height-relative:page" from="-1.45pt,15.85pt" to="494.4pt,15.85pt" o:gfxdata="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">
+            <v:line w14:anchorId="741FABED" id="Line 3" o:spid="_x0000_s1026" style="position:absolute;z-index:251658240;visibility:visible;mso-wrap-style:square;mso-width-percent:0;mso-height-percent:0;mso-wrap-distance-left:9pt;mso-wrap-distance-top:-3e-5mm;mso-wrap-distance-right:9pt;mso-wrap-distance-bottom:-3e-5mm;mso-position-horizontal:absolute;mso-position-horizontal-relative:text;mso-position-vertical:absolute;mso-position-vertical-relative:text;mso-width-percent:0;mso-height-percent:0;mso-width-relative:page;mso-height-relative:page" from="-1.45pt,15.85pt" to="494.4pt,15.85pt" o:gfxdata="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">
               <o:lock v:ext="edit" shapetype="f"/>
             </v:line>
           </w:pict>
@@ -4774,7 +4985,7 @@
 </file>
 
 <file path=word/footer2.xml><?xml version="1.0" encoding="utf-8"?>
-<w:ftr xmlns:wpc="http://schemas.microsoft.com/office/word/2010/wordprocessingCanvas" xmlns:cx="http://schemas.microsoft.com/office/drawing/2014/chartex" xmlns:cx1="http://schemas.microsoft.com/office/drawing/2015/9/8/chartex" xmlns:cx2="http://schemas.microsoft.com/office/drawing/2015/10/21/chartex" xmlns:cx3="http://schemas.microsoft.com/office/drawing/2016/5/9/chartex" xmlns:cx4="http://schemas.microsoft.com/office/drawing/2016/5/10/chartex" xmlns:cx5="http://schemas.microsoft.com/office/drawing/2016/5/11/chartex" xmlns:cx6="http://schemas.microsoft.com/office/drawing/2016/5/12/chartex" xmlns:cx7="http://schemas.microsoft.com/office/drawing/2016/5/13/chartex" xmlns:cx8="http://schemas.microsoft.com/office/drawing/2016/5/14/chartex" xmlns:mc="http://schemas.openxmlformats.org/markup-compatibility/2006" xmlns:aink="http://schemas.microsoft.com/office/drawing/2016/ink" xmlns:am3d="http://schemas.microsoft.com/office/drawing/2017/model3d" xmlns:o="urn:schemas-microsoft-com:office:office" xmlns:r="http://schemas.openxmlformats.org/officeDocument/2006/relationships" xmlns:m="http://schemas.openxmlformats.org/officeDocument/2006/math" xmlns:v="urn:schemas-microsoft-com:vml" xmlns:wp14="http://schemas.microsoft.com/office/word/2010/wordprocessingDrawing" xmlns:wp="http://schemas.openxmlformats.org/drawingml/2006/wordprocessingDrawing" xmlns:w10="urn:schemas-microsoft-com:office:word" xmlns:w="http://schemas.openxmlformats.org/wordprocessingml/2006/main" xmlns:w14="http://schemas.microsoft.com/office/word/2010/wordml" xmlns:w15="http://schemas.microsoft.com/office/word/2012/wordml" xmlns:w16cex="http://schemas.microsoft.com/office/word/2018/wordml/cex" xmlns:w16cid="http://schemas.microsoft.com/office/word/2016/wordml/cid" xmlns:w16="http://schemas.microsoft.com/office/word/2018/wordml" xmlns:w16se="http://schemas.microsoft.com/office/word/2015/wordml/symex" xmlns:wpg="http://schemas.microsoft.com/office/word/2010/wordprocessingGroup" xmlns:wpi="http://schemas.microsoft.com/office/word/2010/wordprocessingInk" xmlns:wne="http://schemas.microsoft.com/office/word/2006/wordml" xmlns:wps="http://schemas.microsoft.com/office/word/2010/wordprocessingShape" mc:Ignorable="w14 w15 w16se w16cid w16 w16cex wp14">
+<w:ftr xmlns:wpc="http://schemas.microsoft.com/office/word/2010/wordprocessingCanvas" xmlns:cx="http://schemas.microsoft.com/office/drawing/2014/chartex" xmlns:cx1="http://schemas.microsoft.com/office/drawing/2015/9/8/chartex" xmlns:cx2="http://schemas.microsoft.com/office/drawing/2015/10/21/chartex" xmlns:cx3="http://schemas.microsoft.com/office/drawing/2016/5/9/chartex" xmlns:cx4="http://schemas.microsoft.com/office/drawing/2016/5/10/chartex" xmlns:cx5="http://schemas.microsoft.com/office/drawing/2016/5/11/chartex" xmlns:cx6="http://schemas.microsoft.com/office/drawing/2016/5/12/chartex" xmlns:cx7="http://schemas.microsoft.com/office/drawing/2016/5/13/chartex" xmlns:cx8="http://schemas.microsoft.com/office/drawing/2016/5/14/chartex" xmlns:mc="http://schemas.openxmlformats.org/markup-compatibility/2006" xmlns:aink="http://schemas.microsoft.com/office/drawing/2016/ink" xmlns:am3d="http://schemas.microsoft.com/office/drawing/2017/model3d" xmlns:o="urn:schemas-microsoft-com:office:office" xmlns:r="http://schemas.openxmlformats.org/officeDocument/2006/relationships" xmlns:m="http://schemas.openxmlformats.org/officeDocument/2006/math" xmlns:v="urn:schemas-microsoft-com:vml" xmlns:wp14="http://schemas.microsoft.com/office/word/2010/wordprocessingDrawing" xmlns:wp="http://schemas.openxmlformats.org/drawingml/2006/wordprocessingDrawing" xmlns:w10="urn:schemas-microsoft-com:office:word" xmlns:w="http://schemas.openxmlformats.org/wordprocessingml/2006/main" xmlns:w14="http://schemas.microsoft.com/office/word/2010/wordml" xmlns:w15="http://schemas.microsoft.com/office/word/2012/wordml" xmlns:w16cid="http://schemas.microsoft.com/office/word/2016/wordml/cid" xmlns:w16se="http://schemas.microsoft.com/office/word/2015/wordml/symex" xmlns:wpg="http://schemas.microsoft.com/office/word/2010/wordprocessingGroup" xmlns:wpi="http://schemas.microsoft.com/office/word/2010/wordprocessingInk" xmlns:wne="http://schemas.microsoft.com/office/word/2006/wordml" xmlns:wps="http://schemas.microsoft.com/office/word/2010/wordprocessingShape" mc:Ignorable="w14 w15 w16se w16cid wp14">
   <w:p>
     <w:pPr>
       <w:pStyle w:val="Footer"/>
@@ -4796,7 +5007,7 @@
 </file>
 
 <file path=word/footer3.xml><?xml version="1.0" encoding="utf-8"?>
-<w:ftr xmlns:wpc="http://schemas.microsoft.com/office/word/2010/wordprocessingCanvas" xmlns:cx="http://schemas.microsoft.com/office/drawing/2014/chartex" xmlns:cx1="http://schemas.microsoft.com/office/drawing/2015/9/8/chartex" xmlns:cx2="http://schemas.microsoft.com/office/drawing/2015/10/21/chartex" xmlns:cx3="http://schemas.microsoft.com/office/drawing/2016/5/9/chartex" xmlns:cx4="http://schemas.microsoft.com/office/drawing/2016/5/10/chartex" xmlns:cx5="http://schemas.microsoft.com/office/drawing/2016/5/11/chartex" xmlns:cx6="http://schemas.microsoft.com/office/drawing/2016/5/12/chartex" xmlns:cx7="http://schemas.microsoft.com/office/drawing/2016/5/13/chartex" xmlns:cx8="http://schemas.microsoft.com/office/drawing/2016/5/14/chartex" xmlns:mc="http://schemas.openxmlformats.org/markup-compatibility/2006" xmlns:aink="http://schemas.microsoft.com/office/drawing/2016/ink" xmlns:am3d="http://schemas.microsoft.com/office/drawing/2017/model3d" xmlns:o="urn:schemas-microsoft-com:office:office" xmlns:r="http://schemas.openxmlformats.org/officeDocument/2006/relationships" xmlns:m="http://schemas.openxmlformats.org/officeDocument/2006/math" xmlns:v="urn:schemas-microsoft-com:vml" xmlns:wp14="http://schemas.microsoft.com/office/word/2010/wordprocessingDrawing" xmlns:wp="http://schemas.openxmlformats.org/drawingml/2006/wordprocessingDrawing" xmlns:w10="urn:schemas-microsoft-com:office:word" xmlns:w="http://schemas.openxmlformats.org/wordprocessingml/2006/main" xmlns:w14="http://schemas.microsoft.com/office/word/2010/wordml" xmlns:w15="http://schemas.microsoft.com/office/word/2012/wordml" xmlns:w16cex="http://schemas.microsoft.com/office/word/2018/wordml/cex" xmlns:w16cid="http://schemas.microsoft.com/office/word/2016/wordml/cid" xmlns:w16="http://schemas.microsoft.com/office/word/2018/wordml" xmlns:w16se="http://schemas.microsoft.com/office/word/2015/wordml/symex" xmlns:wpg="http://schemas.microsoft.com/office/word/2010/wordprocessingGroup" xmlns:wpi="http://schemas.microsoft.com/office/word/2010/wordprocessingInk" xmlns:wne="http://schemas.microsoft.com/office/word/2006/wordml" xmlns:wps="http://schemas.microsoft.com/office/word/2010/wordprocessingShape" mc:Ignorable="w14 w15 w16se w16cid w16 w16cex wp14">
+<w:ftr xmlns:wpc="http://schemas.microsoft.com/office/word/2010/wordprocessingCanvas" xmlns:cx="http://schemas.microsoft.com/office/drawing/2014/chartex" xmlns:cx1="http://schemas.microsoft.com/office/drawing/2015/9/8/chartex" xmlns:cx2="http://schemas.microsoft.com/office/drawing/2015/10/21/chartex" xmlns:cx3="http://schemas.microsoft.com/office/drawing/2016/5/9/chartex" xmlns:cx4="http://schemas.microsoft.com/office/drawing/2016/5/10/chartex" xmlns:cx5="http://schemas.microsoft.com/office/drawing/2016/5/11/chartex" xmlns:cx6="http://schemas.microsoft.com/office/drawing/2016/5/12/chartex" xmlns:cx7="http://schemas.microsoft.com/office/drawing/2016/5/13/chartex" xmlns:cx8="http://schemas.microsoft.com/office/drawing/2016/5/14/chartex" xmlns:mc="http://schemas.openxmlformats.org/markup-compatibility/2006" xmlns:aink="http://schemas.microsoft.com/office/drawing/2016/ink" xmlns:am3d="http://schemas.microsoft.com/office/drawing/2017/model3d" xmlns:o="urn:schemas-microsoft-com:office:office" xmlns:r="http://schemas.openxmlformats.org/officeDocument/2006/relationships" xmlns:m="http://schemas.openxmlformats.org/officeDocument/2006/math" xmlns:v="urn:schemas-microsoft-com:vml" xmlns:wp14="http://schemas.microsoft.com/office/word/2010/wordprocessingDrawing" xmlns:wp="http://schemas.openxmlformats.org/drawingml/2006/wordprocessingDrawing" xmlns:w10="urn:schemas-microsoft-com:office:word" xmlns:w="http://schemas.openxmlformats.org/wordprocessingml/2006/main" xmlns:w14="http://schemas.microsoft.com/office/word/2010/wordml" xmlns:w15="http://schemas.microsoft.com/office/word/2012/wordml" xmlns:w16cid="http://schemas.microsoft.com/office/word/2016/wordml/cid" xmlns:w16se="http://schemas.microsoft.com/office/word/2015/wordml/symex" xmlns:wpg="http://schemas.microsoft.com/office/word/2010/wordprocessingGroup" xmlns:wpi="http://schemas.microsoft.com/office/word/2010/wordprocessingInk" xmlns:wne="http://schemas.microsoft.com/office/word/2006/wordml" xmlns:wps="http://schemas.microsoft.com/office/word/2010/wordprocessingShape" mc:Ignorable="w14 w15 w16se w16cid wp14">
   <w:p>
     <w:pPr>
       <w:pStyle w:val="Footer"/>
@@ -4894,7 +5105,7 @@
 </file>
 
 <file path=word/footnotes.xml><?xml version="1.0" encoding="utf-8"?>
-<w:footnotes xmlns:wpc="http://schemas.microsoft.com/office/word/2010/wordprocessingCanvas" xmlns:cx="http://schemas.microsoft.com/office/drawing/2014/chartex" xmlns:cx1="http://schemas.microsoft.com/office/drawing/2015/9/8/chartex" xmlns:cx2="http://schemas.microsoft.com/office/drawing/2015/10/21/chartex" xmlns:cx3="http://schemas.microsoft.com/office/drawing/2016/5/9/chartex" xmlns:cx4="http://schemas.microsoft.com/office/drawing/2016/5/10/chartex" xmlns:cx5="http://schemas.microsoft.com/office/drawing/2016/5/11/chartex" xmlns:cx6="http://schemas.microsoft.com/office/drawing/2016/5/12/chartex" xmlns:cx7="http://schemas.microsoft.com/office/drawing/2016/5/13/chartex" xmlns:cx8="http://schemas.microsoft.com/office/drawing/2016/5/14/chartex" xmlns:mc="http://schemas.openxmlformats.org/markup-compatibility/2006" xmlns:aink="http://schemas.microsoft.com/office/drawing/2016/ink" xmlns:am3d="http://schemas.microsoft.com/office/drawing/2017/model3d" xmlns:o="urn:schemas-microsoft-com:office:office" xmlns:r="http://schemas.openxmlformats.org/officeDocument/2006/relationships" xmlns:m="http://schemas.openxmlformats.org/officeDocument/2006/math" xmlns:v="urn:schemas-microsoft-com:vml" xmlns:wp14="http://schemas.microsoft.com/office/word/2010/wordprocessingDrawing" xmlns:wp="http://schemas.openxmlformats.org/drawingml/2006/wordprocessingDrawing" xmlns:w10="urn:schemas-microsoft-com:office:word" xmlns:w="http://schemas.openxmlformats.org/wordprocessingml/2006/main" xmlns:w14="http://schemas.microsoft.com/office/word/2010/wordml" xmlns:w15="http://schemas.microsoft.com/office/word/2012/wordml" xmlns:w16cex="http://schemas.microsoft.com/office/word/2018/wordml/cex" xmlns:w16cid="http://schemas.microsoft.com/office/word/2016/wordml/cid" xmlns:w16="http://schemas.microsoft.com/office/word/2018/wordml" xmlns:w16se="http://schemas.microsoft.com/office/word/2015/wordml/symex" xmlns:wpg="http://schemas.microsoft.com/office/word/2010/wordprocessingGroup" xmlns:wpi="http://schemas.microsoft.com/office/word/2010/wordprocessingInk" xmlns:wne="http://schemas.microsoft.com/office/word/2006/wordml" xmlns:wps="http://schemas.microsoft.com/office/word/2010/wordprocessingShape" mc:Ignorable="w14 w15 w16se w16cid w16 w16cex wp14">
+<w:footnotes xmlns:wpc="http://schemas.microsoft.com/office/word/2010/wordprocessingCanvas" xmlns:cx="http://schemas.microsoft.com/office/drawing/2014/chartex" xmlns:cx1="http://schemas.microsoft.com/office/drawing/2015/9/8/chartex" xmlns:cx2="http://schemas.microsoft.com/office/drawing/2015/10/21/chartex" xmlns:cx3="http://schemas.microsoft.com/office/drawing/2016/5/9/chartex" xmlns:cx4="http://schemas.microsoft.com/office/drawing/2016/5/10/chartex" xmlns:cx5="http://schemas.microsoft.com/office/drawing/2016/5/11/chartex" xmlns:cx6="http://schemas.microsoft.com/office/drawing/2016/5/12/chartex" xmlns:cx7="http://schemas.microsoft.com/office/drawing/2016/5/13/chartex" xmlns:cx8="http://schemas.microsoft.com/office/drawing/2016/5/14/chartex" xmlns:mc="http://schemas.openxmlformats.org/markup-compatibility/2006" xmlns:aink="http://schemas.microsoft.com/office/drawing/2016/ink" xmlns:am3d="http://schemas.microsoft.com/office/drawing/2017/model3d" xmlns:o="urn:schemas-microsoft-com:office:office" xmlns:r="http://schemas.openxmlformats.org/officeDocument/2006/relationships" xmlns:m="http://schemas.openxmlformats.org/officeDocument/2006/math" xmlns:v="urn:schemas-microsoft-com:vml" xmlns:wp14="http://schemas.microsoft.com/office/word/2010/wordprocessingDrawing" xmlns:wp="http://schemas.openxmlformats.org/drawingml/2006/wordprocessingDrawing" xmlns:w10="urn:schemas-microsoft-com:office:word" xmlns:w="http://schemas.openxmlformats.org/wordprocessingml/2006/main" xmlns:w14="http://schemas.microsoft.com/office/word/2010/wordml" xmlns:w15="http://schemas.microsoft.com/office/word/2012/wordml" xmlns:w16cid="http://schemas.microsoft.com/office/word/2016/wordml/cid" xmlns:w16se="http://schemas.microsoft.com/office/word/2015/wordml/symex" xmlns:wpg="http://schemas.microsoft.com/office/word/2010/wordprocessingGroup" xmlns:wpi="http://schemas.microsoft.com/office/word/2010/wordprocessingInk" xmlns:wne="http://schemas.microsoft.com/office/word/2006/wordml" xmlns:wps="http://schemas.microsoft.com/office/word/2010/wordprocessingShape" mc:Ignorable="w14 w15 w16se w16cid wp14">
   <w:footnote w:type="separator" w:id="-1">
     <w:p>
       <w:r>
@@ -4916,7 +5127,7 @@
 </file>
 
 <file path=word/header1.xml><?xml version="1.0" encoding="utf-8"?>
-<w:hdr xmlns:wpc="http://schemas.microsoft.com/office/word/2010/wordprocessingCanvas" xmlns:cx="http://schemas.microsoft.com/office/drawing/2014/chartex" xmlns:cx1="http://schemas.microsoft.com/office/drawing/2015/9/8/chartex" xmlns:cx2="http://schemas.microsoft.com/office/drawing/2015/10/21/chartex" xmlns:cx3="http://schemas.microsoft.com/office/drawing/2016/5/9/chartex" xmlns:cx4="http://schemas.microsoft.com/office/drawing/2016/5/10/chartex" xmlns:cx5="http://schemas.microsoft.com/office/drawing/2016/5/11/chartex" xmlns:cx6="http://schemas.microsoft.com/office/drawing/2016/5/12/chartex" xmlns:cx7="http://schemas.microsoft.com/office/drawing/2016/5/13/chartex" xmlns:cx8="http://schemas.microsoft.com/office/drawing/2016/5/14/chartex" xmlns:mc="http://schemas.openxmlformats.org/markup-compatibility/2006" xmlns:aink="http://schemas.microsoft.com/office/drawing/2016/ink" xmlns:am3d="http://schemas.microsoft.com/office/drawing/2017/model3d" xmlns:o="urn:schemas-microsoft-com:office:office" xmlns:r="http://schemas.openxmlformats.org/officeDocument/2006/relationships" xmlns:m="http://schemas.openxmlformats.org/officeDocument/2006/math" xmlns:v="urn:schemas-microsoft-com:vml" xmlns:wp14="http://schemas.microsoft.com/office/word/2010/wordprocessingDrawing" xmlns:wp="http://schemas.openxmlformats.org/drawingml/2006/wordprocessingDrawing" xmlns:w10="urn:schemas-microsoft-com:office:word" xmlns:w="http://schemas.openxmlformats.org/wordprocessingml/2006/main" xmlns:w14="http://schemas.microsoft.com/office/word/2010/wordml" xmlns:w15="http://schemas.microsoft.com/office/word/2012/wordml" xmlns:w16cex="http://schemas.microsoft.com/office/word/2018/wordml/cex" xmlns:w16cid="http://schemas.microsoft.com/office/word/2016/wordml/cid" xmlns:w16="http://schemas.microsoft.com/office/word/2018/wordml" xmlns:w16se="http://schemas.microsoft.com/office/word/2015/wordml/symex" xmlns:wpg="http://schemas.microsoft.com/office/word/2010/wordprocessingGroup" xmlns:wpi="http://schemas.microsoft.com/office/word/2010/wordprocessingInk" xmlns:wne="http://schemas.microsoft.com/office/word/2006/wordml" xmlns:wps="http://schemas.microsoft.com/office/word/2010/wordprocessingShape" mc:Ignorable="w14 w15 w16se w16cid w16 w16cex wp14">
+<w:hdr xmlns:wpc="http://schemas.microsoft.com/office/word/2010/wordprocessingCanvas" xmlns:cx="http://schemas.microsoft.com/office/drawing/2014/chartex" xmlns:cx1="http://schemas.microsoft.com/office/drawing/2015/9/8/chartex" xmlns:cx2="http://schemas.microsoft.com/office/drawing/2015/10/21/chartex" xmlns:cx3="http://schemas.microsoft.com/office/drawing/2016/5/9/chartex" xmlns:cx4="http://schemas.microsoft.com/office/drawing/2016/5/10/chartex" xmlns:cx5="http://schemas.microsoft.com/office/drawing/2016/5/11/chartex" xmlns:cx6="http://schemas.microsoft.com/office/drawing/2016/5/12/chartex" xmlns:cx7="http://schemas.microsoft.com/office/drawing/2016/5/13/chartex" xmlns:cx8="http://schemas.microsoft.com/office/drawing/2016/5/14/chartex" xmlns:mc="http://schemas.openxmlformats.org/markup-compatibility/2006" xmlns:aink="http://schemas.microsoft.com/office/drawing/2016/ink" xmlns:am3d="http://schemas.microsoft.com/office/drawing/2017/model3d" xmlns:o="urn:schemas-microsoft-com:office:office" xmlns:r="http://schemas.openxmlformats.org/officeDocument/2006/relationships" xmlns:m="http://schemas.openxmlformats.org/officeDocument/2006/math" xmlns:v="urn:schemas-microsoft-com:vml" xmlns:wp14="http://schemas.microsoft.com/office/word/2010/wordprocessingDrawing" xmlns:wp="http://schemas.openxmlformats.org/drawingml/2006/wordprocessingDrawing" xmlns:w10="urn:schemas-microsoft-com:office:word" xmlns:w="http://schemas.openxmlformats.org/wordprocessingml/2006/main" xmlns:w14="http://schemas.microsoft.com/office/word/2010/wordml" xmlns:w15="http://schemas.microsoft.com/office/word/2012/wordml" xmlns:w16cid="http://schemas.microsoft.com/office/word/2016/wordml/cid" xmlns:w16se="http://schemas.microsoft.com/office/word/2015/wordml/symex" xmlns:wpg="http://schemas.microsoft.com/office/word/2010/wordprocessingGroup" xmlns:wpi="http://schemas.microsoft.com/office/word/2010/wordprocessingInk" xmlns:wne="http://schemas.microsoft.com/office/word/2006/wordml" xmlns:wps="http://schemas.microsoft.com/office/word/2010/wordprocessingShape" mc:Ignorable="w14 w15 w16se w16cid wp14">
   <w:p>
     <w:pPr>
       <w:pStyle w:val="TableYears"/>
@@ -5006,9 +5217,9 @@
             </wp:anchor>
           </w:drawing>
         </mc:Choice>
-        <mc:Fallback xmlns:arto="http://schemas.microsoft.com/office/word/2006/arto">
+        <mc:Fallback>
           <w:pict>
-            <v:line w14:anchorId="796AFEBE" id="Line 1" o:spid="_x0000_s1026" style="position:absolute;z-index:251657728;visibility:visible;mso-wrap-style:square;mso-width-percent:0;mso-height-percent:0;mso-wrap-distance-left:9pt;mso-wrap-distance-top:.mm;mso-wrap-distance-right:9pt;mso-wrap-distance-bottom:.mm;mso-position-horizontal:absolute;mso-position-horizontal-relative:text;mso-position-vertical:absolute;mso-position-vertical-relative:text;mso-width-percent:0;mso-height-percent:0;mso-width-relative:page;mso-height-relative:page" from="-28.05pt,20.2pt" to="490.7pt,20.2pt" o:gfxdata="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">
+            <v:line w14:anchorId="4A33FE7A" id="Line 1" o:spid="_x0000_s1026" style="position:absolute;z-index:251658241;visibility:visible;mso-wrap-style:square;mso-width-percent:0;mso-height-percent:0;mso-wrap-distance-left:9pt;mso-wrap-distance-top:-3e-5mm;mso-wrap-distance-right:9pt;mso-wrap-distance-bottom:-3e-5mm;mso-position-horizontal:absolute;mso-position-horizontal-relative:text;mso-position-vertical:absolute;mso-position-vertical-relative:text;mso-width-percent:0;mso-height-percent:0;mso-width-relative:page;mso-height-relative:page" from="-28.05pt,20.2pt" to="490.7pt,20.2pt" o:gfxdata="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">
               <o:lock v:ext="edit" shapetype="f"/>
             </v:line>
           </w:pict>
@@ -5020,7 +5231,7 @@
 </file>
 
 <file path=word/header2.xml><?xml version="1.0" encoding="utf-8"?>
-<w:hdr xmlns:wpc="http://schemas.microsoft.com/office/word/2010/wordprocessingCanvas" xmlns:cx="http://schemas.microsoft.com/office/drawing/2014/chartex" xmlns:cx1="http://schemas.microsoft.com/office/drawing/2015/9/8/chartex" xmlns:cx2="http://schemas.microsoft.com/office/drawing/2015/10/21/chartex" xmlns:cx3="http://schemas.microsoft.com/office/drawing/2016/5/9/chartex" xmlns:cx4="http://schemas.microsoft.com/office/drawing/2016/5/10/chartex" xmlns:cx5="http://schemas.microsoft.com/office/drawing/2016/5/11/chartex" xmlns:cx6="http://schemas.microsoft.com/office/drawing/2016/5/12/chartex" xmlns:cx7="http://schemas.microsoft.com/office/drawing/2016/5/13/chartex" xmlns:cx8="http://schemas.microsoft.com/office/drawing/2016/5/14/chartex" xmlns:mc="http://schemas.openxmlformats.org/markup-compatibility/2006" xmlns:aink="http://schemas.microsoft.com/office/drawing/2016/ink" xmlns:am3d="http://schemas.microsoft.com/office/drawing/2017/model3d" xmlns:o="urn:schemas-microsoft-com:office:office" xmlns:r="http://schemas.openxmlformats.org/officeDocument/2006/relationships" xmlns:m="http://schemas.openxmlformats.org/officeDocument/2006/math" xmlns:v="urn:schemas-microsoft-com:vml" xmlns:wp14="http://schemas.microsoft.com/office/word/2010/wordprocessingDrawing" xmlns:wp="http://schemas.openxmlformats.org/drawingml/2006/wordprocessingDrawing" xmlns:w10="urn:schemas-microsoft-com:office:word" xmlns:w="http://schemas.openxmlformats.org/wordprocessingml/2006/main" xmlns:w14="http://schemas.microsoft.com/office/word/2010/wordml" xmlns:w15="http://schemas.microsoft.com/office/word/2012/wordml" xmlns:w16cex="http://schemas.microsoft.com/office/word/2018/wordml/cex" xmlns:w16cid="http://schemas.microsoft.com/office/word/2016/wordml/cid" xmlns:w16="http://schemas.microsoft.com/office/word/2018/wordml" xmlns:w16se="http://schemas.microsoft.com/office/word/2015/wordml/symex" xmlns:wpg="http://schemas.microsoft.com/office/word/2010/wordprocessingGroup" xmlns:wpi="http://schemas.microsoft.com/office/word/2010/wordprocessingInk" xmlns:wne="http://schemas.microsoft.com/office/word/2006/wordml" xmlns:wps="http://schemas.microsoft.com/office/word/2010/wordprocessingShape" mc:Ignorable="w14 w15 w16se w16cid w16 w16cex wp14">
+<w:hdr xmlns:wpc="http://schemas.microsoft.com/office/word/2010/wordprocessingCanvas" xmlns:cx="http://schemas.microsoft.com/office/drawing/2014/chartex" xmlns:cx1="http://schemas.microsoft.com/office/drawing/2015/9/8/chartex" xmlns:cx2="http://schemas.microsoft.com/office/drawing/2015/10/21/chartex" xmlns:cx3="http://schemas.microsoft.com/office/drawing/2016/5/9/chartex" xmlns:cx4="http://schemas.microsoft.com/office/drawing/2016/5/10/chartex" xmlns:cx5="http://schemas.microsoft.com/office/drawing/2016/5/11/chartex" xmlns:cx6="http://schemas.microsoft.com/office/drawing/2016/5/12/chartex" xmlns:cx7="http://schemas.microsoft.com/office/drawing/2016/5/13/chartex" xmlns:cx8="http://schemas.microsoft.com/office/drawing/2016/5/14/chartex" xmlns:mc="http://schemas.openxmlformats.org/markup-compatibility/2006" xmlns:aink="http://schemas.microsoft.com/office/drawing/2016/ink" xmlns:am3d="http://schemas.microsoft.com/office/drawing/2017/model3d" xmlns:o="urn:schemas-microsoft-com:office:office" xmlns:r="http://schemas.openxmlformats.org/officeDocument/2006/relationships" xmlns:m="http://schemas.openxmlformats.org/officeDocument/2006/math" xmlns:v="urn:schemas-microsoft-com:vml" xmlns:wp14="http://schemas.microsoft.com/office/word/2010/wordprocessingDrawing" xmlns:wp="http://schemas.openxmlformats.org/drawingml/2006/wordprocessingDrawing" xmlns:w10="urn:schemas-microsoft-com:office:word" xmlns:w="http://schemas.openxmlformats.org/wordprocessingml/2006/main" xmlns:w14="http://schemas.microsoft.com/office/word/2010/wordml" xmlns:w15="http://schemas.microsoft.com/office/word/2012/wordml" xmlns:w16cid="http://schemas.microsoft.com/office/word/2016/wordml/cid" xmlns:w16se="http://schemas.microsoft.com/office/word/2015/wordml/symex" xmlns:wpg="http://schemas.microsoft.com/office/word/2010/wordprocessingGroup" xmlns:wpi="http://schemas.microsoft.com/office/word/2010/wordprocessingInk" xmlns:wne="http://schemas.microsoft.com/office/word/2006/wordml" xmlns:wps="http://schemas.microsoft.com/office/word/2010/wordprocessingShape" mc:Ignorable="w14 w15 w16se w16cid wp14">
   <w:p>
     <w:pPr>
       <w:pStyle w:val="TableYears"/>
@@ -5038,7 +5249,7 @@
 </file>
 
 <file path=word/header3.xml><?xml version="1.0" encoding="utf-8"?>
-<w:hdr xmlns:wpc="http://schemas.microsoft.com/office/word/2010/wordprocessingCanvas" xmlns:cx="http://schemas.microsoft.com/office/drawing/2014/chartex" xmlns:cx1="http://schemas.microsoft.com/office/drawing/2015/9/8/chartex" xmlns:cx2="http://schemas.microsoft.com/office/drawing/2015/10/21/chartex" xmlns:cx3="http://schemas.microsoft.com/office/drawing/2016/5/9/chartex" xmlns:cx4="http://schemas.microsoft.com/office/drawing/2016/5/10/chartex" xmlns:cx5="http://schemas.microsoft.com/office/drawing/2016/5/11/chartex" xmlns:cx6="http://schemas.microsoft.com/office/drawing/2016/5/12/chartex" xmlns:cx7="http://schemas.microsoft.com/office/drawing/2016/5/13/chartex" xmlns:cx8="http://schemas.microsoft.com/office/drawing/2016/5/14/chartex" xmlns:mc="http://schemas.openxmlformats.org/markup-compatibility/2006" xmlns:aink="http://schemas.microsoft.com/office/drawing/2016/ink" xmlns:am3d="http://schemas.microsoft.com/office/drawing/2017/model3d" xmlns:o="urn:schemas-microsoft-com:office:office" xmlns:r="http://schemas.openxmlformats.org/officeDocument/2006/relationships" xmlns:m="http://schemas.openxmlformats.org/officeDocument/2006/math" xmlns:v="urn:schemas-microsoft-com:vml" xmlns:wp14="http://schemas.microsoft.com/office/word/2010/wordprocessingDrawing" xmlns:wp="http://schemas.openxmlformats.org/drawingml/2006/wordprocessingDrawing" xmlns:w10="urn:schemas-microsoft-com:office:word" xmlns:w="http://schemas.openxmlformats.org/wordprocessingml/2006/main" xmlns:w14="http://schemas.microsoft.com/office/word/2010/wordml" xmlns:w15="http://schemas.microsoft.com/office/word/2012/wordml" xmlns:w16cex="http://schemas.microsoft.com/office/word/2018/wordml/cex" xmlns:w16cid="http://schemas.microsoft.com/office/word/2016/wordml/cid" xmlns:w16="http://schemas.microsoft.com/office/word/2018/wordml" xmlns:w16se="http://schemas.microsoft.com/office/word/2015/wordml/symex" xmlns:wpg="http://schemas.microsoft.com/office/word/2010/wordprocessingGroup" xmlns:wpi="http://schemas.microsoft.com/office/word/2010/wordprocessingInk" xmlns:wne="http://schemas.microsoft.com/office/word/2006/wordml" xmlns:wps="http://schemas.microsoft.com/office/word/2010/wordprocessingShape" mc:Ignorable="w14 w15 w16se w16cid w16 w16cex wp14">
+<w:hdr xmlns:wpc="http://schemas.microsoft.com/office/word/2010/wordprocessingCanvas" xmlns:cx="http://schemas.microsoft.com/office/drawing/2014/chartex" xmlns:cx1="http://schemas.microsoft.com/office/drawing/2015/9/8/chartex" xmlns:cx2="http://schemas.microsoft.com/office/drawing/2015/10/21/chartex" xmlns:cx3="http://schemas.microsoft.com/office/drawing/2016/5/9/chartex" xmlns:cx4="http://schemas.microsoft.com/office/drawing/2016/5/10/chartex" xmlns:cx5="http://schemas.microsoft.com/office/drawing/2016/5/11/chartex" xmlns:cx6="http://schemas.microsoft.com/office/drawing/2016/5/12/chartex" xmlns:cx7="http://schemas.microsoft.com/office/drawing/2016/5/13/chartex" xmlns:cx8="http://schemas.microsoft.com/office/drawing/2016/5/14/chartex" xmlns:mc="http://schemas.openxmlformats.org/markup-compatibility/2006" xmlns:aink="http://schemas.microsoft.com/office/drawing/2016/ink" xmlns:am3d="http://schemas.microsoft.com/office/drawing/2017/model3d" xmlns:o="urn:schemas-microsoft-com:office:office" xmlns:r="http://schemas.openxmlformats.org/officeDocument/2006/relationships" xmlns:m="http://schemas.openxmlformats.org/officeDocument/2006/math" xmlns:v="urn:schemas-microsoft-com:vml" xmlns:wp14="http://schemas.microsoft.com/office/word/2010/wordprocessingDrawing" xmlns:wp="http://schemas.openxmlformats.org/drawingml/2006/wordprocessingDrawing" xmlns:w10="urn:schemas-microsoft-com:office:word" xmlns:w="http://schemas.openxmlformats.org/wordprocessingml/2006/main" xmlns:w14="http://schemas.microsoft.com/office/word/2010/wordml" xmlns:w15="http://schemas.microsoft.com/office/word/2012/wordml" xmlns:w16cid="http://schemas.microsoft.com/office/word/2016/wordml/cid" xmlns:w16se="http://schemas.microsoft.com/office/word/2015/wordml/symex" xmlns:wpg="http://schemas.microsoft.com/office/word/2010/wordprocessingGroup" xmlns:wpi="http://schemas.microsoft.com/office/word/2010/wordprocessingInk" xmlns:wne="http://schemas.microsoft.com/office/word/2006/wordml" xmlns:wps="http://schemas.microsoft.com/office/word/2010/wordprocessingShape" mc:Ignorable="w14 w15 w16se w16cid wp14">
   <w:p>
     <w:pPr>
       <w:pStyle w:val="Header"/>
@@ -5129,9 +5340,9 @@
             </wp:anchor>
           </w:drawing>
         </mc:Choice>
-        <mc:Fallback xmlns:arto="http://schemas.microsoft.com/office/word/2006/arto">
+        <mc:Fallback>
           <w:pict>
-            <v:line w14:anchorId="1F0C1C49" id="Line 5" o:spid="_x0000_s1026" style="position:absolute;z-index:251658752;visibility:visible;mso-wrap-style:square;mso-width-percent:0;mso-height-percent:0;mso-wrap-distance-left:9pt;mso-wrap-distance-top:.mm;mso-wrap-distance-right:9pt;mso-wrap-distance-bottom:.mm;mso-position-horizontal:absolute;mso-position-horizontal-relative:text;mso-position-vertical:absolute;mso-position-vertical-relative:text;mso-width-percent:0;mso-height-percent:0;mso-width-relative:page;mso-height-relative:page" from="-18.7pt,23.75pt" to="500.05pt,23.75pt" o:gfxdata="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">
+            <v:line w14:anchorId="795CFF0C" id="Line 5" o:spid="_x0000_s1026" style="position:absolute;z-index:251658242;visibility:visible;mso-wrap-style:square;mso-width-percent:0;mso-height-percent:0;mso-wrap-distance-left:9pt;mso-wrap-distance-top:-3e-5mm;mso-wrap-distance-right:9pt;mso-wrap-distance-bottom:-3e-5mm;mso-position-horizontal:absolute;mso-position-horizontal-relative:text;mso-position-vertical:absolute;mso-position-vertical-relative:text;mso-width-percent:0;mso-height-percent:0;mso-width-relative:page;mso-height-relative:page" from="-18.7pt,23.75pt" to="500.05pt,23.75pt" o:gfxdata="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">
               <o:lock v:ext="edit" shapetype="f"/>
             </v:line>
           </w:pict>
@@ -5151,7 +5362,7 @@
 </file>
 
 <file path=word/numbering.xml><?xml version="1.0" encoding="utf-8"?>
-<w:numbering xmlns:wpc="http://schemas.microsoft.com/office/word/2010/wordprocessingCanvas" xmlns:cx="http://schemas.microsoft.com/office/drawing/2014/chartex" xmlns:cx1="http://schemas.microsoft.com/office/drawing/2015/9/8/chartex" xmlns:cx2="http://schemas.microsoft.com/office/drawing/2015/10/21/chartex" xmlns:cx3="http://schemas.microsoft.com/office/drawing/2016/5/9/chartex" xmlns:cx4="http://schemas.microsoft.com/office/drawing/2016/5/10/chartex" xmlns:cx5="http://schemas.microsoft.com/office/drawing/2016/5/11/chartex" xmlns:cx6="http://schemas.microsoft.com/office/drawing/2016/5/12/chartex" xmlns:cx7="http://schemas.microsoft.com/office/drawing/2016/5/13/chartex" xmlns:cx8="http://schemas.microsoft.com/office/drawing/2016/5/14/chartex" xmlns:mc="http://schemas.openxmlformats.org/markup-compatibility/2006" xmlns:aink="http://schemas.microsoft.com/office/drawing/2016/ink" xmlns:am3d="http://schemas.microsoft.com/office/drawing/2017/model3d" xmlns:o="urn:schemas-microsoft-com:office:office" xmlns:r="http://schemas.openxmlformats.org/officeDocument/2006/relationships" xmlns:m="http://schemas.openxmlformats.org/officeDocument/2006/math" xmlns:v="urn:schemas-microsoft-com:vml" xmlns:wp14="http://schemas.microsoft.com/office/word/2010/wordprocessingDrawing" xmlns:wp="http://schemas.openxmlformats.org/drawingml/2006/wordprocessingDrawing" xmlns:w10="urn:schemas-microsoft-com:office:word" xmlns:w="http://schemas.openxmlformats.org/wordprocessingml/2006/main" xmlns:w14="http://schemas.microsoft.com/office/word/2010/wordml" xmlns:w15="http://schemas.microsoft.com/office/word/2012/wordml" xmlns:w16cex="http://schemas.microsoft.com/office/word/2018/wordml/cex" xmlns:w16cid="http://schemas.microsoft.com/office/word/2016/wordml/cid" xmlns:w16="http://schemas.microsoft.com/office/word/2018/wordml" xmlns:w16se="http://schemas.microsoft.com/office/word/2015/wordml/symex" xmlns:wpg="http://schemas.microsoft.com/office/word/2010/wordprocessingGroup" xmlns:wpi="http://schemas.microsoft.com/office/word/2010/wordprocessingInk" xmlns:wne="http://schemas.microsoft.com/office/word/2006/wordml" xmlns:wps="http://schemas.microsoft.com/office/word/2010/wordprocessingShape" mc:Ignorable="w14 w15 w16se w16cid w16 w16cex wp14">
+<w:numbering xmlns:wpc="http://schemas.microsoft.com/office/word/2010/wordprocessingCanvas" xmlns:cx="http://schemas.microsoft.com/office/drawing/2014/chartex" xmlns:cx1="http://schemas.microsoft.com/office/drawing/2015/9/8/chartex" xmlns:cx2="http://schemas.microsoft.com/office/drawing/2015/10/21/chartex" xmlns:cx3="http://schemas.microsoft.com/office/drawing/2016/5/9/chartex" xmlns:cx4="http://schemas.microsoft.com/office/drawing/2016/5/10/chartex" xmlns:cx5="http://schemas.microsoft.com/office/drawing/2016/5/11/chartex" xmlns:cx6="http://schemas.microsoft.com/office/drawing/2016/5/12/chartex" xmlns:cx7="http://schemas.microsoft.com/office/drawing/2016/5/13/chartex" xmlns:cx8="http://schemas.microsoft.com/office/drawing/2016/5/14/chartex" xmlns:mc="http://schemas.openxmlformats.org/markup-compatibility/2006" xmlns:aink="http://schemas.microsoft.com/office/drawing/2016/ink" xmlns:am3d="http://schemas.microsoft.com/office/drawing/2017/model3d" xmlns:o="urn:schemas-microsoft-com:office:office" xmlns:r="http://schemas.openxmlformats.org/officeDocument/2006/relationships" xmlns:m="http://schemas.openxmlformats.org/officeDocument/2006/math" xmlns:v="urn:schemas-microsoft-com:vml" xmlns:wp14="http://schemas.microsoft.com/office/word/2010/wordprocessingDrawing" xmlns:wp="http://schemas.openxmlformats.org/drawingml/2006/wordprocessingDrawing" xmlns:w10="urn:schemas-microsoft-com:office:word" xmlns:w="http://schemas.openxmlformats.org/wordprocessingml/2006/main" xmlns:w14="http://schemas.microsoft.com/office/word/2010/wordml" xmlns:w15="http://schemas.microsoft.com/office/word/2012/wordml" xmlns:w16cid="http://schemas.microsoft.com/office/word/2016/wordml/cid" xmlns:w16se="http://schemas.microsoft.com/office/word/2015/wordml/symex" xmlns:wpg="http://schemas.microsoft.com/office/word/2010/wordprocessingGroup" xmlns:wpi="http://schemas.microsoft.com/office/word/2010/wordprocessingInk" xmlns:wne="http://schemas.microsoft.com/office/word/2006/wordml" xmlns:wps="http://schemas.microsoft.com/office/word/2010/wordprocessingShape" mc:Ignorable="w14 w15 w16se w16cid wp14">
   <w:abstractNum w:abstractNumId="0" w15:restartNumberingAfterBreak="0">
     <w:nsid w:val="023A1CB6"/>
     <w:multiLevelType w:val="hybridMultilevel"/>
@@ -7191,7 +7402,7 @@
 </file>
 
 <file path=word/styles.xml><?xml version="1.0" encoding="utf-8"?>
-<w:styles xmlns:mc="http://schemas.openxmlformats.org/markup-compatibility/2006" xmlns:r="http://schemas.openxmlformats.org/officeDocument/2006/relationships" xmlns:w="http://schemas.openxmlformats.org/wordprocessingml/2006/main" xmlns:w14="http://schemas.microsoft.com/office/word/2010/wordml" xmlns:w15="http://schemas.microsoft.com/office/word/2012/wordml" xmlns:w16cex="http://schemas.microsoft.com/office/word/2018/wordml/cex" xmlns:w16cid="http://schemas.microsoft.com/office/word/2016/wordml/cid" xmlns:w16="http://schemas.microsoft.com/office/word/2018/wordml" xmlns:w16se="http://schemas.microsoft.com/office/word/2015/wordml/symex" mc:Ignorable="w14 w15 w16se w16cid w16 w16cex">
+<w:styles xmlns:mc="http://schemas.openxmlformats.org/markup-compatibility/2006" xmlns:r="http://schemas.openxmlformats.org/officeDocument/2006/relationships" xmlns:w="http://schemas.openxmlformats.org/wordprocessingml/2006/main" xmlns:w14="http://schemas.microsoft.com/office/word/2010/wordml" xmlns:w15="http://schemas.microsoft.com/office/word/2012/wordml" xmlns:w16cid="http://schemas.microsoft.com/office/word/2016/wordml/cid" xmlns:w16se="http://schemas.microsoft.com/office/word/2015/wordml/symex" mc:Ignorable="w14 w15 w16se w16cid">
   <w:docDefaults>
     <w:rPrDefault>
       <w:rPr>
@@ -8056,6 +8267,21 @@
       <w:lang w:eastAsia="en-CA"/>
     </w:rPr>
   </w:style>
+  <w:style w:type="table" w:styleId="TableGrid">
+    <w:name w:val="Table Grid"/>
+    <w:basedOn w:val="TableNormal"/>
+    <w:rsid w:val="00010423"/>
+    <w:tblPr>
+      <w:tblBorders>
+        <w:top w:val="single" w:sz="4" w:space="0" w:color="auto"/>
+        <w:left w:val="single" w:sz="4" w:space="0" w:color="auto"/>
+        <w:bottom w:val="single" w:sz="4" w:space="0" w:color="auto"/>
+        <w:right w:val="single" w:sz="4" w:space="0" w:color="auto"/>
+        <w:insideH w:val="single" w:sz="4" w:space="0" w:color="auto"/>
+        <w:insideV w:val="single" w:sz="4" w:space="0" w:color="auto"/>
+      </w:tblBorders>
+    </w:tblPr>
+  </w:style>
 </w:styles>
 </file>
 
@@ -8359,7 +8585,7 @@
 </file>
 
 <file path=customXml/itemProps1.xml><?xml version="1.0" encoding="utf-8"?>
-<ds:datastoreItem xmlns:ds="http://schemas.openxmlformats.org/officeDocument/2006/customXml" ds:itemID="{5533D577-4EFE-498E-B297-6600A0E9DAB8}">
+<ds:datastoreItem xmlns:ds="http://schemas.openxmlformats.org/officeDocument/2006/customXml" ds:itemID="{370F3E71-6134-4CC8-A912-9AFFE972BBF0}">
   <ds:schemaRefs>
     <ds:schemaRef ds:uri="http://schemas.openxmlformats.org/officeDocument/2006/bibliography"/>
   </ds:schemaRefs>

--- a/Documentation/Project Charter.docx
+++ b/Documentation/Project Charter.docx
@@ -9,8 +9,6 @@
           <w:lang w:val="en-029"/>
         </w:rPr>
       </w:pPr>
-      <w:bookmarkStart w:id="0" w:name="_GoBack"/>
-      <w:bookmarkEnd w:id="0"/>
     </w:p>
     <w:p>
       <w:pPr>
@@ -144,6 +142,772 @@
         </w:rPr>
       </w:pPr>
     </w:p>
+    <w:bookmarkStart w:id="0" w:name="_Toc207430124" w:displacedByCustomXml="next"/>
+    <w:sdt>
+      <w:sdtPr>
+        <w:rPr>
+          <w:rFonts w:ascii="Times New Roman" w:eastAsia="Times New Roman" w:hAnsi="Times New Roman" w:cs="Times New Roman"/>
+          <w:color w:val="auto"/>
+          <w:sz w:val="24"/>
+          <w:szCs w:val="24"/>
+          <w:lang w:val="en-CA" w:eastAsia="en-CA"/>
+        </w:rPr>
+        <w:id w:val="1803648014"/>
+        <w:docPartObj>
+          <w:docPartGallery w:val="Table of Contents"/>
+          <w:docPartUnique/>
+        </w:docPartObj>
+      </w:sdtPr>
+      <w:sdtEndPr>
+        <w:rPr>
+          <w:b/>
+          <w:bCs/>
+          <w:noProof/>
+        </w:rPr>
+      </w:sdtEndPr>
+      <w:sdtContent>
+        <w:p>
+          <w:pPr>
+            <w:pStyle w:val="TOCHeading"/>
+          </w:pPr>
+          <w:r>
+            <w:t>Table of Contents</w:t>
+          </w:r>
+        </w:p>
+        <w:p>
+          <w:pPr>
+            <w:pStyle w:val="TOC2"/>
+            <w:rPr>
+              <w:rFonts w:asciiTheme="minorHAnsi" w:eastAsiaTheme="minorEastAsia" w:hAnsiTheme="minorHAnsi" w:cstheme="minorBidi"/>
+              <w:szCs w:val="22"/>
+              <w:lang w:val="en-US"/>
+            </w:rPr>
+          </w:pPr>
+          <w:r>
+            <w:fldChar w:fldCharType="begin"/>
+          </w:r>
+          <w:r>
+            <w:instrText xml:space="preserve"> TOC \o "1-3" \h \z \u </w:instrText>
+          </w:r>
+          <w:r>
+            <w:fldChar w:fldCharType="separate"/>
+          </w:r>
+          <w:hyperlink w:anchor="_Toc30590925" w:history="1">
+            <w:r>
+              <w:rPr>
+                <w:rStyle w:val="Hyperlink"/>
+                <w:lang w:val="fr-CA"/>
+              </w:rPr>
+              <w:t>Section 1. Charter Introduction</w:t>
+            </w:r>
+            <w:r>
+              <w:rPr>
+                <w:webHidden/>
+              </w:rPr>
+              <w:tab/>
+            </w:r>
+            <w:r>
+              <w:rPr>
+                <w:webHidden/>
+              </w:rPr>
+              <w:fldChar w:fldCharType="begin"/>
+            </w:r>
+            <w:r>
+              <w:rPr>
+                <w:webHidden/>
+              </w:rPr>
+              <w:instrText xml:space="preserve"> PAGEREF _Toc30590925 \h </w:instrText>
+            </w:r>
+            <w:r>
+              <w:rPr>
+                <w:webHidden/>
+              </w:rPr>
+            </w:r>
+            <w:r>
+              <w:rPr>
+                <w:webHidden/>
+              </w:rPr>
+              <w:fldChar w:fldCharType="separate"/>
+            </w:r>
+            <w:r>
+              <w:rPr>
+                <w:webHidden/>
+              </w:rPr>
+              <w:t>3</w:t>
+            </w:r>
+            <w:r>
+              <w:rPr>
+                <w:webHidden/>
+              </w:rPr>
+              <w:fldChar w:fldCharType="end"/>
+            </w:r>
+          </w:hyperlink>
+        </w:p>
+        <w:p>
+          <w:pPr>
+            <w:pStyle w:val="TOC3"/>
+            <w:rPr>
+              <w:rFonts w:asciiTheme="minorHAnsi" w:eastAsiaTheme="minorEastAsia" w:hAnsiTheme="minorHAnsi" w:cstheme="minorBidi"/>
+              <w:noProof/>
+              <w:szCs w:val="22"/>
+              <w:lang w:val="en-US"/>
+            </w:rPr>
+          </w:pPr>
+          <w:hyperlink w:anchor="_Toc30590926" w:history="1">
+            <w:r>
+              <w:rPr>
+                <w:rStyle w:val="Hyperlink"/>
+                <w:noProof/>
+              </w:rPr>
+              <w:t>1.1 Authorization</w:t>
+            </w:r>
+            <w:r>
+              <w:rPr>
+                <w:noProof/>
+                <w:webHidden/>
+              </w:rPr>
+              <w:tab/>
+            </w:r>
+            <w:r>
+              <w:rPr>
+                <w:noProof/>
+                <w:webHidden/>
+              </w:rPr>
+              <w:fldChar w:fldCharType="begin"/>
+            </w:r>
+            <w:r>
+              <w:rPr>
+                <w:noProof/>
+                <w:webHidden/>
+              </w:rPr>
+              <w:instrText xml:space="preserve"> PAGEREF _Toc30590926 \h </w:instrText>
+            </w:r>
+            <w:r>
+              <w:rPr>
+                <w:noProof/>
+                <w:webHidden/>
+              </w:rPr>
+            </w:r>
+            <w:r>
+              <w:rPr>
+                <w:noProof/>
+                <w:webHidden/>
+              </w:rPr>
+              <w:fldChar w:fldCharType="separate"/>
+            </w:r>
+            <w:r>
+              <w:rPr>
+                <w:noProof/>
+                <w:webHidden/>
+              </w:rPr>
+              <w:t>3</w:t>
+            </w:r>
+            <w:r>
+              <w:rPr>
+                <w:noProof/>
+                <w:webHidden/>
+              </w:rPr>
+              <w:fldChar w:fldCharType="end"/>
+            </w:r>
+          </w:hyperlink>
+        </w:p>
+        <w:p>
+          <w:pPr>
+            <w:pStyle w:val="TOC2"/>
+            <w:rPr>
+              <w:rFonts w:asciiTheme="minorHAnsi" w:eastAsiaTheme="minorEastAsia" w:hAnsiTheme="minorHAnsi" w:cstheme="minorBidi"/>
+              <w:szCs w:val="22"/>
+              <w:lang w:val="en-US"/>
+            </w:rPr>
+          </w:pPr>
+          <w:hyperlink w:anchor="_Toc30590927" w:history="1">
+            <w:r>
+              <w:rPr>
+                <w:rStyle w:val="Hyperlink"/>
+              </w:rPr>
+              <w:t>Section 2. Project Overview</w:t>
+            </w:r>
+            <w:r>
+              <w:rPr>
+                <w:webHidden/>
+              </w:rPr>
+              <w:tab/>
+            </w:r>
+            <w:r>
+              <w:rPr>
+                <w:webHidden/>
+              </w:rPr>
+              <w:fldChar w:fldCharType="begin"/>
+            </w:r>
+            <w:r>
+              <w:rPr>
+                <w:webHidden/>
+              </w:rPr>
+              <w:instrText xml:space="preserve"> PAGEREF _Toc30590927 \h </w:instrText>
+            </w:r>
+            <w:r>
+              <w:rPr>
+                <w:webHidden/>
+              </w:rPr>
+            </w:r>
+            <w:r>
+              <w:rPr>
+                <w:webHidden/>
+              </w:rPr>
+              <w:fldChar w:fldCharType="separate"/>
+            </w:r>
+            <w:r>
+              <w:rPr>
+                <w:webHidden/>
+              </w:rPr>
+              <w:t>3</w:t>
+            </w:r>
+            <w:r>
+              <w:rPr>
+                <w:webHidden/>
+              </w:rPr>
+              <w:fldChar w:fldCharType="end"/>
+            </w:r>
+          </w:hyperlink>
+        </w:p>
+        <w:p>
+          <w:pPr>
+            <w:pStyle w:val="TOC3"/>
+            <w:rPr>
+              <w:rFonts w:asciiTheme="minorHAnsi" w:eastAsiaTheme="minorEastAsia" w:hAnsiTheme="minorHAnsi" w:cstheme="minorBidi"/>
+              <w:noProof/>
+              <w:szCs w:val="22"/>
+              <w:lang w:val="en-US"/>
+            </w:rPr>
+          </w:pPr>
+          <w:hyperlink w:anchor="_Toc30590928" w:history="1">
+            <w:r>
+              <w:rPr>
+                <w:rStyle w:val="Hyperlink"/>
+                <w:noProof/>
+              </w:rPr>
+              <w:t>2.1 Project summary</w:t>
+            </w:r>
+            <w:r>
+              <w:rPr>
+                <w:noProof/>
+                <w:webHidden/>
+              </w:rPr>
+              <w:tab/>
+            </w:r>
+            <w:r>
+              <w:rPr>
+                <w:noProof/>
+                <w:webHidden/>
+              </w:rPr>
+              <w:fldChar w:fldCharType="begin"/>
+            </w:r>
+            <w:r>
+              <w:rPr>
+                <w:noProof/>
+                <w:webHidden/>
+              </w:rPr>
+              <w:instrText xml:space="preserve"> PAGEREF _Toc30590928 \h </w:instrText>
+            </w:r>
+            <w:r>
+              <w:rPr>
+                <w:noProof/>
+                <w:webHidden/>
+              </w:rPr>
+            </w:r>
+            <w:r>
+              <w:rPr>
+                <w:noProof/>
+                <w:webHidden/>
+              </w:rPr>
+              <w:fldChar w:fldCharType="separate"/>
+            </w:r>
+            <w:r>
+              <w:rPr>
+                <w:noProof/>
+                <w:webHidden/>
+              </w:rPr>
+              <w:t>3</w:t>
+            </w:r>
+            <w:r>
+              <w:rPr>
+                <w:noProof/>
+                <w:webHidden/>
+              </w:rPr>
+              <w:fldChar w:fldCharType="end"/>
+            </w:r>
+          </w:hyperlink>
+        </w:p>
+        <w:p>
+          <w:pPr>
+            <w:pStyle w:val="TOC3"/>
+            <w:rPr>
+              <w:rFonts w:asciiTheme="minorHAnsi" w:eastAsiaTheme="minorEastAsia" w:hAnsiTheme="minorHAnsi" w:cstheme="minorBidi"/>
+              <w:noProof/>
+              <w:szCs w:val="22"/>
+              <w:lang w:val="en-US"/>
+            </w:rPr>
+          </w:pPr>
+          <w:hyperlink w:anchor="_Toc30590929" w:history="1">
+            <w:r>
+              <w:rPr>
+                <w:rStyle w:val="Hyperlink"/>
+                <w:noProof/>
+              </w:rPr>
+              <w:t>2.2 Project scope</w:t>
+            </w:r>
+            <w:r>
+              <w:rPr>
+                <w:noProof/>
+                <w:webHidden/>
+              </w:rPr>
+              <w:tab/>
+            </w:r>
+            <w:r>
+              <w:rPr>
+                <w:noProof/>
+                <w:webHidden/>
+              </w:rPr>
+              <w:fldChar w:fldCharType="begin"/>
+            </w:r>
+            <w:r>
+              <w:rPr>
+                <w:noProof/>
+                <w:webHidden/>
+              </w:rPr>
+              <w:instrText xml:space="preserve"> PAGEREF _Toc30590929 \h </w:instrText>
+            </w:r>
+            <w:r>
+              <w:rPr>
+                <w:noProof/>
+                <w:webHidden/>
+              </w:rPr>
+            </w:r>
+            <w:r>
+              <w:rPr>
+                <w:noProof/>
+                <w:webHidden/>
+              </w:rPr>
+              <w:fldChar w:fldCharType="separate"/>
+            </w:r>
+            <w:r>
+              <w:rPr>
+                <w:noProof/>
+                <w:webHidden/>
+              </w:rPr>
+              <w:t>4</w:t>
+            </w:r>
+            <w:r>
+              <w:rPr>
+                <w:noProof/>
+                <w:webHidden/>
+              </w:rPr>
+              <w:fldChar w:fldCharType="end"/>
+            </w:r>
+          </w:hyperlink>
+        </w:p>
+        <w:p>
+          <w:pPr>
+            <w:pStyle w:val="TOC3"/>
+            <w:rPr>
+              <w:rFonts w:asciiTheme="minorHAnsi" w:eastAsiaTheme="minorEastAsia" w:hAnsiTheme="minorHAnsi" w:cstheme="minorBidi"/>
+              <w:noProof/>
+              <w:szCs w:val="22"/>
+              <w:lang w:val="en-US"/>
+            </w:rPr>
+          </w:pPr>
+          <w:hyperlink w:anchor="_Toc30590930" w:history="1">
+            <w:r>
+              <w:rPr>
+                <w:rStyle w:val="Hyperlink"/>
+                <w:noProof/>
+              </w:rPr>
+              <w:t>2.3 Deliverables</w:t>
+            </w:r>
+            <w:r>
+              <w:rPr>
+                <w:noProof/>
+                <w:webHidden/>
+              </w:rPr>
+              <w:tab/>
+            </w:r>
+            <w:r>
+              <w:rPr>
+                <w:noProof/>
+                <w:webHidden/>
+              </w:rPr>
+              <w:fldChar w:fldCharType="begin"/>
+            </w:r>
+            <w:r>
+              <w:rPr>
+                <w:noProof/>
+                <w:webHidden/>
+              </w:rPr>
+              <w:instrText xml:space="preserve"> PAGEREF _Toc30590930 \h </w:instrText>
+            </w:r>
+            <w:r>
+              <w:rPr>
+                <w:noProof/>
+                <w:webHidden/>
+              </w:rPr>
+            </w:r>
+            <w:r>
+              <w:rPr>
+                <w:noProof/>
+                <w:webHidden/>
+              </w:rPr>
+              <w:fldChar w:fldCharType="separate"/>
+            </w:r>
+            <w:r>
+              <w:rPr>
+                <w:noProof/>
+                <w:webHidden/>
+              </w:rPr>
+              <w:t>4</w:t>
+            </w:r>
+            <w:r>
+              <w:rPr>
+                <w:noProof/>
+                <w:webHidden/>
+              </w:rPr>
+              <w:fldChar w:fldCharType="end"/>
+            </w:r>
+          </w:hyperlink>
+        </w:p>
+        <w:p>
+          <w:pPr>
+            <w:pStyle w:val="TOC3"/>
+            <w:rPr>
+              <w:rFonts w:asciiTheme="minorHAnsi" w:eastAsiaTheme="minorEastAsia" w:hAnsiTheme="minorHAnsi" w:cstheme="minorBidi"/>
+              <w:noProof/>
+              <w:szCs w:val="22"/>
+              <w:lang w:val="en-US"/>
+            </w:rPr>
+          </w:pPr>
+          <w:hyperlink w:anchor="_Toc30590931" w:history="1">
+            <w:r>
+              <w:rPr>
+                <w:rStyle w:val="Hyperlink"/>
+                <w:noProof/>
+              </w:rPr>
+              <w:t>2.4 Project cost estimate and sources of funding</w:t>
+            </w:r>
+            <w:r>
+              <w:rPr>
+                <w:noProof/>
+                <w:webHidden/>
+              </w:rPr>
+              <w:tab/>
+            </w:r>
+            <w:r>
+              <w:rPr>
+                <w:noProof/>
+                <w:webHidden/>
+              </w:rPr>
+              <w:fldChar w:fldCharType="begin"/>
+            </w:r>
+            <w:r>
+              <w:rPr>
+                <w:noProof/>
+                <w:webHidden/>
+              </w:rPr>
+              <w:instrText xml:space="preserve"> PAGEREF _Toc30590931 \h </w:instrText>
+            </w:r>
+            <w:r>
+              <w:rPr>
+                <w:noProof/>
+                <w:webHidden/>
+              </w:rPr>
+            </w:r>
+            <w:r>
+              <w:rPr>
+                <w:noProof/>
+                <w:webHidden/>
+              </w:rPr>
+              <w:fldChar w:fldCharType="separate"/>
+            </w:r>
+            <w:r>
+              <w:rPr>
+                <w:noProof/>
+                <w:webHidden/>
+              </w:rPr>
+              <w:t>6</w:t>
+            </w:r>
+            <w:r>
+              <w:rPr>
+                <w:noProof/>
+                <w:webHidden/>
+              </w:rPr>
+              <w:fldChar w:fldCharType="end"/>
+            </w:r>
+          </w:hyperlink>
+        </w:p>
+        <w:p>
+          <w:pPr>
+            <w:pStyle w:val="TOC2"/>
+            <w:rPr>
+              <w:rFonts w:asciiTheme="minorHAnsi" w:eastAsiaTheme="minorEastAsia" w:hAnsiTheme="minorHAnsi" w:cstheme="minorBidi"/>
+              <w:szCs w:val="22"/>
+              <w:lang w:val="en-US"/>
+            </w:rPr>
+          </w:pPr>
+          <w:hyperlink w:anchor="_Toc30590932" w:history="1">
+            <w:r>
+              <w:rPr>
+                <w:rStyle w:val="Hyperlink"/>
+              </w:rPr>
+              <w:t>Section 3. Project Organization</w:t>
+            </w:r>
+            <w:r>
+              <w:rPr>
+                <w:webHidden/>
+              </w:rPr>
+              <w:tab/>
+            </w:r>
+            <w:r>
+              <w:rPr>
+                <w:webHidden/>
+              </w:rPr>
+              <w:fldChar w:fldCharType="begin"/>
+            </w:r>
+            <w:r>
+              <w:rPr>
+                <w:webHidden/>
+              </w:rPr>
+              <w:instrText xml:space="preserve"> PAGEREF _Toc30590932 \h </w:instrText>
+            </w:r>
+            <w:r>
+              <w:rPr>
+                <w:webHidden/>
+              </w:rPr>
+            </w:r>
+            <w:r>
+              <w:rPr>
+                <w:webHidden/>
+              </w:rPr>
+              <w:fldChar w:fldCharType="separate"/>
+            </w:r>
+            <w:r>
+              <w:rPr>
+                <w:webHidden/>
+              </w:rPr>
+              <w:t>6</w:t>
+            </w:r>
+            <w:r>
+              <w:rPr>
+                <w:webHidden/>
+              </w:rPr>
+              <w:fldChar w:fldCharType="end"/>
+            </w:r>
+          </w:hyperlink>
+        </w:p>
+        <w:p>
+          <w:pPr>
+            <w:pStyle w:val="TOC3"/>
+            <w:rPr>
+              <w:rFonts w:asciiTheme="minorHAnsi" w:eastAsiaTheme="minorEastAsia" w:hAnsiTheme="minorHAnsi" w:cstheme="minorBidi"/>
+              <w:noProof/>
+              <w:szCs w:val="22"/>
+              <w:lang w:val="en-US"/>
+            </w:rPr>
+          </w:pPr>
+          <w:hyperlink w:anchor="_Toc30590933" w:history="1">
+            <w:r>
+              <w:rPr>
+                <w:rStyle w:val="Hyperlink"/>
+                <w:noProof/>
+              </w:rPr>
+              <w:t>3.1 Roles and responsibilities</w:t>
+            </w:r>
+            <w:r>
+              <w:rPr>
+                <w:noProof/>
+                <w:webHidden/>
+              </w:rPr>
+              <w:tab/>
+            </w:r>
+            <w:r>
+              <w:rPr>
+                <w:noProof/>
+                <w:webHidden/>
+              </w:rPr>
+              <w:fldChar w:fldCharType="begin"/>
+            </w:r>
+            <w:r>
+              <w:rPr>
+                <w:noProof/>
+                <w:webHidden/>
+              </w:rPr>
+              <w:instrText xml:space="preserve"> PAGEREF _Toc30590933 \h </w:instrText>
+            </w:r>
+            <w:r>
+              <w:rPr>
+                <w:noProof/>
+                <w:webHidden/>
+              </w:rPr>
+            </w:r>
+            <w:r>
+              <w:rPr>
+                <w:noProof/>
+                <w:webHidden/>
+              </w:rPr>
+              <w:fldChar w:fldCharType="separate"/>
+            </w:r>
+            <w:r>
+              <w:rPr>
+                <w:noProof/>
+                <w:webHidden/>
+              </w:rPr>
+              <w:t>6</w:t>
+            </w:r>
+            <w:r>
+              <w:rPr>
+                <w:noProof/>
+                <w:webHidden/>
+              </w:rPr>
+              <w:fldChar w:fldCharType="end"/>
+            </w:r>
+          </w:hyperlink>
+        </w:p>
+        <w:p>
+          <w:pPr>
+            <w:pStyle w:val="TOC3"/>
+            <w:rPr>
+              <w:rFonts w:asciiTheme="minorHAnsi" w:eastAsiaTheme="minorEastAsia" w:hAnsiTheme="minorHAnsi" w:cstheme="minorBidi"/>
+              <w:noProof/>
+              <w:szCs w:val="22"/>
+              <w:lang w:val="en-US"/>
+            </w:rPr>
+          </w:pPr>
+          <w:hyperlink w:anchor="_Toc30590934" w:history="1">
+            <w:r>
+              <w:rPr>
+                <w:rStyle w:val="Hyperlink"/>
+                <w:noProof/>
+              </w:rPr>
+              <w:t>3.2 Project facilities and resources</w:t>
+            </w:r>
+            <w:r>
+              <w:rPr>
+                <w:noProof/>
+                <w:webHidden/>
+              </w:rPr>
+              <w:tab/>
+            </w:r>
+            <w:r>
+              <w:rPr>
+                <w:noProof/>
+                <w:webHidden/>
+              </w:rPr>
+              <w:fldChar w:fldCharType="begin"/>
+            </w:r>
+            <w:r>
+              <w:rPr>
+                <w:noProof/>
+                <w:webHidden/>
+              </w:rPr>
+              <w:instrText xml:space="preserve"> PAGEREF _Toc30590934 \h </w:instrText>
+            </w:r>
+            <w:r>
+              <w:rPr>
+                <w:noProof/>
+                <w:webHidden/>
+              </w:rPr>
+            </w:r>
+            <w:r>
+              <w:rPr>
+                <w:noProof/>
+                <w:webHidden/>
+              </w:rPr>
+              <w:fldChar w:fldCharType="separate"/>
+            </w:r>
+            <w:r>
+              <w:rPr>
+                <w:noProof/>
+                <w:webHidden/>
+              </w:rPr>
+              <w:t>7</w:t>
+            </w:r>
+            <w:r>
+              <w:rPr>
+                <w:noProof/>
+                <w:webHidden/>
+              </w:rPr>
+              <w:fldChar w:fldCharType="end"/>
+            </w:r>
+          </w:hyperlink>
+        </w:p>
+        <w:p>
+          <w:pPr>
+            <w:pStyle w:val="TOC2"/>
+            <w:rPr>
+              <w:rFonts w:asciiTheme="minorHAnsi" w:eastAsiaTheme="minorEastAsia" w:hAnsiTheme="minorHAnsi" w:cstheme="minorBidi"/>
+              <w:szCs w:val="22"/>
+              <w:lang w:val="en-US"/>
+            </w:rPr>
+          </w:pPr>
+          <w:hyperlink w:anchor="_Toc30590935" w:history="1">
+            <w:r>
+              <w:rPr>
+                <w:rStyle w:val="Hyperlink"/>
+              </w:rPr>
+              <w:t>Section 4. Glossary and Acronyms</w:t>
+            </w:r>
+            <w:r>
+              <w:rPr>
+                <w:webHidden/>
+              </w:rPr>
+              <w:tab/>
+            </w:r>
+            <w:r>
+              <w:rPr>
+                <w:webHidden/>
+              </w:rPr>
+              <w:fldChar w:fldCharType="begin"/>
+            </w:r>
+            <w:r>
+              <w:rPr>
+                <w:webHidden/>
+              </w:rPr>
+              <w:instrText xml:space="preserve"> PAGEREF _Toc30590935 \h </w:instrText>
+            </w:r>
+            <w:r>
+              <w:rPr>
+                <w:webHidden/>
+              </w:rPr>
+            </w:r>
+            <w:r>
+              <w:rPr>
+                <w:webHidden/>
+              </w:rPr>
+              <w:fldChar w:fldCharType="separate"/>
+            </w:r>
+            <w:r>
+              <w:rPr>
+                <w:webHidden/>
+              </w:rPr>
+              <w:t>7</w:t>
+            </w:r>
+            <w:r>
+              <w:rPr>
+                <w:webHidden/>
+              </w:rPr>
+              <w:fldChar w:fldCharType="end"/>
+            </w:r>
+          </w:hyperlink>
+        </w:p>
+        <w:p>
+          <w:r>
+            <w:rPr>
+              <w:b/>
+              <w:bCs/>
+              <w:noProof/>
+            </w:rPr>
+            <w:fldChar w:fldCharType="end"/>
+          </w:r>
+        </w:p>
+      </w:sdtContent>
+    </w:sdt>
     <w:p>
       <w:pPr>
         <w:pStyle w:val="Title3"/>
@@ -153,788 +917,11 @@
           <w:lang w:val="en-029"/>
         </w:rPr>
       </w:pPr>
-      <w:bookmarkStart w:id="1" w:name="_Toc207430124"/>
     </w:p>
     <w:p>
       <w:pPr>
-        <w:pStyle w:val="Title3"/>
-        <w:rPr>
-          <w:noProof/>
-        </w:rPr>
-      </w:pPr>
-      <w:r>
-        <w:rPr>
-          <w:bCs/>
-          <w:iCs/>
-        </w:rPr>
-        <w:t>Table</w:t>
-      </w:r>
-      <w:r>
-        <w:rPr>
-          <w:szCs w:val="32"/>
-        </w:rPr>
-        <w:t xml:space="preserve"> </w:t>
-      </w:r>
-      <w:r>
-        <w:rPr>
-          <w:bCs/>
-          <w:iCs/>
-        </w:rPr>
-        <w:t>of</w:t>
-      </w:r>
-      <w:r>
-        <w:rPr>
-          <w:szCs w:val="32"/>
-        </w:rPr>
-        <w:t xml:space="preserve"> </w:t>
-      </w:r>
-      <w:r>
-        <w:t>Contents</w:t>
-      </w:r>
-      <w:bookmarkStart w:id="2" w:name="theTOCnext"/>
-      <w:bookmarkEnd w:id="2"/>
-      <w:r>
-        <w:rPr>
-          <w:szCs w:val="22"/>
-        </w:rPr>
-        <w:fldChar w:fldCharType="begin"/>
-      </w:r>
-      <w:r>
-        <w:rPr>
-          <w:szCs w:val="22"/>
-        </w:rPr>
-        <w:instrText xml:space="preserve"> TOC \o "1-3" \h \z \u </w:instrText>
-      </w:r>
-      <w:r>
-        <w:rPr>
-          <w:szCs w:val="22"/>
-        </w:rPr>
-        <w:fldChar w:fldCharType="separate"/>
-      </w:r>
-    </w:p>
-    <w:p>
-      <w:pPr>
         <w:pStyle w:val="TOC2"/>
-        <w:rPr>
-          <w:rFonts w:ascii="Calibri" w:hAnsi="Calibri"/>
-          <w:szCs w:val="22"/>
-          <w:lang w:val="en-US"/>
-        </w:rPr>
-      </w:pPr>
-      <w:hyperlink w:anchor="_Toc342560522" w:history="1">
-        <w:r>
-          <w:rPr>
-            <w:rStyle w:val="Hyperlink"/>
-            <w:lang w:val="fr-CA"/>
-          </w:rPr>
-          <w:t>Section 1. Charter Introduction</w:t>
-        </w:r>
-        <w:r>
-          <w:rPr>
-            <w:webHidden/>
-          </w:rPr>
-          <w:tab/>
-        </w:r>
-        <w:r>
-          <w:rPr>
-            <w:webHidden/>
-          </w:rPr>
-          <w:fldChar w:fldCharType="begin"/>
-        </w:r>
-        <w:r>
-          <w:rPr>
-            <w:webHidden/>
-          </w:rPr>
-          <w:instrText xml:space="preserve"> PAGEREF _Toc342560522 \h </w:instrText>
-        </w:r>
-        <w:r>
-          <w:rPr>
-            <w:webHidden/>
-          </w:rPr>
-        </w:r>
-        <w:r>
-          <w:rPr>
-            <w:webHidden/>
-          </w:rPr>
-          <w:fldChar w:fldCharType="separate"/>
-        </w:r>
-        <w:r>
-          <w:rPr>
-            <w:webHidden/>
-          </w:rPr>
-          <w:t>3</w:t>
-        </w:r>
-        <w:r>
-          <w:rPr>
-            <w:webHidden/>
-          </w:rPr>
-          <w:fldChar w:fldCharType="end"/>
-        </w:r>
-      </w:hyperlink>
-    </w:p>
-    <w:p>
-      <w:pPr>
-        <w:pStyle w:val="TOC3"/>
-        <w:rPr>
-          <w:rFonts w:ascii="Calibri" w:hAnsi="Calibri"/>
-          <w:noProof/>
-          <w:szCs w:val="22"/>
-          <w:lang w:val="en-US"/>
-        </w:rPr>
-      </w:pPr>
-      <w:hyperlink w:anchor="_Toc342560523" w:history="1">
-        <w:r>
-          <w:rPr>
-            <w:rStyle w:val="Hyperlink"/>
-            <w:noProof/>
-          </w:rPr>
-          <w:t>1.1 Authorization</w:t>
-        </w:r>
-        <w:r>
-          <w:rPr>
-            <w:noProof/>
-            <w:webHidden/>
-          </w:rPr>
-          <w:tab/>
-        </w:r>
-        <w:r>
-          <w:rPr>
-            <w:noProof/>
-            <w:webHidden/>
-          </w:rPr>
-          <w:fldChar w:fldCharType="begin"/>
-        </w:r>
-        <w:r>
-          <w:rPr>
-            <w:noProof/>
-            <w:webHidden/>
-          </w:rPr>
-          <w:instrText xml:space="preserve"> PAGEREF _Toc342560523 \h </w:instrText>
-        </w:r>
-        <w:r>
-          <w:rPr>
-            <w:noProof/>
-            <w:webHidden/>
-          </w:rPr>
-        </w:r>
-        <w:r>
-          <w:rPr>
-            <w:noProof/>
-            <w:webHidden/>
-          </w:rPr>
-          <w:fldChar w:fldCharType="separate"/>
-        </w:r>
-        <w:r>
-          <w:rPr>
-            <w:noProof/>
-            <w:webHidden/>
-          </w:rPr>
-          <w:t>3</w:t>
-        </w:r>
-        <w:r>
-          <w:rPr>
-            <w:noProof/>
-            <w:webHidden/>
-          </w:rPr>
-          <w:fldChar w:fldCharType="end"/>
-        </w:r>
-      </w:hyperlink>
-    </w:p>
-    <w:p>
-      <w:pPr>
-        <w:pStyle w:val="TOC2"/>
-        <w:rPr>
-          <w:rFonts w:ascii="Calibri" w:hAnsi="Calibri"/>
-          <w:szCs w:val="22"/>
-          <w:lang w:val="en-US"/>
-        </w:rPr>
-      </w:pPr>
-      <w:hyperlink w:anchor="_Toc342560524" w:history="1">
-        <w:r>
-          <w:rPr>
-            <w:rStyle w:val="Hyperlink"/>
-          </w:rPr>
-          <w:t>Section 2. Project Overview</w:t>
-        </w:r>
-        <w:r>
-          <w:rPr>
-            <w:webHidden/>
-          </w:rPr>
-          <w:tab/>
-        </w:r>
-        <w:r>
-          <w:rPr>
-            <w:webHidden/>
-          </w:rPr>
-          <w:fldChar w:fldCharType="begin"/>
-        </w:r>
-        <w:r>
-          <w:rPr>
-            <w:webHidden/>
-          </w:rPr>
-          <w:instrText xml:space="preserve"> PAGEREF _Toc342560524 \h </w:instrText>
-        </w:r>
-        <w:r>
-          <w:rPr>
-            <w:webHidden/>
-          </w:rPr>
-        </w:r>
-        <w:r>
-          <w:rPr>
-            <w:webHidden/>
-          </w:rPr>
-          <w:fldChar w:fldCharType="separate"/>
-        </w:r>
-        <w:r>
-          <w:rPr>
-            <w:webHidden/>
-          </w:rPr>
-          <w:t>3</w:t>
-        </w:r>
-        <w:r>
-          <w:rPr>
-            <w:webHidden/>
-          </w:rPr>
-          <w:fldChar w:fldCharType="end"/>
-        </w:r>
-      </w:hyperlink>
-    </w:p>
-    <w:p>
-      <w:pPr>
-        <w:pStyle w:val="TOC3"/>
-        <w:rPr>
-          <w:rFonts w:ascii="Calibri" w:hAnsi="Calibri"/>
-          <w:noProof/>
-          <w:szCs w:val="22"/>
-          <w:lang w:val="en-US"/>
-        </w:rPr>
-      </w:pPr>
-      <w:hyperlink w:anchor="_Toc342560525" w:history="1">
-        <w:r>
-          <w:rPr>
-            <w:rStyle w:val="Hyperlink"/>
-            <w:noProof/>
-          </w:rPr>
-          <w:t>2.1 Project summary</w:t>
-        </w:r>
-        <w:r>
-          <w:rPr>
-            <w:noProof/>
-            <w:webHidden/>
-          </w:rPr>
-          <w:tab/>
-        </w:r>
-        <w:r>
-          <w:rPr>
-            <w:noProof/>
-            <w:webHidden/>
-          </w:rPr>
-          <w:fldChar w:fldCharType="begin"/>
-        </w:r>
-        <w:r>
-          <w:rPr>
-            <w:noProof/>
-            <w:webHidden/>
-          </w:rPr>
-          <w:instrText xml:space="preserve"> PAGEREF _Toc342560525 \h </w:instrText>
-        </w:r>
-        <w:r>
-          <w:rPr>
-            <w:noProof/>
-            <w:webHidden/>
-          </w:rPr>
-        </w:r>
-        <w:r>
-          <w:rPr>
-            <w:noProof/>
-            <w:webHidden/>
-          </w:rPr>
-          <w:fldChar w:fldCharType="separate"/>
-        </w:r>
-        <w:r>
-          <w:rPr>
-            <w:noProof/>
-            <w:webHidden/>
-          </w:rPr>
-          <w:t>3</w:t>
-        </w:r>
-        <w:r>
-          <w:rPr>
-            <w:noProof/>
-            <w:webHidden/>
-          </w:rPr>
-          <w:fldChar w:fldCharType="end"/>
-        </w:r>
-      </w:hyperlink>
-    </w:p>
-    <w:p>
-      <w:pPr>
-        <w:pStyle w:val="TOC3"/>
-        <w:rPr>
-          <w:rFonts w:ascii="Calibri" w:hAnsi="Calibri"/>
-          <w:noProof/>
-          <w:szCs w:val="22"/>
-          <w:lang w:val="en-US"/>
-        </w:rPr>
-      </w:pPr>
-      <w:hyperlink w:anchor="_Toc342560526" w:history="1">
-        <w:r>
-          <w:rPr>
-            <w:rStyle w:val="Hyperlink"/>
-            <w:noProof/>
-          </w:rPr>
-          <w:t>2.2 Project scope</w:t>
-        </w:r>
-        <w:r>
-          <w:rPr>
-            <w:noProof/>
-            <w:webHidden/>
-          </w:rPr>
-          <w:tab/>
-        </w:r>
-        <w:r>
-          <w:rPr>
-            <w:noProof/>
-            <w:webHidden/>
-          </w:rPr>
-          <w:fldChar w:fldCharType="begin"/>
-        </w:r>
-        <w:r>
-          <w:rPr>
-            <w:noProof/>
-            <w:webHidden/>
-          </w:rPr>
-          <w:instrText xml:space="preserve"> PAGEREF _Toc342560526 \h </w:instrText>
-        </w:r>
-        <w:r>
-          <w:rPr>
-            <w:noProof/>
-            <w:webHidden/>
-          </w:rPr>
-        </w:r>
-        <w:r>
-          <w:rPr>
-            <w:noProof/>
-            <w:webHidden/>
-          </w:rPr>
-          <w:fldChar w:fldCharType="separate"/>
-        </w:r>
-        <w:r>
-          <w:rPr>
-            <w:noProof/>
-            <w:webHidden/>
-          </w:rPr>
-          <w:t>3</w:t>
-        </w:r>
-        <w:r>
-          <w:rPr>
-            <w:noProof/>
-            <w:webHidden/>
-          </w:rPr>
-          <w:fldChar w:fldCharType="end"/>
-        </w:r>
-      </w:hyperlink>
-    </w:p>
-    <w:p>
-      <w:pPr>
-        <w:pStyle w:val="TOC3"/>
-        <w:rPr>
-          <w:rFonts w:ascii="Calibri" w:hAnsi="Calibri"/>
-          <w:noProof/>
-          <w:szCs w:val="22"/>
-          <w:lang w:val="en-US"/>
-        </w:rPr>
-      </w:pPr>
-      <w:hyperlink w:anchor="_Toc342560527" w:history="1">
-        <w:r>
-          <w:rPr>
-            <w:rStyle w:val="Hyperlink"/>
-            <w:noProof/>
-          </w:rPr>
-          <w:t>2.3 Deliverables</w:t>
-        </w:r>
-        <w:r>
-          <w:rPr>
-            <w:noProof/>
-            <w:webHidden/>
-          </w:rPr>
-          <w:tab/>
-        </w:r>
-        <w:r>
-          <w:rPr>
-            <w:noProof/>
-            <w:webHidden/>
-          </w:rPr>
-          <w:fldChar w:fldCharType="begin"/>
-        </w:r>
-        <w:r>
-          <w:rPr>
-            <w:noProof/>
-            <w:webHidden/>
-          </w:rPr>
-          <w:instrText xml:space="preserve"> PAGEREF _Toc342560527 \h </w:instrText>
-        </w:r>
-        <w:r>
-          <w:rPr>
-            <w:noProof/>
-            <w:webHidden/>
-          </w:rPr>
-        </w:r>
-        <w:r>
-          <w:rPr>
-            <w:noProof/>
-            <w:webHidden/>
-          </w:rPr>
-          <w:fldChar w:fldCharType="separate"/>
-        </w:r>
-        <w:r>
-          <w:rPr>
-            <w:noProof/>
-            <w:webHidden/>
-          </w:rPr>
-          <w:t>4</w:t>
-        </w:r>
-        <w:r>
-          <w:rPr>
-            <w:noProof/>
-            <w:webHidden/>
-          </w:rPr>
-          <w:fldChar w:fldCharType="end"/>
-        </w:r>
-      </w:hyperlink>
-    </w:p>
-    <w:p>
-      <w:pPr>
-        <w:pStyle w:val="TOC3"/>
-        <w:rPr>
-          <w:rFonts w:ascii="Calibri" w:hAnsi="Calibri"/>
-          <w:noProof/>
-          <w:szCs w:val="22"/>
-          <w:lang w:val="en-US"/>
-        </w:rPr>
-      </w:pPr>
-      <w:hyperlink w:anchor="_Toc342560528" w:history="1">
-        <w:r>
-          <w:rPr>
-            <w:rStyle w:val="Hyperlink"/>
-            <w:noProof/>
-          </w:rPr>
-          <w:t>2.4 Project cost estimate and sources of funding</w:t>
-        </w:r>
-        <w:r>
-          <w:rPr>
-            <w:noProof/>
-            <w:webHidden/>
-          </w:rPr>
-          <w:tab/>
-        </w:r>
-        <w:r>
-          <w:rPr>
-            <w:noProof/>
-            <w:webHidden/>
-          </w:rPr>
-          <w:fldChar w:fldCharType="begin"/>
-        </w:r>
-        <w:r>
-          <w:rPr>
-            <w:noProof/>
-            <w:webHidden/>
-          </w:rPr>
-          <w:instrText xml:space="preserve"> PAGEREF _Toc342560528 \h </w:instrText>
-        </w:r>
-        <w:r>
-          <w:rPr>
-            <w:noProof/>
-            <w:webHidden/>
-          </w:rPr>
-        </w:r>
-        <w:r>
-          <w:rPr>
-            <w:noProof/>
-            <w:webHidden/>
-          </w:rPr>
-          <w:fldChar w:fldCharType="separate"/>
-        </w:r>
-        <w:r>
-          <w:rPr>
-            <w:noProof/>
-            <w:webHidden/>
-          </w:rPr>
-          <w:t>4</w:t>
-        </w:r>
-        <w:r>
-          <w:rPr>
-            <w:noProof/>
-            <w:webHidden/>
-          </w:rPr>
-          <w:fldChar w:fldCharType="end"/>
-        </w:r>
-      </w:hyperlink>
-    </w:p>
-    <w:p>
-      <w:pPr>
-        <w:pStyle w:val="TOC2"/>
-        <w:rPr>
-          <w:rFonts w:ascii="Calibri" w:hAnsi="Calibri"/>
-          <w:szCs w:val="22"/>
-          <w:lang w:val="en-US"/>
-        </w:rPr>
-      </w:pPr>
-      <w:hyperlink w:anchor="_Toc342560529" w:history="1">
-        <w:r>
-          <w:rPr>
-            <w:rStyle w:val="Hyperlink"/>
-          </w:rPr>
-          <w:t>Section 3. Project Organization</w:t>
-        </w:r>
-        <w:r>
-          <w:rPr>
-            <w:webHidden/>
-          </w:rPr>
-          <w:tab/>
-        </w:r>
-        <w:r>
-          <w:rPr>
-            <w:webHidden/>
-          </w:rPr>
-          <w:fldChar w:fldCharType="begin"/>
-        </w:r>
-        <w:r>
-          <w:rPr>
-            <w:webHidden/>
-          </w:rPr>
-          <w:instrText xml:space="preserve"> PAGEREF _Toc342560529 \h </w:instrText>
-        </w:r>
-        <w:r>
-          <w:rPr>
-            <w:webHidden/>
-          </w:rPr>
-        </w:r>
-        <w:r>
-          <w:rPr>
-            <w:webHidden/>
-          </w:rPr>
-          <w:fldChar w:fldCharType="separate"/>
-        </w:r>
-        <w:r>
-          <w:rPr>
-            <w:webHidden/>
-          </w:rPr>
-          <w:t>5</w:t>
-        </w:r>
-        <w:r>
-          <w:rPr>
-            <w:webHidden/>
-          </w:rPr>
-          <w:fldChar w:fldCharType="end"/>
-        </w:r>
-      </w:hyperlink>
-    </w:p>
-    <w:p>
-      <w:pPr>
-        <w:pStyle w:val="TOC3"/>
-        <w:rPr>
-          <w:rFonts w:ascii="Calibri" w:hAnsi="Calibri"/>
-          <w:noProof/>
-          <w:szCs w:val="22"/>
-          <w:lang w:val="en-US"/>
-        </w:rPr>
-      </w:pPr>
-      <w:hyperlink w:anchor="_Toc342560530" w:history="1">
-        <w:r>
-          <w:rPr>
-            <w:rStyle w:val="Hyperlink"/>
-            <w:noProof/>
-          </w:rPr>
-          <w:t>3.1 Roles and responsibilities</w:t>
-        </w:r>
-        <w:r>
-          <w:rPr>
-            <w:noProof/>
-            <w:webHidden/>
-          </w:rPr>
-          <w:tab/>
-        </w:r>
-        <w:r>
-          <w:rPr>
-            <w:noProof/>
-            <w:webHidden/>
-          </w:rPr>
-          <w:fldChar w:fldCharType="begin"/>
-        </w:r>
-        <w:r>
-          <w:rPr>
-            <w:noProof/>
-            <w:webHidden/>
-          </w:rPr>
-          <w:instrText xml:space="preserve"> PAGEREF _Toc342560530 \h </w:instrText>
-        </w:r>
-        <w:r>
-          <w:rPr>
-            <w:noProof/>
-            <w:webHidden/>
-          </w:rPr>
-        </w:r>
-        <w:r>
-          <w:rPr>
-            <w:noProof/>
-            <w:webHidden/>
-          </w:rPr>
-          <w:fldChar w:fldCharType="separate"/>
-        </w:r>
-        <w:r>
-          <w:rPr>
-            <w:noProof/>
-            <w:webHidden/>
-          </w:rPr>
-          <w:t>5</w:t>
-        </w:r>
-        <w:r>
-          <w:rPr>
-            <w:noProof/>
-            <w:webHidden/>
-          </w:rPr>
-          <w:fldChar w:fldCharType="end"/>
-        </w:r>
-      </w:hyperlink>
-    </w:p>
-    <w:p>
-      <w:pPr>
-        <w:pStyle w:val="TOC3"/>
-        <w:rPr>
-          <w:rFonts w:ascii="Calibri" w:hAnsi="Calibri"/>
-          <w:noProof/>
-          <w:szCs w:val="22"/>
-          <w:lang w:val="en-US"/>
-        </w:rPr>
-      </w:pPr>
-      <w:hyperlink w:anchor="_Toc342560531" w:history="1">
-        <w:r>
-          <w:rPr>
-            <w:rStyle w:val="Hyperlink"/>
-            <w:noProof/>
-          </w:rPr>
-          <w:t>3.2 Project facilities and resources</w:t>
-        </w:r>
-        <w:r>
-          <w:rPr>
-            <w:noProof/>
-            <w:webHidden/>
-          </w:rPr>
-          <w:tab/>
-        </w:r>
-        <w:r>
-          <w:rPr>
-            <w:noProof/>
-            <w:webHidden/>
-          </w:rPr>
-          <w:fldChar w:fldCharType="begin"/>
-        </w:r>
-        <w:r>
-          <w:rPr>
-            <w:noProof/>
-            <w:webHidden/>
-          </w:rPr>
-          <w:instrText xml:space="preserve"> PAGEREF _Toc342560531 \h </w:instrText>
-        </w:r>
-        <w:r>
-          <w:rPr>
-            <w:noProof/>
-            <w:webHidden/>
-          </w:rPr>
-        </w:r>
-        <w:r>
-          <w:rPr>
-            <w:noProof/>
-            <w:webHidden/>
-          </w:rPr>
-          <w:fldChar w:fldCharType="separate"/>
-        </w:r>
-        <w:r>
-          <w:rPr>
-            <w:noProof/>
-            <w:webHidden/>
-          </w:rPr>
-          <w:t>5</w:t>
-        </w:r>
-        <w:r>
-          <w:rPr>
-            <w:noProof/>
-            <w:webHidden/>
-          </w:rPr>
-          <w:fldChar w:fldCharType="end"/>
-        </w:r>
-      </w:hyperlink>
-    </w:p>
-    <w:p>
-      <w:pPr>
-        <w:pStyle w:val="TOC2"/>
-        <w:rPr>
-          <w:rFonts w:ascii="Calibri" w:hAnsi="Calibri"/>
-          <w:szCs w:val="22"/>
-          <w:lang w:val="en-US"/>
-        </w:rPr>
-      </w:pPr>
-      <w:hyperlink w:anchor="_Toc342560532" w:history="1">
-        <w:r>
-          <w:rPr>
-            <w:rStyle w:val="Hyperlink"/>
-          </w:rPr>
-          <w:t>Section 4. Glossary and Acronyms</w:t>
-        </w:r>
-        <w:r>
-          <w:rPr>
-            <w:webHidden/>
-          </w:rPr>
-          <w:tab/>
-        </w:r>
-        <w:r>
-          <w:rPr>
-            <w:webHidden/>
-          </w:rPr>
-          <w:fldChar w:fldCharType="begin"/>
-        </w:r>
-        <w:r>
-          <w:rPr>
-            <w:webHidden/>
-          </w:rPr>
-          <w:instrText xml:space="preserve"> PAGEREF _Toc342560532 \h </w:instrText>
-        </w:r>
-        <w:r>
-          <w:rPr>
-            <w:webHidden/>
-          </w:rPr>
-        </w:r>
-        <w:r>
-          <w:rPr>
-            <w:webHidden/>
-          </w:rPr>
-          <w:fldChar w:fldCharType="separate"/>
-        </w:r>
-        <w:r>
-          <w:rPr>
-            <w:webHidden/>
-          </w:rPr>
-          <w:t>5</w:t>
-        </w:r>
-        <w:r>
-          <w:rPr>
-            <w:webHidden/>
-          </w:rPr>
-          <w:fldChar w:fldCharType="end"/>
-        </w:r>
-      </w:hyperlink>
-    </w:p>
-    <w:p>
-      <w:pPr>
-        <w:pStyle w:val="TOC2"/>
-      </w:pPr>
-      <w:r>
-        <w:rPr>
-          <w:szCs w:val="22"/>
-        </w:rPr>
-        <w:fldChar w:fldCharType="end"/>
-      </w:r>
+      </w:pPr>
     </w:p>
     <w:p>
       <w:pPr>
@@ -958,10 +945,11 @@
           <w:lang w:val="fr-CA"/>
         </w:rPr>
       </w:pPr>
-      <w:bookmarkStart w:id="3" w:name="_Toc342560522"/>
-      <w:bookmarkStart w:id="4" w:name="_Toc201029882"/>
-      <w:bookmarkStart w:id="5" w:name="_Toc207430128"/>
-      <w:bookmarkEnd w:id="1"/>
+      <w:bookmarkStart w:id="1" w:name="_Toc342560522"/>
+      <w:bookmarkStart w:id="2" w:name="_Toc201029882"/>
+      <w:bookmarkStart w:id="3" w:name="_Toc207430128"/>
+      <w:bookmarkStart w:id="4" w:name="_Toc30590925"/>
+      <w:bookmarkEnd w:id="0"/>
       <w:r>
         <w:rPr>
           <w:lang w:val="fr-CA"/>
@@ -975,10 +963,11 @@
         </w:rPr>
         <w:t>harter Introduction</w:t>
       </w:r>
-      <w:bookmarkEnd w:id="3"/>
+      <w:bookmarkEnd w:id="1"/>
+      <w:bookmarkEnd w:id="4"/>
     </w:p>
-    <w:bookmarkEnd w:id="4"/>
-    <w:bookmarkEnd w:id="5"/>
+    <w:bookmarkEnd w:id="2"/>
+    <w:bookmarkEnd w:id="3"/>
     <w:p>
       <w:pPr>
         <w:rPr>
@@ -1486,9 +1475,10 @@
       <w:pPr>
         <w:pStyle w:val="Heading3"/>
       </w:pPr>
-      <w:bookmarkStart w:id="6" w:name="_Toc201029884"/>
-      <w:bookmarkStart w:id="7" w:name="_Toc207430130"/>
-      <w:bookmarkStart w:id="8" w:name="_Toc342560523"/>
+      <w:bookmarkStart w:id="5" w:name="_Toc201029884"/>
+      <w:bookmarkStart w:id="6" w:name="_Toc207430130"/>
+      <w:bookmarkStart w:id="7" w:name="_Toc342560523"/>
+      <w:bookmarkStart w:id="8" w:name="_Toc30590926"/>
       <w:r>
         <w:t>1.1</w:t>
       </w:r>
@@ -1498,6 +1488,7 @@
       <w:r>
         <w:t>Authorization</w:t>
       </w:r>
+      <w:bookmarkEnd w:id="5"/>
       <w:bookmarkEnd w:id="6"/>
       <w:bookmarkEnd w:id="7"/>
       <w:bookmarkEnd w:id="8"/>
@@ -1644,6 +1635,7 @@
       <w:bookmarkStart w:id="10" w:name="_Toc201029885"/>
       <w:bookmarkStart w:id="11" w:name="_Toc207430131"/>
       <w:bookmarkStart w:id="12" w:name="_Toc342560524"/>
+      <w:bookmarkStart w:id="13" w:name="_Toc30590927"/>
       <w:r>
         <w:t>Section 2. Project Overview</w:t>
       </w:r>
@@ -1651,15 +1643,17 @@
       <w:bookmarkEnd w:id="10"/>
       <w:bookmarkEnd w:id="11"/>
       <w:bookmarkEnd w:id="12"/>
+      <w:bookmarkEnd w:id="13"/>
     </w:p>
     <w:p>
       <w:pPr>
         <w:pStyle w:val="Heading3"/>
       </w:pPr>
-      <w:bookmarkStart w:id="13" w:name="_Toc195685105"/>
-      <w:bookmarkStart w:id="14" w:name="_Toc201029886"/>
-      <w:bookmarkStart w:id="15" w:name="_Toc207430132"/>
-      <w:bookmarkStart w:id="16" w:name="_Toc342560525"/>
+      <w:bookmarkStart w:id="14" w:name="_Toc195685105"/>
+      <w:bookmarkStart w:id="15" w:name="_Toc201029886"/>
+      <w:bookmarkStart w:id="16" w:name="_Toc207430132"/>
+      <w:bookmarkStart w:id="17" w:name="_Toc342560525"/>
+      <w:bookmarkStart w:id="18" w:name="_Toc30590928"/>
       <w:r>
         <w:t>2.</w:t>
       </w:r>
@@ -1669,10 +1663,11 @@
       <w:r>
         <w:t xml:space="preserve"> Project summary</w:t>
       </w:r>
-      <w:bookmarkEnd w:id="13"/>
       <w:bookmarkEnd w:id="14"/>
       <w:bookmarkEnd w:id="15"/>
       <w:bookmarkEnd w:id="16"/>
+      <w:bookmarkEnd w:id="17"/>
+      <w:bookmarkEnd w:id="18"/>
     </w:p>
     <w:p>
       <w:pPr>
@@ -1800,9 +1795,9 @@
       <w:pPr>
         <w:pStyle w:val="Heading3"/>
       </w:pPr>
-      <w:bookmarkStart w:id="17" w:name="_Toc195685107"/>
-      <w:bookmarkStart w:id="18" w:name="_Toc201029888"/>
-      <w:bookmarkStart w:id="19" w:name="_Toc207430134"/>
+      <w:bookmarkStart w:id="19" w:name="_Toc195685107"/>
+      <w:bookmarkStart w:id="20" w:name="_Toc201029888"/>
+      <w:bookmarkStart w:id="21" w:name="_Toc207430134"/>
     </w:p>
     <w:p>
       <w:pPr>
@@ -1829,7 +1824,8 @@
       <w:pPr>
         <w:pStyle w:val="Heading3"/>
       </w:pPr>
-      <w:bookmarkStart w:id="20" w:name="_Toc342560526"/>
+      <w:bookmarkStart w:id="22" w:name="_Toc342560526"/>
+      <w:bookmarkStart w:id="23" w:name="_Toc30590929"/>
       <w:r>
         <w:lastRenderedPageBreak/>
         <w:t>2.2</w:t>
@@ -1837,10 +1833,11 @@
       <w:r>
         <w:t xml:space="preserve"> Project scope</w:t>
       </w:r>
-      <w:bookmarkEnd w:id="17"/>
-      <w:bookmarkEnd w:id="18"/>
       <w:bookmarkEnd w:id="19"/>
       <w:bookmarkEnd w:id="20"/>
+      <w:bookmarkEnd w:id="21"/>
+      <w:bookmarkEnd w:id="22"/>
+      <w:bookmarkEnd w:id="23"/>
     </w:p>
     <w:p>
       <w:pPr>
@@ -1859,9 +1856,9 @@
           <w:sz w:val="20"/>
         </w:rPr>
       </w:pPr>
-      <w:bookmarkStart w:id="21" w:name="_Toc195685108"/>
-      <w:bookmarkStart w:id="22" w:name="_Toc201029889"/>
-      <w:bookmarkStart w:id="23" w:name="_Toc207430135"/>
+      <w:bookmarkStart w:id="24" w:name="_Toc195685108"/>
+      <w:bookmarkStart w:id="25" w:name="_Toc201029889"/>
+      <w:bookmarkStart w:id="26" w:name="_Toc207430135"/>
       <w:r>
         <w:rPr>
           <w:rFonts w:ascii="Verdana" w:hAnsi="Verdana"/>
@@ -1883,9 +1880,9 @@
         </w:rPr>
         <w:t>.1 Scope definition</w:t>
       </w:r>
-      <w:bookmarkEnd w:id="21"/>
-      <w:bookmarkEnd w:id="22"/>
-      <w:bookmarkEnd w:id="23"/>
+      <w:bookmarkEnd w:id="24"/>
+      <w:bookmarkEnd w:id="25"/>
+      <w:bookmarkEnd w:id="26"/>
       <w:r>
         <w:rPr>
           <w:rFonts w:ascii="Verdana" w:hAnsi="Verdana"/>
@@ -2335,15 +2332,16 @@
       <w:pPr>
         <w:pStyle w:val="Heading3"/>
       </w:pPr>
-      <w:bookmarkStart w:id="24" w:name="_Toc195685111"/>
-      <w:bookmarkStart w:id="25" w:name="_Toc201029892"/>
-      <w:bookmarkStart w:id="26" w:name="_Toc207430138"/>
+      <w:bookmarkStart w:id="27" w:name="_Toc195685111"/>
+      <w:bookmarkStart w:id="28" w:name="_Toc201029892"/>
+      <w:bookmarkStart w:id="29" w:name="_Toc207430138"/>
     </w:p>
     <w:p>
       <w:pPr>
         <w:pStyle w:val="Heading3"/>
       </w:pPr>
-      <w:bookmarkStart w:id="27" w:name="_Toc342560527"/>
+      <w:bookmarkStart w:id="30" w:name="_Toc342560527"/>
+      <w:bookmarkStart w:id="31" w:name="_Toc30590930"/>
       <w:r>
         <w:t>2.3</w:t>
       </w:r>
@@ -2353,11 +2351,2409 @@
       <w:r>
         <w:t>Deliverables</w:t>
       </w:r>
-      <w:bookmarkEnd w:id="24"/>
-      <w:bookmarkEnd w:id="25"/>
-      <w:bookmarkEnd w:id="26"/>
       <w:bookmarkEnd w:id="27"/>
+      <w:bookmarkEnd w:id="28"/>
+      <w:bookmarkEnd w:id="29"/>
+      <w:bookmarkEnd w:id="30"/>
+      <w:bookmarkEnd w:id="31"/>
     </w:p>
+    <w:tbl>
+      <w:tblPr>
+        <w:tblStyle w:val="GridTable4-Accent3"/>
+        <w:tblW w:w="0" w:type="auto"/>
+        <w:tblLook w:val="04A0" w:firstRow="1" w:lastRow="0" w:firstColumn="1" w:lastColumn="0" w:noHBand="0" w:noVBand="1"/>
+      </w:tblPr>
+      <w:tblGrid>
+        <w:gridCol w:w="1795"/>
+        <w:gridCol w:w="6835"/>
+      </w:tblGrid>
+      <w:tr>
+        <w:trPr>
+          <w:cnfStyle w:val="100000000000" w:firstRow="1" w:lastRow="0" w:firstColumn="0" w:lastColumn="0" w:oddVBand="0" w:evenVBand="0" w:oddHBand="0" w:evenHBand="0" w:firstRowFirstColumn="0" w:firstRowLastColumn="0" w:lastRowFirstColumn="0" w:lastRowLastColumn="0"/>
+        </w:trPr>
+        <w:tc>
+          <w:tcPr>
+            <w:cnfStyle w:val="001000000000" w:firstRow="0" w:lastRow="0" w:firstColumn="1" w:lastColumn="0" w:oddVBand="0" w:evenVBand="0" w:oddHBand="0" w:evenHBand="0" w:firstRowFirstColumn="0" w:firstRowLastColumn="0" w:lastRowFirstColumn="0" w:lastRowLastColumn="0"/>
+            <w:tcW w:w="1795" w:type="dxa"/>
+          </w:tcPr>
+          <w:p>
+            <w:pPr>
+              <w:rPr>
+                <w:rFonts w:asciiTheme="minorHAnsi" w:hAnsiTheme="minorHAnsi" w:cstheme="minorHAnsi"/>
+                <w:sz w:val="20"/>
+                <w:szCs w:val="20"/>
+                <w:lang w:eastAsia="en-US"/>
+              </w:rPr>
+            </w:pPr>
+            <w:r>
+              <w:rPr>
+                <w:rFonts w:asciiTheme="minorHAnsi" w:hAnsiTheme="minorHAnsi" w:cstheme="minorHAnsi"/>
+                <w:sz w:val="20"/>
+                <w:szCs w:val="20"/>
+                <w:lang w:eastAsia="en-US"/>
+              </w:rPr>
+              <w:t>Project Deliverable 1:</w:t>
+            </w:r>
+          </w:p>
+        </w:tc>
+        <w:tc>
+          <w:tcPr>
+            <w:tcW w:w="6835" w:type="dxa"/>
+          </w:tcPr>
+          <w:p>
+            <w:pPr>
+              <w:cnfStyle w:val="100000000000" w:firstRow="1" w:lastRow="0" w:firstColumn="0" w:lastColumn="0" w:oddVBand="0" w:evenVBand="0" w:oddHBand="0" w:evenHBand="0" w:firstRowFirstColumn="0" w:firstRowLastColumn="0" w:lastRowFirstColumn="0" w:lastRowLastColumn="0"/>
+              <w:rPr>
+                <w:rFonts w:asciiTheme="minorHAnsi" w:hAnsiTheme="minorHAnsi" w:cstheme="minorHAnsi"/>
+                <w:sz w:val="20"/>
+                <w:szCs w:val="20"/>
+                <w:lang w:eastAsia="en-US"/>
+              </w:rPr>
+            </w:pPr>
+            <w:r>
+              <w:rPr>
+                <w:rFonts w:asciiTheme="minorHAnsi" w:hAnsiTheme="minorHAnsi" w:cstheme="minorHAnsi"/>
+                <w:sz w:val="20"/>
+                <w:szCs w:val="20"/>
+                <w:lang w:eastAsia="en-US"/>
+              </w:rPr>
+              <w:t>Storyboards</w:t>
+            </w:r>
+          </w:p>
+        </w:tc>
+      </w:tr>
+      <w:tr>
+        <w:trPr>
+          <w:cnfStyle w:val="000000100000" w:firstRow="0" w:lastRow="0" w:firstColumn="0" w:lastColumn="0" w:oddVBand="0" w:evenVBand="0" w:oddHBand="1" w:evenHBand="0" w:firstRowFirstColumn="0" w:firstRowLastColumn="0" w:lastRowFirstColumn="0" w:lastRowLastColumn="0"/>
+        </w:trPr>
+        <w:tc>
+          <w:tcPr>
+            <w:cnfStyle w:val="001000000000" w:firstRow="0" w:lastRow="0" w:firstColumn="1" w:lastColumn="0" w:oddVBand="0" w:evenVBand="0" w:oddHBand="0" w:evenHBand="0" w:firstRowFirstColumn="0" w:firstRowLastColumn="0" w:lastRowFirstColumn="0" w:lastRowLastColumn="0"/>
+            <w:tcW w:w="1795" w:type="dxa"/>
+          </w:tcPr>
+          <w:p>
+            <w:pPr>
+              <w:rPr>
+                <w:rFonts w:asciiTheme="minorHAnsi" w:hAnsiTheme="minorHAnsi" w:cstheme="minorHAnsi"/>
+                <w:b w:val="0"/>
+                <w:bCs w:val="0"/>
+                <w:sz w:val="20"/>
+                <w:szCs w:val="20"/>
+                <w:lang w:eastAsia="en-US"/>
+              </w:rPr>
+            </w:pPr>
+            <w:r>
+              <w:rPr>
+                <w:rFonts w:asciiTheme="minorHAnsi" w:hAnsiTheme="minorHAnsi" w:cstheme="minorHAnsi"/>
+                <w:b w:val="0"/>
+                <w:bCs w:val="0"/>
+                <w:sz w:val="20"/>
+                <w:szCs w:val="20"/>
+                <w:lang w:eastAsia="en-US"/>
+              </w:rPr>
+              <w:t>Description:</w:t>
+            </w:r>
+          </w:p>
+        </w:tc>
+        <w:tc>
+          <w:tcPr>
+            <w:tcW w:w="6835" w:type="dxa"/>
+          </w:tcPr>
+          <w:p>
+            <w:pPr>
+              <w:cnfStyle w:val="000000100000" w:firstRow="0" w:lastRow="0" w:firstColumn="0" w:lastColumn="0" w:oddVBand="0" w:evenVBand="0" w:oddHBand="1" w:evenHBand="0" w:firstRowFirstColumn="0" w:firstRowLastColumn="0" w:lastRowFirstColumn="0" w:lastRowLastColumn="0"/>
+              <w:rPr>
+                <w:rFonts w:asciiTheme="minorHAnsi" w:hAnsiTheme="minorHAnsi" w:cstheme="minorHAnsi"/>
+                <w:sz w:val="20"/>
+                <w:szCs w:val="20"/>
+                <w:lang w:eastAsia="en-US"/>
+              </w:rPr>
+            </w:pPr>
+            <w:r>
+              <w:rPr>
+                <w:rFonts w:asciiTheme="minorHAnsi" w:hAnsiTheme="minorHAnsi" w:cstheme="minorHAnsi"/>
+                <w:sz w:val="20"/>
+                <w:szCs w:val="20"/>
+                <w:lang w:eastAsia="en-US"/>
+              </w:rPr>
+              <w:t>Storyboard for each page</w:t>
+            </w:r>
+          </w:p>
+        </w:tc>
+      </w:tr>
+      <w:tr>
+        <w:tc>
+          <w:tcPr>
+            <w:cnfStyle w:val="001000000000" w:firstRow="0" w:lastRow="0" w:firstColumn="1" w:lastColumn="0" w:oddVBand="0" w:evenVBand="0" w:oddHBand="0" w:evenHBand="0" w:firstRowFirstColumn="0" w:firstRowLastColumn="0" w:lastRowFirstColumn="0" w:lastRowLastColumn="0"/>
+            <w:tcW w:w="1795" w:type="dxa"/>
+          </w:tcPr>
+          <w:p>
+            <w:pPr>
+              <w:rPr>
+                <w:rFonts w:asciiTheme="minorHAnsi" w:hAnsiTheme="minorHAnsi" w:cstheme="minorHAnsi"/>
+                <w:b w:val="0"/>
+                <w:bCs w:val="0"/>
+                <w:sz w:val="20"/>
+                <w:szCs w:val="20"/>
+                <w:lang w:eastAsia="en-US"/>
+              </w:rPr>
+            </w:pPr>
+            <w:r>
+              <w:rPr>
+                <w:rFonts w:asciiTheme="minorHAnsi" w:hAnsiTheme="minorHAnsi" w:cstheme="minorHAnsi"/>
+                <w:b w:val="0"/>
+                <w:bCs w:val="0"/>
+                <w:sz w:val="20"/>
+                <w:szCs w:val="20"/>
+                <w:lang w:eastAsia="en-US"/>
+              </w:rPr>
+              <w:t>Acceptance Criteria:</w:t>
+            </w:r>
+          </w:p>
+        </w:tc>
+        <w:tc>
+          <w:tcPr>
+            <w:tcW w:w="6835" w:type="dxa"/>
+          </w:tcPr>
+          <w:p>
+            <w:pPr>
+              <w:cnfStyle w:val="000000000000" w:firstRow="0" w:lastRow="0" w:firstColumn="0" w:lastColumn="0" w:oddVBand="0" w:evenVBand="0" w:oddHBand="0" w:evenHBand="0" w:firstRowFirstColumn="0" w:firstRowLastColumn="0" w:lastRowFirstColumn="0" w:lastRowLastColumn="0"/>
+              <w:rPr>
+                <w:rFonts w:asciiTheme="minorHAnsi" w:hAnsiTheme="minorHAnsi" w:cstheme="minorHAnsi"/>
+                <w:sz w:val="20"/>
+                <w:szCs w:val="20"/>
+                <w:lang w:eastAsia="en-US"/>
+              </w:rPr>
+            </w:pPr>
+            <w:r>
+              <w:rPr>
+                <w:rFonts w:asciiTheme="minorHAnsi" w:hAnsiTheme="minorHAnsi" w:cstheme="minorHAnsi"/>
+                <w:sz w:val="20"/>
+                <w:szCs w:val="20"/>
+                <w:lang w:eastAsia="en-US"/>
+              </w:rPr>
+              <w:t>Client</w:t>
+            </w:r>
+          </w:p>
+        </w:tc>
+      </w:tr>
+      <w:tr>
+        <w:trPr>
+          <w:cnfStyle w:val="000000100000" w:firstRow="0" w:lastRow="0" w:firstColumn="0" w:lastColumn="0" w:oddVBand="0" w:evenVBand="0" w:oddHBand="1" w:evenHBand="0" w:firstRowFirstColumn="0" w:firstRowLastColumn="0" w:lastRowFirstColumn="0" w:lastRowLastColumn="0"/>
+        </w:trPr>
+        <w:tc>
+          <w:tcPr>
+            <w:cnfStyle w:val="001000000000" w:firstRow="0" w:lastRow="0" w:firstColumn="1" w:lastColumn="0" w:oddVBand="0" w:evenVBand="0" w:oddHBand="0" w:evenHBand="0" w:firstRowFirstColumn="0" w:firstRowLastColumn="0" w:lastRowFirstColumn="0" w:lastRowLastColumn="0"/>
+            <w:tcW w:w="1795" w:type="dxa"/>
+          </w:tcPr>
+          <w:p>
+            <w:pPr>
+              <w:rPr>
+                <w:rFonts w:asciiTheme="minorHAnsi" w:hAnsiTheme="minorHAnsi" w:cstheme="minorHAnsi"/>
+                <w:b w:val="0"/>
+                <w:bCs w:val="0"/>
+                <w:sz w:val="20"/>
+                <w:szCs w:val="20"/>
+                <w:lang w:eastAsia="en-US"/>
+              </w:rPr>
+            </w:pPr>
+            <w:r>
+              <w:rPr>
+                <w:rFonts w:asciiTheme="minorHAnsi" w:hAnsiTheme="minorHAnsi" w:cstheme="minorHAnsi"/>
+                <w:b w:val="0"/>
+                <w:bCs w:val="0"/>
+                <w:sz w:val="20"/>
+                <w:szCs w:val="20"/>
+                <w:lang w:eastAsia="en-US"/>
+              </w:rPr>
+              <w:t>Due Date:</w:t>
+            </w:r>
+          </w:p>
+        </w:tc>
+        <w:tc>
+          <w:tcPr>
+            <w:tcW w:w="6835" w:type="dxa"/>
+          </w:tcPr>
+          <w:p>
+            <w:pPr>
+              <w:cnfStyle w:val="000000100000" w:firstRow="0" w:lastRow="0" w:firstColumn="0" w:lastColumn="0" w:oddVBand="0" w:evenVBand="0" w:oddHBand="1" w:evenHBand="0" w:firstRowFirstColumn="0" w:firstRowLastColumn="0" w:lastRowFirstColumn="0" w:lastRowLastColumn="0"/>
+              <w:rPr>
+                <w:rFonts w:asciiTheme="minorHAnsi" w:hAnsiTheme="minorHAnsi" w:cstheme="minorHAnsi"/>
+                <w:sz w:val="20"/>
+                <w:szCs w:val="20"/>
+                <w:lang w:eastAsia="en-US"/>
+              </w:rPr>
+            </w:pPr>
+            <w:r>
+              <w:rPr>
+                <w:rFonts w:asciiTheme="minorHAnsi" w:hAnsiTheme="minorHAnsi" w:cstheme="minorHAnsi"/>
+                <w:sz w:val="20"/>
+                <w:szCs w:val="20"/>
+                <w:lang w:eastAsia="en-US"/>
+              </w:rPr>
+              <w:t>January 27</w:t>
+            </w:r>
+            <w:r>
+              <w:rPr>
+                <w:rFonts w:asciiTheme="minorHAnsi" w:hAnsiTheme="minorHAnsi" w:cstheme="minorHAnsi"/>
+                <w:sz w:val="20"/>
+                <w:szCs w:val="20"/>
+                <w:vertAlign w:val="superscript"/>
+                <w:lang w:eastAsia="en-US"/>
+              </w:rPr>
+              <w:t>th</w:t>
+            </w:r>
+            <w:r>
+              <w:rPr>
+                <w:rFonts w:asciiTheme="minorHAnsi" w:hAnsiTheme="minorHAnsi" w:cstheme="minorHAnsi"/>
+                <w:sz w:val="20"/>
+                <w:szCs w:val="20"/>
+                <w:lang w:eastAsia="en-US"/>
+              </w:rPr>
+              <w:t>, 2020</w:t>
+            </w:r>
+          </w:p>
+        </w:tc>
+      </w:tr>
+      <w:tr>
+        <w:tc>
+          <w:tcPr>
+            <w:cnfStyle w:val="001000000000" w:firstRow="0" w:lastRow="0" w:firstColumn="1" w:lastColumn="0" w:oddVBand="0" w:evenVBand="0" w:oddHBand="0" w:evenHBand="0" w:firstRowFirstColumn="0" w:firstRowLastColumn="0" w:lastRowFirstColumn="0" w:lastRowLastColumn="0"/>
+            <w:tcW w:w="1795" w:type="dxa"/>
+          </w:tcPr>
+          <w:p>
+            <w:pPr>
+              <w:rPr>
+                <w:rFonts w:asciiTheme="minorHAnsi" w:hAnsiTheme="minorHAnsi" w:cstheme="minorHAnsi"/>
+                <w:b w:val="0"/>
+                <w:bCs w:val="0"/>
+                <w:sz w:val="20"/>
+                <w:szCs w:val="20"/>
+                <w:lang w:eastAsia="en-US"/>
+              </w:rPr>
+            </w:pPr>
+            <w:r>
+              <w:rPr>
+                <w:rFonts w:asciiTheme="minorHAnsi" w:hAnsiTheme="minorHAnsi" w:cstheme="minorHAnsi"/>
+                <w:b w:val="0"/>
+                <w:bCs w:val="0"/>
+                <w:sz w:val="20"/>
+                <w:szCs w:val="20"/>
+                <w:lang w:eastAsia="en-US"/>
+              </w:rPr>
+              <w:t>Dependencies:</w:t>
+            </w:r>
+          </w:p>
+        </w:tc>
+        <w:tc>
+          <w:tcPr>
+            <w:tcW w:w="6835" w:type="dxa"/>
+          </w:tcPr>
+          <w:p>
+            <w:pPr>
+              <w:cnfStyle w:val="000000000000" w:firstRow="0" w:lastRow="0" w:firstColumn="0" w:lastColumn="0" w:oddVBand="0" w:evenVBand="0" w:oddHBand="0" w:evenHBand="0" w:firstRowFirstColumn="0" w:firstRowLastColumn="0" w:lastRowFirstColumn="0" w:lastRowLastColumn="0"/>
+              <w:rPr>
+                <w:rFonts w:asciiTheme="minorHAnsi" w:hAnsiTheme="minorHAnsi" w:cstheme="minorHAnsi"/>
+                <w:sz w:val="20"/>
+                <w:szCs w:val="20"/>
+                <w:lang w:eastAsia="en-US"/>
+              </w:rPr>
+            </w:pPr>
+            <w:r>
+              <w:rPr>
+                <w:rFonts w:asciiTheme="minorHAnsi" w:hAnsiTheme="minorHAnsi" w:cstheme="minorHAnsi"/>
+                <w:sz w:val="20"/>
+                <w:szCs w:val="20"/>
+                <w:lang w:eastAsia="en-US"/>
+              </w:rPr>
+              <w:t>N/A</w:t>
+            </w:r>
+          </w:p>
+        </w:tc>
+      </w:tr>
+    </w:tbl>
+    <w:p>
+      <w:pPr>
+        <w:rPr>
+          <w:lang w:eastAsia="en-US"/>
+        </w:rPr>
+      </w:pPr>
+    </w:p>
+    <w:tbl>
+      <w:tblPr>
+        <w:tblStyle w:val="GridTable4-Accent3"/>
+        <w:tblW w:w="0" w:type="auto"/>
+        <w:tblLook w:val="04A0" w:firstRow="1" w:lastRow="0" w:firstColumn="1" w:lastColumn="0" w:noHBand="0" w:noVBand="1"/>
+      </w:tblPr>
+      <w:tblGrid>
+        <w:gridCol w:w="1795"/>
+        <w:gridCol w:w="6835"/>
+      </w:tblGrid>
+      <w:tr>
+        <w:trPr>
+          <w:cnfStyle w:val="100000000000" w:firstRow="1" w:lastRow="0" w:firstColumn="0" w:lastColumn="0" w:oddVBand="0" w:evenVBand="0" w:oddHBand="0" w:evenHBand="0" w:firstRowFirstColumn="0" w:firstRowLastColumn="0" w:lastRowFirstColumn="0" w:lastRowLastColumn="0"/>
+        </w:trPr>
+        <w:tc>
+          <w:tcPr>
+            <w:cnfStyle w:val="001000000000" w:firstRow="0" w:lastRow="0" w:firstColumn="1" w:lastColumn="0" w:oddVBand="0" w:evenVBand="0" w:oddHBand="0" w:evenHBand="0" w:firstRowFirstColumn="0" w:firstRowLastColumn="0" w:lastRowFirstColumn="0" w:lastRowLastColumn="0"/>
+            <w:tcW w:w="1795" w:type="dxa"/>
+          </w:tcPr>
+          <w:p>
+            <w:pPr>
+              <w:rPr>
+                <w:rFonts w:asciiTheme="minorHAnsi" w:hAnsiTheme="minorHAnsi" w:cstheme="minorHAnsi"/>
+                <w:sz w:val="20"/>
+                <w:szCs w:val="20"/>
+                <w:lang w:eastAsia="en-US"/>
+              </w:rPr>
+            </w:pPr>
+            <w:r>
+              <w:rPr>
+                <w:rFonts w:asciiTheme="minorHAnsi" w:hAnsiTheme="minorHAnsi" w:cstheme="minorHAnsi"/>
+                <w:sz w:val="20"/>
+                <w:szCs w:val="20"/>
+                <w:lang w:eastAsia="en-US"/>
+              </w:rPr>
+              <w:t>Project Deliverable 1:</w:t>
+            </w:r>
+          </w:p>
+        </w:tc>
+        <w:tc>
+          <w:tcPr>
+            <w:tcW w:w="6835" w:type="dxa"/>
+          </w:tcPr>
+          <w:p>
+            <w:pPr>
+              <w:cnfStyle w:val="100000000000" w:firstRow="1" w:lastRow="0" w:firstColumn="0" w:lastColumn="0" w:oddVBand="0" w:evenVBand="0" w:oddHBand="0" w:evenHBand="0" w:firstRowFirstColumn="0" w:firstRowLastColumn="0" w:lastRowFirstColumn="0" w:lastRowLastColumn="0"/>
+              <w:rPr>
+                <w:rFonts w:asciiTheme="minorHAnsi" w:hAnsiTheme="minorHAnsi" w:cstheme="minorHAnsi"/>
+                <w:sz w:val="20"/>
+                <w:szCs w:val="20"/>
+                <w:lang w:eastAsia="en-US"/>
+              </w:rPr>
+            </w:pPr>
+            <w:r>
+              <w:rPr>
+                <w:rFonts w:asciiTheme="minorHAnsi" w:hAnsiTheme="minorHAnsi" w:cstheme="minorHAnsi"/>
+                <w:sz w:val="20"/>
+                <w:szCs w:val="20"/>
+                <w:lang w:eastAsia="en-US"/>
+              </w:rPr>
+              <w:t>Sprint 1</w:t>
+            </w:r>
+          </w:p>
+        </w:tc>
+      </w:tr>
+      <w:tr>
+        <w:trPr>
+          <w:cnfStyle w:val="000000100000" w:firstRow="0" w:lastRow="0" w:firstColumn="0" w:lastColumn="0" w:oddVBand="0" w:evenVBand="0" w:oddHBand="1" w:evenHBand="0" w:firstRowFirstColumn="0" w:firstRowLastColumn="0" w:lastRowFirstColumn="0" w:lastRowLastColumn="0"/>
+        </w:trPr>
+        <w:tc>
+          <w:tcPr>
+            <w:cnfStyle w:val="001000000000" w:firstRow="0" w:lastRow="0" w:firstColumn="1" w:lastColumn="0" w:oddVBand="0" w:evenVBand="0" w:oddHBand="0" w:evenHBand="0" w:firstRowFirstColumn="0" w:firstRowLastColumn="0" w:lastRowFirstColumn="0" w:lastRowLastColumn="0"/>
+            <w:tcW w:w="1795" w:type="dxa"/>
+          </w:tcPr>
+          <w:p>
+            <w:pPr>
+              <w:rPr>
+                <w:rFonts w:asciiTheme="minorHAnsi" w:hAnsiTheme="minorHAnsi" w:cstheme="minorHAnsi"/>
+                <w:b w:val="0"/>
+                <w:bCs w:val="0"/>
+                <w:sz w:val="20"/>
+                <w:szCs w:val="20"/>
+                <w:lang w:eastAsia="en-US"/>
+              </w:rPr>
+            </w:pPr>
+            <w:r>
+              <w:rPr>
+                <w:rFonts w:asciiTheme="minorHAnsi" w:hAnsiTheme="minorHAnsi" w:cstheme="minorHAnsi"/>
+                <w:b w:val="0"/>
+                <w:bCs w:val="0"/>
+                <w:sz w:val="20"/>
+                <w:szCs w:val="20"/>
+                <w:lang w:eastAsia="en-US"/>
+              </w:rPr>
+              <w:t>Description:</w:t>
+            </w:r>
+          </w:p>
+        </w:tc>
+        <w:tc>
+          <w:tcPr>
+            <w:tcW w:w="6835" w:type="dxa"/>
+          </w:tcPr>
+          <w:p>
+            <w:pPr>
+              <w:cnfStyle w:val="000000100000" w:firstRow="0" w:lastRow="0" w:firstColumn="0" w:lastColumn="0" w:oddVBand="0" w:evenVBand="0" w:oddHBand="1" w:evenHBand="0" w:firstRowFirstColumn="0" w:firstRowLastColumn="0" w:lastRowFirstColumn="0" w:lastRowLastColumn="0"/>
+              <w:rPr>
+                <w:rFonts w:asciiTheme="minorHAnsi" w:hAnsiTheme="minorHAnsi" w:cstheme="minorHAnsi"/>
+                <w:sz w:val="20"/>
+                <w:szCs w:val="20"/>
+                <w:lang w:eastAsia="en-US"/>
+              </w:rPr>
+            </w:pPr>
+            <w:r>
+              <w:rPr>
+                <w:rFonts w:asciiTheme="minorHAnsi" w:hAnsiTheme="minorHAnsi" w:cstheme="minorHAnsi"/>
+                <w:sz w:val="20"/>
+                <w:szCs w:val="20"/>
+                <w:lang w:eastAsia="en-US"/>
+              </w:rPr>
+              <w:t>Login page and Database Design</w:t>
+            </w:r>
+          </w:p>
+        </w:tc>
+      </w:tr>
+      <w:tr>
+        <w:tc>
+          <w:tcPr>
+            <w:cnfStyle w:val="001000000000" w:firstRow="0" w:lastRow="0" w:firstColumn="1" w:lastColumn="0" w:oddVBand="0" w:evenVBand="0" w:oddHBand="0" w:evenHBand="0" w:firstRowFirstColumn="0" w:firstRowLastColumn="0" w:lastRowFirstColumn="0" w:lastRowLastColumn="0"/>
+            <w:tcW w:w="1795" w:type="dxa"/>
+          </w:tcPr>
+          <w:p>
+            <w:pPr>
+              <w:rPr>
+                <w:rFonts w:asciiTheme="minorHAnsi" w:hAnsiTheme="minorHAnsi" w:cstheme="minorHAnsi"/>
+                <w:b w:val="0"/>
+                <w:bCs w:val="0"/>
+                <w:sz w:val="20"/>
+                <w:szCs w:val="20"/>
+                <w:lang w:eastAsia="en-US"/>
+              </w:rPr>
+            </w:pPr>
+            <w:r>
+              <w:rPr>
+                <w:rFonts w:asciiTheme="minorHAnsi" w:hAnsiTheme="minorHAnsi" w:cstheme="minorHAnsi"/>
+                <w:b w:val="0"/>
+                <w:bCs w:val="0"/>
+                <w:sz w:val="20"/>
+                <w:szCs w:val="20"/>
+                <w:lang w:eastAsia="en-US"/>
+              </w:rPr>
+              <w:t>Acceptance Criteria:</w:t>
+            </w:r>
+          </w:p>
+        </w:tc>
+        <w:tc>
+          <w:tcPr>
+            <w:tcW w:w="6835" w:type="dxa"/>
+          </w:tcPr>
+          <w:p>
+            <w:pPr>
+              <w:cnfStyle w:val="000000000000" w:firstRow="0" w:lastRow="0" w:firstColumn="0" w:lastColumn="0" w:oddVBand="0" w:evenVBand="0" w:oddHBand="0" w:evenHBand="0" w:firstRowFirstColumn="0" w:firstRowLastColumn="0" w:lastRowFirstColumn="0" w:lastRowLastColumn="0"/>
+              <w:rPr>
+                <w:rFonts w:asciiTheme="minorHAnsi" w:hAnsiTheme="minorHAnsi" w:cstheme="minorHAnsi"/>
+                <w:sz w:val="20"/>
+                <w:szCs w:val="20"/>
+                <w:lang w:eastAsia="en-US"/>
+              </w:rPr>
+            </w:pPr>
+            <w:r>
+              <w:rPr>
+                <w:rFonts w:asciiTheme="minorHAnsi" w:hAnsiTheme="minorHAnsi" w:cstheme="minorHAnsi"/>
+                <w:sz w:val="20"/>
+                <w:szCs w:val="20"/>
+                <w:lang w:eastAsia="en-US"/>
+              </w:rPr>
+              <w:t>User can log in and log out successfully</w:t>
+            </w:r>
+          </w:p>
+          <w:p>
+            <w:pPr>
+              <w:cnfStyle w:val="000000000000" w:firstRow="0" w:lastRow="0" w:firstColumn="0" w:lastColumn="0" w:oddVBand="0" w:evenVBand="0" w:oddHBand="0" w:evenHBand="0" w:firstRowFirstColumn="0" w:firstRowLastColumn="0" w:lastRowFirstColumn="0" w:lastRowLastColumn="0"/>
+              <w:rPr>
+                <w:rFonts w:asciiTheme="minorHAnsi" w:hAnsiTheme="minorHAnsi" w:cstheme="minorHAnsi"/>
+                <w:sz w:val="20"/>
+                <w:szCs w:val="20"/>
+                <w:lang w:eastAsia="en-US"/>
+              </w:rPr>
+            </w:pPr>
+            <w:r>
+              <w:rPr>
+                <w:rFonts w:asciiTheme="minorHAnsi" w:hAnsiTheme="minorHAnsi" w:cstheme="minorHAnsi"/>
+                <w:sz w:val="20"/>
+                <w:szCs w:val="20"/>
+                <w:lang w:eastAsia="en-US"/>
+              </w:rPr>
+              <w:t>Database tables are created</w:t>
+            </w:r>
+          </w:p>
+        </w:tc>
+      </w:tr>
+      <w:tr>
+        <w:trPr>
+          <w:cnfStyle w:val="000000100000" w:firstRow="0" w:lastRow="0" w:firstColumn="0" w:lastColumn="0" w:oddVBand="0" w:evenVBand="0" w:oddHBand="1" w:evenHBand="0" w:firstRowFirstColumn="0" w:firstRowLastColumn="0" w:lastRowFirstColumn="0" w:lastRowLastColumn="0"/>
+        </w:trPr>
+        <w:tc>
+          <w:tcPr>
+            <w:cnfStyle w:val="001000000000" w:firstRow="0" w:lastRow="0" w:firstColumn="1" w:lastColumn="0" w:oddVBand="0" w:evenVBand="0" w:oddHBand="0" w:evenHBand="0" w:firstRowFirstColumn="0" w:firstRowLastColumn="0" w:lastRowFirstColumn="0" w:lastRowLastColumn="0"/>
+            <w:tcW w:w="1795" w:type="dxa"/>
+          </w:tcPr>
+          <w:p>
+            <w:pPr>
+              <w:rPr>
+                <w:rFonts w:asciiTheme="minorHAnsi" w:hAnsiTheme="minorHAnsi" w:cstheme="minorHAnsi"/>
+                <w:b w:val="0"/>
+                <w:bCs w:val="0"/>
+                <w:sz w:val="20"/>
+                <w:szCs w:val="20"/>
+                <w:lang w:eastAsia="en-US"/>
+              </w:rPr>
+            </w:pPr>
+            <w:r>
+              <w:rPr>
+                <w:rFonts w:asciiTheme="minorHAnsi" w:hAnsiTheme="minorHAnsi" w:cstheme="minorHAnsi"/>
+                <w:b w:val="0"/>
+                <w:bCs w:val="0"/>
+                <w:sz w:val="20"/>
+                <w:szCs w:val="20"/>
+                <w:lang w:eastAsia="en-US"/>
+              </w:rPr>
+              <w:t>Due Date:</w:t>
+            </w:r>
+          </w:p>
+        </w:tc>
+        <w:tc>
+          <w:tcPr>
+            <w:tcW w:w="6835" w:type="dxa"/>
+          </w:tcPr>
+          <w:p>
+            <w:pPr>
+              <w:cnfStyle w:val="000000100000" w:firstRow="0" w:lastRow="0" w:firstColumn="0" w:lastColumn="0" w:oddVBand="0" w:evenVBand="0" w:oddHBand="1" w:evenHBand="0" w:firstRowFirstColumn="0" w:firstRowLastColumn="0" w:lastRowFirstColumn="0" w:lastRowLastColumn="0"/>
+              <w:rPr>
+                <w:rFonts w:asciiTheme="minorHAnsi" w:hAnsiTheme="minorHAnsi" w:cstheme="minorHAnsi"/>
+                <w:sz w:val="20"/>
+                <w:szCs w:val="20"/>
+                <w:lang w:eastAsia="en-US"/>
+              </w:rPr>
+            </w:pPr>
+            <w:r>
+              <w:rPr>
+                <w:rFonts w:asciiTheme="minorHAnsi" w:hAnsiTheme="minorHAnsi" w:cstheme="minorHAnsi"/>
+                <w:sz w:val="20"/>
+                <w:szCs w:val="20"/>
+                <w:lang w:eastAsia="en-US"/>
+              </w:rPr>
+              <w:t>February 10, 2020</w:t>
+            </w:r>
+          </w:p>
+        </w:tc>
+      </w:tr>
+      <w:tr>
+        <w:tc>
+          <w:tcPr>
+            <w:cnfStyle w:val="001000000000" w:firstRow="0" w:lastRow="0" w:firstColumn="1" w:lastColumn="0" w:oddVBand="0" w:evenVBand="0" w:oddHBand="0" w:evenHBand="0" w:firstRowFirstColumn="0" w:firstRowLastColumn="0" w:lastRowFirstColumn="0" w:lastRowLastColumn="0"/>
+            <w:tcW w:w="1795" w:type="dxa"/>
+          </w:tcPr>
+          <w:p>
+            <w:pPr>
+              <w:rPr>
+                <w:rFonts w:asciiTheme="minorHAnsi" w:hAnsiTheme="minorHAnsi" w:cstheme="minorHAnsi"/>
+                <w:b w:val="0"/>
+                <w:bCs w:val="0"/>
+                <w:sz w:val="20"/>
+                <w:szCs w:val="20"/>
+                <w:lang w:eastAsia="en-US"/>
+              </w:rPr>
+            </w:pPr>
+            <w:r>
+              <w:rPr>
+                <w:rFonts w:asciiTheme="minorHAnsi" w:hAnsiTheme="minorHAnsi" w:cstheme="minorHAnsi"/>
+                <w:b w:val="0"/>
+                <w:bCs w:val="0"/>
+                <w:sz w:val="20"/>
+                <w:szCs w:val="20"/>
+                <w:lang w:eastAsia="en-US"/>
+              </w:rPr>
+              <w:t>Dependencies:</w:t>
+            </w:r>
+          </w:p>
+        </w:tc>
+        <w:tc>
+          <w:tcPr>
+            <w:tcW w:w="6835" w:type="dxa"/>
+          </w:tcPr>
+          <w:p>
+            <w:pPr>
+              <w:cnfStyle w:val="000000000000" w:firstRow="0" w:lastRow="0" w:firstColumn="0" w:lastColumn="0" w:oddVBand="0" w:evenVBand="0" w:oddHBand="0" w:evenHBand="0" w:firstRowFirstColumn="0" w:firstRowLastColumn="0" w:lastRowFirstColumn="0" w:lastRowLastColumn="0"/>
+              <w:rPr>
+                <w:rFonts w:asciiTheme="minorHAnsi" w:hAnsiTheme="minorHAnsi" w:cstheme="minorHAnsi"/>
+                <w:sz w:val="20"/>
+                <w:szCs w:val="20"/>
+                <w:lang w:eastAsia="en-US"/>
+              </w:rPr>
+            </w:pPr>
+            <w:r>
+              <w:rPr>
+                <w:rFonts w:asciiTheme="minorHAnsi" w:hAnsiTheme="minorHAnsi" w:cstheme="minorHAnsi"/>
+                <w:sz w:val="20"/>
+                <w:szCs w:val="20"/>
+                <w:lang w:eastAsia="en-US"/>
+              </w:rPr>
+              <w:t>N/A</w:t>
+            </w:r>
+          </w:p>
+        </w:tc>
+      </w:tr>
+      <w:tr>
+        <w:trPr>
+          <w:cnfStyle w:val="000000100000" w:firstRow="0" w:lastRow="0" w:firstColumn="0" w:lastColumn="0" w:oddVBand="0" w:evenVBand="0" w:oddHBand="1" w:evenHBand="0" w:firstRowFirstColumn="0" w:firstRowLastColumn="0" w:lastRowFirstColumn="0" w:lastRowLastColumn="0"/>
+        </w:trPr>
+        <w:tc>
+          <w:tcPr>
+            <w:cnfStyle w:val="001000000000" w:firstRow="0" w:lastRow="0" w:firstColumn="1" w:lastColumn="0" w:oddVBand="0" w:evenVBand="0" w:oddHBand="0" w:evenHBand="0" w:firstRowFirstColumn="0" w:firstRowLastColumn="0" w:lastRowFirstColumn="0" w:lastRowLastColumn="0"/>
+            <w:tcW w:w="1795" w:type="dxa"/>
+          </w:tcPr>
+          <w:p>
+            <w:pPr>
+              <w:rPr>
+                <w:rFonts w:asciiTheme="minorHAnsi" w:hAnsiTheme="minorHAnsi" w:cstheme="minorHAnsi"/>
+                <w:b w:val="0"/>
+                <w:bCs w:val="0"/>
+                <w:sz w:val="20"/>
+                <w:szCs w:val="20"/>
+                <w:lang w:eastAsia="en-US"/>
+              </w:rPr>
+            </w:pPr>
+          </w:p>
+        </w:tc>
+        <w:tc>
+          <w:tcPr>
+            <w:tcW w:w="6835" w:type="dxa"/>
+          </w:tcPr>
+          <w:p>
+            <w:pPr>
+              <w:cnfStyle w:val="000000100000" w:firstRow="0" w:lastRow="0" w:firstColumn="0" w:lastColumn="0" w:oddVBand="0" w:evenVBand="0" w:oddHBand="1" w:evenHBand="0" w:firstRowFirstColumn="0" w:firstRowLastColumn="0" w:lastRowFirstColumn="0" w:lastRowLastColumn="0"/>
+              <w:rPr>
+                <w:rFonts w:asciiTheme="minorHAnsi" w:hAnsiTheme="minorHAnsi" w:cstheme="minorHAnsi"/>
+                <w:sz w:val="20"/>
+                <w:szCs w:val="20"/>
+                <w:lang w:eastAsia="en-US"/>
+              </w:rPr>
+            </w:pPr>
+          </w:p>
+        </w:tc>
+      </w:tr>
+    </w:tbl>
+    <w:p>
+      <w:pPr>
+        <w:rPr>
+          <w:lang w:eastAsia="en-US"/>
+        </w:rPr>
+      </w:pPr>
+    </w:p>
+    <w:tbl>
+      <w:tblPr>
+        <w:tblStyle w:val="GridTable4-Accent3"/>
+        <w:tblW w:w="0" w:type="auto"/>
+        <w:tblLook w:val="04A0" w:firstRow="1" w:lastRow="0" w:firstColumn="1" w:lastColumn="0" w:noHBand="0" w:noVBand="1"/>
+      </w:tblPr>
+      <w:tblGrid>
+        <w:gridCol w:w="1795"/>
+        <w:gridCol w:w="6835"/>
+      </w:tblGrid>
+      <w:tr>
+        <w:trPr>
+          <w:cnfStyle w:val="100000000000" w:firstRow="1" w:lastRow="0" w:firstColumn="0" w:lastColumn="0" w:oddVBand="0" w:evenVBand="0" w:oddHBand="0" w:evenHBand="0" w:firstRowFirstColumn="0" w:firstRowLastColumn="0" w:lastRowFirstColumn="0" w:lastRowLastColumn="0"/>
+        </w:trPr>
+        <w:tc>
+          <w:tcPr>
+            <w:cnfStyle w:val="001000000000" w:firstRow="0" w:lastRow="0" w:firstColumn="1" w:lastColumn="0" w:oddVBand="0" w:evenVBand="0" w:oddHBand="0" w:evenHBand="0" w:firstRowFirstColumn="0" w:firstRowLastColumn="0" w:lastRowFirstColumn="0" w:lastRowLastColumn="0"/>
+            <w:tcW w:w="1795" w:type="dxa"/>
+          </w:tcPr>
+          <w:p>
+            <w:pPr>
+              <w:rPr>
+                <w:rFonts w:asciiTheme="minorHAnsi" w:hAnsiTheme="minorHAnsi" w:cstheme="minorHAnsi"/>
+                <w:sz w:val="20"/>
+                <w:szCs w:val="20"/>
+                <w:lang w:eastAsia="en-US"/>
+              </w:rPr>
+            </w:pPr>
+            <w:r>
+              <w:rPr>
+                <w:rFonts w:asciiTheme="minorHAnsi" w:hAnsiTheme="minorHAnsi" w:cstheme="minorHAnsi"/>
+                <w:sz w:val="20"/>
+                <w:szCs w:val="20"/>
+                <w:lang w:eastAsia="en-US"/>
+              </w:rPr>
+              <w:lastRenderedPageBreak/>
+              <w:t>Project Deliverable 1:</w:t>
+            </w:r>
+          </w:p>
+        </w:tc>
+        <w:tc>
+          <w:tcPr>
+            <w:tcW w:w="6835" w:type="dxa"/>
+          </w:tcPr>
+          <w:p>
+            <w:pPr>
+              <w:cnfStyle w:val="100000000000" w:firstRow="1" w:lastRow="0" w:firstColumn="0" w:lastColumn="0" w:oddVBand="0" w:evenVBand="0" w:oddHBand="0" w:evenHBand="0" w:firstRowFirstColumn="0" w:firstRowLastColumn="0" w:lastRowFirstColumn="0" w:lastRowLastColumn="0"/>
+              <w:rPr>
+                <w:rFonts w:asciiTheme="minorHAnsi" w:hAnsiTheme="minorHAnsi" w:cstheme="minorHAnsi"/>
+                <w:sz w:val="20"/>
+                <w:szCs w:val="20"/>
+                <w:lang w:eastAsia="en-US"/>
+              </w:rPr>
+            </w:pPr>
+            <w:r>
+              <w:rPr>
+                <w:rFonts w:asciiTheme="minorHAnsi" w:hAnsiTheme="minorHAnsi" w:cstheme="minorHAnsi"/>
+                <w:sz w:val="20"/>
+                <w:szCs w:val="20"/>
+                <w:lang w:eastAsia="en-US"/>
+              </w:rPr>
+              <w:t>Sprint 2</w:t>
+            </w:r>
+          </w:p>
+        </w:tc>
+      </w:tr>
+      <w:tr>
+        <w:trPr>
+          <w:cnfStyle w:val="000000100000" w:firstRow="0" w:lastRow="0" w:firstColumn="0" w:lastColumn="0" w:oddVBand="0" w:evenVBand="0" w:oddHBand="1" w:evenHBand="0" w:firstRowFirstColumn="0" w:firstRowLastColumn="0" w:lastRowFirstColumn="0" w:lastRowLastColumn="0"/>
+        </w:trPr>
+        <w:tc>
+          <w:tcPr>
+            <w:cnfStyle w:val="001000000000" w:firstRow="0" w:lastRow="0" w:firstColumn="1" w:lastColumn="0" w:oddVBand="0" w:evenVBand="0" w:oddHBand="0" w:evenHBand="0" w:firstRowFirstColumn="0" w:firstRowLastColumn="0" w:lastRowFirstColumn="0" w:lastRowLastColumn="0"/>
+            <w:tcW w:w="1795" w:type="dxa"/>
+          </w:tcPr>
+          <w:p>
+            <w:pPr>
+              <w:rPr>
+                <w:rFonts w:asciiTheme="minorHAnsi" w:hAnsiTheme="minorHAnsi" w:cstheme="minorHAnsi"/>
+                <w:b w:val="0"/>
+                <w:bCs w:val="0"/>
+                <w:sz w:val="20"/>
+                <w:szCs w:val="20"/>
+                <w:lang w:eastAsia="en-US"/>
+              </w:rPr>
+            </w:pPr>
+            <w:r>
+              <w:rPr>
+                <w:rFonts w:asciiTheme="minorHAnsi" w:hAnsiTheme="minorHAnsi" w:cstheme="minorHAnsi"/>
+                <w:b w:val="0"/>
+                <w:bCs w:val="0"/>
+                <w:sz w:val="20"/>
+                <w:szCs w:val="20"/>
+                <w:lang w:eastAsia="en-US"/>
+              </w:rPr>
+              <w:t>Description:</w:t>
+            </w:r>
+          </w:p>
+        </w:tc>
+        <w:tc>
+          <w:tcPr>
+            <w:tcW w:w="6835" w:type="dxa"/>
+          </w:tcPr>
+          <w:p>
+            <w:pPr>
+              <w:cnfStyle w:val="000000100000" w:firstRow="0" w:lastRow="0" w:firstColumn="0" w:lastColumn="0" w:oddVBand="0" w:evenVBand="0" w:oddHBand="1" w:evenHBand="0" w:firstRowFirstColumn="0" w:firstRowLastColumn="0" w:lastRowFirstColumn="0" w:lastRowLastColumn="0"/>
+              <w:rPr>
+                <w:rFonts w:asciiTheme="minorHAnsi" w:hAnsiTheme="minorHAnsi" w:cstheme="minorHAnsi"/>
+                <w:sz w:val="20"/>
+                <w:szCs w:val="20"/>
+                <w:lang w:eastAsia="en-US"/>
+              </w:rPr>
+            </w:pPr>
+            <w:r>
+              <w:rPr>
+                <w:rFonts w:asciiTheme="minorHAnsi" w:hAnsiTheme="minorHAnsi" w:cstheme="minorHAnsi"/>
+                <w:sz w:val="20"/>
+                <w:szCs w:val="20"/>
+                <w:lang w:eastAsia="en-US"/>
+              </w:rPr>
+              <w:t>Campus, Category, and Status pages</w:t>
+            </w:r>
+          </w:p>
+        </w:tc>
+      </w:tr>
+      <w:tr>
+        <w:tc>
+          <w:tcPr>
+            <w:cnfStyle w:val="001000000000" w:firstRow="0" w:lastRow="0" w:firstColumn="1" w:lastColumn="0" w:oddVBand="0" w:evenVBand="0" w:oddHBand="0" w:evenHBand="0" w:firstRowFirstColumn="0" w:firstRowLastColumn="0" w:lastRowFirstColumn="0" w:lastRowLastColumn="0"/>
+            <w:tcW w:w="1795" w:type="dxa"/>
+          </w:tcPr>
+          <w:p>
+            <w:pPr>
+              <w:rPr>
+                <w:rFonts w:asciiTheme="minorHAnsi" w:hAnsiTheme="minorHAnsi" w:cstheme="minorHAnsi"/>
+                <w:b w:val="0"/>
+                <w:bCs w:val="0"/>
+                <w:sz w:val="20"/>
+                <w:szCs w:val="20"/>
+                <w:lang w:eastAsia="en-US"/>
+              </w:rPr>
+            </w:pPr>
+            <w:r>
+              <w:rPr>
+                <w:rFonts w:asciiTheme="minorHAnsi" w:hAnsiTheme="minorHAnsi" w:cstheme="minorHAnsi"/>
+                <w:b w:val="0"/>
+                <w:bCs w:val="0"/>
+                <w:sz w:val="20"/>
+                <w:szCs w:val="20"/>
+                <w:lang w:eastAsia="en-US"/>
+              </w:rPr>
+              <w:t>Acceptance Criteria:</w:t>
+            </w:r>
+          </w:p>
+        </w:tc>
+        <w:tc>
+          <w:tcPr>
+            <w:tcW w:w="6835" w:type="dxa"/>
+          </w:tcPr>
+          <w:p>
+            <w:pPr>
+              <w:cnfStyle w:val="000000000000" w:firstRow="0" w:lastRow="0" w:firstColumn="0" w:lastColumn="0" w:oddVBand="0" w:evenVBand="0" w:oddHBand="0" w:evenHBand="0" w:firstRowFirstColumn="0" w:firstRowLastColumn="0" w:lastRowFirstColumn="0" w:lastRowLastColumn="0"/>
+              <w:rPr>
+                <w:rFonts w:asciiTheme="minorHAnsi" w:hAnsiTheme="minorHAnsi" w:cstheme="minorHAnsi"/>
+                <w:sz w:val="20"/>
+                <w:szCs w:val="20"/>
+                <w:lang w:eastAsia="en-US"/>
+              </w:rPr>
+            </w:pPr>
+            <w:r>
+              <w:rPr>
+                <w:rFonts w:asciiTheme="minorHAnsi" w:hAnsiTheme="minorHAnsi" w:cstheme="minorHAnsi"/>
+                <w:sz w:val="20"/>
+                <w:szCs w:val="20"/>
+                <w:lang w:eastAsia="en-US"/>
+              </w:rPr>
+              <w:t>User can create, read, update and delete</w:t>
+            </w:r>
+            <w:r>
+              <w:rPr>
+                <w:rFonts w:asciiTheme="minorHAnsi" w:hAnsiTheme="minorHAnsi" w:cstheme="minorHAnsi"/>
+                <w:sz w:val="20"/>
+                <w:szCs w:val="20"/>
+                <w:lang w:eastAsia="en-US"/>
+              </w:rPr>
+              <w:t xml:space="preserve"> on each of these pages</w:t>
+            </w:r>
+          </w:p>
+        </w:tc>
+      </w:tr>
+      <w:tr>
+        <w:trPr>
+          <w:cnfStyle w:val="000000100000" w:firstRow="0" w:lastRow="0" w:firstColumn="0" w:lastColumn="0" w:oddVBand="0" w:evenVBand="0" w:oddHBand="1" w:evenHBand="0" w:firstRowFirstColumn="0" w:firstRowLastColumn="0" w:lastRowFirstColumn="0" w:lastRowLastColumn="0"/>
+        </w:trPr>
+        <w:tc>
+          <w:tcPr>
+            <w:cnfStyle w:val="001000000000" w:firstRow="0" w:lastRow="0" w:firstColumn="1" w:lastColumn="0" w:oddVBand="0" w:evenVBand="0" w:oddHBand="0" w:evenHBand="0" w:firstRowFirstColumn="0" w:firstRowLastColumn="0" w:lastRowFirstColumn="0" w:lastRowLastColumn="0"/>
+            <w:tcW w:w="1795" w:type="dxa"/>
+          </w:tcPr>
+          <w:p>
+            <w:pPr>
+              <w:rPr>
+                <w:rFonts w:asciiTheme="minorHAnsi" w:hAnsiTheme="minorHAnsi" w:cstheme="minorHAnsi"/>
+                <w:b w:val="0"/>
+                <w:bCs w:val="0"/>
+                <w:sz w:val="20"/>
+                <w:szCs w:val="20"/>
+                <w:lang w:eastAsia="en-US"/>
+              </w:rPr>
+            </w:pPr>
+            <w:r>
+              <w:rPr>
+                <w:rFonts w:asciiTheme="minorHAnsi" w:hAnsiTheme="minorHAnsi" w:cstheme="minorHAnsi"/>
+                <w:b w:val="0"/>
+                <w:bCs w:val="0"/>
+                <w:sz w:val="20"/>
+                <w:szCs w:val="20"/>
+                <w:lang w:eastAsia="en-US"/>
+              </w:rPr>
+              <w:t>Due Date:</w:t>
+            </w:r>
+          </w:p>
+        </w:tc>
+        <w:tc>
+          <w:tcPr>
+            <w:tcW w:w="6835" w:type="dxa"/>
+          </w:tcPr>
+          <w:p>
+            <w:pPr>
+              <w:cnfStyle w:val="000000100000" w:firstRow="0" w:lastRow="0" w:firstColumn="0" w:lastColumn="0" w:oddVBand="0" w:evenVBand="0" w:oddHBand="1" w:evenHBand="0" w:firstRowFirstColumn="0" w:firstRowLastColumn="0" w:lastRowFirstColumn="0" w:lastRowLastColumn="0"/>
+              <w:rPr>
+                <w:rFonts w:asciiTheme="minorHAnsi" w:hAnsiTheme="minorHAnsi" w:cstheme="minorHAnsi"/>
+                <w:sz w:val="20"/>
+                <w:szCs w:val="20"/>
+                <w:lang w:eastAsia="en-US"/>
+              </w:rPr>
+            </w:pPr>
+            <w:r>
+              <w:rPr>
+                <w:rFonts w:asciiTheme="minorHAnsi" w:hAnsiTheme="minorHAnsi" w:cstheme="minorHAnsi"/>
+                <w:sz w:val="20"/>
+                <w:szCs w:val="20"/>
+                <w:lang w:eastAsia="en-US"/>
+              </w:rPr>
+              <w:t>February 24, 2020</w:t>
+            </w:r>
+          </w:p>
+        </w:tc>
+      </w:tr>
+      <w:tr>
+        <w:tc>
+          <w:tcPr>
+            <w:cnfStyle w:val="001000000000" w:firstRow="0" w:lastRow="0" w:firstColumn="1" w:lastColumn="0" w:oddVBand="0" w:evenVBand="0" w:oddHBand="0" w:evenHBand="0" w:firstRowFirstColumn="0" w:firstRowLastColumn="0" w:lastRowFirstColumn="0" w:lastRowLastColumn="0"/>
+            <w:tcW w:w="1795" w:type="dxa"/>
+          </w:tcPr>
+          <w:p>
+            <w:pPr>
+              <w:rPr>
+                <w:rFonts w:asciiTheme="minorHAnsi" w:hAnsiTheme="minorHAnsi" w:cstheme="minorHAnsi"/>
+                <w:b w:val="0"/>
+                <w:bCs w:val="0"/>
+                <w:sz w:val="20"/>
+                <w:szCs w:val="20"/>
+                <w:lang w:eastAsia="en-US"/>
+              </w:rPr>
+            </w:pPr>
+            <w:r>
+              <w:rPr>
+                <w:rFonts w:asciiTheme="minorHAnsi" w:hAnsiTheme="minorHAnsi" w:cstheme="minorHAnsi"/>
+                <w:b w:val="0"/>
+                <w:bCs w:val="0"/>
+                <w:sz w:val="20"/>
+                <w:szCs w:val="20"/>
+                <w:lang w:eastAsia="en-US"/>
+              </w:rPr>
+              <w:t>Dependencies:</w:t>
+            </w:r>
+          </w:p>
+        </w:tc>
+        <w:tc>
+          <w:tcPr>
+            <w:tcW w:w="6835" w:type="dxa"/>
+          </w:tcPr>
+          <w:p>
+            <w:pPr>
+              <w:cnfStyle w:val="000000000000" w:firstRow="0" w:lastRow="0" w:firstColumn="0" w:lastColumn="0" w:oddVBand="0" w:evenVBand="0" w:oddHBand="0" w:evenHBand="0" w:firstRowFirstColumn="0" w:firstRowLastColumn="0" w:lastRowFirstColumn="0" w:lastRowLastColumn="0"/>
+              <w:rPr>
+                <w:rFonts w:asciiTheme="minorHAnsi" w:hAnsiTheme="minorHAnsi" w:cstheme="minorHAnsi"/>
+                <w:sz w:val="20"/>
+                <w:szCs w:val="20"/>
+                <w:lang w:eastAsia="en-US"/>
+              </w:rPr>
+            </w:pPr>
+            <w:r>
+              <w:rPr>
+                <w:rFonts w:asciiTheme="minorHAnsi" w:hAnsiTheme="minorHAnsi" w:cstheme="minorHAnsi"/>
+                <w:sz w:val="20"/>
+                <w:szCs w:val="20"/>
+                <w:lang w:eastAsia="en-US"/>
+              </w:rPr>
+              <w:t>Sprint 1</w:t>
+            </w:r>
+          </w:p>
+        </w:tc>
+      </w:tr>
+    </w:tbl>
+    <w:p>
+      <w:pPr>
+        <w:rPr>
+          <w:lang w:eastAsia="en-US"/>
+        </w:rPr>
+      </w:pPr>
+    </w:p>
+    <w:tbl>
+      <w:tblPr>
+        <w:tblStyle w:val="GridTable4-Accent3"/>
+        <w:tblW w:w="0" w:type="auto"/>
+        <w:tblLook w:val="04A0" w:firstRow="1" w:lastRow="0" w:firstColumn="1" w:lastColumn="0" w:noHBand="0" w:noVBand="1"/>
+      </w:tblPr>
+      <w:tblGrid>
+        <w:gridCol w:w="1795"/>
+        <w:gridCol w:w="6835"/>
+      </w:tblGrid>
+      <w:tr>
+        <w:trPr>
+          <w:cnfStyle w:val="100000000000" w:firstRow="1" w:lastRow="0" w:firstColumn="0" w:lastColumn="0" w:oddVBand="0" w:evenVBand="0" w:oddHBand="0" w:evenHBand="0" w:firstRowFirstColumn="0" w:firstRowLastColumn="0" w:lastRowFirstColumn="0" w:lastRowLastColumn="0"/>
+        </w:trPr>
+        <w:tc>
+          <w:tcPr>
+            <w:cnfStyle w:val="001000000000" w:firstRow="0" w:lastRow="0" w:firstColumn="1" w:lastColumn="0" w:oddVBand="0" w:evenVBand="0" w:oddHBand="0" w:evenHBand="0" w:firstRowFirstColumn="0" w:firstRowLastColumn="0" w:lastRowFirstColumn="0" w:lastRowLastColumn="0"/>
+            <w:tcW w:w="1795" w:type="dxa"/>
+          </w:tcPr>
+          <w:p>
+            <w:pPr>
+              <w:rPr>
+                <w:rFonts w:asciiTheme="minorHAnsi" w:hAnsiTheme="minorHAnsi" w:cstheme="minorHAnsi"/>
+                <w:sz w:val="20"/>
+                <w:szCs w:val="20"/>
+                <w:lang w:eastAsia="en-US"/>
+              </w:rPr>
+            </w:pPr>
+            <w:r>
+              <w:rPr>
+                <w:rFonts w:asciiTheme="minorHAnsi" w:hAnsiTheme="minorHAnsi" w:cstheme="minorHAnsi"/>
+                <w:sz w:val="20"/>
+                <w:szCs w:val="20"/>
+                <w:lang w:eastAsia="en-US"/>
+              </w:rPr>
+              <w:t>Project Deliverable 1:</w:t>
+            </w:r>
+          </w:p>
+        </w:tc>
+        <w:tc>
+          <w:tcPr>
+            <w:tcW w:w="6835" w:type="dxa"/>
+          </w:tcPr>
+          <w:p>
+            <w:pPr>
+              <w:cnfStyle w:val="100000000000" w:firstRow="1" w:lastRow="0" w:firstColumn="0" w:lastColumn="0" w:oddVBand="0" w:evenVBand="0" w:oddHBand="0" w:evenHBand="0" w:firstRowFirstColumn="0" w:firstRowLastColumn="0" w:lastRowFirstColumn="0" w:lastRowLastColumn="0"/>
+              <w:rPr>
+                <w:rFonts w:asciiTheme="minorHAnsi" w:hAnsiTheme="minorHAnsi" w:cstheme="minorHAnsi"/>
+                <w:sz w:val="20"/>
+                <w:szCs w:val="20"/>
+                <w:lang w:eastAsia="en-US"/>
+              </w:rPr>
+            </w:pPr>
+            <w:r>
+              <w:rPr>
+                <w:rFonts w:asciiTheme="minorHAnsi" w:hAnsiTheme="minorHAnsi" w:cstheme="minorHAnsi"/>
+                <w:sz w:val="20"/>
+                <w:szCs w:val="20"/>
+                <w:lang w:eastAsia="en-US"/>
+              </w:rPr>
+              <w:t>Sprint 3</w:t>
+            </w:r>
+          </w:p>
+        </w:tc>
+      </w:tr>
+      <w:tr>
+        <w:trPr>
+          <w:cnfStyle w:val="000000100000" w:firstRow="0" w:lastRow="0" w:firstColumn="0" w:lastColumn="0" w:oddVBand="0" w:evenVBand="0" w:oddHBand="1" w:evenHBand="0" w:firstRowFirstColumn="0" w:firstRowLastColumn="0" w:lastRowFirstColumn="0" w:lastRowLastColumn="0"/>
+        </w:trPr>
+        <w:tc>
+          <w:tcPr>
+            <w:cnfStyle w:val="001000000000" w:firstRow="0" w:lastRow="0" w:firstColumn="1" w:lastColumn="0" w:oddVBand="0" w:evenVBand="0" w:oddHBand="0" w:evenHBand="0" w:firstRowFirstColumn="0" w:firstRowLastColumn="0" w:lastRowFirstColumn="0" w:lastRowLastColumn="0"/>
+            <w:tcW w:w="1795" w:type="dxa"/>
+          </w:tcPr>
+          <w:p>
+            <w:pPr>
+              <w:rPr>
+                <w:rFonts w:asciiTheme="minorHAnsi" w:hAnsiTheme="minorHAnsi" w:cstheme="minorHAnsi"/>
+                <w:b w:val="0"/>
+                <w:bCs w:val="0"/>
+                <w:sz w:val="20"/>
+                <w:szCs w:val="20"/>
+                <w:lang w:eastAsia="en-US"/>
+              </w:rPr>
+            </w:pPr>
+            <w:r>
+              <w:rPr>
+                <w:rFonts w:asciiTheme="minorHAnsi" w:hAnsiTheme="minorHAnsi" w:cstheme="minorHAnsi"/>
+                <w:b w:val="0"/>
+                <w:bCs w:val="0"/>
+                <w:sz w:val="20"/>
+                <w:szCs w:val="20"/>
+                <w:lang w:eastAsia="en-US"/>
+              </w:rPr>
+              <w:t>Description:</w:t>
+            </w:r>
+          </w:p>
+        </w:tc>
+        <w:tc>
+          <w:tcPr>
+            <w:tcW w:w="6835" w:type="dxa"/>
+          </w:tcPr>
+          <w:p>
+            <w:pPr>
+              <w:cnfStyle w:val="000000100000" w:firstRow="0" w:lastRow="0" w:firstColumn="0" w:lastColumn="0" w:oddVBand="0" w:evenVBand="0" w:oddHBand="1" w:evenHBand="0" w:firstRowFirstColumn="0" w:firstRowLastColumn="0" w:lastRowFirstColumn="0" w:lastRowLastColumn="0"/>
+              <w:rPr>
+                <w:rFonts w:asciiTheme="minorHAnsi" w:hAnsiTheme="minorHAnsi" w:cstheme="minorHAnsi"/>
+                <w:sz w:val="20"/>
+                <w:szCs w:val="20"/>
+                <w:lang w:eastAsia="en-US"/>
+              </w:rPr>
+            </w:pPr>
+            <w:r>
+              <w:rPr>
+                <w:rFonts w:asciiTheme="minorHAnsi" w:hAnsiTheme="minorHAnsi" w:cstheme="minorHAnsi"/>
+                <w:sz w:val="20"/>
+                <w:szCs w:val="20"/>
+                <w:lang w:eastAsia="en-US"/>
+              </w:rPr>
+              <w:t>Projects page</w:t>
+            </w:r>
+          </w:p>
+        </w:tc>
+      </w:tr>
+      <w:tr>
+        <w:tc>
+          <w:tcPr>
+            <w:cnfStyle w:val="001000000000" w:firstRow="0" w:lastRow="0" w:firstColumn="1" w:lastColumn="0" w:oddVBand="0" w:evenVBand="0" w:oddHBand="0" w:evenHBand="0" w:firstRowFirstColumn="0" w:firstRowLastColumn="0" w:lastRowFirstColumn="0" w:lastRowLastColumn="0"/>
+            <w:tcW w:w="1795" w:type="dxa"/>
+          </w:tcPr>
+          <w:p>
+            <w:pPr>
+              <w:rPr>
+                <w:rFonts w:asciiTheme="minorHAnsi" w:hAnsiTheme="minorHAnsi" w:cstheme="minorHAnsi"/>
+                <w:b w:val="0"/>
+                <w:bCs w:val="0"/>
+                <w:sz w:val="20"/>
+                <w:szCs w:val="20"/>
+                <w:lang w:eastAsia="en-US"/>
+              </w:rPr>
+            </w:pPr>
+            <w:r>
+              <w:rPr>
+                <w:rFonts w:asciiTheme="minorHAnsi" w:hAnsiTheme="minorHAnsi" w:cstheme="minorHAnsi"/>
+                <w:b w:val="0"/>
+                <w:bCs w:val="0"/>
+                <w:sz w:val="20"/>
+                <w:szCs w:val="20"/>
+                <w:lang w:eastAsia="en-US"/>
+              </w:rPr>
+              <w:t>Acceptance Criteria:</w:t>
+            </w:r>
+          </w:p>
+        </w:tc>
+        <w:tc>
+          <w:tcPr>
+            <w:tcW w:w="6835" w:type="dxa"/>
+          </w:tcPr>
+          <w:p>
+            <w:pPr>
+              <w:cnfStyle w:val="000000000000" w:firstRow="0" w:lastRow="0" w:firstColumn="0" w:lastColumn="0" w:oddVBand="0" w:evenVBand="0" w:oddHBand="0" w:evenHBand="0" w:firstRowFirstColumn="0" w:firstRowLastColumn="0" w:lastRowFirstColumn="0" w:lastRowLastColumn="0"/>
+              <w:rPr>
+                <w:rFonts w:asciiTheme="minorHAnsi" w:hAnsiTheme="minorHAnsi" w:cstheme="minorHAnsi"/>
+                <w:sz w:val="20"/>
+                <w:szCs w:val="20"/>
+                <w:lang w:eastAsia="en-US"/>
+              </w:rPr>
+            </w:pPr>
+            <w:r>
+              <w:rPr>
+                <w:rFonts w:asciiTheme="minorHAnsi" w:hAnsiTheme="minorHAnsi" w:cstheme="minorHAnsi"/>
+                <w:sz w:val="20"/>
+                <w:szCs w:val="20"/>
+                <w:lang w:eastAsia="en-US"/>
+              </w:rPr>
+              <w:t>User can create, read, update and delete</w:t>
+            </w:r>
+            <w:r>
+              <w:rPr>
+                <w:rFonts w:asciiTheme="minorHAnsi" w:hAnsiTheme="minorHAnsi" w:cstheme="minorHAnsi"/>
+                <w:sz w:val="20"/>
+                <w:szCs w:val="20"/>
+                <w:lang w:eastAsia="en-US"/>
+              </w:rPr>
+              <w:t xml:space="preserve"> projects with</w:t>
+            </w:r>
+            <w:r>
+              <w:rPr>
+                <w:rFonts w:asciiTheme="minorHAnsi" w:hAnsiTheme="minorHAnsi" w:cstheme="minorHAnsi"/>
+                <w:sz w:val="20"/>
+                <w:szCs w:val="20"/>
+                <w:lang w:eastAsia="en-US"/>
+              </w:rPr>
+              <w:t xml:space="preserve"> the following</w:t>
+            </w:r>
+            <w:r>
+              <w:rPr>
+                <w:rFonts w:asciiTheme="minorHAnsi" w:hAnsiTheme="minorHAnsi" w:cstheme="minorHAnsi"/>
+                <w:sz w:val="20"/>
+                <w:szCs w:val="20"/>
+                <w:lang w:eastAsia="en-US"/>
+              </w:rPr>
+              <w:t xml:space="preserve"> fields</w:t>
+            </w:r>
+            <w:r>
+              <w:rPr>
+                <w:rFonts w:asciiTheme="minorHAnsi" w:hAnsiTheme="minorHAnsi" w:cstheme="minorHAnsi"/>
+                <w:sz w:val="20"/>
+                <w:szCs w:val="20"/>
+                <w:lang w:eastAsia="en-US"/>
+              </w:rPr>
+              <w:t>:</w:t>
+            </w:r>
+          </w:p>
+          <w:p>
+            <w:pPr>
+              <w:cnfStyle w:val="000000000000" w:firstRow="0" w:lastRow="0" w:firstColumn="0" w:lastColumn="0" w:oddVBand="0" w:evenVBand="0" w:oddHBand="0" w:evenHBand="0" w:firstRowFirstColumn="0" w:firstRowLastColumn="0" w:lastRowFirstColumn="0" w:lastRowLastColumn="0"/>
+              <w:rPr>
+                <w:rFonts w:asciiTheme="minorHAnsi" w:hAnsiTheme="minorHAnsi" w:cstheme="minorHAnsi"/>
+                <w:sz w:val="20"/>
+                <w:szCs w:val="20"/>
+                <w:lang w:eastAsia="en-US"/>
+              </w:rPr>
+            </w:pPr>
+            <w:r>
+              <w:rPr>
+                <w:rFonts w:asciiTheme="minorHAnsi" w:hAnsiTheme="minorHAnsi" w:cstheme="minorHAnsi"/>
+                <w:sz w:val="20"/>
+                <w:szCs w:val="20"/>
+                <w:lang w:eastAsia="en-US"/>
+              </w:rPr>
+              <w:t>Partner, Description, Start Date, End Date, Value, Campus, Category, and Status</w:t>
+            </w:r>
+          </w:p>
+          <w:p>
+            <w:pPr>
+              <w:cnfStyle w:val="000000000000" w:firstRow="0" w:lastRow="0" w:firstColumn="0" w:lastColumn="0" w:oddVBand="0" w:evenVBand="0" w:oddHBand="0" w:evenHBand="0" w:firstRowFirstColumn="0" w:firstRowLastColumn="0" w:lastRowFirstColumn="0" w:lastRowLastColumn="0"/>
+              <w:rPr>
+                <w:rFonts w:asciiTheme="minorHAnsi" w:hAnsiTheme="minorHAnsi" w:cstheme="minorHAnsi"/>
+                <w:sz w:val="20"/>
+                <w:szCs w:val="20"/>
+                <w:lang w:eastAsia="en-US"/>
+              </w:rPr>
+            </w:pPr>
+          </w:p>
+        </w:tc>
+      </w:tr>
+      <w:tr>
+        <w:trPr>
+          <w:cnfStyle w:val="000000100000" w:firstRow="0" w:lastRow="0" w:firstColumn="0" w:lastColumn="0" w:oddVBand="0" w:evenVBand="0" w:oddHBand="1" w:evenHBand="0" w:firstRowFirstColumn="0" w:firstRowLastColumn="0" w:lastRowFirstColumn="0" w:lastRowLastColumn="0"/>
+        </w:trPr>
+        <w:tc>
+          <w:tcPr>
+            <w:cnfStyle w:val="001000000000" w:firstRow="0" w:lastRow="0" w:firstColumn="1" w:lastColumn="0" w:oddVBand="0" w:evenVBand="0" w:oddHBand="0" w:evenHBand="0" w:firstRowFirstColumn="0" w:firstRowLastColumn="0" w:lastRowFirstColumn="0" w:lastRowLastColumn="0"/>
+            <w:tcW w:w="1795" w:type="dxa"/>
+          </w:tcPr>
+          <w:p>
+            <w:pPr>
+              <w:rPr>
+                <w:rFonts w:asciiTheme="minorHAnsi" w:hAnsiTheme="minorHAnsi" w:cstheme="minorHAnsi"/>
+                <w:b w:val="0"/>
+                <w:bCs w:val="0"/>
+                <w:sz w:val="20"/>
+                <w:szCs w:val="20"/>
+                <w:lang w:eastAsia="en-US"/>
+              </w:rPr>
+            </w:pPr>
+            <w:r>
+              <w:rPr>
+                <w:rFonts w:asciiTheme="minorHAnsi" w:hAnsiTheme="minorHAnsi" w:cstheme="minorHAnsi"/>
+                <w:b w:val="0"/>
+                <w:bCs w:val="0"/>
+                <w:sz w:val="20"/>
+                <w:szCs w:val="20"/>
+                <w:lang w:eastAsia="en-US"/>
+              </w:rPr>
+              <w:t>Due Date:</w:t>
+            </w:r>
+          </w:p>
+        </w:tc>
+        <w:tc>
+          <w:tcPr>
+            <w:tcW w:w="6835" w:type="dxa"/>
+          </w:tcPr>
+          <w:p>
+            <w:pPr>
+              <w:cnfStyle w:val="000000100000" w:firstRow="0" w:lastRow="0" w:firstColumn="0" w:lastColumn="0" w:oddVBand="0" w:evenVBand="0" w:oddHBand="1" w:evenHBand="0" w:firstRowFirstColumn="0" w:firstRowLastColumn="0" w:lastRowFirstColumn="0" w:lastRowLastColumn="0"/>
+              <w:rPr>
+                <w:rFonts w:asciiTheme="minorHAnsi" w:hAnsiTheme="minorHAnsi" w:cstheme="minorHAnsi"/>
+                <w:sz w:val="20"/>
+                <w:szCs w:val="20"/>
+                <w:lang w:eastAsia="en-US"/>
+              </w:rPr>
+            </w:pPr>
+            <w:r>
+              <w:rPr>
+                <w:rFonts w:asciiTheme="minorHAnsi" w:hAnsiTheme="minorHAnsi" w:cstheme="minorHAnsi"/>
+                <w:sz w:val="20"/>
+                <w:szCs w:val="20"/>
+                <w:lang w:eastAsia="en-US"/>
+              </w:rPr>
+              <w:t>March 9, 2020</w:t>
+            </w:r>
+          </w:p>
+        </w:tc>
+      </w:tr>
+      <w:tr>
+        <w:tc>
+          <w:tcPr>
+            <w:cnfStyle w:val="001000000000" w:firstRow="0" w:lastRow="0" w:firstColumn="1" w:lastColumn="0" w:oddVBand="0" w:evenVBand="0" w:oddHBand="0" w:evenHBand="0" w:firstRowFirstColumn="0" w:firstRowLastColumn="0" w:lastRowFirstColumn="0" w:lastRowLastColumn="0"/>
+            <w:tcW w:w="1795" w:type="dxa"/>
+          </w:tcPr>
+          <w:p>
+            <w:pPr>
+              <w:rPr>
+                <w:rFonts w:asciiTheme="minorHAnsi" w:hAnsiTheme="minorHAnsi" w:cstheme="minorHAnsi"/>
+                <w:b w:val="0"/>
+                <w:bCs w:val="0"/>
+                <w:sz w:val="20"/>
+                <w:szCs w:val="20"/>
+                <w:lang w:eastAsia="en-US"/>
+              </w:rPr>
+            </w:pPr>
+            <w:r>
+              <w:rPr>
+                <w:rFonts w:asciiTheme="minorHAnsi" w:hAnsiTheme="minorHAnsi" w:cstheme="minorHAnsi"/>
+                <w:b w:val="0"/>
+                <w:bCs w:val="0"/>
+                <w:sz w:val="20"/>
+                <w:szCs w:val="20"/>
+                <w:lang w:eastAsia="en-US"/>
+              </w:rPr>
+              <w:t>Dependencies:</w:t>
+            </w:r>
+          </w:p>
+        </w:tc>
+        <w:tc>
+          <w:tcPr>
+            <w:tcW w:w="6835" w:type="dxa"/>
+          </w:tcPr>
+          <w:p>
+            <w:pPr>
+              <w:cnfStyle w:val="000000000000" w:firstRow="0" w:lastRow="0" w:firstColumn="0" w:lastColumn="0" w:oddVBand="0" w:evenVBand="0" w:oddHBand="0" w:evenHBand="0" w:firstRowFirstColumn="0" w:firstRowLastColumn="0" w:lastRowFirstColumn="0" w:lastRowLastColumn="0"/>
+              <w:rPr>
+                <w:rFonts w:asciiTheme="minorHAnsi" w:hAnsiTheme="minorHAnsi" w:cstheme="minorHAnsi"/>
+                <w:sz w:val="20"/>
+                <w:szCs w:val="20"/>
+                <w:lang w:eastAsia="en-US"/>
+              </w:rPr>
+            </w:pPr>
+            <w:r>
+              <w:rPr>
+                <w:rFonts w:asciiTheme="minorHAnsi" w:hAnsiTheme="minorHAnsi" w:cstheme="minorHAnsi"/>
+                <w:sz w:val="20"/>
+                <w:szCs w:val="20"/>
+                <w:lang w:eastAsia="en-US"/>
+              </w:rPr>
+              <w:t>Sprint 2</w:t>
+            </w:r>
+          </w:p>
+        </w:tc>
+      </w:tr>
+    </w:tbl>
+    <w:p>
+      <w:pPr>
+        <w:rPr>
+          <w:lang w:eastAsia="en-US"/>
+        </w:rPr>
+      </w:pPr>
+    </w:p>
+    <w:tbl>
+      <w:tblPr>
+        <w:tblStyle w:val="GridTable4-Accent3"/>
+        <w:tblW w:w="0" w:type="auto"/>
+        <w:tblLook w:val="04A0" w:firstRow="1" w:lastRow="0" w:firstColumn="1" w:lastColumn="0" w:noHBand="0" w:noVBand="1"/>
+      </w:tblPr>
+      <w:tblGrid>
+        <w:gridCol w:w="1795"/>
+        <w:gridCol w:w="6835"/>
+      </w:tblGrid>
+      <w:tr>
+        <w:trPr>
+          <w:cnfStyle w:val="100000000000" w:firstRow="1" w:lastRow="0" w:firstColumn="0" w:lastColumn="0" w:oddVBand="0" w:evenVBand="0" w:oddHBand="0" w:evenHBand="0" w:firstRowFirstColumn="0" w:firstRowLastColumn="0" w:lastRowFirstColumn="0" w:lastRowLastColumn="0"/>
+        </w:trPr>
+        <w:tc>
+          <w:tcPr>
+            <w:cnfStyle w:val="001000000000" w:firstRow="0" w:lastRow="0" w:firstColumn="1" w:lastColumn="0" w:oddVBand="0" w:evenVBand="0" w:oddHBand="0" w:evenHBand="0" w:firstRowFirstColumn="0" w:firstRowLastColumn="0" w:lastRowFirstColumn="0" w:lastRowLastColumn="0"/>
+            <w:tcW w:w="1795" w:type="dxa"/>
+          </w:tcPr>
+          <w:p>
+            <w:pPr>
+              <w:rPr>
+                <w:rFonts w:asciiTheme="minorHAnsi" w:hAnsiTheme="minorHAnsi" w:cstheme="minorHAnsi"/>
+                <w:sz w:val="20"/>
+                <w:szCs w:val="20"/>
+                <w:lang w:eastAsia="en-US"/>
+              </w:rPr>
+            </w:pPr>
+            <w:r>
+              <w:rPr>
+                <w:rFonts w:asciiTheme="minorHAnsi" w:hAnsiTheme="minorHAnsi" w:cstheme="minorHAnsi"/>
+                <w:sz w:val="20"/>
+                <w:szCs w:val="20"/>
+                <w:lang w:eastAsia="en-US"/>
+              </w:rPr>
+              <w:t>Project Deliverable 1:</w:t>
+            </w:r>
+          </w:p>
+        </w:tc>
+        <w:tc>
+          <w:tcPr>
+            <w:tcW w:w="6835" w:type="dxa"/>
+          </w:tcPr>
+          <w:p>
+            <w:pPr>
+              <w:cnfStyle w:val="100000000000" w:firstRow="1" w:lastRow="0" w:firstColumn="0" w:lastColumn="0" w:oddVBand="0" w:evenVBand="0" w:oddHBand="0" w:evenHBand="0" w:firstRowFirstColumn="0" w:firstRowLastColumn="0" w:lastRowFirstColumn="0" w:lastRowLastColumn="0"/>
+              <w:rPr>
+                <w:rFonts w:asciiTheme="minorHAnsi" w:hAnsiTheme="minorHAnsi" w:cstheme="minorHAnsi"/>
+                <w:sz w:val="20"/>
+                <w:szCs w:val="20"/>
+                <w:lang w:eastAsia="en-US"/>
+              </w:rPr>
+            </w:pPr>
+            <w:r>
+              <w:rPr>
+                <w:rFonts w:asciiTheme="minorHAnsi" w:hAnsiTheme="minorHAnsi" w:cstheme="minorHAnsi"/>
+                <w:sz w:val="20"/>
+                <w:szCs w:val="20"/>
+                <w:lang w:eastAsia="en-US"/>
+              </w:rPr>
+              <w:t>Sprint 4</w:t>
+            </w:r>
+          </w:p>
+        </w:tc>
+      </w:tr>
+      <w:tr>
+        <w:trPr>
+          <w:cnfStyle w:val="000000100000" w:firstRow="0" w:lastRow="0" w:firstColumn="0" w:lastColumn="0" w:oddVBand="0" w:evenVBand="0" w:oddHBand="1" w:evenHBand="0" w:firstRowFirstColumn="0" w:firstRowLastColumn="0" w:lastRowFirstColumn="0" w:lastRowLastColumn="0"/>
+        </w:trPr>
+        <w:tc>
+          <w:tcPr>
+            <w:cnfStyle w:val="001000000000" w:firstRow="0" w:lastRow="0" w:firstColumn="1" w:lastColumn="0" w:oddVBand="0" w:evenVBand="0" w:oddHBand="0" w:evenHBand="0" w:firstRowFirstColumn="0" w:firstRowLastColumn="0" w:lastRowFirstColumn="0" w:lastRowLastColumn="0"/>
+            <w:tcW w:w="1795" w:type="dxa"/>
+          </w:tcPr>
+          <w:p>
+            <w:pPr>
+              <w:rPr>
+                <w:rFonts w:asciiTheme="minorHAnsi" w:hAnsiTheme="minorHAnsi" w:cstheme="minorHAnsi"/>
+                <w:b w:val="0"/>
+                <w:bCs w:val="0"/>
+                <w:sz w:val="20"/>
+                <w:szCs w:val="20"/>
+                <w:lang w:eastAsia="en-US"/>
+              </w:rPr>
+            </w:pPr>
+            <w:r>
+              <w:rPr>
+                <w:rFonts w:asciiTheme="minorHAnsi" w:hAnsiTheme="minorHAnsi" w:cstheme="minorHAnsi"/>
+                <w:b w:val="0"/>
+                <w:bCs w:val="0"/>
+                <w:sz w:val="20"/>
+                <w:szCs w:val="20"/>
+                <w:lang w:eastAsia="en-US"/>
+              </w:rPr>
+              <w:t>Description:</w:t>
+            </w:r>
+          </w:p>
+        </w:tc>
+        <w:tc>
+          <w:tcPr>
+            <w:tcW w:w="6835" w:type="dxa"/>
+          </w:tcPr>
+          <w:p>
+            <w:pPr>
+              <w:cnfStyle w:val="000000100000" w:firstRow="0" w:lastRow="0" w:firstColumn="0" w:lastColumn="0" w:oddVBand="0" w:evenVBand="0" w:oddHBand="1" w:evenHBand="0" w:firstRowFirstColumn="0" w:firstRowLastColumn="0" w:lastRowFirstColumn="0" w:lastRowLastColumn="0"/>
+              <w:rPr>
+                <w:rFonts w:asciiTheme="minorHAnsi" w:hAnsiTheme="minorHAnsi" w:cstheme="minorHAnsi"/>
+                <w:sz w:val="20"/>
+                <w:szCs w:val="20"/>
+                <w:lang w:eastAsia="en-US"/>
+              </w:rPr>
+            </w:pPr>
+            <w:r>
+              <w:rPr>
+                <w:rFonts w:asciiTheme="minorHAnsi" w:hAnsiTheme="minorHAnsi" w:cstheme="minorHAnsi"/>
+                <w:sz w:val="20"/>
+                <w:szCs w:val="20"/>
+                <w:lang w:eastAsia="en-US"/>
+              </w:rPr>
+              <w:t>Stages Page</w:t>
+            </w:r>
+          </w:p>
+        </w:tc>
+      </w:tr>
+      <w:tr>
+        <w:tc>
+          <w:tcPr>
+            <w:cnfStyle w:val="001000000000" w:firstRow="0" w:lastRow="0" w:firstColumn="1" w:lastColumn="0" w:oddVBand="0" w:evenVBand="0" w:oddHBand="0" w:evenHBand="0" w:firstRowFirstColumn="0" w:firstRowLastColumn="0" w:lastRowFirstColumn="0" w:lastRowLastColumn="0"/>
+            <w:tcW w:w="1795" w:type="dxa"/>
+          </w:tcPr>
+          <w:p>
+            <w:pPr>
+              <w:rPr>
+                <w:rFonts w:asciiTheme="minorHAnsi" w:hAnsiTheme="minorHAnsi" w:cstheme="minorHAnsi"/>
+                <w:b w:val="0"/>
+                <w:bCs w:val="0"/>
+                <w:sz w:val="20"/>
+                <w:szCs w:val="20"/>
+                <w:lang w:eastAsia="en-US"/>
+              </w:rPr>
+            </w:pPr>
+            <w:r>
+              <w:rPr>
+                <w:rFonts w:asciiTheme="minorHAnsi" w:hAnsiTheme="minorHAnsi" w:cstheme="minorHAnsi"/>
+                <w:b w:val="0"/>
+                <w:bCs w:val="0"/>
+                <w:sz w:val="20"/>
+                <w:szCs w:val="20"/>
+                <w:lang w:eastAsia="en-US"/>
+              </w:rPr>
+              <w:t>Acceptance Criteria:</w:t>
+            </w:r>
+          </w:p>
+        </w:tc>
+        <w:tc>
+          <w:tcPr>
+            <w:tcW w:w="6835" w:type="dxa"/>
+          </w:tcPr>
+          <w:p>
+            <w:pPr>
+              <w:cnfStyle w:val="000000000000" w:firstRow="0" w:lastRow="0" w:firstColumn="0" w:lastColumn="0" w:oddVBand="0" w:evenVBand="0" w:oddHBand="0" w:evenHBand="0" w:firstRowFirstColumn="0" w:firstRowLastColumn="0" w:lastRowFirstColumn="0" w:lastRowLastColumn="0"/>
+              <w:rPr>
+                <w:rFonts w:asciiTheme="minorHAnsi" w:hAnsiTheme="minorHAnsi" w:cstheme="minorHAnsi"/>
+                <w:sz w:val="20"/>
+                <w:szCs w:val="20"/>
+                <w:lang w:eastAsia="en-US"/>
+              </w:rPr>
+            </w:pPr>
+            <w:r>
+              <w:rPr>
+                <w:rFonts w:asciiTheme="minorHAnsi" w:hAnsiTheme="minorHAnsi" w:cstheme="minorHAnsi"/>
+                <w:sz w:val="20"/>
+                <w:szCs w:val="20"/>
+                <w:lang w:eastAsia="en-US"/>
+              </w:rPr>
+              <w:t>User can create, read, update and delete stages with the following fields:</w:t>
+            </w:r>
+          </w:p>
+          <w:p>
+            <w:pPr>
+              <w:cnfStyle w:val="000000000000" w:firstRow="0" w:lastRow="0" w:firstColumn="0" w:lastColumn="0" w:oddVBand="0" w:evenVBand="0" w:oddHBand="0" w:evenHBand="0" w:firstRowFirstColumn="0" w:firstRowLastColumn="0" w:lastRowFirstColumn="0" w:lastRowLastColumn="0"/>
+              <w:rPr>
+                <w:rFonts w:asciiTheme="minorHAnsi" w:hAnsiTheme="minorHAnsi" w:cstheme="minorHAnsi"/>
+                <w:sz w:val="20"/>
+                <w:szCs w:val="20"/>
+                <w:lang w:eastAsia="en-US"/>
+              </w:rPr>
+            </w:pPr>
+            <w:r>
+              <w:rPr>
+                <w:rFonts w:asciiTheme="minorHAnsi" w:hAnsiTheme="minorHAnsi" w:cstheme="minorHAnsi"/>
+                <w:sz w:val="20"/>
+                <w:szCs w:val="20"/>
+                <w:lang w:eastAsia="en-US"/>
+              </w:rPr>
+              <w:t>Title and Description</w:t>
+            </w:r>
+          </w:p>
+        </w:tc>
+      </w:tr>
+      <w:tr>
+        <w:trPr>
+          <w:cnfStyle w:val="000000100000" w:firstRow="0" w:lastRow="0" w:firstColumn="0" w:lastColumn="0" w:oddVBand="0" w:evenVBand="0" w:oddHBand="1" w:evenHBand="0" w:firstRowFirstColumn="0" w:firstRowLastColumn="0" w:lastRowFirstColumn="0" w:lastRowLastColumn="0"/>
+        </w:trPr>
+        <w:tc>
+          <w:tcPr>
+            <w:cnfStyle w:val="001000000000" w:firstRow="0" w:lastRow="0" w:firstColumn="1" w:lastColumn="0" w:oddVBand="0" w:evenVBand="0" w:oddHBand="0" w:evenHBand="0" w:firstRowFirstColumn="0" w:firstRowLastColumn="0" w:lastRowFirstColumn="0" w:lastRowLastColumn="0"/>
+            <w:tcW w:w="1795" w:type="dxa"/>
+          </w:tcPr>
+          <w:p>
+            <w:pPr>
+              <w:rPr>
+                <w:rFonts w:asciiTheme="minorHAnsi" w:hAnsiTheme="minorHAnsi" w:cstheme="minorHAnsi"/>
+                <w:b w:val="0"/>
+                <w:bCs w:val="0"/>
+                <w:sz w:val="20"/>
+                <w:szCs w:val="20"/>
+                <w:lang w:eastAsia="en-US"/>
+              </w:rPr>
+            </w:pPr>
+            <w:r>
+              <w:rPr>
+                <w:rFonts w:asciiTheme="minorHAnsi" w:hAnsiTheme="minorHAnsi" w:cstheme="minorHAnsi"/>
+                <w:b w:val="0"/>
+                <w:bCs w:val="0"/>
+                <w:sz w:val="20"/>
+                <w:szCs w:val="20"/>
+                <w:lang w:eastAsia="en-US"/>
+              </w:rPr>
+              <w:t>Due Date:</w:t>
+            </w:r>
+          </w:p>
+        </w:tc>
+        <w:tc>
+          <w:tcPr>
+            <w:tcW w:w="6835" w:type="dxa"/>
+          </w:tcPr>
+          <w:p>
+            <w:pPr>
+              <w:cnfStyle w:val="000000100000" w:firstRow="0" w:lastRow="0" w:firstColumn="0" w:lastColumn="0" w:oddVBand="0" w:evenVBand="0" w:oddHBand="1" w:evenHBand="0" w:firstRowFirstColumn="0" w:firstRowLastColumn="0" w:lastRowFirstColumn="0" w:lastRowLastColumn="0"/>
+              <w:rPr>
+                <w:rFonts w:asciiTheme="minorHAnsi" w:hAnsiTheme="minorHAnsi" w:cstheme="minorHAnsi"/>
+                <w:sz w:val="20"/>
+                <w:szCs w:val="20"/>
+                <w:lang w:eastAsia="en-US"/>
+              </w:rPr>
+            </w:pPr>
+            <w:r>
+              <w:rPr>
+                <w:rFonts w:asciiTheme="minorHAnsi" w:hAnsiTheme="minorHAnsi" w:cstheme="minorHAnsi"/>
+                <w:sz w:val="20"/>
+                <w:szCs w:val="20"/>
+                <w:lang w:eastAsia="en-US"/>
+              </w:rPr>
+              <w:t>March 23, 2020</w:t>
+            </w:r>
+          </w:p>
+        </w:tc>
+      </w:tr>
+      <w:tr>
+        <w:tc>
+          <w:tcPr>
+            <w:cnfStyle w:val="001000000000" w:firstRow="0" w:lastRow="0" w:firstColumn="1" w:lastColumn="0" w:oddVBand="0" w:evenVBand="0" w:oddHBand="0" w:evenHBand="0" w:firstRowFirstColumn="0" w:firstRowLastColumn="0" w:lastRowFirstColumn="0" w:lastRowLastColumn="0"/>
+            <w:tcW w:w="1795" w:type="dxa"/>
+          </w:tcPr>
+          <w:p>
+            <w:pPr>
+              <w:rPr>
+                <w:rFonts w:asciiTheme="minorHAnsi" w:hAnsiTheme="minorHAnsi" w:cstheme="minorHAnsi"/>
+                <w:b w:val="0"/>
+                <w:bCs w:val="0"/>
+                <w:sz w:val="20"/>
+                <w:szCs w:val="20"/>
+                <w:lang w:eastAsia="en-US"/>
+              </w:rPr>
+            </w:pPr>
+            <w:r>
+              <w:rPr>
+                <w:rFonts w:asciiTheme="minorHAnsi" w:hAnsiTheme="minorHAnsi" w:cstheme="minorHAnsi"/>
+                <w:b w:val="0"/>
+                <w:bCs w:val="0"/>
+                <w:sz w:val="20"/>
+                <w:szCs w:val="20"/>
+                <w:lang w:eastAsia="en-US"/>
+              </w:rPr>
+              <w:t>Dependencies:</w:t>
+            </w:r>
+          </w:p>
+        </w:tc>
+        <w:tc>
+          <w:tcPr>
+            <w:tcW w:w="6835" w:type="dxa"/>
+          </w:tcPr>
+          <w:p>
+            <w:pPr>
+              <w:cnfStyle w:val="000000000000" w:firstRow="0" w:lastRow="0" w:firstColumn="0" w:lastColumn="0" w:oddVBand="0" w:evenVBand="0" w:oddHBand="0" w:evenHBand="0" w:firstRowFirstColumn="0" w:firstRowLastColumn="0" w:lastRowFirstColumn="0" w:lastRowLastColumn="0"/>
+              <w:rPr>
+                <w:rFonts w:asciiTheme="minorHAnsi" w:hAnsiTheme="minorHAnsi" w:cstheme="minorHAnsi"/>
+                <w:sz w:val="20"/>
+                <w:szCs w:val="20"/>
+                <w:lang w:eastAsia="en-US"/>
+              </w:rPr>
+            </w:pPr>
+            <w:r>
+              <w:rPr>
+                <w:rFonts w:asciiTheme="minorHAnsi" w:hAnsiTheme="minorHAnsi" w:cstheme="minorHAnsi"/>
+                <w:sz w:val="20"/>
+                <w:szCs w:val="20"/>
+                <w:lang w:eastAsia="en-US"/>
+              </w:rPr>
+              <w:t>Sprint 3</w:t>
+            </w:r>
+          </w:p>
+        </w:tc>
+      </w:tr>
+    </w:tbl>
+    <w:p>
+      <w:pPr>
+        <w:rPr>
+          <w:lang w:eastAsia="en-US"/>
+        </w:rPr>
+      </w:pPr>
+    </w:p>
+    <w:tbl>
+      <w:tblPr>
+        <w:tblStyle w:val="GridTable4-Accent3"/>
+        <w:tblW w:w="0" w:type="auto"/>
+        <w:tblLook w:val="04A0" w:firstRow="1" w:lastRow="0" w:firstColumn="1" w:lastColumn="0" w:noHBand="0" w:noVBand="1"/>
+      </w:tblPr>
+      <w:tblGrid>
+        <w:gridCol w:w="1795"/>
+        <w:gridCol w:w="6835"/>
+      </w:tblGrid>
+      <w:tr>
+        <w:trPr>
+          <w:cnfStyle w:val="100000000000" w:firstRow="1" w:lastRow="0" w:firstColumn="0" w:lastColumn="0" w:oddVBand="0" w:evenVBand="0" w:oddHBand="0" w:evenHBand="0" w:firstRowFirstColumn="0" w:firstRowLastColumn="0" w:lastRowFirstColumn="0" w:lastRowLastColumn="0"/>
+        </w:trPr>
+        <w:tc>
+          <w:tcPr>
+            <w:cnfStyle w:val="001000000000" w:firstRow="0" w:lastRow="0" w:firstColumn="1" w:lastColumn="0" w:oddVBand="0" w:evenVBand="0" w:oddHBand="0" w:evenHBand="0" w:firstRowFirstColumn="0" w:firstRowLastColumn="0" w:lastRowFirstColumn="0" w:lastRowLastColumn="0"/>
+            <w:tcW w:w="1795" w:type="dxa"/>
+          </w:tcPr>
+          <w:p>
+            <w:pPr>
+              <w:rPr>
+                <w:rFonts w:asciiTheme="minorHAnsi" w:hAnsiTheme="minorHAnsi" w:cstheme="minorHAnsi"/>
+                <w:sz w:val="20"/>
+                <w:szCs w:val="20"/>
+                <w:lang w:eastAsia="en-US"/>
+              </w:rPr>
+            </w:pPr>
+            <w:r>
+              <w:rPr>
+                <w:rFonts w:asciiTheme="minorHAnsi" w:hAnsiTheme="minorHAnsi" w:cstheme="minorHAnsi"/>
+                <w:sz w:val="20"/>
+                <w:szCs w:val="20"/>
+                <w:lang w:eastAsia="en-US"/>
+              </w:rPr>
+              <w:t>Project Deliverable 1:</w:t>
+            </w:r>
+          </w:p>
+        </w:tc>
+        <w:tc>
+          <w:tcPr>
+            <w:tcW w:w="6835" w:type="dxa"/>
+          </w:tcPr>
+          <w:p>
+            <w:pPr>
+              <w:cnfStyle w:val="100000000000" w:firstRow="1" w:lastRow="0" w:firstColumn="0" w:lastColumn="0" w:oddVBand="0" w:evenVBand="0" w:oddHBand="0" w:evenHBand="0" w:firstRowFirstColumn="0" w:firstRowLastColumn="0" w:lastRowFirstColumn="0" w:lastRowLastColumn="0"/>
+              <w:rPr>
+                <w:rFonts w:asciiTheme="minorHAnsi" w:hAnsiTheme="minorHAnsi" w:cstheme="minorHAnsi"/>
+                <w:sz w:val="20"/>
+                <w:szCs w:val="20"/>
+                <w:lang w:eastAsia="en-US"/>
+              </w:rPr>
+            </w:pPr>
+            <w:r>
+              <w:rPr>
+                <w:rFonts w:asciiTheme="minorHAnsi" w:hAnsiTheme="minorHAnsi" w:cstheme="minorHAnsi"/>
+                <w:sz w:val="20"/>
+                <w:szCs w:val="20"/>
+                <w:lang w:eastAsia="en-US"/>
+              </w:rPr>
+              <w:t>Sprint 5</w:t>
+            </w:r>
+          </w:p>
+        </w:tc>
+      </w:tr>
+      <w:tr>
+        <w:trPr>
+          <w:cnfStyle w:val="000000100000" w:firstRow="0" w:lastRow="0" w:firstColumn="0" w:lastColumn="0" w:oddVBand="0" w:evenVBand="0" w:oddHBand="1" w:evenHBand="0" w:firstRowFirstColumn="0" w:firstRowLastColumn="0" w:lastRowFirstColumn="0" w:lastRowLastColumn="0"/>
+        </w:trPr>
+        <w:tc>
+          <w:tcPr>
+            <w:cnfStyle w:val="001000000000" w:firstRow="0" w:lastRow="0" w:firstColumn="1" w:lastColumn="0" w:oddVBand="0" w:evenVBand="0" w:oddHBand="0" w:evenHBand="0" w:firstRowFirstColumn="0" w:firstRowLastColumn="0" w:lastRowFirstColumn="0" w:lastRowLastColumn="0"/>
+            <w:tcW w:w="1795" w:type="dxa"/>
+          </w:tcPr>
+          <w:p>
+            <w:pPr>
+              <w:rPr>
+                <w:rFonts w:asciiTheme="minorHAnsi" w:hAnsiTheme="minorHAnsi" w:cstheme="minorHAnsi"/>
+                <w:b w:val="0"/>
+                <w:bCs w:val="0"/>
+                <w:sz w:val="20"/>
+                <w:szCs w:val="20"/>
+                <w:lang w:eastAsia="en-US"/>
+              </w:rPr>
+            </w:pPr>
+            <w:r>
+              <w:rPr>
+                <w:rFonts w:asciiTheme="minorHAnsi" w:hAnsiTheme="minorHAnsi" w:cstheme="minorHAnsi"/>
+                <w:b w:val="0"/>
+                <w:bCs w:val="0"/>
+                <w:sz w:val="20"/>
+                <w:szCs w:val="20"/>
+                <w:lang w:eastAsia="en-US"/>
+              </w:rPr>
+              <w:t>Description:</w:t>
+            </w:r>
+          </w:p>
+        </w:tc>
+        <w:tc>
+          <w:tcPr>
+            <w:tcW w:w="6835" w:type="dxa"/>
+          </w:tcPr>
+          <w:p>
+            <w:pPr>
+              <w:cnfStyle w:val="000000100000" w:firstRow="0" w:lastRow="0" w:firstColumn="0" w:lastColumn="0" w:oddVBand="0" w:evenVBand="0" w:oddHBand="1" w:evenHBand="0" w:firstRowFirstColumn="0" w:firstRowLastColumn="0" w:lastRowFirstColumn="0" w:lastRowLastColumn="0"/>
+              <w:rPr>
+                <w:rFonts w:asciiTheme="minorHAnsi" w:hAnsiTheme="minorHAnsi" w:cstheme="minorHAnsi"/>
+                <w:sz w:val="20"/>
+                <w:szCs w:val="20"/>
+                <w:lang w:eastAsia="en-US"/>
+              </w:rPr>
+            </w:pPr>
+            <w:r>
+              <w:rPr>
+                <w:rFonts w:asciiTheme="minorHAnsi" w:hAnsiTheme="minorHAnsi" w:cstheme="minorHAnsi"/>
+                <w:sz w:val="20"/>
+                <w:szCs w:val="20"/>
+                <w:lang w:eastAsia="en-US"/>
+              </w:rPr>
+              <w:t>Checkpoints Page</w:t>
+            </w:r>
+          </w:p>
+        </w:tc>
+      </w:tr>
+      <w:tr>
+        <w:tc>
+          <w:tcPr>
+            <w:cnfStyle w:val="001000000000" w:firstRow="0" w:lastRow="0" w:firstColumn="1" w:lastColumn="0" w:oddVBand="0" w:evenVBand="0" w:oddHBand="0" w:evenHBand="0" w:firstRowFirstColumn="0" w:firstRowLastColumn="0" w:lastRowFirstColumn="0" w:lastRowLastColumn="0"/>
+            <w:tcW w:w="1795" w:type="dxa"/>
+          </w:tcPr>
+          <w:p>
+            <w:pPr>
+              <w:rPr>
+                <w:rFonts w:asciiTheme="minorHAnsi" w:hAnsiTheme="minorHAnsi" w:cstheme="minorHAnsi"/>
+                <w:b w:val="0"/>
+                <w:bCs w:val="0"/>
+                <w:sz w:val="20"/>
+                <w:szCs w:val="20"/>
+                <w:lang w:eastAsia="en-US"/>
+              </w:rPr>
+            </w:pPr>
+            <w:r>
+              <w:rPr>
+                <w:rFonts w:asciiTheme="minorHAnsi" w:hAnsiTheme="minorHAnsi" w:cstheme="minorHAnsi"/>
+                <w:b w:val="0"/>
+                <w:bCs w:val="0"/>
+                <w:sz w:val="20"/>
+                <w:szCs w:val="20"/>
+                <w:lang w:eastAsia="en-US"/>
+              </w:rPr>
+              <w:t>Acceptance Criteria:</w:t>
+            </w:r>
+          </w:p>
+        </w:tc>
+        <w:tc>
+          <w:tcPr>
+            <w:tcW w:w="6835" w:type="dxa"/>
+          </w:tcPr>
+          <w:p>
+            <w:pPr>
+              <w:cnfStyle w:val="000000000000" w:firstRow="0" w:lastRow="0" w:firstColumn="0" w:lastColumn="0" w:oddVBand="0" w:evenVBand="0" w:oddHBand="0" w:evenHBand="0" w:firstRowFirstColumn="0" w:firstRowLastColumn="0" w:lastRowFirstColumn="0" w:lastRowLastColumn="0"/>
+              <w:rPr>
+                <w:rFonts w:asciiTheme="minorHAnsi" w:hAnsiTheme="minorHAnsi" w:cstheme="minorHAnsi"/>
+                <w:sz w:val="20"/>
+                <w:szCs w:val="20"/>
+                <w:lang w:eastAsia="en-US"/>
+              </w:rPr>
+            </w:pPr>
+            <w:r>
+              <w:rPr>
+                <w:rFonts w:asciiTheme="minorHAnsi" w:hAnsiTheme="minorHAnsi" w:cstheme="minorHAnsi"/>
+                <w:sz w:val="20"/>
+                <w:szCs w:val="20"/>
+                <w:lang w:eastAsia="en-US"/>
+              </w:rPr>
+              <w:t>User can create, read, update and delete checkpoints with the following fields:</w:t>
+            </w:r>
+          </w:p>
+          <w:p>
+            <w:pPr>
+              <w:cnfStyle w:val="000000000000" w:firstRow="0" w:lastRow="0" w:firstColumn="0" w:lastColumn="0" w:oddVBand="0" w:evenVBand="0" w:oddHBand="0" w:evenHBand="0" w:firstRowFirstColumn="0" w:firstRowLastColumn="0" w:lastRowFirstColumn="0" w:lastRowLastColumn="0"/>
+              <w:rPr>
+                <w:rFonts w:asciiTheme="minorHAnsi" w:hAnsiTheme="minorHAnsi" w:cstheme="minorHAnsi"/>
+                <w:sz w:val="20"/>
+                <w:szCs w:val="20"/>
+                <w:lang w:eastAsia="en-US"/>
+              </w:rPr>
+            </w:pPr>
+            <w:r>
+              <w:rPr>
+                <w:rFonts w:asciiTheme="minorHAnsi" w:hAnsiTheme="minorHAnsi" w:cstheme="minorHAnsi"/>
+                <w:sz w:val="20"/>
+                <w:szCs w:val="20"/>
+                <w:lang w:eastAsia="en-US"/>
+              </w:rPr>
+              <w:t>Description, Completed, and Due date</w:t>
+            </w:r>
+          </w:p>
+        </w:tc>
+      </w:tr>
+      <w:tr>
+        <w:trPr>
+          <w:cnfStyle w:val="000000100000" w:firstRow="0" w:lastRow="0" w:firstColumn="0" w:lastColumn="0" w:oddVBand="0" w:evenVBand="0" w:oddHBand="1" w:evenHBand="0" w:firstRowFirstColumn="0" w:firstRowLastColumn="0" w:lastRowFirstColumn="0" w:lastRowLastColumn="0"/>
+        </w:trPr>
+        <w:tc>
+          <w:tcPr>
+            <w:cnfStyle w:val="001000000000" w:firstRow="0" w:lastRow="0" w:firstColumn="1" w:lastColumn="0" w:oddVBand="0" w:evenVBand="0" w:oddHBand="0" w:evenHBand="0" w:firstRowFirstColumn="0" w:firstRowLastColumn="0" w:lastRowFirstColumn="0" w:lastRowLastColumn="0"/>
+            <w:tcW w:w="1795" w:type="dxa"/>
+          </w:tcPr>
+          <w:p>
+            <w:pPr>
+              <w:rPr>
+                <w:rFonts w:asciiTheme="minorHAnsi" w:hAnsiTheme="minorHAnsi" w:cstheme="minorHAnsi"/>
+                <w:b w:val="0"/>
+                <w:bCs w:val="0"/>
+                <w:sz w:val="20"/>
+                <w:szCs w:val="20"/>
+                <w:lang w:eastAsia="en-US"/>
+              </w:rPr>
+            </w:pPr>
+            <w:r>
+              <w:rPr>
+                <w:rFonts w:asciiTheme="minorHAnsi" w:hAnsiTheme="minorHAnsi" w:cstheme="minorHAnsi"/>
+                <w:b w:val="0"/>
+                <w:bCs w:val="0"/>
+                <w:sz w:val="20"/>
+                <w:szCs w:val="20"/>
+                <w:lang w:eastAsia="en-US"/>
+              </w:rPr>
+              <w:t>Due Date:</w:t>
+            </w:r>
+          </w:p>
+        </w:tc>
+        <w:tc>
+          <w:tcPr>
+            <w:tcW w:w="6835" w:type="dxa"/>
+          </w:tcPr>
+          <w:p>
+            <w:pPr>
+              <w:cnfStyle w:val="000000100000" w:firstRow="0" w:lastRow="0" w:firstColumn="0" w:lastColumn="0" w:oddVBand="0" w:evenVBand="0" w:oddHBand="1" w:evenHBand="0" w:firstRowFirstColumn="0" w:firstRowLastColumn="0" w:lastRowFirstColumn="0" w:lastRowLastColumn="0"/>
+              <w:rPr>
+                <w:rFonts w:asciiTheme="minorHAnsi" w:hAnsiTheme="minorHAnsi" w:cstheme="minorHAnsi"/>
+                <w:sz w:val="20"/>
+                <w:szCs w:val="20"/>
+                <w:lang w:eastAsia="en-US"/>
+              </w:rPr>
+            </w:pPr>
+            <w:r>
+              <w:rPr>
+                <w:rFonts w:asciiTheme="minorHAnsi" w:hAnsiTheme="minorHAnsi" w:cstheme="minorHAnsi"/>
+                <w:sz w:val="20"/>
+                <w:szCs w:val="20"/>
+                <w:lang w:eastAsia="en-US"/>
+              </w:rPr>
+              <w:t>April 6, 2020</w:t>
+            </w:r>
+          </w:p>
+        </w:tc>
+      </w:tr>
+      <w:tr>
+        <w:tc>
+          <w:tcPr>
+            <w:cnfStyle w:val="001000000000" w:firstRow="0" w:lastRow="0" w:firstColumn="1" w:lastColumn="0" w:oddVBand="0" w:evenVBand="0" w:oddHBand="0" w:evenHBand="0" w:firstRowFirstColumn="0" w:firstRowLastColumn="0" w:lastRowFirstColumn="0" w:lastRowLastColumn="0"/>
+            <w:tcW w:w="1795" w:type="dxa"/>
+          </w:tcPr>
+          <w:p>
+            <w:pPr>
+              <w:rPr>
+                <w:rFonts w:asciiTheme="minorHAnsi" w:hAnsiTheme="minorHAnsi" w:cstheme="minorHAnsi"/>
+                <w:b w:val="0"/>
+                <w:bCs w:val="0"/>
+                <w:sz w:val="20"/>
+                <w:szCs w:val="20"/>
+                <w:lang w:eastAsia="en-US"/>
+              </w:rPr>
+            </w:pPr>
+            <w:r>
+              <w:rPr>
+                <w:rFonts w:asciiTheme="minorHAnsi" w:hAnsiTheme="minorHAnsi" w:cstheme="minorHAnsi"/>
+                <w:b w:val="0"/>
+                <w:bCs w:val="0"/>
+                <w:sz w:val="20"/>
+                <w:szCs w:val="20"/>
+                <w:lang w:eastAsia="en-US"/>
+              </w:rPr>
+              <w:t>Dependencies:</w:t>
+            </w:r>
+          </w:p>
+        </w:tc>
+        <w:tc>
+          <w:tcPr>
+            <w:tcW w:w="6835" w:type="dxa"/>
+          </w:tcPr>
+          <w:p>
+            <w:pPr>
+              <w:cnfStyle w:val="000000000000" w:firstRow="0" w:lastRow="0" w:firstColumn="0" w:lastColumn="0" w:oddVBand="0" w:evenVBand="0" w:oddHBand="0" w:evenHBand="0" w:firstRowFirstColumn="0" w:firstRowLastColumn="0" w:lastRowFirstColumn="0" w:lastRowLastColumn="0"/>
+              <w:rPr>
+                <w:rFonts w:asciiTheme="minorHAnsi" w:hAnsiTheme="minorHAnsi" w:cstheme="minorHAnsi"/>
+                <w:sz w:val="20"/>
+                <w:szCs w:val="20"/>
+                <w:lang w:eastAsia="en-US"/>
+              </w:rPr>
+            </w:pPr>
+            <w:r>
+              <w:rPr>
+                <w:rFonts w:asciiTheme="minorHAnsi" w:hAnsiTheme="minorHAnsi" w:cstheme="minorHAnsi"/>
+                <w:sz w:val="20"/>
+                <w:szCs w:val="20"/>
+                <w:lang w:eastAsia="en-US"/>
+              </w:rPr>
+              <w:t>Sprint 4</w:t>
+            </w:r>
+          </w:p>
+        </w:tc>
+      </w:tr>
+    </w:tbl>
+    <w:p>
+      <w:pPr>
+        <w:rPr>
+          <w:lang w:eastAsia="en-US"/>
+        </w:rPr>
+      </w:pPr>
+    </w:p>
+    <w:tbl>
+      <w:tblPr>
+        <w:tblStyle w:val="GridTable4-Accent3"/>
+        <w:tblW w:w="0" w:type="auto"/>
+        <w:tblLook w:val="04A0" w:firstRow="1" w:lastRow="0" w:firstColumn="1" w:lastColumn="0" w:noHBand="0" w:noVBand="1"/>
+      </w:tblPr>
+      <w:tblGrid>
+        <w:gridCol w:w="1795"/>
+        <w:gridCol w:w="6835"/>
+      </w:tblGrid>
+      <w:tr>
+        <w:trPr>
+          <w:cnfStyle w:val="100000000000" w:firstRow="1" w:lastRow="0" w:firstColumn="0" w:lastColumn="0" w:oddVBand="0" w:evenVBand="0" w:oddHBand="0" w:evenHBand="0" w:firstRowFirstColumn="0" w:firstRowLastColumn="0" w:lastRowFirstColumn="0" w:lastRowLastColumn="0"/>
+        </w:trPr>
+        <w:tc>
+          <w:tcPr>
+            <w:cnfStyle w:val="001000000000" w:firstRow="0" w:lastRow="0" w:firstColumn="1" w:lastColumn="0" w:oddVBand="0" w:evenVBand="0" w:oddHBand="0" w:evenHBand="0" w:firstRowFirstColumn="0" w:firstRowLastColumn="0" w:lastRowFirstColumn="0" w:lastRowLastColumn="0"/>
+            <w:tcW w:w="1795" w:type="dxa"/>
+          </w:tcPr>
+          <w:p>
+            <w:pPr>
+              <w:rPr>
+                <w:rFonts w:asciiTheme="minorHAnsi" w:hAnsiTheme="minorHAnsi" w:cstheme="minorHAnsi"/>
+                <w:sz w:val="20"/>
+                <w:szCs w:val="20"/>
+                <w:lang w:eastAsia="en-US"/>
+              </w:rPr>
+            </w:pPr>
+            <w:r>
+              <w:rPr>
+                <w:rFonts w:asciiTheme="minorHAnsi" w:hAnsiTheme="minorHAnsi" w:cstheme="minorHAnsi"/>
+                <w:sz w:val="20"/>
+                <w:szCs w:val="20"/>
+                <w:lang w:eastAsia="en-US"/>
+              </w:rPr>
+              <w:t>Project Deliverable 1:</w:t>
+            </w:r>
+          </w:p>
+        </w:tc>
+        <w:tc>
+          <w:tcPr>
+            <w:tcW w:w="6835" w:type="dxa"/>
+          </w:tcPr>
+          <w:p>
+            <w:pPr>
+              <w:cnfStyle w:val="100000000000" w:firstRow="1" w:lastRow="0" w:firstColumn="0" w:lastColumn="0" w:oddVBand="0" w:evenVBand="0" w:oddHBand="0" w:evenHBand="0" w:firstRowFirstColumn="0" w:firstRowLastColumn="0" w:lastRowFirstColumn="0" w:lastRowLastColumn="0"/>
+              <w:rPr>
+                <w:rFonts w:asciiTheme="minorHAnsi" w:hAnsiTheme="minorHAnsi" w:cstheme="minorHAnsi"/>
+                <w:sz w:val="20"/>
+                <w:szCs w:val="20"/>
+                <w:lang w:eastAsia="en-US"/>
+              </w:rPr>
+            </w:pPr>
+            <w:r>
+              <w:rPr>
+                <w:rFonts w:asciiTheme="minorHAnsi" w:hAnsiTheme="minorHAnsi" w:cstheme="minorHAnsi"/>
+                <w:sz w:val="20"/>
+                <w:szCs w:val="20"/>
+                <w:lang w:eastAsia="en-US"/>
+              </w:rPr>
+              <w:t>Sprint 6</w:t>
+            </w:r>
+          </w:p>
+        </w:tc>
+      </w:tr>
+      <w:tr>
+        <w:trPr>
+          <w:cnfStyle w:val="000000100000" w:firstRow="0" w:lastRow="0" w:firstColumn="0" w:lastColumn="0" w:oddVBand="0" w:evenVBand="0" w:oddHBand="1" w:evenHBand="0" w:firstRowFirstColumn="0" w:firstRowLastColumn="0" w:lastRowFirstColumn="0" w:lastRowLastColumn="0"/>
+        </w:trPr>
+        <w:tc>
+          <w:tcPr>
+            <w:cnfStyle w:val="001000000000" w:firstRow="0" w:lastRow="0" w:firstColumn="1" w:lastColumn="0" w:oddVBand="0" w:evenVBand="0" w:oddHBand="0" w:evenHBand="0" w:firstRowFirstColumn="0" w:firstRowLastColumn="0" w:lastRowFirstColumn="0" w:lastRowLastColumn="0"/>
+            <w:tcW w:w="1795" w:type="dxa"/>
+          </w:tcPr>
+          <w:p>
+            <w:pPr>
+              <w:rPr>
+                <w:rFonts w:asciiTheme="minorHAnsi" w:hAnsiTheme="minorHAnsi" w:cstheme="minorHAnsi"/>
+                <w:b w:val="0"/>
+                <w:bCs w:val="0"/>
+                <w:sz w:val="20"/>
+                <w:szCs w:val="20"/>
+                <w:lang w:eastAsia="en-US"/>
+              </w:rPr>
+            </w:pPr>
+            <w:r>
+              <w:rPr>
+                <w:rFonts w:asciiTheme="minorHAnsi" w:hAnsiTheme="minorHAnsi" w:cstheme="minorHAnsi"/>
+                <w:b w:val="0"/>
+                <w:bCs w:val="0"/>
+                <w:sz w:val="20"/>
+                <w:szCs w:val="20"/>
+                <w:lang w:eastAsia="en-US"/>
+              </w:rPr>
+              <w:t>Description:</w:t>
+            </w:r>
+          </w:p>
+        </w:tc>
+        <w:tc>
+          <w:tcPr>
+            <w:tcW w:w="6835" w:type="dxa"/>
+          </w:tcPr>
+          <w:p>
+            <w:pPr>
+              <w:cnfStyle w:val="000000100000" w:firstRow="0" w:lastRow="0" w:firstColumn="0" w:lastColumn="0" w:oddVBand="0" w:evenVBand="0" w:oddHBand="1" w:evenHBand="0" w:firstRowFirstColumn="0" w:firstRowLastColumn="0" w:lastRowFirstColumn="0" w:lastRowLastColumn="0"/>
+              <w:rPr>
+                <w:rFonts w:asciiTheme="minorHAnsi" w:hAnsiTheme="minorHAnsi" w:cstheme="minorHAnsi"/>
+                <w:sz w:val="20"/>
+                <w:szCs w:val="20"/>
+                <w:lang w:eastAsia="en-US"/>
+              </w:rPr>
+            </w:pPr>
+            <w:r>
+              <w:rPr>
+                <w:rFonts w:asciiTheme="minorHAnsi" w:hAnsiTheme="minorHAnsi" w:cstheme="minorHAnsi"/>
+                <w:sz w:val="20"/>
+                <w:szCs w:val="20"/>
+                <w:lang w:eastAsia="en-US"/>
+              </w:rPr>
+              <w:t>Notes Page</w:t>
+            </w:r>
+            <w:r>
+              <w:rPr>
+                <w:rFonts w:asciiTheme="minorHAnsi" w:hAnsiTheme="minorHAnsi" w:cstheme="minorHAnsi"/>
+                <w:sz w:val="20"/>
+                <w:szCs w:val="20"/>
+                <w:lang w:eastAsia="en-US"/>
+              </w:rPr>
+              <w:t xml:space="preserve"> and Dashboard Page</w:t>
+            </w:r>
+          </w:p>
+        </w:tc>
+      </w:tr>
+      <w:tr>
+        <w:tc>
+          <w:tcPr>
+            <w:cnfStyle w:val="001000000000" w:firstRow="0" w:lastRow="0" w:firstColumn="1" w:lastColumn="0" w:oddVBand="0" w:evenVBand="0" w:oddHBand="0" w:evenHBand="0" w:firstRowFirstColumn="0" w:firstRowLastColumn="0" w:lastRowFirstColumn="0" w:lastRowLastColumn="0"/>
+            <w:tcW w:w="1795" w:type="dxa"/>
+          </w:tcPr>
+          <w:p>
+            <w:pPr>
+              <w:rPr>
+                <w:rFonts w:asciiTheme="minorHAnsi" w:hAnsiTheme="minorHAnsi" w:cstheme="minorHAnsi"/>
+                <w:b w:val="0"/>
+                <w:bCs w:val="0"/>
+                <w:sz w:val="20"/>
+                <w:szCs w:val="20"/>
+                <w:lang w:eastAsia="en-US"/>
+              </w:rPr>
+            </w:pPr>
+            <w:r>
+              <w:rPr>
+                <w:rFonts w:asciiTheme="minorHAnsi" w:hAnsiTheme="minorHAnsi" w:cstheme="minorHAnsi"/>
+                <w:b w:val="0"/>
+                <w:bCs w:val="0"/>
+                <w:sz w:val="20"/>
+                <w:szCs w:val="20"/>
+                <w:lang w:eastAsia="en-US"/>
+              </w:rPr>
+              <w:t>Acceptance Criteria:</w:t>
+            </w:r>
+          </w:p>
+        </w:tc>
+        <w:tc>
+          <w:tcPr>
+            <w:tcW w:w="6835" w:type="dxa"/>
+          </w:tcPr>
+          <w:p>
+            <w:pPr>
+              <w:cnfStyle w:val="000000000000" w:firstRow="0" w:lastRow="0" w:firstColumn="0" w:lastColumn="0" w:oddVBand="0" w:evenVBand="0" w:oddHBand="0" w:evenHBand="0" w:firstRowFirstColumn="0" w:firstRowLastColumn="0" w:lastRowFirstColumn="0" w:lastRowLastColumn="0"/>
+              <w:rPr>
+                <w:rFonts w:asciiTheme="minorHAnsi" w:hAnsiTheme="minorHAnsi" w:cstheme="minorHAnsi"/>
+                <w:sz w:val="20"/>
+                <w:szCs w:val="20"/>
+                <w:lang w:eastAsia="en-US"/>
+              </w:rPr>
+            </w:pPr>
+            <w:r>
+              <w:rPr>
+                <w:rFonts w:asciiTheme="minorHAnsi" w:hAnsiTheme="minorHAnsi" w:cstheme="minorHAnsi"/>
+                <w:sz w:val="20"/>
+                <w:szCs w:val="20"/>
+                <w:lang w:eastAsia="en-US"/>
+              </w:rPr>
+              <w:t>User can create and modify notes for projects. System creates a timestamp for each new note.</w:t>
+            </w:r>
+          </w:p>
+          <w:p>
+            <w:pPr>
+              <w:cnfStyle w:val="000000000000" w:firstRow="0" w:lastRow="0" w:firstColumn="0" w:lastColumn="0" w:oddVBand="0" w:evenVBand="0" w:oddHBand="0" w:evenHBand="0" w:firstRowFirstColumn="0" w:firstRowLastColumn="0" w:lastRowFirstColumn="0" w:lastRowLastColumn="0"/>
+              <w:rPr>
+                <w:rFonts w:asciiTheme="minorHAnsi" w:hAnsiTheme="minorHAnsi" w:cstheme="minorHAnsi"/>
+                <w:sz w:val="20"/>
+                <w:szCs w:val="20"/>
+              </w:rPr>
+            </w:pPr>
+            <w:r>
+              <w:rPr>
+                <w:rFonts w:asciiTheme="minorHAnsi" w:hAnsiTheme="minorHAnsi" w:cstheme="minorHAnsi"/>
+                <w:sz w:val="20"/>
+                <w:szCs w:val="20"/>
+              </w:rPr>
+              <w:t xml:space="preserve">The dashboard displays </w:t>
+            </w:r>
+            <w:r>
+              <w:rPr>
+                <w:rFonts w:asciiTheme="minorHAnsi" w:hAnsiTheme="minorHAnsi" w:cstheme="minorHAnsi"/>
+                <w:sz w:val="20"/>
+                <w:szCs w:val="20"/>
+              </w:rPr>
+              <w:t>a quick overview of the status of each project and provide</w:t>
+            </w:r>
+            <w:r>
+              <w:rPr>
+                <w:rFonts w:asciiTheme="minorHAnsi" w:hAnsiTheme="minorHAnsi" w:cstheme="minorHAnsi"/>
+                <w:sz w:val="20"/>
+                <w:szCs w:val="20"/>
+              </w:rPr>
+              <w:t>s</w:t>
+            </w:r>
+            <w:r>
+              <w:rPr>
+                <w:rFonts w:asciiTheme="minorHAnsi" w:hAnsiTheme="minorHAnsi" w:cstheme="minorHAnsi"/>
+                <w:sz w:val="20"/>
+                <w:szCs w:val="20"/>
+              </w:rPr>
+              <w:t xml:space="preserve"> reminders for overdue items.</w:t>
+            </w:r>
+            <w:r>
+              <w:rPr>
+                <w:rFonts w:asciiTheme="minorHAnsi" w:hAnsiTheme="minorHAnsi" w:cstheme="minorHAnsi"/>
+                <w:sz w:val="20"/>
+                <w:szCs w:val="20"/>
+              </w:rPr>
+              <w:t xml:space="preserve"> </w:t>
+            </w:r>
+          </w:p>
+          <w:p>
+            <w:pPr>
+              <w:cnfStyle w:val="000000000000" w:firstRow="0" w:lastRow="0" w:firstColumn="0" w:lastColumn="0" w:oddVBand="0" w:evenVBand="0" w:oddHBand="0" w:evenHBand="0" w:firstRowFirstColumn="0" w:firstRowLastColumn="0" w:lastRowFirstColumn="0" w:lastRowLastColumn="0"/>
+              <w:rPr>
+                <w:rFonts w:asciiTheme="minorHAnsi" w:hAnsiTheme="minorHAnsi" w:cstheme="minorHAnsi"/>
+                <w:sz w:val="20"/>
+                <w:szCs w:val="20"/>
+              </w:rPr>
+            </w:pPr>
+            <w:r>
+              <w:rPr>
+                <w:rFonts w:asciiTheme="minorHAnsi" w:hAnsiTheme="minorHAnsi" w:cstheme="minorHAnsi"/>
+                <w:sz w:val="20"/>
+                <w:szCs w:val="20"/>
+              </w:rPr>
+              <w:t>The dashboard allows the user to filter the projects by campus</w:t>
+            </w:r>
+          </w:p>
+          <w:p>
+            <w:pPr>
+              <w:cnfStyle w:val="000000000000" w:firstRow="0" w:lastRow="0" w:firstColumn="0" w:lastColumn="0" w:oddVBand="0" w:evenVBand="0" w:oddHBand="0" w:evenHBand="0" w:firstRowFirstColumn="0" w:firstRowLastColumn="0" w:lastRowFirstColumn="0" w:lastRowLastColumn="0"/>
+              <w:rPr>
+                <w:rFonts w:asciiTheme="minorHAnsi" w:hAnsiTheme="minorHAnsi" w:cstheme="minorHAnsi"/>
+                <w:sz w:val="20"/>
+                <w:szCs w:val="20"/>
+                <w:lang w:eastAsia="en-US"/>
+              </w:rPr>
+            </w:pPr>
+          </w:p>
+        </w:tc>
+      </w:tr>
+      <w:tr>
+        <w:trPr>
+          <w:cnfStyle w:val="000000100000" w:firstRow="0" w:lastRow="0" w:firstColumn="0" w:lastColumn="0" w:oddVBand="0" w:evenVBand="0" w:oddHBand="1" w:evenHBand="0" w:firstRowFirstColumn="0" w:firstRowLastColumn="0" w:lastRowFirstColumn="0" w:lastRowLastColumn="0"/>
+        </w:trPr>
+        <w:tc>
+          <w:tcPr>
+            <w:cnfStyle w:val="001000000000" w:firstRow="0" w:lastRow="0" w:firstColumn="1" w:lastColumn="0" w:oddVBand="0" w:evenVBand="0" w:oddHBand="0" w:evenHBand="0" w:firstRowFirstColumn="0" w:firstRowLastColumn="0" w:lastRowFirstColumn="0" w:lastRowLastColumn="0"/>
+            <w:tcW w:w="1795" w:type="dxa"/>
+          </w:tcPr>
+          <w:p>
+            <w:pPr>
+              <w:rPr>
+                <w:rFonts w:asciiTheme="minorHAnsi" w:hAnsiTheme="minorHAnsi" w:cstheme="minorHAnsi"/>
+                <w:b w:val="0"/>
+                <w:bCs w:val="0"/>
+                <w:sz w:val="20"/>
+                <w:szCs w:val="20"/>
+                <w:lang w:eastAsia="en-US"/>
+              </w:rPr>
+            </w:pPr>
+            <w:r>
+              <w:rPr>
+                <w:rFonts w:asciiTheme="minorHAnsi" w:hAnsiTheme="minorHAnsi" w:cstheme="minorHAnsi"/>
+                <w:b w:val="0"/>
+                <w:bCs w:val="0"/>
+                <w:sz w:val="20"/>
+                <w:szCs w:val="20"/>
+                <w:lang w:eastAsia="en-US"/>
+              </w:rPr>
+              <w:t>Due Date:</w:t>
+            </w:r>
+          </w:p>
+        </w:tc>
+        <w:tc>
+          <w:tcPr>
+            <w:tcW w:w="6835" w:type="dxa"/>
+          </w:tcPr>
+          <w:p>
+            <w:pPr>
+              <w:cnfStyle w:val="000000100000" w:firstRow="0" w:lastRow="0" w:firstColumn="0" w:lastColumn="0" w:oddVBand="0" w:evenVBand="0" w:oddHBand="1" w:evenHBand="0" w:firstRowFirstColumn="0" w:firstRowLastColumn="0" w:lastRowFirstColumn="0" w:lastRowLastColumn="0"/>
+              <w:rPr>
+                <w:rFonts w:asciiTheme="minorHAnsi" w:hAnsiTheme="minorHAnsi" w:cstheme="minorHAnsi"/>
+                <w:sz w:val="20"/>
+                <w:szCs w:val="20"/>
+                <w:lang w:eastAsia="en-US"/>
+              </w:rPr>
+            </w:pPr>
+            <w:r>
+              <w:rPr>
+                <w:rFonts w:asciiTheme="minorHAnsi" w:hAnsiTheme="minorHAnsi" w:cstheme="minorHAnsi"/>
+                <w:sz w:val="20"/>
+                <w:szCs w:val="20"/>
+                <w:lang w:eastAsia="en-US"/>
+              </w:rPr>
+              <w:t>April 20, 2020</w:t>
+            </w:r>
+          </w:p>
+        </w:tc>
+      </w:tr>
+      <w:tr>
+        <w:tc>
+          <w:tcPr>
+            <w:cnfStyle w:val="001000000000" w:firstRow="0" w:lastRow="0" w:firstColumn="1" w:lastColumn="0" w:oddVBand="0" w:evenVBand="0" w:oddHBand="0" w:evenHBand="0" w:firstRowFirstColumn="0" w:firstRowLastColumn="0" w:lastRowFirstColumn="0" w:lastRowLastColumn="0"/>
+            <w:tcW w:w="1795" w:type="dxa"/>
+          </w:tcPr>
+          <w:p>
+            <w:pPr>
+              <w:rPr>
+                <w:rFonts w:asciiTheme="minorHAnsi" w:hAnsiTheme="minorHAnsi" w:cstheme="minorHAnsi"/>
+                <w:b w:val="0"/>
+                <w:bCs w:val="0"/>
+                <w:sz w:val="20"/>
+                <w:szCs w:val="20"/>
+                <w:lang w:eastAsia="en-US"/>
+              </w:rPr>
+            </w:pPr>
+            <w:r>
+              <w:rPr>
+                <w:rFonts w:asciiTheme="minorHAnsi" w:hAnsiTheme="minorHAnsi" w:cstheme="minorHAnsi"/>
+                <w:b w:val="0"/>
+                <w:bCs w:val="0"/>
+                <w:sz w:val="20"/>
+                <w:szCs w:val="20"/>
+                <w:lang w:eastAsia="en-US"/>
+              </w:rPr>
+              <w:t>Dependencies:</w:t>
+            </w:r>
+          </w:p>
+        </w:tc>
+        <w:tc>
+          <w:tcPr>
+            <w:tcW w:w="6835" w:type="dxa"/>
+          </w:tcPr>
+          <w:p>
+            <w:pPr>
+              <w:cnfStyle w:val="000000000000" w:firstRow="0" w:lastRow="0" w:firstColumn="0" w:lastColumn="0" w:oddVBand="0" w:evenVBand="0" w:oddHBand="0" w:evenHBand="0" w:firstRowFirstColumn="0" w:firstRowLastColumn="0" w:lastRowFirstColumn="0" w:lastRowLastColumn="0"/>
+              <w:rPr>
+                <w:rFonts w:asciiTheme="minorHAnsi" w:hAnsiTheme="minorHAnsi" w:cstheme="minorHAnsi"/>
+                <w:sz w:val="20"/>
+                <w:szCs w:val="20"/>
+                <w:lang w:eastAsia="en-US"/>
+              </w:rPr>
+            </w:pPr>
+            <w:r>
+              <w:rPr>
+                <w:rFonts w:asciiTheme="minorHAnsi" w:hAnsiTheme="minorHAnsi" w:cstheme="minorHAnsi"/>
+                <w:sz w:val="20"/>
+                <w:szCs w:val="20"/>
+                <w:lang w:eastAsia="en-US"/>
+              </w:rPr>
+              <w:t>Sprint 5</w:t>
+            </w:r>
+          </w:p>
+        </w:tc>
+      </w:tr>
+    </w:tbl>
     <w:p>
       <w:pPr>
         <w:rPr>
@@ -2368,7 +4764,9 @@
           <w:lang w:eastAsia="en-US"/>
         </w:rPr>
       </w:pPr>
-      <w:r>
+    </w:p>
+    <w:p>
+      <w:pPr>
         <w:rPr>
           <w:rFonts w:ascii="Verdana" w:hAnsi="Verdana"/>
           <w:i/>
@@ -2376,1071 +4774,72 @@
           <w:sz w:val="20"/>
           <w:lang w:eastAsia="en-US"/>
         </w:rPr>
-        <w:t>[This is where you get really detailed. Deliverables are the small pieces of the final product that will be completed and delivered to the client</w:t>
-      </w:r>
-      <w:r>
-        <w:rPr>
-          <w:rFonts w:ascii="Verdana" w:hAnsi="Verdana"/>
+      </w:pPr>
+    </w:p>
+    <w:p>
+      <w:pPr>
+        <w:rPr>
+          <w:lang w:eastAsia="en-US"/>
+        </w:rPr>
+      </w:pPr>
+    </w:p>
+    <w:p>
+      <w:pPr>
+        <w:pStyle w:val="Heading3"/>
+      </w:pPr>
+      <w:bookmarkStart w:id="32" w:name="_Toc201029893"/>
+      <w:bookmarkStart w:id="33" w:name="_Toc207430139"/>
+    </w:p>
+    <w:p>
+      <w:pPr>
+        <w:pStyle w:val="Heading3"/>
+        <w:rPr>
           <w:i/>
           <w:color w:val="808080"/>
           <w:sz w:val="20"/>
-          <w:lang w:eastAsia="en-US"/>
-        </w:rPr>
-        <w:t xml:space="preserve"> or manager</w:t>
-      </w:r>
-      <w:r>
-        <w:rPr>
-          <w:rFonts w:ascii="Verdana" w:hAnsi="Verdana"/>
-          <w:i/>
-          <w:color w:val="808080"/>
-          <w:sz w:val="20"/>
-          <w:lang w:eastAsia="en-US"/>
-        </w:rPr>
-        <w:t xml:space="preserve"> for approval</w:t>
-      </w:r>
-      <w:r>
-        <w:rPr>
-          <w:rFonts w:ascii="Verdana" w:hAnsi="Verdana"/>
-          <w:i/>
-          <w:color w:val="808080"/>
-          <w:sz w:val="20"/>
-          <w:lang w:eastAsia="en-US"/>
-        </w:rPr>
-        <w:t>. Since we are using the Agile Scrum methodology these deliverables would be small finished features (the result of a completed sprint)</w:t>
-      </w:r>
-      <w:r>
-        <w:rPr>
-          <w:rFonts w:ascii="Verdana" w:hAnsi="Verdana"/>
-          <w:i/>
-          <w:color w:val="808080"/>
-          <w:sz w:val="20"/>
-          <w:lang w:eastAsia="en-US"/>
-        </w:rPr>
-        <w:t>]</w:t>
-      </w:r>
+        </w:rPr>
+      </w:pPr>
+      <w:bookmarkStart w:id="34" w:name="_Toc342560528"/>
+      <w:bookmarkStart w:id="35" w:name="_Toc30590931"/>
+      <w:r>
+        <w:t>2.4</w:t>
+      </w:r>
+      <w:r>
+        <w:t xml:space="preserve"> </w:t>
+      </w:r>
+      <w:r>
+        <w:t xml:space="preserve">Project </w:t>
+      </w:r>
+      <w:r>
+        <w:t>c</w:t>
+      </w:r>
+      <w:r>
+        <w:t xml:space="preserve">ost </w:t>
+      </w:r>
+      <w:r>
+        <w:t>e</w:t>
+      </w:r>
+      <w:r>
+        <w:t>stimate</w:t>
+      </w:r>
+      <w:r>
+        <w:t xml:space="preserve"> and sources of funding</w:t>
+      </w:r>
+      <w:bookmarkEnd w:id="32"/>
+      <w:bookmarkEnd w:id="33"/>
+      <w:bookmarkEnd w:id="34"/>
+      <w:bookmarkEnd w:id="35"/>
     </w:p>
     <w:p>
       <w:pPr>
         <w:rPr>
-          <w:rFonts w:ascii="Verdana" w:hAnsi="Verdana"/>
-          <w:i/>
-          <w:color w:val="808080"/>
-          <w:sz w:val="20"/>
           <w:lang w:eastAsia="en-US"/>
         </w:rPr>
       </w:pPr>
     </w:p>
     <w:tbl>
       <w:tblPr>
-        <w:tblStyle w:val="TableGrid"/>
-        <w:tblW w:w="0" w:type="auto"/>
-        <w:tblLook w:val="04A0" w:firstRow="1" w:lastRow="0" w:firstColumn="1" w:lastColumn="0" w:noHBand="0" w:noVBand="1"/>
-      </w:tblPr>
-      <w:tblGrid>
-        <w:gridCol w:w="2065"/>
-        <w:gridCol w:w="6565"/>
-      </w:tblGrid>
-      <w:tr>
-        <w:tc>
-          <w:tcPr>
-            <w:tcW w:w="2065" w:type="dxa"/>
-            <w:shd w:val="clear" w:color="auto" w:fill="7F7F7F" w:themeFill="text1" w:themeFillTint="80"/>
-          </w:tcPr>
-          <w:p>
-            <w:pPr>
-              <w:rPr>
-                <w:rFonts w:ascii="Verdana" w:hAnsi="Verdana"/>
-                <w:bCs/>
-                <w:i/>
-                <w:color w:val="FFFFFF" w:themeColor="background1"/>
-                <w:sz w:val="20"/>
-                <w:szCs w:val="20"/>
-                <w:lang w:eastAsia="en-US"/>
-              </w:rPr>
-            </w:pPr>
-            <w:r>
-              <w:rPr>
-                <w:rFonts w:ascii="Verdana" w:hAnsi="Verdana"/>
-                <w:bCs/>
-                <w:color w:val="FFFFFF" w:themeColor="background1"/>
-                <w:sz w:val="20"/>
-                <w:szCs w:val="20"/>
-              </w:rPr>
-              <w:t>Project Deliverable 1:</w:t>
-            </w:r>
-          </w:p>
-        </w:tc>
-        <w:tc>
-          <w:tcPr>
-            <w:tcW w:w="6565" w:type="dxa"/>
-            <w:shd w:val="clear" w:color="auto" w:fill="7F7F7F" w:themeFill="text1" w:themeFillTint="80"/>
-          </w:tcPr>
-          <w:p>
-            <w:pPr>
-              <w:rPr>
-                <w:rFonts w:ascii="Verdana" w:hAnsi="Verdana"/>
-                <w:i/>
-                <w:color w:val="808080"/>
-                <w:sz w:val="20"/>
-                <w:lang w:eastAsia="en-US"/>
-              </w:rPr>
-            </w:pPr>
-          </w:p>
-        </w:tc>
-      </w:tr>
-      <w:tr>
-        <w:tc>
-          <w:tcPr>
-            <w:tcW w:w="2065" w:type="dxa"/>
-            <w:vAlign w:val="center"/>
-          </w:tcPr>
-          <w:p>
-            <w:pPr>
-              <w:rPr>
-                <w:rFonts w:ascii="Verdana" w:hAnsi="Verdana"/>
-                <w:i/>
-                <w:color w:val="808080"/>
-                <w:sz w:val="20"/>
-                <w:lang w:eastAsia="en-US"/>
-              </w:rPr>
-            </w:pPr>
-            <w:r>
-              <w:rPr>
-                <w:rFonts w:ascii="Verdana" w:hAnsi="Verdana"/>
-                <w:sz w:val="20"/>
-                <w:szCs w:val="20"/>
-              </w:rPr>
-              <w:t>Description</w:t>
-            </w:r>
-            <w:r>
-              <w:rPr>
-                <w:rFonts w:ascii="Verdana" w:hAnsi="Verdana"/>
-              </w:rPr>
-              <w:t xml:space="preserve">: </w:t>
-            </w:r>
-          </w:p>
-        </w:tc>
-        <w:tc>
-          <w:tcPr>
-            <w:tcW w:w="6565" w:type="dxa"/>
-          </w:tcPr>
-          <w:p>
-            <w:pPr>
-              <w:rPr>
-                <w:rFonts w:ascii="Verdana" w:hAnsi="Verdana"/>
-                <w:i/>
-                <w:color w:val="808080"/>
-                <w:sz w:val="20"/>
-                <w:lang w:eastAsia="en-US"/>
-              </w:rPr>
-            </w:pPr>
-          </w:p>
-        </w:tc>
-      </w:tr>
-      <w:tr>
-        <w:tc>
-          <w:tcPr>
-            <w:tcW w:w="2065" w:type="dxa"/>
-          </w:tcPr>
-          <w:p>
-            <w:pPr>
-              <w:rPr>
-                <w:rFonts w:ascii="Verdana" w:hAnsi="Verdana"/>
-                <w:iCs/>
-                <w:sz w:val="20"/>
-                <w:lang w:eastAsia="en-US"/>
-              </w:rPr>
-            </w:pPr>
-            <w:r>
-              <w:rPr>
-                <w:rFonts w:ascii="Verdana" w:hAnsi="Verdana"/>
-                <w:iCs/>
-                <w:sz w:val="20"/>
-                <w:lang w:eastAsia="en-US"/>
-              </w:rPr>
-              <w:t>Acceptance criteria:</w:t>
-            </w:r>
-          </w:p>
-        </w:tc>
-        <w:tc>
-          <w:tcPr>
-            <w:tcW w:w="6565" w:type="dxa"/>
-          </w:tcPr>
-          <w:p>
-            <w:pPr>
-              <w:rPr>
-                <w:rFonts w:ascii="Verdana" w:hAnsi="Verdana"/>
-                <w:i/>
-                <w:color w:val="808080"/>
-                <w:sz w:val="20"/>
-                <w:lang w:eastAsia="en-US"/>
-              </w:rPr>
-            </w:pPr>
-          </w:p>
-        </w:tc>
-      </w:tr>
-      <w:tr>
-        <w:tc>
-          <w:tcPr>
-            <w:tcW w:w="2065" w:type="dxa"/>
-          </w:tcPr>
-          <w:p>
-            <w:pPr>
-              <w:rPr>
-                <w:rFonts w:ascii="Verdana" w:hAnsi="Verdana"/>
-                <w:iCs/>
-                <w:sz w:val="20"/>
-                <w:lang w:eastAsia="en-US"/>
-              </w:rPr>
-            </w:pPr>
-            <w:r>
-              <w:rPr>
-                <w:rFonts w:ascii="Verdana" w:hAnsi="Verdana"/>
-                <w:iCs/>
-                <w:sz w:val="20"/>
-                <w:lang w:eastAsia="en-US"/>
-              </w:rPr>
-              <w:t>Due date:</w:t>
-            </w:r>
-          </w:p>
-        </w:tc>
-        <w:tc>
-          <w:tcPr>
-            <w:tcW w:w="6565" w:type="dxa"/>
-          </w:tcPr>
-          <w:p>
-            <w:pPr>
-              <w:rPr>
-                <w:rFonts w:ascii="Verdana" w:hAnsi="Verdana"/>
-                <w:i/>
-                <w:color w:val="808080"/>
-                <w:sz w:val="20"/>
-                <w:lang w:eastAsia="en-US"/>
-              </w:rPr>
-            </w:pPr>
-          </w:p>
-        </w:tc>
-      </w:tr>
-      <w:tr>
-        <w:tc>
-          <w:tcPr>
-            <w:tcW w:w="2065" w:type="dxa"/>
-          </w:tcPr>
-          <w:p>
-            <w:pPr>
-              <w:rPr>
-                <w:rFonts w:ascii="Verdana" w:hAnsi="Verdana"/>
-                <w:iCs/>
-                <w:sz w:val="20"/>
-                <w:lang w:eastAsia="en-US"/>
-              </w:rPr>
-            </w:pPr>
-            <w:r>
-              <w:rPr>
-                <w:rFonts w:ascii="Verdana" w:hAnsi="Verdana"/>
-                <w:iCs/>
-                <w:sz w:val="20"/>
-                <w:lang w:eastAsia="en-US"/>
-              </w:rPr>
-              <w:t>Dependen</w:t>
-            </w:r>
-            <w:r>
-              <w:rPr>
-                <w:rFonts w:ascii="Verdana" w:hAnsi="Verdana"/>
-                <w:iCs/>
-                <w:sz w:val="20"/>
-                <w:lang w:eastAsia="en-US"/>
-              </w:rPr>
-              <w:t>cies:</w:t>
-            </w:r>
-          </w:p>
-        </w:tc>
-        <w:tc>
-          <w:tcPr>
-            <w:tcW w:w="6565" w:type="dxa"/>
-          </w:tcPr>
-          <w:p>
-            <w:pPr>
-              <w:rPr>
-                <w:rFonts w:ascii="Verdana" w:hAnsi="Verdana"/>
-                <w:i/>
-                <w:color w:val="808080"/>
-                <w:sz w:val="20"/>
-                <w:lang w:eastAsia="en-US"/>
-              </w:rPr>
-            </w:pPr>
-          </w:p>
-        </w:tc>
-      </w:tr>
-    </w:tbl>
-    <w:p>
-      <w:pPr>
-        <w:rPr>
-          <w:rFonts w:ascii="Verdana" w:hAnsi="Verdana"/>
-          <w:i/>
-          <w:color w:val="808080"/>
-          <w:sz w:val="20"/>
-          <w:lang w:eastAsia="en-US"/>
-        </w:rPr>
-      </w:pPr>
-    </w:p>
-    <w:p>
-      <w:pPr>
-        <w:rPr>
-          <w:lang w:eastAsia="en-US"/>
-        </w:rPr>
-      </w:pPr>
-    </w:p>
-    <w:tbl>
-      <w:tblPr>
-        <w:tblW w:w="9348" w:type="dxa"/>
-        <w:tblInd w:w="120" w:type="dxa"/>
-        <w:tblBorders>
-          <w:top w:val="single" w:sz="4" w:space="0" w:color="000000"/>
-          <w:left w:val="single" w:sz="4" w:space="0" w:color="000000"/>
-          <w:bottom w:val="single" w:sz="4" w:space="0" w:color="000000"/>
-          <w:right w:val="single" w:sz="4" w:space="0" w:color="000000"/>
-          <w:insideH w:val="single" w:sz="4" w:space="0" w:color="000000"/>
-          <w:insideV w:val="single" w:sz="4" w:space="0" w:color="000000"/>
-        </w:tblBorders>
-        <w:tblLayout w:type="fixed"/>
-        <w:tblLook w:val="0000" w:firstRow="0" w:lastRow="0" w:firstColumn="0" w:lastColumn="0" w:noHBand="0" w:noVBand="0"/>
-      </w:tblPr>
-      <w:tblGrid>
-        <w:gridCol w:w="1795"/>
-        <w:gridCol w:w="7553"/>
-      </w:tblGrid>
-      <w:tr>
-        <w:trPr>
-          <w:cantSplit/>
-          <w:tblHeader/>
-        </w:trPr>
-        <w:tc>
-          <w:tcPr>
-            <w:tcW w:w="1795" w:type="dxa"/>
-            <w:shd w:val="clear" w:color="auto" w:fill="737373"/>
-            <w:tcMar>
-              <w:top w:w="29" w:type="dxa"/>
-              <w:left w:w="115" w:type="dxa"/>
-              <w:bottom w:w="29" w:type="dxa"/>
-              <w:right w:w="115" w:type="dxa"/>
-            </w:tcMar>
-            <w:vAlign w:val="center"/>
-          </w:tcPr>
-          <w:p>
-            <w:pPr>
-              <w:pStyle w:val="TableYears"/>
-              <w:spacing w:before="0" w:after="0"/>
-            </w:pPr>
-            <w:r>
-              <w:t xml:space="preserve">Project Deliverable 1: </w:t>
-            </w:r>
-          </w:p>
-        </w:tc>
-        <w:tc>
-          <w:tcPr>
-            <w:tcW w:w="7553" w:type="dxa"/>
-            <w:shd w:val="clear" w:color="auto" w:fill="737373"/>
-            <w:vAlign w:val="center"/>
-          </w:tcPr>
-          <w:p>
-            <w:pPr>
-              <w:pStyle w:val="TableYears"/>
-              <w:spacing w:before="0" w:after="0"/>
-              <w:jc w:val="center"/>
-              <w:rPr>
-                <w:rFonts w:ascii="Verdana" w:hAnsi="Verdana"/>
-                <w:b/>
-                <w:szCs w:val="16"/>
-              </w:rPr>
-            </w:pPr>
-            <w:r>
-              <w:rPr>
-                <w:rFonts w:ascii="Verdana" w:hAnsi="Verdana"/>
-                <w:b/>
-                <w:szCs w:val="16"/>
-              </w:rPr>
-              <w:t>[</w:t>
-            </w:r>
-            <w:r>
-              <w:rPr>
-                <w:rFonts w:ascii="Verdana" w:hAnsi="Verdana"/>
-                <w:b/>
-                <w:szCs w:val="16"/>
-              </w:rPr>
-              <w:t>Storyboards</w:t>
-            </w:r>
-            <w:r>
-              <w:rPr>
-                <w:rFonts w:ascii="Verdana" w:hAnsi="Verdana"/>
-                <w:b/>
-                <w:szCs w:val="16"/>
-              </w:rPr>
-              <w:t>]</w:t>
-            </w:r>
-          </w:p>
-        </w:tc>
-      </w:tr>
-      <w:tr>
-        <w:trPr>
-          <w:cantSplit/>
-        </w:trPr>
-        <w:tc>
-          <w:tcPr>
-            <w:tcW w:w="1795" w:type="dxa"/>
-            <w:shd w:val="clear" w:color="auto" w:fill="FFFFFF"/>
-            <w:tcMar>
-              <w:top w:w="29" w:type="dxa"/>
-              <w:left w:w="115" w:type="dxa"/>
-              <w:bottom w:w="29" w:type="dxa"/>
-              <w:right w:w="115" w:type="dxa"/>
-            </w:tcMar>
-            <w:vAlign w:val="center"/>
-          </w:tcPr>
-          <w:p>
-            <w:pPr>
-              <w:pStyle w:val="TableText"/>
-              <w:spacing w:before="0" w:after="0"/>
-              <w:rPr>
-                <w:rFonts w:ascii="Verdana" w:hAnsi="Verdana"/>
-              </w:rPr>
-            </w:pPr>
-            <w:r>
-              <w:rPr>
-                <w:rFonts w:ascii="Verdana" w:hAnsi="Verdana"/>
-              </w:rPr>
-              <w:t xml:space="preserve">Description: </w:t>
-            </w:r>
-          </w:p>
-        </w:tc>
-        <w:tc>
-          <w:tcPr>
-            <w:tcW w:w="7553" w:type="dxa"/>
-            <w:shd w:val="clear" w:color="auto" w:fill="FFFFFF"/>
-            <w:tcMar>
-              <w:top w:w="29" w:type="dxa"/>
-              <w:left w:w="115" w:type="dxa"/>
-              <w:bottom w:w="29" w:type="dxa"/>
-              <w:right w:w="115" w:type="dxa"/>
-            </w:tcMar>
-            <w:vAlign w:val="center"/>
-          </w:tcPr>
-          <w:p>
-            <w:pPr>
-              <w:pStyle w:val="TableText"/>
-              <w:spacing w:before="0" w:after="0"/>
-              <w:rPr>
-                <w:rFonts w:ascii="Verdana" w:hAnsi="Verdana"/>
-                <w:color w:val="808080"/>
-              </w:rPr>
-            </w:pPr>
-            <w:r>
-              <w:rPr>
-                <w:rFonts w:ascii="Verdana" w:hAnsi="Verdana"/>
-                <w:color w:val="808080"/>
-              </w:rPr>
-              <w:t>Storyboards</w:t>
-            </w:r>
-            <w:r>
-              <w:rPr>
-                <w:rFonts w:ascii="Verdana" w:hAnsi="Verdana"/>
-                <w:color w:val="808080"/>
-              </w:rPr>
-              <w:t xml:space="preserve"> for the </w:t>
-            </w:r>
-            <w:r>
-              <w:rPr>
-                <w:rFonts w:ascii="Verdana" w:hAnsi="Verdana"/>
-                <w:color w:val="808080"/>
-              </w:rPr>
-              <w:t>different pages</w:t>
-            </w:r>
-          </w:p>
-        </w:tc>
-      </w:tr>
-      <w:tr>
-        <w:trPr>
-          <w:cantSplit/>
-        </w:trPr>
-        <w:tc>
-          <w:tcPr>
-            <w:tcW w:w="1795" w:type="dxa"/>
-            <w:shd w:val="clear" w:color="auto" w:fill="FFFFFF"/>
-            <w:tcMar>
-              <w:top w:w="29" w:type="dxa"/>
-              <w:left w:w="115" w:type="dxa"/>
-              <w:bottom w:w="29" w:type="dxa"/>
-              <w:right w:w="115" w:type="dxa"/>
-            </w:tcMar>
-            <w:vAlign w:val="center"/>
-          </w:tcPr>
-          <w:p>
-            <w:pPr>
-              <w:pStyle w:val="TableText"/>
-              <w:spacing w:before="0" w:after="0"/>
-              <w:rPr>
-                <w:rFonts w:ascii="Verdana" w:hAnsi="Verdana"/>
-                <w:lang w:val="en-GB"/>
-              </w:rPr>
-            </w:pPr>
-            <w:r>
-              <w:rPr>
-                <w:rFonts w:ascii="Verdana" w:hAnsi="Verdana"/>
-              </w:rPr>
-              <w:lastRenderedPageBreak/>
-              <w:t xml:space="preserve">Acceptance criteria: </w:t>
-            </w:r>
-          </w:p>
-        </w:tc>
-        <w:tc>
-          <w:tcPr>
-            <w:tcW w:w="7553" w:type="dxa"/>
-            <w:shd w:val="clear" w:color="auto" w:fill="FFFFFF"/>
-            <w:tcMar>
-              <w:top w:w="29" w:type="dxa"/>
-              <w:left w:w="115" w:type="dxa"/>
-              <w:bottom w:w="29" w:type="dxa"/>
-              <w:right w:w="115" w:type="dxa"/>
-            </w:tcMar>
-            <w:vAlign w:val="center"/>
-          </w:tcPr>
-          <w:p>
-            <w:pPr>
-              <w:pStyle w:val="TableText"/>
-              <w:spacing w:before="0" w:after="0"/>
-              <w:rPr>
-                <w:rFonts w:ascii="Verdana" w:hAnsi="Verdana"/>
-                <w:color w:val="808080"/>
-              </w:rPr>
-            </w:pPr>
-            <w:r>
-              <w:rPr>
-                <w:rFonts w:ascii="Verdana" w:hAnsi="Verdana"/>
-                <w:color w:val="808080"/>
-              </w:rPr>
-              <w:t>Client</w:t>
-            </w:r>
-          </w:p>
-        </w:tc>
-      </w:tr>
-      <w:tr>
-        <w:trPr>
-          <w:cantSplit/>
-        </w:trPr>
-        <w:tc>
-          <w:tcPr>
-            <w:tcW w:w="1795" w:type="dxa"/>
-            <w:tcBorders>
-              <w:bottom w:val="single" w:sz="4" w:space="0" w:color="000000"/>
-            </w:tcBorders>
-            <w:shd w:val="clear" w:color="auto" w:fill="FFFFFF"/>
-            <w:tcMar>
-              <w:top w:w="29" w:type="dxa"/>
-              <w:left w:w="115" w:type="dxa"/>
-              <w:bottom w:w="29" w:type="dxa"/>
-              <w:right w:w="115" w:type="dxa"/>
-            </w:tcMar>
-            <w:vAlign w:val="center"/>
-          </w:tcPr>
-          <w:p>
-            <w:pPr>
-              <w:pStyle w:val="TableText"/>
-              <w:spacing w:before="0" w:after="0"/>
-              <w:rPr>
-                <w:rFonts w:ascii="Verdana" w:hAnsi="Verdana"/>
-              </w:rPr>
-            </w:pPr>
-            <w:r>
-              <w:rPr>
-                <w:rFonts w:ascii="Verdana" w:hAnsi="Verdana"/>
-              </w:rPr>
-              <w:t xml:space="preserve">Due date: </w:t>
-            </w:r>
-          </w:p>
-        </w:tc>
-        <w:tc>
-          <w:tcPr>
-            <w:tcW w:w="7553" w:type="dxa"/>
-            <w:tcBorders>
-              <w:bottom w:val="single" w:sz="4" w:space="0" w:color="000000"/>
-            </w:tcBorders>
-            <w:shd w:val="clear" w:color="auto" w:fill="FFFFFF"/>
-            <w:tcMar>
-              <w:top w:w="29" w:type="dxa"/>
-              <w:left w:w="115" w:type="dxa"/>
-              <w:bottom w:w="29" w:type="dxa"/>
-              <w:right w:w="115" w:type="dxa"/>
-            </w:tcMar>
-            <w:vAlign w:val="center"/>
-          </w:tcPr>
-          <w:p>
-            <w:pPr>
-              <w:pStyle w:val="TableText"/>
-              <w:spacing w:before="0" w:after="0"/>
-              <w:rPr>
-                <w:rFonts w:ascii="Verdana" w:hAnsi="Verdana"/>
-                <w:color w:val="808080"/>
-                <w:sz w:val="16"/>
-              </w:rPr>
-            </w:pPr>
-            <w:r>
-              <w:rPr>
-                <w:rFonts w:ascii="Verdana" w:hAnsi="Verdana"/>
-                <w:color w:val="808080"/>
-                <w:sz w:val="16"/>
-              </w:rPr>
-              <w:t>January 27, 2020</w:t>
-            </w:r>
-          </w:p>
-        </w:tc>
-      </w:tr>
-      <w:tr>
-        <w:trPr>
-          <w:cantSplit/>
-          <w:tblHeader/>
-        </w:trPr>
-        <w:tc>
-          <w:tcPr>
-            <w:tcW w:w="1795" w:type="dxa"/>
-            <w:shd w:val="clear" w:color="auto" w:fill="FFFFFF"/>
-            <w:tcMar>
-              <w:top w:w="29" w:type="dxa"/>
-              <w:left w:w="115" w:type="dxa"/>
-              <w:bottom w:w="29" w:type="dxa"/>
-              <w:right w:w="115" w:type="dxa"/>
-            </w:tcMar>
-            <w:vAlign w:val="center"/>
-          </w:tcPr>
-          <w:p>
-            <w:pPr>
-              <w:pStyle w:val="TableYears"/>
-              <w:spacing w:before="0" w:after="0"/>
-              <w:rPr>
-                <w:rFonts w:ascii="Verdana" w:hAnsi="Verdana"/>
-                <w:color w:val="000000"/>
-                <w:szCs w:val="16"/>
-              </w:rPr>
-            </w:pPr>
-            <w:r>
-              <w:rPr>
-                <w:rFonts w:ascii="Verdana" w:hAnsi="Verdana"/>
-                <w:color w:val="000000"/>
-                <w:szCs w:val="16"/>
-              </w:rPr>
-              <w:t>Dependencies:</w:t>
-            </w:r>
-          </w:p>
-        </w:tc>
-        <w:tc>
-          <w:tcPr>
-            <w:tcW w:w="7553" w:type="dxa"/>
-            <w:shd w:val="clear" w:color="auto" w:fill="FFFFFF"/>
-            <w:vAlign w:val="center"/>
-          </w:tcPr>
-          <w:p>
-            <w:pPr>
-              <w:pStyle w:val="TableYears"/>
-              <w:spacing w:before="0" w:after="0"/>
-            </w:pPr>
-          </w:p>
-        </w:tc>
-      </w:tr>
-      <w:tr>
-        <w:trPr>
-          <w:cantSplit/>
-          <w:tblHeader/>
-        </w:trPr>
-        <w:tc>
-          <w:tcPr>
-            <w:tcW w:w="1795" w:type="dxa"/>
-            <w:shd w:val="clear" w:color="auto" w:fill="737373"/>
-            <w:tcMar>
-              <w:top w:w="29" w:type="dxa"/>
-              <w:left w:w="115" w:type="dxa"/>
-              <w:bottom w:w="29" w:type="dxa"/>
-              <w:right w:w="115" w:type="dxa"/>
-            </w:tcMar>
-            <w:vAlign w:val="center"/>
-          </w:tcPr>
-          <w:p>
-            <w:pPr>
-              <w:pStyle w:val="TableYears"/>
-              <w:spacing w:before="0" w:after="0"/>
-              <w:rPr>
-                <w:rFonts w:ascii="Verdana" w:hAnsi="Verdana"/>
-                <w:b/>
-                <w:szCs w:val="16"/>
-              </w:rPr>
-            </w:pPr>
-            <w:r>
-              <w:rPr>
-                <w:rFonts w:ascii="Verdana" w:hAnsi="Verdana"/>
-                <w:b/>
-                <w:szCs w:val="16"/>
-              </w:rPr>
-              <w:t>Project Deliverable 2:</w:t>
-            </w:r>
-          </w:p>
-        </w:tc>
-        <w:tc>
-          <w:tcPr>
-            <w:tcW w:w="7553" w:type="dxa"/>
-            <w:shd w:val="clear" w:color="auto" w:fill="737373"/>
-            <w:vAlign w:val="center"/>
-          </w:tcPr>
-          <w:p>
-            <w:pPr>
-              <w:pStyle w:val="TableYears"/>
-              <w:spacing w:before="0" w:after="0"/>
-              <w:jc w:val="center"/>
-              <w:rPr>
-                <w:rFonts w:ascii="Verdana" w:hAnsi="Verdana"/>
-                <w:b/>
-                <w:szCs w:val="16"/>
-              </w:rPr>
-            </w:pPr>
-            <w:r>
-              <w:rPr>
-                <w:rFonts w:ascii="Verdana" w:hAnsi="Verdana"/>
-                <w:b/>
-                <w:szCs w:val="16"/>
-              </w:rPr>
-              <w:t>Sprint 1</w:t>
-            </w:r>
-          </w:p>
-        </w:tc>
-      </w:tr>
-      <w:tr>
-        <w:tc>
-          <w:tcPr>
-            <w:tcW w:w="1795" w:type="dxa"/>
-            <w:shd w:val="clear" w:color="auto" w:fill="FFFFFF"/>
-            <w:tcMar>
-              <w:top w:w="29" w:type="dxa"/>
-              <w:left w:w="115" w:type="dxa"/>
-              <w:bottom w:w="29" w:type="dxa"/>
-              <w:right w:w="115" w:type="dxa"/>
-            </w:tcMar>
-            <w:vAlign w:val="center"/>
-          </w:tcPr>
-          <w:p>
-            <w:pPr>
-              <w:pStyle w:val="TableText"/>
-              <w:spacing w:before="0" w:after="0"/>
-              <w:rPr>
-                <w:rFonts w:ascii="Verdana" w:hAnsi="Verdana"/>
-              </w:rPr>
-            </w:pPr>
-            <w:r>
-              <w:rPr>
-                <w:rFonts w:ascii="Verdana" w:hAnsi="Verdana"/>
-              </w:rPr>
-              <w:t xml:space="preserve">Description: </w:t>
-            </w:r>
-          </w:p>
-        </w:tc>
-        <w:tc>
-          <w:tcPr>
-            <w:tcW w:w="7553" w:type="dxa"/>
-            <w:shd w:val="clear" w:color="auto" w:fill="FFFFFF"/>
-            <w:tcMar>
-              <w:top w:w="29" w:type="dxa"/>
-              <w:left w:w="115" w:type="dxa"/>
-              <w:bottom w:w="29" w:type="dxa"/>
-              <w:right w:w="115" w:type="dxa"/>
-            </w:tcMar>
-            <w:vAlign w:val="center"/>
-          </w:tcPr>
-          <w:p>
-            <w:pPr>
-              <w:pStyle w:val="TableText"/>
-              <w:spacing w:before="0" w:after="0"/>
-              <w:rPr>
-                <w:rFonts w:ascii="Verdana" w:hAnsi="Verdana"/>
-                <w:color w:val="808080"/>
-              </w:rPr>
-            </w:pPr>
-          </w:p>
-        </w:tc>
-      </w:tr>
-      <w:tr>
-        <w:trPr>
-          <w:cantSplit/>
-        </w:trPr>
-        <w:tc>
-          <w:tcPr>
-            <w:tcW w:w="1795" w:type="dxa"/>
-            <w:shd w:val="clear" w:color="auto" w:fill="FFFFFF"/>
-            <w:tcMar>
-              <w:top w:w="29" w:type="dxa"/>
-              <w:left w:w="115" w:type="dxa"/>
-              <w:bottom w:w="29" w:type="dxa"/>
-              <w:right w:w="115" w:type="dxa"/>
-            </w:tcMar>
-            <w:vAlign w:val="center"/>
-          </w:tcPr>
-          <w:p>
-            <w:pPr>
-              <w:pStyle w:val="TableText"/>
-              <w:spacing w:before="0" w:after="0"/>
-              <w:rPr>
-                <w:rFonts w:ascii="Verdana" w:hAnsi="Verdana"/>
-                <w:lang w:val="en-GB"/>
-              </w:rPr>
-            </w:pPr>
-            <w:r>
-              <w:rPr>
-                <w:rFonts w:ascii="Verdana" w:hAnsi="Verdana"/>
-              </w:rPr>
-              <w:t xml:space="preserve">Acceptance criteria: </w:t>
-            </w:r>
-          </w:p>
-        </w:tc>
-        <w:tc>
-          <w:tcPr>
-            <w:tcW w:w="7553" w:type="dxa"/>
-            <w:shd w:val="clear" w:color="auto" w:fill="FFFFFF"/>
-            <w:tcMar>
-              <w:top w:w="29" w:type="dxa"/>
-              <w:left w:w="115" w:type="dxa"/>
-              <w:bottom w:w="29" w:type="dxa"/>
-              <w:right w:w="115" w:type="dxa"/>
-            </w:tcMar>
-            <w:vAlign w:val="center"/>
-          </w:tcPr>
-          <w:p>
-            <w:pPr>
-              <w:pStyle w:val="TableText"/>
-              <w:spacing w:before="0" w:after="0"/>
-              <w:rPr>
-                <w:rFonts w:ascii="Verdana" w:hAnsi="Verdana"/>
-                <w:color w:val="808080"/>
-              </w:rPr>
-            </w:pPr>
-            <w:r>
-              <w:rPr>
-                <w:rFonts w:ascii="Verdana" w:hAnsi="Verdana"/>
-                <w:color w:val="808080"/>
-              </w:rPr>
-              <w:t>[Who is going to accept this deliverable? Client, manager, etc?]</w:t>
-            </w:r>
-          </w:p>
-        </w:tc>
-      </w:tr>
-      <w:tr>
-        <w:trPr>
-          <w:cantSplit/>
-        </w:trPr>
-        <w:tc>
-          <w:tcPr>
-            <w:tcW w:w="1795" w:type="dxa"/>
-            <w:shd w:val="clear" w:color="auto" w:fill="FFFFFF"/>
-            <w:tcMar>
-              <w:top w:w="29" w:type="dxa"/>
-              <w:left w:w="115" w:type="dxa"/>
-              <w:bottom w:w="29" w:type="dxa"/>
-              <w:right w:w="115" w:type="dxa"/>
-            </w:tcMar>
-            <w:vAlign w:val="center"/>
-          </w:tcPr>
-          <w:p>
-            <w:pPr>
-              <w:pStyle w:val="TableText"/>
-              <w:spacing w:before="0" w:after="0"/>
-              <w:rPr>
-                <w:rFonts w:ascii="Verdana" w:hAnsi="Verdana"/>
-              </w:rPr>
-            </w:pPr>
-            <w:r>
-              <w:rPr>
-                <w:rFonts w:ascii="Verdana" w:hAnsi="Verdana"/>
-              </w:rPr>
-              <w:t xml:space="preserve">Due date: </w:t>
-            </w:r>
-          </w:p>
-        </w:tc>
-        <w:tc>
-          <w:tcPr>
-            <w:tcW w:w="7553" w:type="dxa"/>
-            <w:shd w:val="clear" w:color="auto" w:fill="FFFFFF"/>
-            <w:tcMar>
-              <w:top w:w="29" w:type="dxa"/>
-              <w:left w:w="115" w:type="dxa"/>
-              <w:bottom w:w="29" w:type="dxa"/>
-              <w:right w:w="115" w:type="dxa"/>
-            </w:tcMar>
-            <w:vAlign w:val="center"/>
-          </w:tcPr>
-          <w:p>
-            <w:pPr>
-              <w:pStyle w:val="TableText"/>
-              <w:spacing w:before="0" w:after="0"/>
-              <w:rPr>
-                <w:rFonts w:ascii="Verdana" w:hAnsi="Verdana"/>
-                <w:color w:val="808080"/>
-                <w:sz w:val="16"/>
-              </w:rPr>
-            </w:pPr>
-            <w:r>
-              <w:rPr>
-                <w:rFonts w:ascii="Verdana" w:hAnsi="Verdana"/>
-                <w:color w:val="808080"/>
-                <w:sz w:val="16"/>
-              </w:rPr>
-              <w:t>???</w:t>
-            </w:r>
-          </w:p>
-        </w:tc>
-      </w:tr>
-      <w:tr>
-        <w:trPr>
-          <w:cantSplit/>
-        </w:trPr>
-        <w:tc>
-          <w:tcPr>
-            <w:tcW w:w="1795" w:type="dxa"/>
-            <w:shd w:val="clear" w:color="auto" w:fill="FFFFFF"/>
-            <w:tcMar>
-              <w:top w:w="29" w:type="dxa"/>
-              <w:left w:w="115" w:type="dxa"/>
-              <w:bottom w:w="29" w:type="dxa"/>
-              <w:right w:w="115" w:type="dxa"/>
-            </w:tcMar>
-            <w:vAlign w:val="center"/>
-          </w:tcPr>
-          <w:p>
-            <w:pPr>
-              <w:pStyle w:val="TableText"/>
-              <w:spacing w:before="0" w:after="0"/>
-              <w:rPr>
-                <w:rFonts w:ascii="Verdana" w:hAnsi="Verdana"/>
-              </w:rPr>
-            </w:pPr>
-            <w:r>
-              <w:rPr>
-                <w:rFonts w:ascii="Verdana" w:hAnsi="Verdana"/>
-                <w:color w:val="000000"/>
-                <w:szCs w:val="16"/>
-              </w:rPr>
-              <w:t>Dependencies:</w:t>
-            </w:r>
-          </w:p>
-        </w:tc>
-        <w:tc>
-          <w:tcPr>
-            <w:tcW w:w="7553" w:type="dxa"/>
-            <w:shd w:val="clear" w:color="auto" w:fill="FFFFFF"/>
-            <w:tcMar>
-              <w:top w:w="29" w:type="dxa"/>
-              <w:left w:w="115" w:type="dxa"/>
-              <w:bottom w:w="29" w:type="dxa"/>
-              <w:right w:w="115" w:type="dxa"/>
-            </w:tcMar>
-            <w:vAlign w:val="center"/>
-          </w:tcPr>
-          <w:p>
-            <w:pPr>
-              <w:pStyle w:val="TableText"/>
-              <w:spacing w:before="0" w:after="0"/>
-              <w:rPr>
-                <w:rFonts w:ascii="Verdana" w:hAnsi="Verdana"/>
-                <w:color w:val="808080"/>
-                <w:sz w:val="16"/>
-              </w:rPr>
-            </w:pPr>
-            <w:r>
-              <w:rPr>
-                <w:rFonts w:ascii="Verdana" w:hAnsi="Verdana"/>
-                <w:color w:val="808080"/>
-                <w:sz w:val="16"/>
-              </w:rPr>
-              <w:t>???</w:t>
-            </w:r>
-          </w:p>
-        </w:tc>
-      </w:tr>
-    </w:tbl>
-    <w:p>
-      <w:pPr>
-        <w:pStyle w:val="Heading3"/>
-      </w:pPr>
-      <w:bookmarkStart w:id="28" w:name="_Toc201029893"/>
-      <w:bookmarkStart w:id="29" w:name="_Toc207430139"/>
-    </w:p>
-    <w:p>
-      <w:pPr>
-        <w:pStyle w:val="Heading3"/>
-      </w:pPr>
-      <w:bookmarkStart w:id="30" w:name="_Toc342560528"/>
-      <w:r>
-        <w:t>2.4</w:t>
-      </w:r>
-      <w:r>
-        <w:t xml:space="preserve"> </w:t>
-      </w:r>
-      <w:r>
-        <w:t xml:space="preserve">Project </w:t>
-      </w:r>
-      <w:r>
-        <w:t>c</w:t>
-      </w:r>
-      <w:r>
-        <w:t xml:space="preserve">ost </w:t>
-      </w:r>
-      <w:r>
-        <w:t>e</w:t>
-      </w:r>
-      <w:r>
-        <w:t>stimate</w:t>
-      </w:r>
-      <w:r>
-        <w:t xml:space="preserve"> and sources of funding</w:t>
-      </w:r>
-      <w:bookmarkEnd w:id="28"/>
-      <w:bookmarkEnd w:id="29"/>
-      <w:bookmarkEnd w:id="30"/>
-    </w:p>
-    <w:p>
-      <w:pPr>
-        <w:rPr>
-          <w:rFonts w:ascii="Verdana" w:hAnsi="Verdana"/>
-          <w:i/>
-          <w:color w:val="808080"/>
-          <w:sz w:val="20"/>
-          <w:lang w:eastAsia="en-US"/>
-        </w:rPr>
-      </w:pPr>
-      <w:r>
-        <w:rPr>
-          <w:rFonts w:ascii="Verdana" w:hAnsi="Verdana"/>
-          <w:i/>
-          <w:color w:val="808080"/>
-          <w:sz w:val="20"/>
-          <w:lang w:eastAsia="en-US"/>
-        </w:rPr>
-        <w:t xml:space="preserve"> </w:t>
-      </w:r>
-      <w:r>
-        <w:rPr>
-          <w:rFonts w:ascii="Verdana" w:hAnsi="Verdana"/>
-          <w:i/>
-          <w:color w:val="808080"/>
-          <w:sz w:val="20"/>
-          <w:lang w:eastAsia="en-US"/>
-        </w:rPr>
-        <w:t>[Obviously for Capstone project there are no costs, but in a normal freelance project you would list the costs here. You may have to list hosting costs here for web app deployment after the project is done here so the client is aware of that upcoming cost]</w:t>
-      </w:r>
-    </w:p>
-    <w:p>
-      <w:pPr>
-        <w:rPr>
-          <w:lang w:eastAsia="en-US"/>
-        </w:rPr>
-      </w:pPr>
-    </w:p>
-    <w:tbl>
-      <w:tblPr>
-        <w:tblW w:w="5142" w:type="pct"/>
+        <w:tblW w:w="4142" w:type="pct"/>
         <w:tblInd w:w="-18" w:type="dxa"/>
         <w:tblBorders>
           <w:top w:val="single" w:sz="4" w:space="0" w:color="000000"/>
@@ -3464,6 +4863,520 @@
         <w:gridCol w:w="1468"/>
         <w:gridCol w:w="1726"/>
         <w:gridCol w:w="1726"/>
+      </w:tblGrid>
+      <w:tr>
+        <w:trPr>
+          <w:cantSplit/>
+          <w:tblHeader/>
+        </w:trPr>
+        <w:tc>
+          <w:tcPr>
+            <w:tcW w:w="2229" w:type="dxa"/>
+            <w:shd w:val="clear" w:color="auto" w:fill="737373"/>
+            <w:tcMar>
+              <w:left w:w="115" w:type="dxa"/>
+              <w:right w:w="115" w:type="dxa"/>
+            </w:tcMar>
+            <w:vAlign w:val="center"/>
+          </w:tcPr>
+          <w:p>
+            <w:pPr>
+              <w:pStyle w:val="TableText"/>
+              <w:spacing w:before="0" w:after="0"/>
+              <w:rPr>
+                <w:rFonts w:ascii="Verdana" w:hAnsi="Verdana"/>
+                <w:b/>
+                <w:color w:val="FFFFFF"/>
+              </w:rPr>
+            </w:pPr>
+          </w:p>
+        </w:tc>
+        <w:tc>
+          <w:tcPr>
+            <w:tcW w:w="1468" w:type="dxa"/>
+            <w:shd w:val="clear" w:color="auto" w:fill="737373"/>
+            <w:tcMar>
+              <w:left w:w="115" w:type="dxa"/>
+              <w:right w:w="115" w:type="dxa"/>
+            </w:tcMar>
+            <w:vAlign w:val="center"/>
+          </w:tcPr>
+          <w:p>
+            <w:pPr>
+              <w:pStyle w:val="TableYears"/>
+              <w:spacing w:before="0" w:after="0"/>
+              <w:jc w:val="center"/>
+              <w:rPr>
+                <w:rFonts w:ascii="Verdana" w:hAnsi="Verdana"/>
+                <w:b/>
+              </w:rPr>
+            </w:pPr>
+            <w:r>
+              <w:rPr>
+                <w:rFonts w:ascii="Verdana" w:hAnsi="Verdana"/>
+                <w:b/>
+              </w:rPr>
+              <w:t>Hours</w:t>
+            </w:r>
+          </w:p>
+        </w:tc>
+        <w:tc>
+          <w:tcPr>
+            <w:tcW w:w="1726" w:type="dxa"/>
+            <w:shd w:val="clear" w:color="auto" w:fill="737373"/>
+            <w:tcMar>
+              <w:left w:w="115" w:type="dxa"/>
+              <w:right w:w="115" w:type="dxa"/>
+            </w:tcMar>
+            <w:vAlign w:val="center"/>
+          </w:tcPr>
+          <w:p>
+            <w:pPr>
+              <w:pStyle w:val="TableYears"/>
+              <w:spacing w:before="0" w:after="0"/>
+              <w:jc w:val="center"/>
+              <w:rPr>
+                <w:rFonts w:ascii="Verdana" w:hAnsi="Verdana"/>
+                <w:b/>
+              </w:rPr>
+            </w:pPr>
+            <w:r>
+              <w:rPr>
+                <w:rFonts w:ascii="Verdana" w:hAnsi="Verdana"/>
+                <w:b/>
+              </w:rPr>
+              <w:t>Monthly</w:t>
+            </w:r>
+            <w:r>
+              <w:rPr>
+                <w:rFonts w:ascii="Verdana" w:hAnsi="Verdana"/>
+                <w:b/>
+              </w:rPr>
+              <w:t xml:space="preserve"> Cost</w:t>
+            </w:r>
+          </w:p>
+        </w:tc>
+        <w:tc>
+          <w:tcPr>
+            <w:tcW w:w="1726" w:type="dxa"/>
+            <w:shd w:val="clear" w:color="auto" w:fill="737373"/>
+            <w:tcMar>
+              <w:left w:w="115" w:type="dxa"/>
+              <w:right w:w="115" w:type="dxa"/>
+            </w:tcMar>
+            <w:vAlign w:val="center"/>
+          </w:tcPr>
+          <w:p>
+            <w:pPr>
+              <w:pStyle w:val="TableYears"/>
+              <w:spacing w:before="0" w:after="0"/>
+              <w:jc w:val="center"/>
+              <w:rPr>
+                <w:rFonts w:ascii="Verdana" w:hAnsi="Verdana"/>
+                <w:b/>
+              </w:rPr>
+            </w:pPr>
+            <w:r>
+              <w:rPr>
+                <w:rFonts w:ascii="Verdana" w:hAnsi="Verdana"/>
+                <w:b/>
+                <w:bCs/>
+              </w:rPr>
+              <w:t>Yearly Cost</w:t>
+            </w:r>
+          </w:p>
+        </w:tc>
+      </w:tr>
+      <w:tr>
+        <w:trPr>
+          <w:cantSplit/>
+          <w:tblHeader/>
+        </w:trPr>
+        <w:tc>
+          <w:tcPr>
+            <w:tcW w:w="2229" w:type="dxa"/>
+            <w:shd w:val="clear" w:color="auto" w:fill="FFFFFF" w:themeFill="background1"/>
+            <w:tcMar>
+              <w:left w:w="115" w:type="dxa"/>
+              <w:right w:w="115" w:type="dxa"/>
+            </w:tcMar>
+            <w:vAlign w:val="center"/>
+          </w:tcPr>
+          <w:p>
+            <w:pPr>
+              <w:pStyle w:val="TableText"/>
+              <w:spacing w:before="0" w:after="0"/>
+              <w:rPr>
+                <w:rFonts w:ascii="Verdana" w:hAnsi="Verdana"/>
+              </w:rPr>
+            </w:pPr>
+            <w:proofErr w:type="spellStart"/>
+            <w:r>
+              <w:rPr>
+                <w:rFonts w:ascii="Verdana" w:hAnsi="Verdana"/>
+              </w:rPr>
+              <w:t>DigitalOcean</w:t>
+            </w:r>
+            <w:proofErr w:type="spellEnd"/>
+            <w:r>
+              <w:rPr>
+                <w:rFonts w:ascii="Verdana" w:hAnsi="Verdana"/>
+              </w:rPr>
+              <w:t xml:space="preserve"> hosting</w:t>
+            </w:r>
+          </w:p>
+        </w:tc>
+        <w:tc>
+          <w:tcPr>
+            <w:tcW w:w="1468" w:type="dxa"/>
+            <w:shd w:val="clear" w:color="auto" w:fill="FFFFFF" w:themeFill="background1"/>
+            <w:tcMar>
+              <w:left w:w="115" w:type="dxa"/>
+              <w:right w:w="115" w:type="dxa"/>
+            </w:tcMar>
+            <w:vAlign w:val="center"/>
+          </w:tcPr>
+          <w:p>
+            <w:pPr>
+              <w:pStyle w:val="TableText"/>
+              <w:spacing w:before="0" w:after="0"/>
+              <w:rPr>
+                <w:rFonts w:ascii="Verdana" w:hAnsi="Verdana"/>
+              </w:rPr>
+            </w:pPr>
+            <w:r>
+              <w:rPr>
+                <w:rFonts w:ascii="Verdana" w:hAnsi="Verdana"/>
+              </w:rPr>
+              <w:t>720</w:t>
+            </w:r>
+          </w:p>
+        </w:tc>
+        <w:tc>
+          <w:tcPr>
+            <w:tcW w:w="1726" w:type="dxa"/>
+            <w:shd w:val="clear" w:color="auto" w:fill="FFFFFF" w:themeFill="background1"/>
+            <w:tcMar>
+              <w:left w:w="115" w:type="dxa"/>
+              <w:right w:w="115" w:type="dxa"/>
+            </w:tcMar>
+            <w:vAlign w:val="center"/>
+          </w:tcPr>
+          <w:p>
+            <w:pPr>
+              <w:pStyle w:val="TableText"/>
+              <w:spacing w:before="0" w:after="0"/>
+              <w:rPr>
+                <w:rFonts w:ascii="Verdana" w:hAnsi="Verdana"/>
+              </w:rPr>
+            </w:pPr>
+            <w:r>
+              <w:rPr>
+                <w:rFonts w:ascii="Verdana" w:hAnsi="Verdana"/>
+              </w:rPr>
+              <w:t>$10/</w:t>
+            </w:r>
+            <w:proofErr w:type="spellStart"/>
+            <w:r>
+              <w:rPr>
+                <w:rFonts w:ascii="Verdana" w:hAnsi="Verdana"/>
+              </w:rPr>
+              <w:t>mo</w:t>
+            </w:r>
+            <w:proofErr w:type="spellEnd"/>
+          </w:p>
+        </w:tc>
+        <w:tc>
+          <w:tcPr>
+            <w:tcW w:w="1726" w:type="dxa"/>
+            <w:shd w:val="clear" w:color="auto" w:fill="FFFFFF" w:themeFill="background1"/>
+            <w:tcMar>
+              <w:left w:w="115" w:type="dxa"/>
+              <w:right w:w="115" w:type="dxa"/>
+            </w:tcMar>
+            <w:vAlign w:val="center"/>
+          </w:tcPr>
+          <w:p>
+            <w:pPr>
+              <w:pStyle w:val="TableText"/>
+              <w:spacing w:before="0" w:after="0"/>
+              <w:rPr>
+                <w:rFonts w:ascii="Verdana" w:hAnsi="Verdana"/>
+              </w:rPr>
+            </w:pPr>
+            <w:r>
+              <w:rPr>
+                <w:rFonts w:ascii="Verdana" w:hAnsi="Verdana"/>
+              </w:rPr>
+              <w:t>$120/</w:t>
+            </w:r>
+            <w:proofErr w:type="spellStart"/>
+            <w:r>
+              <w:rPr>
+                <w:rFonts w:ascii="Verdana" w:hAnsi="Verdana"/>
+              </w:rPr>
+              <w:t>yr</w:t>
+            </w:r>
+            <w:proofErr w:type="spellEnd"/>
+          </w:p>
+        </w:tc>
+      </w:tr>
+      <w:tr>
+        <w:trPr>
+          <w:cantSplit/>
+          <w:tblHeader/>
+        </w:trPr>
+        <w:tc>
+          <w:tcPr>
+            <w:tcW w:w="2229" w:type="dxa"/>
+            <w:shd w:val="clear" w:color="auto" w:fill="FFFFFF" w:themeFill="background1"/>
+            <w:tcMar>
+              <w:left w:w="115" w:type="dxa"/>
+              <w:right w:w="115" w:type="dxa"/>
+            </w:tcMar>
+            <w:vAlign w:val="center"/>
+          </w:tcPr>
+          <w:p>
+            <w:pPr>
+              <w:pStyle w:val="TableText"/>
+              <w:spacing w:before="0" w:after="0"/>
+              <w:rPr>
+                <w:rFonts w:ascii="Verdana" w:hAnsi="Verdana"/>
+              </w:rPr>
+            </w:pPr>
+            <w:r>
+              <w:rPr>
+                <w:rFonts w:ascii="Verdana" w:hAnsi="Verdana"/>
+              </w:rPr>
+              <w:t>domain</w:t>
+            </w:r>
+          </w:p>
+        </w:tc>
+        <w:tc>
+          <w:tcPr>
+            <w:tcW w:w="1468" w:type="dxa"/>
+            <w:shd w:val="clear" w:color="auto" w:fill="FFFFFF" w:themeFill="background1"/>
+            <w:tcMar>
+              <w:left w:w="115" w:type="dxa"/>
+              <w:right w:w="115" w:type="dxa"/>
+            </w:tcMar>
+            <w:vAlign w:val="center"/>
+          </w:tcPr>
+          <w:p>
+            <w:pPr>
+              <w:pStyle w:val="TableText"/>
+              <w:spacing w:before="0" w:after="0"/>
+              <w:rPr>
+                <w:rFonts w:ascii="Verdana" w:hAnsi="Verdana"/>
+              </w:rPr>
+            </w:pPr>
+          </w:p>
+        </w:tc>
+        <w:tc>
+          <w:tcPr>
+            <w:tcW w:w="1726" w:type="dxa"/>
+            <w:shd w:val="clear" w:color="auto" w:fill="FFFFFF" w:themeFill="background1"/>
+            <w:tcMar>
+              <w:left w:w="115" w:type="dxa"/>
+              <w:right w:w="115" w:type="dxa"/>
+            </w:tcMar>
+            <w:vAlign w:val="center"/>
+          </w:tcPr>
+          <w:p>
+            <w:pPr>
+              <w:pStyle w:val="TableText"/>
+              <w:spacing w:before="0" w:after="0"/>
+              <w:rPr>
+                <w:rFonts w:ascii="Verdana" w:hAnsi="Verdana"/>
+              </w:rPr>
+            </w:pPr>
+          </w:p>
+        </w:tc>
+        <w:tc>
+          <w:tcPr>
+            <w:tcW w:w="1726" w:type="dxa"/>
+            <w:shd w:val="clear" w:color="auto" w:fill="FFFFFF" w:themeFill="background1"/>
+            <w:tcMar>
+              <w:left w:w="115" w:type="dxa"/>
+              <w:right w:w="115" w:type="dxa"/>
+            </w:tcMar>
+            <w:vAlign w:val="center"/>
+          </w:tcPr>
+          <w:p>
+            <w:pPr>
+              <w:pStyle w:val="TableText"/>
+              <w:spacing w:before="0" w:after="0"/>
+              <w:rPr>
+                <w:rFonts w:ascii="Verdana" w:hAnsi="Verdana"/>
+              </w:rPr>
+            </w:pPr>
+            <w:r>
+              <w:rPr>
+                <w:rFonts w:ascii="Verdana" w:hAnsi="Verdana"/>
+              </w:rPr>
+              <w:t>$16/</w:t>
+            </w:r>
+            <w:proofErr w:type="spellStart"/>
+            <w:r>
+              <w:rPr>
+                <w:rFonts w:ascii="Verdana" w:hAnsi="Verdana"/>
+              </w:rPr>
+              <w:t>yr</w:t>
+            </w:r>
+            <w:proofErr w:type="spellEnd"/>
+          </w:p>
+        </w:tc>
+      </w:tr>
+      <w:tr>
+        <w:trPr>
+          <w:cantSplit/>
+          <w:tblHeader/>
+        </w:trPr>
+        <w:tc>
+          <w:tcPr>
+            <w:tcW w:w="2229" w:type="dxa"/>
+            <w:shd w:val="clear" w:color="auto" w:fill="D9D9D9" w:themeFill="background1" w:themeFillShade="D9"/>
+            <w:tcMar>
+              <w:left w:w="115" w:type="dxa"/>
+              <w:right w:w="115" w:type="dxa"/>
+            </w:tcMar>
+            <w:vAlign w:val="center"/>
+          </w:tcPr>
+          <w:p>
+            <w:pPr>
+              <w:pStyle w:val="TableText"/>
+              <w:spacing w:before="0" w:after="0"/>
+              <w:rPr>
+                <w:rFonts w:ascii="Verdana" w:hAnsi="Verdana"/>
+                <w:b/>
+              </w:rPr>
+            </w:pPr>
+            <w:r>
+              <w:rPr>
+                <w:rFonts w:ascii="Verdana" w:hAnsi="Verdana"/>
+                <w:b/>
+              </w:rPr>
+              <w:t>Totals</w:t>
+            </w:r>
+          </w:p>
+        </w:tc>
+        <w:tc>
+          <w:tcPr>
+            <w:tcW w:w="1468" w:type="dxa"/>
+            <w:shd w:val="clear" w:color="auto" w:fill="D9D9D9" w:themeFill="background1" w:themeFillShade="D9"/>
+            <w:tcMar>
+              <w:left w:w="115" w:type="dxa"/>
+              <w:right w:w="115" w:type="dxa"/>
+            </w:tcMar>
+            <w:vAlign w:val="center"/>
+          </w:tcPr>
+          <w:p>
+            <w:pPr>
+              <w:pStyle w:val="TableText"/>
+              <w:spacing w:before="0" w:after="0"/>
+              <w:rPr>
+                <w:rFonts w:ascii="Verdana" w:hAnsi="Verdana"/>
+              </w:rPr>
+            </w:pPr>
+          </w:p>
+        </w:tc>
+        <w:tc>
+          <w:tcPr>
+            <w:tcW w:w="1726" w:type="dxa"/>
+            <w:shd w:val="clear" w:color="auto" w:fill="D9D9D9" w:themeFill="background1" w:themeFillShade="D9"/>
+            <w:tcMar>
+              <w:left w:w="115" w:type="dxa"/>
+              <w:right w:w="115" w:type="dxa"/>
+            </w:tcMar>
+            <w:vAlign w:val="center"/>
+          </w:tcPr>
+          <w:p>
+            <w:pPr>
+              <w:pStyle w:val="TableText"/>
+              <w:spacing w:before="0" w:after="0"/>
+              <w:rPr>
+                <w:rFonts w:ascii="Verdana" w:hAnsi="Verdana"/>
+              </w:rPr>
+            </w:pPr>
+          </w:p>
+        </w:tc>
+        <w:tc>
+          <w:tcPr>
+            <w:tcW w:w="1726" w:type="dxa"/>
+            <w:shd w:val="clear" w:color="auto" w:fill="D9D9D9" w:themeFill="background1" w:themeFillShade="D9"/>
+            <w:tcMar>
+              <w:left w:w="115" w:type="dxa"/>
+              <w:right w:w="115" w:type="dxa"/>
+            </w:tcMar>
+            <w:vAlign w:val="center"/>
+          </w:tcPr>
+          <w:p>
+            <w:pPr>
+              <w:pStyle w:val="TableText"/>
+              <w:spacing w:before="0" w:after="0"/>
+              <w:rPr>
+                <w:rFonts w:ascii="Verdana" w:hAnsi="Verdana"/>
+              </w:rPr>
+            </w:pPr>
+            <w:r>
+              <w:rPr>
+                <w:rFonts w:ascii="Verdana" w:hAnsi="Verdana"/>
+              </w:rPr>
+              <w:t>$136.00</w:t>
+            </w:r>
+          </w:p>
+          <w:p>
+            <w:pPr>
+              <w:pStyle w:val="TableText"/>
+              <w:spacing w:before="0" w:after="0"/>
+              <w:rPr>
+                <w:rFonts w:ascii="Verdana" w:hAnsi="Verdana"/>
+              </w:rPr>
+            </w:pPr>
+          </w:p>
+        </w:tc>
+      </w:tr>
+    </w:tbl>
+    <w:p>
+      <w:pPr>
+        <w:rPr>
+          <w:rFonts w:ascii="Verdana" w:hAnsi="Verdana"/>
+          <w:sz w:val="20"/>
+        </w:rPr>
+      </w:pPr>
+    </w:p>
+    <w:p>
+      <w:pPr>
+        <w:rPr>
+          <w:lang w:eastAsia="en-US"/>
+        </w:rPr>
+      </w:pPr>
+    </w:p>
+    <w:tbl>
+      <w:tblPr>
+        <w:tblW w:w="4142" w:type="pct"/>
+        <w:tblInd w:w="-18" w:type="dxa"/>
+        <w:tblBorders>
+          <w:top w:val="single" w:sz="4" w:space="0" w:color="000000"/>
+          <w:left w:val="single" w:sz="4" w:space="0" w:color="000000"/>
+          <w:bottom w:val="single" w:sz="4" w:space="0" w:color="000000"/>
+          <w:right w:val="single" w:sz="4" w:space="0" w:color="000000"/>
+          <w:insideH w:val="single" w:sz="4" w:space="0" w:color="000000"/>
+          <w:insideV w:val="single" w:sz="4" w:space="0" w:color="000000"/>
+        </w:tblBorders>
+        <w:tblLayout w:type="fixed"/>
+        <w:tblCellMar>
+          <w:top w:w="29" w:type="dxa"/>
+          <w:left w:w="29" w:type="dxa"/>
+          <w:bottom w:w="29" w:type="dxa"/>
+          <w:right w:w="29" w:type="dxa"/>
+        </w:tblCellMar>
+        <w:tblLook w:val="0000" w:firstRow="0" w:lastRow="0" w:firstColumn="0" w:lastColumn="0" w:noHBand="0" w:noVBand="0"/>
+      </w:tblPr>
+      <w:tblGrid>
+        <w:gridCol w:w="2229"/>
+        <w:gridCol w:w="1468"/>
+        <w:gridCol w:w="1726"/>
         <w:gridCol w:w="1726"/>
       </w:tblGrid>
       <w:tr>
@@ -3473,7 +5386,7 @@
         </w:trPr>
         <w:tc>
           <w:tcPr>
-            <w:tcW w:w="2293" w:type="dxa"/>
+            <w:tcW w:w="2229" w:type="dxa"/>
             <w:shd w:val="clear" w:color="auto" w:fill="737373"/>
             <w:tcMar>
               <w:left w:w="115" w:type="dxa"/>
@@ -3495,7 +5408,7 @@
         </w:tc>
         <w:tc>
           <w:tcPr>
-            <w:tcW w:w="1507" w:type="dxa"/>
+            <w:tcW w:w="1468" w:type="dxa"/>
             <w:shd w:val="clear" w:color="auto" w:fill="737373"/>
             <w:tcMar>
               <w:left w:w="115" w:type="dxa"/>
@@ -3524,7 +5437,7 @@
         </w:tc>
         <w:tc>
           <w:tcPr>
-            <w:tcW w:w="1774" w:type="dxa"/>
+            <w:tcW w:w="1726" w:type="dxa"/>
             <w:shd w:val="clear" w:color="auto" w:fill="737373"/>
             <w:tcMar>
               <w:left w:w="115" w:type="dxa"/>
@@ -3547,13 +5460,13 @@
                 <w:rFonts w:ascii="Verdana" w:hAnsi="Verdana"/>
                 <w:b/>
               </w:rPr>
-              <w:t>Wage</w:t>
-            </w:r>
-          </w:p>
-        </w:tc>
-        <w:tc>
-          <w:tcPr>
-            <w:tcW w:w="1774" w:type="dxa"/>
+              <w:t>Monthly Cost</w:t>
+            </w:r>
+          </w:p>
+        </w:tc>
+        <w:tc>
+          <w:tcPr>
+            <w:tcW w:w="1726" w:type="dxa"/>
             <w:shd w:val="clear" w:color="auto" w:fill="737373"/>
             <w:tcMar>
               <w:left w:w="115" w:type="dxa"/>
@@ -3575,35 +5488,6 @@
               <w:rPr>
                 <w:rFonts w:ascii="Verdana" w:hAnsi="Verdana"/>
                 <w:b/>
-              </w:rPr>
-              <w:t>Total Cost</w:t>
-            </w:r>
-          </w:p>
-        </w:tc>
-        <w:tc>
-          <w:tcPr>
-            <w:tcW w:w="1774" w:type="dxa"/>
-            <w:shd w:val="clear" w:color="auto" w:fill="737373"/>
-            <w:tcMar>
-              <w:left w:w="115" w:type="dxa"/>
-              <w:right w:w="115" w:type="dxa"/>
-            </w:tcMar>
-            <w:vAlign w:val="center"/>
-          </w:tcPr>
-          <w:p>
-            <w:pPr>
-              <w:pStyle w:val="TableYears"/>
-              <w:spacing w:before="0" w:after="0"/>
-              <w:jc w:val="center"/>
-              <w:rPr>
-                <w:rFonts w:ascii="Verdana" w:hAnsi="Verdana"/>
-                <w:b/>
-              </w:rPr>
-            </w:pPr>
-            <w:r>
-              <w:rPr>
-                <w:rFonts w:ascii="Verdana" w:hAnsi="Verdana"/>
-                <w:b/>
                 <w:bCs/>
               </w:rPr>
               <w:t>Yearly Cost</w:t>
@@ -3618,7 +5502,7 @@
         </w:trPr>
         <w:tc>
           <w:tcPr>
-            <w:tcW w:w="2293" w:type="dxa"/>
+            <w:tcW w:w="2229" w:type="dxa"/>
             <w:shd w:val="clear" w:color="auto" w:fill="FFFFFF" w:themeFill="background1"/>
             <w:tcMar>
               <w:left w:w="115" w:type="dxa"/>
@@ -3638,25 +5522,33 @@
               <w:rPr>
                 <w:rFonts w:ascii="Verdana" w:hAnsi="Verdana"/>
               </w:rPr>
-              <w:t>DigitalOcean h</w:t>
-            </w:r>
+              <w:t xml:space="preserve">Amazon </w:t>
+            </w:r>
+            <w:proofErr w:type="spellStart"/>
             <w:r>
               <w:rPr>
                 <w:rFonts w:ascii="Verdana" w:hAnsi="Verdana"/>
               </w:rPr>
-              <w:t>os</w:t>
-            </w:r>
+              <w:t>Lightsail</w:t>
+            </w:r>
+            <w:proofErr w:type="spellEnd"/>
             <w:r>
               <w:rPr>
                 <w:rFonts w:ascii="Verdana" w:hAnsi="Verdana"/>
               </w:rPr>
-              <w:t>ting</w:t>
-            </w:r>
-          </w:p>
-        </w:tc>
-        <w:tc>
-          <w:tcPr>
-            <w:tcW w:w="1507" w:type="dxa"/>
+              <w:t xml:space="preserve"> </w:t>
+            </w:r>
+            <w:r>
+              <w:rPr>
+                <w:rFonts w:ascii="Verdana" w:hAnsi="Verdana"/>
+              </w:rPr>
+              <w:t>hosting</w:t>
+            </w:r>
+          </w:p>
+        </w:tc>
+        <w:tc>
+          <w:tcPr>
+            <w:tcW w:w="1468" w:type="dxa"/>
             <w:shd w:val="clear" w:color="auto" w:fill="FFFFFF" w:themeFill="background1"/>
             <w:tcMar>
               <w:left w:w="115" w:type="dxa"/>
@@ -3682,7 +5574,7 @@
         </w:tc>
         <w:tc>
           <w:tcPr>
-            <w:tcW w:w="1774" w:type="dxa"/>
+            <w:tcW w:w="1726" w:type="dxa"/>
             <w:shd w:val="clear" w:color="auto" w:fill="FFFFFF" w:themeFill="background1"/>
             <w:tcMar>
               <w:left w:w="115" w:type="dxa"/>
@@ -3702,13 +5594,33 @@
               <w:rPr>
                 <w:rFonts w:ascii="Verdana" w:hAnsi="Verdana"/>
               </w:rPr>
-              <w:t>$0.015/hr</w:t>
-            </w:r>
-          </w:p>
-        </w:tc>
-        <w:tc>
-          <w:tcPr>
-            <w:tcW w:w="1774" w:type="dxa"/>
+              <w:t>$</w:t>
+            </w:r>
+            <w:r>
+              <w:rPr>
+                <w:rFonts w:ascii="Verdana" w:hAnsi="Verdana"/>
+              </w:rPr>
+              <w:t>3.50</w:t>
+            </w:r>
+            <w:r>
+              <w:rPr>
+                <w:rFonts w:ascii="Verdana" w:hAnsi="Verdana"/>
+              </w:rPr>
+              <w:t>/</w:t>
+            </w:r>
+            <w:proofErr w:type="spellStart"/>
+            <w:r>
+              <w:rPr>
+                <w:rFonts w:ascii="Verdana" w:hAnsi="Verdana"/>
+              </w:rPr>
+              <w:t>mo</w:t>
+            </w:r>
+            <w:proofErr w:type="spellEnd"/>
+          </w:p>
+        </w:tc>
+        <w:tc>
+          <w:tcPr>
+            <w:tcW w:w="1726" w:type="dxa"/>
             <w:shd w:val="clear" w:color="auto" w:fill="FFFFFF" w:themeFill="background1"/>
             <w:tcMar>
               <w:left w:w="115" w:type="dxa"/>
@@ -3728,13 +5640,39 @@
               <w:rPr>
                 <w:rFonts w:ascii="Verdana" w:hAnsi="Verdana"/>
               </w:rPr>
-              <w:t>$10/mo</w:t>
-            </w:r>
-          </w:p>
-        </w:tc>
-        <w:tc>
-          <w:tcPr>
-            <w:tcW w:w="1774" w:type="dxa"/>
+              <w:t>$</w:t>
+            </w:r>
+            <w:r>
+              <w:rPr>
+                <w:rFonts w:ascii="Verdana" w:hAnsi="Verdana"/>
+              </w:rPr>
+              <w:t>42</w:t>
+            </w:r>
+            <w:r>
+              <w:rPr>
+                <w:rFonts w:ascii="Verdana" w:hAnsi="Verdana"/>
+              </w:rPr>
+              <w:t>/</w:t>
+            </w:r>
+            <w:proofErr w:type="spellStart"/>
+            <w:r>
+              <w:rPr>
+                <w:rFonts w:ascii="Verdana" w:hAnsi="Verdana"/>
+              </w:rPr>
+              <w:t>yr</w:t>
+            </w:r>
+            <w:proofErr w:type="spellEnd"/>
+          </w:p>
+        </w:tc>
+      </w:tr>
+      <w:tr>
+        <w:trPr>
+          <w:cantSplit/>
+          <w:tblHeader/>
+        </w:trPr>
+        <w:tc>
+          <w:tcPr>
+            <w:tcW w:w="2229" w:type="dxa"/>
             <w:shd w:val="clear" w:color="auto" w:fill="FFFFFF" w:themeFill="background1"/>
             <w:tcMar>
               <w:left w:w="115" w:type="dxa"/>
@@ -3754,8 +5692,106 @@
               <w:rPr>
                 <w:rFonts w:ascii="Verdana" w:hAnsi="Verdana"/>
               </w:rPr>
-              <w:t>$120/yr</w:t>
-            </w:r>
+              <w:t>D</w:t>
+            </w:r>
+            <w:r>
+              <w:rPr>
+                <w:rFonts w:ascii="Verdana" w:hAnsi="Verdana"/>
+              </w:rPr>
+              <w:t>omain</w:t>
+            </w:r>
+            <w:r>
+              <w:rPr>
+                <w:rFonts w:ascii="Verdana" w:hAnsi="Verdana"/>
+              </w:rPr>
+              <w:t xml:space="preserve"> from g</w:t>
+            </w:r>
+            <w:r>
+              <w:rPr>
+                <w:rFonts w:ascii="Verdana" w:hAnsi="Verdana"/>
+              </w:rPr>
+              <w:t>oDaddy.com</w:t>
+            </w:r>
+          </w:p>
+        </w:tc>
+        <w:tc>
+          <w:tcPr>
+            <w:tcW w:w="1468" w:type="dxa"/>
+            <w:shd w:val="clear" w:color="auto" w:fill="FFFFFF" w:themeFill="background1"/>
+            <w:tcMar>
+              <w:left w:w="115" w:type="dxa"/>
+              <w:right w:w="115" w:type="dxa"/>
+            </w:tcMar>
+            <w:vAlign w:val="center"/>
+          </w:tcPr>
+          <w:p>
+            <w:pPr>
+              <w:pStyle w:val="TableText"/>
+              <w:spacing w:before="0" w:after="0"/>
+              <w:rPr>
+                <w:rFonts w:ascii="Verdana" w:hAnsi="Verdana"/>
+              </w:rPr>
+            </w:pPr>
+          </w:p>
+        </w:tc>
+        <w:tc>
+          <w:tcPr>
+            <w:tcW w:w="1726" w:type="dxa"/>
+            <w:shd w:val="clear" w:color="auto" w:fill="FFFFFF" w:themeFill="background1"/>
+            <w:tcMar>
+              <w:left w:w="115" w:type="dxa"/>
+              <w:right w:w="115" w:type="dxa"/>
+            </w:tcMar>
+            <w:vAlign w:val="center"/>
+          </w:tcPr>
+          <w:p>
+            <w:pPr>
+              <w:pStyle w:val="TableText"/>
+              <w:spacing w:before="0" w:after="0"/>
+              <w:rPr>
+                <w:rFonts w:ascii="Verdana" w:hAnsi="Verdana"/>
+              </w:rPr>
+            </w:pPr>
+          </w:p>
+        </w:tc>
+        <w:tc>
+          <w:tcPr>
+            <w:tcW w:w="1726" w:type="dxa"/>
+            <w:shd w:val="clear" w:color="auto" w:fill="FFFFFF" w:themeFill="background1"/>
+            <w:tcMar>
+              <w:left w:w="115" w:type="dxa"/>
+              <w:right w:w="115" w:type="dxa"/>
+            </w:tcMar>
+            <w:vAlign w:val="center"/>
+          </w:tcPr>
+          <w:p>
+            <w:pPr>
+              <w:pStyle w:val="TableText"/>
+              <w:spacing w:before="0" w:after="0"/>
+              <w:rPr>
+                <w:rFonts w:ascii="Verdana" w:hAnsi="Verdana"/>
+              </w:rPr>
+            </w:pPr>
+            <w:r>
+              <w:rPr>
+                <w:rFonts w:ascii="Verdana" w:hAnsi="Verdana"/>
+              </w:rPr>
+              <w:t>$</w:t>
+            </w:r>
+            <w:r>
+              <w:rPr>
+                <w:rFonts w:ascii="Verdana" w:hAnsi="Verdana"/>
+              </w:rPr>
+              <w:t>20/</w:t>
+            </w:r>
+            <w:proofErr w:type="spellStart"/>
+            <w:r>
+              <w:rPr>
+                <w:rFonts w:ascii="Verdana" w:hAnsi="Verdana"/>
+              </w:rPr>
+              <w:t>yr</w:t>
+            </w:r>
+            <w:proofErr w:type="spellEnd"/>
           </w:p>
         </w:tc>
       </w:tr>
@@ -3766,125 +5802,7 @@
         </w:trPr>
         <w:tc>
           <w:tcPr>
-            <w:tcW w:w="2293" w:type="dxa"/>
-            <w:shd w:val="clear" w:color="auto" w:fill="FFFFFF" w:themeFill="background1"/>
-            <w:tcMar>
-              <w:left w:w="115" w:type="dxa"/>
-              <w:right w:w="115" w:type="dxa"/>
-            </w:tcMar>
-            <w:vAlign w:val="center"/>
-          </w:tcPr>
-          <w:p>
-            <w:pPr>
-              <w:pStyle w:val="TableText"/>
-              <w:spacing w:before="0" w:after="0"/>
-              <w:rPr>
-                <w:rFonts w:ascii="Verdana" w:hAnsi="Verdana"/>
-              </w:rPr>
-            </w:pPr>
-            <w:r>
-              <w:rPr>
-                <w:rFonts w:ascii="Verdana" w:hAnsi="Verdana"/>
-              </w:rPr>
-              <w:t>domain</w:t>
-            </w:r>
-          </w:p>
-        </w:tc>
-        <w:tc>
-          <w:tcPr>
-            <w:tcW w:w="1507" w:type="dxa"/>
-            <w:shd w:val="clear" w:color="auto" w:fill="FFFFFF" w:themeFill="background1"/>
-            <w:tcMar>
-              <w:left w:w="115" w:type="dxa"/>
-              <w:right w:w="115" w:type="dxa"/>
-            </w:tcMar>
-            <w:vAlign w:val="center"/>
-          </w:tcPr>
-          <w:p>
-            <w:pPr>
-              <w:pStyle w:val="TableText"/>
-              <w:spacing w:before="0" w:after="0"/>
-              <w:rPr>
-                <w:rFonts w:ascii="Verdana" w:hAnsi="Verdana"/>
-              </w:rPr>
-            </w:pPr>
-          </w:p>
-        </w:tc>
-        <w:tc>
-          <w:tcPr>
-            <w:tcW w:w="1774" w:type="dxa"/>
-            <w:shd w:val="clear" w:color="auto" w:fill="FFFFFF" w:themeFill="background1"/>
-            <w:tcMar>
-              <w:left w:w="115" w:type="dxa"/>
-              <w:right w:w="115" w:type="dxa"/>
-            </w:tcMar>
-            <w:vAlign w:val="center"/>
-          </w:tcPr>
-          <w:p>
-            <w:pPr>
-              <w:pStyle w:val="TableText"/>
-              <w:spacing w:before="0" w:after="0"/>
-              <w:rPr>
-                <w:rFonts w:ascii="Verdana" w:hAnsi="Verdana"/>
-              </w:rPr>
-            </w:pPr>
-          </w:p>
-        </w:tc>
-        <w:tc>
-          <w:tcPr>
-            <w:tcW w:w="1774" w:type="dxa"/>
-            <w:shd w:val="clear" w:color="auto" w:fill="FFFFFF" w:themeFill="background1"/>
-            <w:tcMar>
-              <w:left w:w="115" w:type="dxa"/>
-              <w:right w:w="115" w:type="dxa"/>
-            </w:tcMar>
-            <w:vAlign w:val="center"/>
-          </w:tcPr>
-          <w:p>
-            <w:pPr>
-              <w:pStyle w:val="TableText"/>
-              <w:spacing w:before="0" w:after="0"/>
-              <w:rPr>
-                <w:rFonts w:ascii="Verdana" w:hAnsi="Verdana"/>
-              </w:rPr>
-            </w:pPr>
-          </w:p>
-        </w:tc>
-        <w:tc>
-          <w:tcPr>
-            <w:tcW w:w="1774" w:type="dxa"/>
-            <w:shd w:val="clear" w:color="auto" w:fill="FFFFFF" w:themeFill="background1"/>
-            <w:tcMar>
-              <w:left w:w="115" w:type="dxa"/>
-              <w:right w:w="115" w:type="dxa"/>
-            </w:tcMar>
-            <w:vAlign w:val="center"/>
-          </w:tcPr>
-          <w:p>
-            <w:pPr>
-              <w:pStyle w:val="TableText"/>
-              <w:spacing w:before="0" w:after="0"/>
-              <w:rPr>
-                <w:rFonts w:ascii="Verdana" w:hAnsi="Verdana"/>
-              </w:rPr>
-            </w:pPr>
-            <w:r>
-              <w:rPr>
-                <w:rFonts w:ascii="Verdana" w:hAnsi="Verdana"/>
-              </w:rPr>
-              <w:t>$16/yr</w:t>
-            </w:r>
-          </w:p>
-        </w:tc>
-      </w:tr>
-      <w:tr>
-        <w:trPr>
-          <w:cantSplit/>
-          <w:tblHeader/>
-        </w:trPr>
-        <w:tc>
-          <w:tcPr>
-            <w:tcW w:w="2293" w:type="dxa"/>
+            <w:tcW w:w="2229" w:type="dxa"/>
             <w:shd w:val="clear" w:color="auto" w:fill="D9D9D9" w:themeFill="background1" w:themeFillShade="D9"/>
             <w:tcMar>
               <w:left w:w="115" w:type="dxa"/>
@@ -3912,7 +5830,7 @@
         </w:tc>
         <w:tc>
           <w:tcPr>
-            <w:tcW w:w="1507" w:type="dxa"/>
+            <w:tcW w:w="1468" w:type="dxa"/>
             <w:shd w:val="clear" w:color="auto" w:fill="D9D9D9" w:themeFill="background1" w:themeFillShade="D9"/>
             <w:tcMar>
               <w:left w:w="115" w:type="dxa"/>
@@ -3932,7 +5850,7 @@
         </w:tc>
         <w:tc>
           <w:tcPr>
-            <w:tcW w:w="1774" w:type="dxa"/>
+            <w:tcW w:w="1726" w:type="dxa"/>
             <w:shd w:val="clear" w:color="auto" w:fill="D9D9D9" w:themeFill="background1" w:themeFillShade="D9"/>
             <w:tcMar>
               <w:left w:w="115" w:type="dxa"/>
@@ -3952,7 +5870,7 @@
         </w:tc>
         <w:tc>
           <w:tcPr>
-            <w:tcW w:w="1774" w:type="dxa"/>
+            <w:tcW w:w="1726" w:type="dxa"/>
             <w:shd w:val="clear" w:color="auto" w:fill="D9D9D9" w:themeFill="background1" w:themeFillShade="D9"/>
             <w:tcMar>
               <w:left w:w="115" w:type="dxa"/>
@@ -3968,31 +5886,23 @@
                 <w:rFonts w:ascii="Verdana" w:hAnsi="Verdana"/>
               </w:rPr>
             </w:pPr>
-          </w:p>
-        </w:tc>
-        <w:tc>
-          <w:tcPr>
-            <w:tcW w:w="1774" w:type="dxa"/>
-            <w:shd w:val="clear" w:color="auto" w:fill="D9D9D9" w:themeFill="background1" w:themeFillShade="D9"/>
-            <w:tcMar>
-              <w:left w:w="115" w:type="dxa"/>
-              <w:right w:w="115" w:type="dxa"/>
-            </w:tcMar>
-            <w:vAlign w:val="center"/>
-          </w:tcPr>
-          <w:p>
-            <w:pPr>
-              <w:pStyle w:val="TableText"/>
-              <w:spacing w:before="0" w:after="0"/>
+            <w:r>
               <w:rPr>
                 <w:rFonts w:ascii="Verdana" w:hAnsi="Verdana"/>
               </w:rPr>
-            </w:pPr>
+              <w:t>$</w:t>
+            </w:r>
             <w:r>
               <w:rPr>
                 <w:rFonts w:ascii="Verdana" w:hAnsi="Verdana"/>
               </w:rPr>
-              <w:t>$136.00</w:t>
+              <w:t>66</w:t>
+            </w:r>
+            <w:r>
+              <w:rPr>
+                <w:rFonts w:ascii="Verdana" w:hAnsi="Verdana"/>
+              </w:rPr>
+              <w:t>.00</w:t>
             </w:r>
           </w:p>
           <w:p>
@@ -4025,51 +5935,47 @@
     </w:p>
     <w:p>
       <w:pPr>
-        <w:rPr>
-          <w:rFonts w:ascii="Verdana" w:hAnsi="Verdana"/>
-          <w:sz w:val="20"/>
-        </w:rPr>
-      </w:pPr>
+        <w:pStyle w:val="Heading2"/>
+      </w:pPr>
+      <w:bookmarkStart w:id="36" w:name="_Toc195685118"/>
+      <w:bookmarkStart w:id="37" w:name="_Toc201029901"/>
+      <w:bookmarkStart w:id="38" w:name="_Toc207430147"/>
     </w:p>
     <w:p>
       <w:pPr>
         <w:pStyle w:val="Heading2"/>
       </w:pPr>
-      <w:bookmarkStart w:id="31" w:name="_Toc195685118"/>
-      <w:bookmarkStart w:id="32" w:name="_Toc201029901"/>
-      <w:bookmarkStart w:id="33" w:name="_Toc207430147"/>
-    </w:p>
-    <w:p>
-      <w:pPr>
-        <w:pStyle w:val="Heading2"/>
-      </w:pPr>
-      <w:bookmarkStart w:id="34" w:name="_Toc342560529"/>
+      <w:bookmarkStart w:id="39" w:name="_Toc342560529"/>
+      <w:bookmarkStart w:id="40" w:name="_Toc30590932"/>
       <w:r>
         <w:t>Section 3. Project Organization</w:t>
       </w:r>
-      <w:bookmarkEnd w:id="31"/>
-      <w:bookmarkEnd w:id="32"/>
-      <w:bookmarkEnd w:id="33"/>
-      <w:bookmarkEnd w:id="34"/>
-    </w:p>
-    <w:p>
-      <w:pPr>
-        <w:pStyle w:val="Heading3"/>
-      </w:pPr>
-      <w:bookmarkStart w:id="35" w:name="_Toc195685121"/>
-      <w:bookmarkStart w:id="36" w:name="_Toc201029904"/>
-      <w:bookmarkStart w:id="37" w:name="_Toc207430150"/>
-      <w:bookmarkStart w:id="38" w:name="_Toc342560530"/>
-      <w:r>
-        <w:t>3.1</w:t>
-      </w:r>
-      <w:r>
-        <w:t xml:space="preserve"> Roles and responsibilities</w:t>
-      </w:r>
-      <w:bookmarkEnd w:id="35"/>
       <w:bookmarkEnd w:id="36"/>
       <w:bookmarkEnd w:id="37"/>
       <w:bookmarkEnd w:id="38"/>
+      <w:bookmarkEnd w:id="39"/>
+      <w:bookmarkEnd w:id="40"/>
+    </w:p>
+    <w:p>
+      <w:pPr>
+        <w:pStyle w:val="Heading3"/>
+      </w:pPr>
+      <w:bookmarkStart w:id="41" w:name="_Toc195685121"/>
+      <w:bookmarkStart w:id="42" w:name="_Toc201029904"/>
+      <w:bookmarkStart w:id="43" w:name="_Toc207430150"/>
+      <w:bookmarkStart w:id="44" w:name="_Toc342560530"/>
+      <w:bookmarkStart w:id="45" w:name="_Toc30590933"/>
+      <w:r>
+        <w:t>3.1</w:t>
+      </w:r>
+      <w:r>
+        <w:t xml:space="preserve"> Roles and responsibilities</w:t>
+      </w:r>
+      <w:bookmarkEnd w:id="41"/>
+      <w:bookmarkEnd w:id="42"/>
+      <w:bookmarkEnd w:id="43"/>
+      <w:bookmarkEnd w:id="44"/>
+      <w:bookmarkEnd w:id="45"/>
     </w:p>
     <w:p>
       <w:pPr>
@@ -4305,7 +6211,6 @@
               <w:pStyle w:val="TableText"/>
             </w:pPr>
             <w:r>
-              <w:lastRenderedPageBreak/>
               <w:t>Developer</w:t>
             </w:r>
           </w:p>
@@ -4389,6 +6294,26 @@
                 <w:color w:val="808080" w:themeColor="background1" w:themeShade="80"/>
               </w:rPr>
             </w:pPr>
+            <w:r>
+              <w:rPr>
+                <w:color w:val="808080" w:themeColor="background1" w:themeShade="80"/>
+              </w:rPr>
+              <w:t>Javier Gonzalez</w:t>
+            </w:r>
+          </w:p>
+          <w:p>
+            <w:pPr>
+              <w:pStyle w:val="TableText"/>
+              <w:rPr>
+                <w:color w:val="808080" w:themeColor="background1" w:themeShade="80"/>
+              </w:rPr>
+            </w:pPr>
+            <w:r>
+              <w:rPr>
+                <w:color w:val="808080" w:themeColor="background1" w:themeShade="80"/>
+              </w:rPr>
+              <w:t>Chris Fredericks</w:t>
+            </w:r>
           </w:p>
         </w:tc>
       </w:tr>
@@ -4467,6 +6392,7 @@
               <w:pStyle w:val="TableText"/>
             </w:pPr>
             <w:r>
+              <w:lastRenderedPageBreak/>
               <w:t>Subject Matter Expert</w:t>
             </w:r>
           </w:p>
@@ -4510,21 +6436,28 @@
     <w:p>
       <w:pPr>
         <w:pStyle w:val="Heading3"/>
-      </w:pPr>
-      <w:bookmarkStart w:id="39" w:name="_Toc195685122"/>
-      <w:bookmarkStart w:id="40" w:name="_Toc201029905"/>
-      <w:bookmarkStart w:id="41" w:name="_Toc207430151"/>
-      <w:bookmarkStart w:id="42" w:name="_Toc342560531"/>
+        <w:rPr>
+          <w:i/>
+          <w:color w:val="808080"/>
+          <w:sz w:val="20"/>
+        </w:rPr>
+      </w:pPr>
+      <w:bookmarkStart w:id="46" w:name="_Toc195685122"/>
+      <w:bookmarkStart w:id="47" w:name="_Toc201029905"/>
+      <w:bookmarkStart w:id="48" w:name="_Toc207430151"/>
+      <w:bookmarkStart w:id="49" w:name="_Toc342560531"/>
+      <w:bookmarkStart w:id="50" w:name="_Toc30590934"/>
       <w:r>
         <w:t>3.2</w:t>
       </w:r>
       <w:r>
         <w:t xml:space="preserve"> Project facilities and resources</w:t>
       </w:r>
-      <w:bookmarkEnd w:id="39"/>
-      <w:bookmarkEnd w:id="40"/>
-      <w:bookmarkEnd w:id="41"/>
-      <w:bookmarkEnd w:id="42"/>
+      <w:bookmarkEnd w:id="46"/>
+      <w:bookmarkEnd w:id="47"/>
+      <w:bookmarkEnd w:id="48"/>
+      <w:bookmarkEnd w:id="49"/>
+      <w:bookmarkEnd w:id="50"/>
     </w:p>
     <w:p>
       <w:pPr>
@@ -4536,27 +6469,6 @@
           <w:lang w:eastAsia="en-US"/>
         </w:rPr>
       </w:pPr>
-      <w:r>
-        <w:rPr>
-          <w:rFonts w:ascii="Verdana" w:hAnsi="Verdana"/>
-          <w:i/>
-          <w:color w:val="808080"/>
-          <w:sz w:val="20"/>
-          <w:lang w:eastAsia="en-US"/>
-        </w:rPr>
-        <w:t>[Here is where you list any sort of hardware, labs, software, etc. that would be needed for the completion of the project]</w:t>
-      </w:r>
-    </w:p>
-    <w:p>
-      <w:pPr>
-        <w:rPr>
-          <w:rFonts w:ascii="Verdana" w:hAnsi="Verdana"/>
-          <w:i/>
-          <w:color w:val="808080"/>
-          <w:sz w:val="20"/>
-          <w:lang w:eastAsia="en-US"/>
-        </w:rPr>
-      </w:pPr>
     </w:p>
     <w:p>
       <w:pPr>
@@ -4593,7 +6505,21 @@
           <w:rFonts w:ascii="Verdana" w:hAnsi="Verdana"/>
           <w:sz w:val="20"/>
         </w:rPr>
-        <w:t>Locations will be computer lab 308 which supplies the use of a printer and computers.</w:t>
+        <w:t>Locations will be computer lab 308</w:t>
+      </w:r>
+      <w:r>
+        <w:rPr>
+          <w:rFonts w:ascii="Verdana" w:hAnsi="Verdana"/>
+          <w:sz w:val="20"/>
+        </w:rPr>
+        <w:t xml:space="preserve"> and 312</w:t>
+      </w:r>
+      <w:r>
+        <w:rPr>
+          <w:rFonts w:ascii="Verdana" w:hAnsi="Verdana"/>
+          <w:sz w:val="20"/>
+        </w:rPr>
+        <w:t xml:space="preserve"> which supplies the use of a printer and computers.</w:t>
       </w:r>
     </w:p>
     <w:p>
@@ -4636,36 +6562,76 @@
     </w:p>
     <w:p>
       <w:pPr>
-        <w:rPr>
-          <w:lang w:eastAsia="en-US"/>
-        </w:rPr>
-      </w:pPr>
+        <w:numPr>
+          <w:ilvl w:val="0"/>
+          <w:numId w:val="12"/>
+        </w:numPr>
+        <w:rPr>
+          <w:rFonts w:ascii="Verdana" w:hAnsi="Verdana"/>
+          <w:sz w:val="20"/>
+        </w:rPr>
+      </w:pPr>
+      <w:r>
+        <w:rPr>
+          <w:rFonts w:ascii="Verdana" w:hAnsi="Verdana"/>
+          <w:sz w:val="20"/>
+        </w:rPr>
+        <w:t>GitHub private repository</w:t>
+      </w:r>
     </w:p>
     <w:p>
       <w:pPr>
-        <w:pStyle w:val="Heading2"/>
-      </w:pPr>
-      <w:bookmarkStart w:id="43" w:name="_Toc195685124"/>
-      <w:bookmarkStart w:id="44" w:name="_Toc201029907"/>
-      <w:bookmarkStart w:id="45" w:name="_Toc207430153"/>
-      <w:bookmarkStart w:id="46" w:name="_Toc342560532"/>
-      <w:r>
-        <w:t xml:space="preserve">Section </w:t>
-      </w:r>
-      <w:r>
-        <w:t>4</w:t>
-      </w:r>
-      <w:r>
-        <w:t>. Glossary and Acronyms</w:t>
-      </w:r>
-      <w:bookmarkEnd w:id="43"/>
-      <w:bookmarkEnd w:id="44"/>
-      <w:bookmarkEnd w:id="45"/>
-      <w:bookmarkEnd w:id="46"/>
+        <w:numPr>
+          <w:ilvl w:val="0"/>
+          <w:numId w:val="12"/>
+        </w:numPr>
+        <w:rPr>
+          <w:rFonts w:ascii="Verdana" w:hAnsi="Verdana"/>
+          <w:sz w:val="20"/>
+        </w:rPr>
+      </w:pPr>
+      <w:r>
+        <w:rPr>
+          <w:rFonts w:ascii="Verdana" w:hAnsi="Verdana"/>
+          <w:sz w:val="20"/>
+        </w:rPr>
+        <w:t>Jira NSCC private server</w:t>
+      </w:r>
     </w:p>
     <w:p>
       <w:pPr>
         <w:rPr>
+          <w:lang w:eastAsia="en-US"/>
+        </w:rPr>
+      </w:pPr>
+    </w:p>
+    <w:p>
+      <w:pPr>
+        <w:pStyle w:val="Heading2"/>
+      </w:pPr>
+      <w:bookmarkStart w:id="51" w:name="_Toc195685124"/>
+      <w:bookmarkStart w:id="52" w:name="_Toc201029907"/>
+      <w:bookmarkStart w:id="53" w:name="_Toc207430153"/>
+      <w:bookmarkStart w:id="54" w:name="_Toc342560532"/>
+      <w:bookmarkStart w:id="55" w:name="_Toc30590935"/>
+      <w:r>
+        <w:t xml:space="preserve">Section </w:t>
+      </w:r>
+      <w:r>
+        <w:t>4</w:t>
+      </w:r>
+      <w:r>
+        <w:t>. Glossary and Acronyms</w:t>
+      </w:r>
+      <w:bookmarkEnd w:id="51"/>
+      <w:bookmarkEnd w:id="52"/>
+      <w:bookmarkEnd w:id="53"/>
+      <w:bookmarkEnd w:id="54"/>
+      <w:bookmarkEnd w:id="55"/>
+    </w:p>
+    <w:p>
+      <w:pPr>
+        <w:rPr>
           <w:rFonts w:ascii="Verdana" w:hAnsi="Verdana"/>
           <w:sz w:val="20"/>
         </w:rPr>
@@ -4678,166 +6644,147 @@
         <w:t>Define all terms and acronyms required to interpret the project charter properly.</w:t>
       </w:r>
     </w:p>
-    <w:tbl>
-      <w:tblPr>
-        <w:tblW w:w="5379" w:type="pct"/>
-        <w:tblLook w:val="01E0" w:firstRow="1" w:lastRow="1" w:firstColumn="1" w:lastColumn="1" w:noHBand="0" w:noVBand="0"/>
-      </w:tblPr>
-      <w:tblGrid>
-        <w:gridCol w:w="3796"/>
-        <w:gridCol w:w="5499"/>
-      </w:tblGrid>
-      <w:tr>
-        <w:tc>
-          <w:tcPr>
-            <w:tcW w:w="3888" w:type="dxa"/>
-          </w:tcPr>
-          <w:p>
-            <w:pPr>
-              <w:pStyle w:val="TableYears"/>
-              <w:jc w:val="center"/>
-              <w:rPr>
-                <w:rFonts w:ascii="Verdana" w:hAnsi="Verdana"/>
-                <w:sz w:val="18"/>
-              </w:rPr>
-            </w:pPr>
-            <w:r>
-              <w:rPr>
-                <w:rFonts w:ascii="Verdana" w:hAnsi="Verdana"/>
-                <w:b/>
-                <w:sz w:val="18"/>
-              </w:rPr>
-              <w:t>Term or Acronym</w:t>
-            </w:r>
-          </w:p>
-        </w:tc>
-        <w:tc>
-          <w:tcPr>
-            <w:tcW w:w="5639" w:type="dxa"/>
-          </w:tcPr>
-          <w:p>
-            <w:pPr>
-              <w:pStyle w:val="TableYears"/>
-              <w:jc w:val="center"/>
-              <w:rPr>
-                <w:rFonts w:ascii="Verdana" w:hAnsi="Verdana"/>
-                <w:sz w:val="18"/>
-              </w:rPr>
-            </w:pPr>
-            <w:r>
-              <w:rPr>
-                <w:rFonts w:ascii="Verdana" w:hAnsi="Verdana"/>
-                <w:b/>
-                <w:sz w:val="18"/>
-              </w:rPr>
-              <w:t>Definition</w:t>
-            </w:r>
-          </w:p>
-        </w:tc>
-      </w:tr>
-      <w:tr>
-        <w:trPr>
-          <w:trHeight w:val="359"/>
-        </w:trPr>
-        <w:tc>
-          <w:tcPr>
-            <w:tcW w:w="3888" w:type="dxa"/>
-          </w:tcPr>
-          <w:p>
-            <w:pPr>
-              <w:pStyle w:val="BoxText"/>
-              <w:rPr>
-                <w:rFonts w:ascii="Verdana" w:hAnsi="Verdana"/>
-              </w:rPr>
-            </w:pPr>
-            <w:r>
-              <w:rPr>
-                <w:rFonts w:ascii="Verdana" w:hAnsi="Verdana"/>
-              </w:rPr>
-              <w:t>IT</w:t>
-            </w:r>
-          </w:p>
-        </w:tc>
-        <w:tc>
-          <w:tcPr>
-            <w:tcW w:w="5639" w:type="dxa"/>
-          </w:tcPr>
-          <w:p>
-            <w:pPr>
-              <w:pStyle w:val="BoxText"/>
-              <w:rPr>
-                <w:rFonts w:ascii="Verdana" w:hAnsi="Verdana"/>
-              </w:rPr>
-            </w:pPr>
-            <w:r>
-              <w:rPr>
-                <w:rFonts w:ascii="Verdana" w:hAnsi="Verdana"/>
-              </w:rPr>
-              <w:t>Information Technology</w:t>
-            </w:r>
-          </w:p>
-        </w:tc>
-      </w:tr>
-      <w:tr>
-        <w:tc>
-          <w:tcPr>
-            <w:tcW w:w="3888" w:type="dxa"/>
-          </w:tcPr>
-          <w:p>
-            <w:pPr>
-              <w:pStyle w:val="BoxText"/>
-              <w:rPr>
-                <w:rFonts w:ascii="Verdana" w:hAnsi="Verdana"/>
-              </w:rPr>
-            </w:pPr>
-            <w:r>
-              <w:rPr>
-                <w:rFonts w:ascii="Verdana" w:hAnsi="Verdana"/>
-              </w:rPr>
-              <w:t>ITPW</w:t>
-            </w:r>
-          </w:p>
-        </w:tc>
-        <w:tc>
-          <w:tcPr>
-            <w:tcW w:w="5639" w:type="dxa"/>
-          </w:tcPr>
-          <w:p>
-            <w:pPr>
-              <w:pStyle w:val="BoxText"/>
-              <w:rPr>
-                <w:rFonts w:ascii="Verdana" w:hAnsi="Verdana"/>
-              </w:rPr>
-            </w:pPr>
-            <w:r>
-              <w:rPr>
-                <w:rFonts w:ascii="Verdana" w:hAnsi="Verdana"/>
-              </w:rPr>
-              <w:t>Information Technology Program Website</w:t>
-            </w:r>
-          </w:p>
-        </w:tc>
-      </w:tr>
-    </w:tbl>
     <w:p>
       <w:pPr>
-        <w:pStyle w:val="Title2"/>
-        <w:spacing w:after="640" w:line="240" w:lineRule="auto"/>
+        <w:rPr>
+          <w:rFonts w:ascii="Verdana" w:hAnsi="Verdana"/>
+          <w:sz w:val="20"/>
+        </w:rPr>
+      </w:pPr>
+    </w:p>
+    <w:p>
+      <w:pPr>
+        <w:pStyle w:val="BoxText"/>
+        <w:ind w:left="2160" w:hanging="2160"/>
+        <w:rPr>
+          <w:rFonts w:ascii="Verdana" w:hAnsi="Verdana"/>
+        </w:rPr>
+      </w:pPr>
+      <w:r>
+        <w:rPr>
+          <w:rFonts w:ascii="Verdana" w:hAnsi="Verdana"/>
+        </w:rPr>
+        <w:t>Sprint</w:t>
+      </w:r>
+      <w:r>
+        <w:rPr>
+          <w:rFonts w:ascii="Verdana" w:hAnsi="Verdana"/>
+        </w:rPr>
+        <w:tab/>
+      </w:r>
+      <w:r>
+        <w:rPr>
+          <w:rFonts w:ascii="Verdana" w:hAnsi="Verdana"/>
+        </w:rPr>
+        <w:t>A sprint is a short, time-boxed period when a scrum team works to complete a set amount of work.</w:t>
+      </w:r>
+    </w:p>
+    <w:p>
+      <w:pPr>
+        <w:pStyle w:val="BoxText"/>
+        <w:ind w:left="2160" w:hanging="2160"/>
+        <w:rPr>
+          <w:rFonts w:ascii="Verdana" w:hAnsi="Verdana" w:cs="Arial"/>
+          <w:color w:val="222222"/>
+          <w:shd w:val="clear" w:color="auto" w:fill="FFFFFF"/>
+        </w:rPr>
+      </w:pPr>
+      <w:r>
+        <w:rPr>
+          <w:rFonts w:ascii="Verdana" w:hAnsi="Verdana"/>
+        </w:rPr>
+        <w:t>Storyboard</w:t>
+      </w:r>
+      <w:r>
+        <w:rPr>
+          <w:rFonts w:ascii="Verdana" w:hAnsi="Verdana"/>
+        </w:rPr>
+        <w:tab/>
+      </w:r>
+      <w:r>
+        <w:rPr>
+          <w:rFonts w:ascii="Verdana" w:hAnsi="Verdana" w:cs="Arial"/>
+          <w:color w:val="222222"/>
+          <w:shd w:val="clear" w:color="auto" w:fill="FFFFFF"/>
+        </w:rPr>
+        <w:t xml:space="preserve">A storyboard is a sequence of drawings that represent the </w:t>
+      </w:r>
+      <w:r>
+        <w:rPr>
+          <w:rFonts w:ascii="Verdana" w:hAnsi="Verdana" w:cs="Arial"/>
+          <w:color w:val="222222"/>
+          <w:shd w:val="clear" w:color="auto" w:fill="FFFFFF"/>
+        </w:rPr>
+        <w:t>pages</w:t>
+      </w:r>
+      <w:r>
+        <w:rPr>
+          <w:rFonts w:ascii="Verdana" w:hAnsi="Verdana" w:cs="Arial"/>
+          <w:color w:val="222222"/>
+          <w:shd w:val="clear" w:color="auto" w:fill="FFFFFF"/>
+        </w:rPr>
+        <w:t xml:space="preserve"> planned for a </w:t>
+      </w:r>
+      <w:r>
+        <w:rPr>
+          <w:rFonts w:ascii="Verdana" w:hAnsi="Verdana" w:cs="Arial"/>
+          <w:color w:val="222222"/>
+          <w:shd w:val="clear" w:color="auto" w:fill="FFFFFF"/>
+        </w:rPr>
+        <w:t>website</w:t>
+      </w:r>
+    </w:p>
+    <w:p>
+      <w:pPr>
+        <w:pStyle w:val="BoxText"/>
+        <w:ind w:left="2160" w:hanging="2160"/>
         <w:rPr>
           <w:color w:val="808080"/>
-          <w:sz w:val="20"/>
           <w:szCs w:val="56"/>
           <w:lang w:val="en-029"/>
         </w:rPr>
       </w:pPr>
       <w:r>
         <w:rPr>
+          <w:rFonts w:ascii="Verdana" w:hAnsi="Verdana" w:cs="Arial"/>
+          <w:color w:val="222222"/>
+          <w:shd w:val="clear" w:color="auto" w:fill="FFFFFF"/>
+        </w:rPr>
+        <w:t>Scope</w:t>
+      </w:r>
+      <w:r>
+        <w:rPr>
+          <w:rFonts w:ascii="Verdana" w:hAnsi="Verdana" w:cs="Arial"/>
+          <w:color w:val="222222"/>
+          <w:shd w:val="clear" w:color="auto" w:fill="FFFFFF"/>
+        </w:rPr>
+        <w:tab/>
+      </w:r>
+      <w:r>
+        <w:rPr>
+          <w:rFonts w:ascii="Verdana" w:hAnsi="Verdana" w:cs="Arial"/>
+          <w:color w:val="222222"/>
+          <w:shd w:val="clear" w:color="auto" w:fill="FFFFFF"/>
+        </w:rPr>
+        <w:t>S</w:t>
+      </w:r>
+      <w:r>
+        <w:rPr>
+          <w:rFonts w:ascii="Verdana" w:hAnsi="Verdana" w:cs="Arial"/>
+          <w:color w:val="222222"/>
+          <w:shd w:val="clear" w:color="auto" w:fill="FFFFFF"/>
+        </w:rPr>
+        <w:t>cope is the set of boundaries that define the extent of a project.</w:t>
+      </w:r>
+      <w:bookmarkStart w:id="56" w:name="_GoBack"/>
+      <w:bookmarkEnd w:id="56"/>
+      <w:r>
+        <w:rPr>
           <w:color w:val="808080"/>
-          <w:sz w:val="20"/>
           <w:szCs w:val="56"/>
           <w:lang w:val="en-029"/>
         </w:rPr>
-        <w:t>[Etc…]</w:t>
+        <w:t xml:space="preserve"> </w:t>
       </w:r>
     </w:p>
     <w:sectPr>
@@ -4971,9 +6918,9 @@
             </wp:anchor>
           </w:drawing>
         </mc:Choice>
-        <mc:Fallback>
+        <mc:Fallback xmlns:arto="http://schemas.microsoft.com/office/word/2006/arto" xmlns:w16="http://schemas.microsoft.com/office/word/2018/wordml" xmlns:w16cex="http://schemas.microsoft.com/office/word/2018/wordml/cex">
           <w:pict>
-            <v:line w14:anchorId="741FABED" id="Line 3" o:spid="_x0000_s1026" style="position:absolute;z-index:251658240;visibility:visible;mso-wrap-style:square;mso-width-percent:0;mso-height-percent:0;mso-wrap-distance-left:9pt;mso-wrap-distance-top:-3e-5mm;mso-wrap-distance-right:9pt;mso-wrap-distance-bottom:-3e-5mm;mso-position-horizontal:absolute;mso-position-horizontal-relative:text;mso-position-vertical:absolute;mso-position-vertical-relative:text;mso-width-percent:0;mso-height-percent:0;mso-width-relative:page;mso-height-relative:page" from="-1.45pt,15.85pt" to="494.4pt,15.85pt" o:gfxdata="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">
+            <v:line w14:anchorId="6ECD9815" id="Line 3" o:spid="_x0000_s1026" style="position:absolute;z-index:251656704;visibility:visible;mso-wrap-style:square;mso-width-percent:0;mso-height-percent:0;mso-wrap-distance-left:9pt;mso-wrap-distance-top:.mm;mso-wrap-distance-right:9pt;mso-wrap-distance-bottom:.mm;mso-position-horizontal:absolute;mso-position-horizontal-relative:text;mso-position-vertical:absolute;mso-position-vertical-relative:text;mso-width-percent:0;mso-height-percent:0;mso-width-relative:page;mso-height-relative:page" from="-1.45pt,15.85pt" to="494.4pt,15.85pt" o:gfxdata="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">
               <o:lock v:ext="edit" shapetype="f"/>
             </v:line>
           </w:pict>
@@ -5217,9 +7164,9 @@
             </wp:anchor>
           </w:drawing>
         </mc:Choice>
-        <mc:Fallback>
+        <mc:Fallback xmlns:arto="http://schemas.microsoft.com/office/word/2006/arto" xmlns:w16="http://schemas.microsoft.com/office/word/2018/wordml" xmlns:w16cex="http://schemas.microsoft.com/office/word/2018/wordml/cex">
           <w:pict>
-            <v:line w14:anchorId="4A33FE7A" id="Line 1" o:spid="_x0000_s1026" style="position:absolute;z-index:251658241;visibility:visible;mso-wrap-style:square;mso-width-percent:0;mso-height-percent:0;mso-wrap-distance-left:9pt;mso-wrap-distance-top:-3e-5mm;mso-wrap-distance-right:9pt;mso-wrap-distance-bottom:-3e-5mm;mso-position-horizontal:absolute;mso-position-horizontal-relative:text;mso-position-vertical:absolute;mso-position-vertical-relative:text;mso-width-percent:0;mso-height-percent:0;mso-width-relative:page;mso-height-relative:page" from="-28.05pt,20.2pt" to="490.7pt,20.2pt" o:gfxdata="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">
+            <v:line w14:anchorId="796AFEBE" id="Line 1" o:spid="_x0000_s1026" style="position:absolute;z-index:251657728;visibility:visible;mso-wrap-style:square;mso-width-percent:0;mso-height-percent:0;mso-wrap-distance-left:9pt;mso-wrap-distance-top:.mm;mso-wrap-distance-right:9pt;mso-wrap-distance-bottom:.mm;mso-position-horizontal:absolute;mso-position-horizontal-relative:text;mso-position-vertical:absolute;mso-position-vertical-relative:text;mso-width-percent:0;mso-height-percent:0;mso-width-relative:page;mso-height-relative:page" from="-28.05pt,20.2pt" to="490.7pt,20.2pt" o:gfxdata="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">
               <o:lock v:ext="edit" shapetype="f"/>
             </v:line>
           </w:pict>
@@ -5340,9 +7287,9 @@
             </wp:anchor>
           </w:drawing>
         </mc:Choice>
-        <mc:Fallback>
+        <mc:Fallback xmlns:arto="http://schemas.microsoft.com/office/word/2006/arto" xmlns:w16="http://schemas.microsoft.com/office/word/2018/wordml" xmlns:w16cex="http://schemas.microsoft.com/office/word/2018/wordml/cex">
           <w:pict>
-            <v:line w14:anchorId="795CFF0C" id="Line 5" o:spid="_x0000_s1026" style="position:absolute;z-index:251658242;visibility:visible;mso-wrap-style:square;mso-width-percent:0;mso-height-percent:0;mso-wrap-distance-left:9pt;mso-wrap-distance-top:-3e-5mm;mso-wrap-distance-right:9pt;mso-wrap-distance-bottom:-3e-5mm;mso-position-horizontal:absolute;mso-position-horizontal-relative:text;mso-position-vertical:absolute;mso-position-vertical-relative:text;mso-width-percent:0;mso-height-percent:0;mso-width-relative:page;mso-height-relative:page" from="-18.7pt,23.75pt" to="500.05pt,23.75pt" o:gfxdata="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">
+            <v:line w14:anchorId="1F0C1C49" id="Line 5" o:spid="_x0000_s1026" style="position:absolute;z-index:251658752;visibility:visible;mso-wrap-style:square;mso-width-percent:0;mso-height-percent:0;mso-wrap-distance-left:9pt;mso-wrap-distance-top:.mm;mso-wrap-distance-right:9pt;mso-wrap-distance-bottom:.mm;mso-position-horizontal:absolute;mso-position-horizontal-relative:text;mso-position-vertical:absolute;mso-position-vertical-relative:text;mso-width-percent:0;mso-height-percent:0;mso-width-relative:page;mso-height-relative:page" from="-18.7pt,23.75pt" to="500.05pt,23.75pt" o:gfxdata="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">
               <o:lock v:ext="edit" shapetype="f"/>
             </v:line>
           </w:pict>
@@ -7795,7 +9742,6 @@
   <w:style w:type="character" w:default="1" w:styleId="DefaultParagraphFont">
     <w:name w:val="Default Paragraph Font"/>
     <w:uiPriority w:val="1"/>
-    <w:semiHidden/>
     <w:unhideWhenUsed/>
   </w:style>
   <w:style w:type="table" w:default="1" w:styleId="TableNormal">
@@ -8270,7 +10216,7 @@
   <w:style w:type="table" w:styleId="TableGrid">
     <w:name w:val="Table Grid"/>
     <w:basedOn w:val="TableNormal"/>
-    <w:rsid w:val="00010423"/>
+    <w:rsid w:val="002E758E"/>
     <w:tblPr>
       <w:tblBorders>
         <w:top w:val="single" w:sz="4" w:space="0" w:color="auto"/>
@@ -8281,6 +10227,289 @@
         <w:insideV w:val="single" w:sz="4" w:space="0" w:color="auto"/>
       </w:tblBorders>
     </w:tblPr>
+  </w:style>
+  <w:style w:type="table" w:styleId="GridTable4">
+    <w:name w:val="Grid Table 4"/>
+    <w:basedOn w:val="TableNormal"/>
+    <w:uiPriority w:val="49"/>
+    <w:rsid w:val="002E758E"/>
+    <w:tblPr>
+      <w:tblStyleRowBandSize w:val="1"/>
+      <w:tblStyleColBandSize w:val="1"/>
+      <w:tblBorders>
+        <w:top w:val="single" w:sz="4" w:space="0" w:color="666666" w:themeColor="text1" w:themeTint="99"/>
+        <w:left w:val="single" w:sz="4" w:space="0" w:color="666666" w:themeColor="text1" w:themeTint="99"/>
+        <w:bottom w:val="single" w:sz="4" w:space="0" w:color="666666" w:themeColor="text1" w:themeTint="99"/>
+        <w:right w:val="single" w:sz="4" w:space="0" w:color="666666" w:themeColor="text1" w:themeTint="99"/>
+        <w:insideH w:val="single" w:sz="4" w:space="0" w:color="666666" w:themeColor="text1" w:themeTint="99"/>
+        <w:insideV w:val="single" w:sz="4" w:space="0" w:color="666666" w:themeColor="text1" w:themeTint="99"/>
+      </w:tblBorders>
+    </w:tblPr>
+    <w:tblStylePr w:type="firstRow">
+      <w:rPr>
+        <w:b/>
+        <w:bCs/>
+        <w:color w:val="FFFFFF" w:themeColor="background1"/>
+      </w:rPr>
+      <w:tblPr/>
+      <w:tcPr>
+        <w:tcBorders>
+          <w:top w:val="single" w:sz="4" w:space="0" w:color="000000" w:themeColor="text1"/>
+          <w:left w:val="single" w:sz="4" w:space="0" w:color="000000" w:themeColor="text1"/>
+          <w:bottom w:val="single" w:sz="4" w:space="0" w:color="000000" w:themeColor="text1"/>
+          <w:right w:val="single" w:sz="4" w:space="0" w:color="000000" w:themeColor="text1"/>
+          <w:insideH w:val="nil"/>
+          <w:insideV w:val="nil"/>
+        </w:tcBorders>
+        <w:shd w:val="clear" w:color="auto" w:fill="000000" w:themeFill="text1"/>
+      </w:tcPr>
+    </w:tblStylePr>
+    <w:tblStylePr w:type="lastRow">
+      <w:rPr>
+        <w:b/>
+        <w:bCs/>
+      </w:rPr>
+      <w:tblPr/>
+      <w:tcPr>
+        <w:tcBorders>
+          <w:top w:val="double" w:sz="4" w:space="0" w:color="000000" w:themeColor="text1"/>
+        </w:tcBorders>
+      </w:tcPr>
+    </w:tblStylePr>
+    <w:tblStylePr w:type="firstCol">
+      <w:rPr>
+        <w:b/>
+        <w:bCs/>
+      </w:rPr>
+    </w:tblStylePr>
+    <w:tblStylePr w:type="lastCol">
+      <w:rPr>
+        <w:b/>
+        <w:bCs/>
+      </w:rPr>
+    </w:tblStylePr>
+    <w:tblStylePr w:type="band1Vert">
+      <w:tblPr/>
+      <w:tcPr>
+        <w:shd w:val="clear" w:color="auto" w:fill="CCCCCC" w:themeFill="text1" w:themeFillTint="33"/>
+      </w:tcPr>
+    </w:tblStylePr>
+    <w:tblStylePr w:type="band1Horz">
+      <w:tblPr/>
+      <w:tcPr>
+        <w:shd w:val="clear" w:color="auto" w:fill="CCCCCC" w:themeFill="text1" w:themeFillTint="33"/>
+      </w:tcPr>
+    </w:tblStylePr>
+  </w:style>
+  <w:style w:type="table" w:styleId="ListTable3">
+    <w:name w:val="List Table 3"/>
+    <w:basedOn w:val="TableNormal"/>
+    <w:uiPriority w:val="48"/>
+    <w:rsid w:val="002E758E"/>
+    <w:tblPr>
+      <w:tblStyleRowBandSize w:val="1"/>
+      <w:tblStyleColBandSize w:val="1"/>
+      <w:tblBorders>
+        <w:top w:val="single" w:sz="4" w:space="0" w:color="000000" w:themeColor="text1"/>
+        <w:left w:val="single" w:sz="4" w:space="0" w:color="000000" w:themeColor="text1"/>
+        <w:bottom w:val="single" w:sz="4" w:space="0" w:color="000000" w:themeColor="text1"/>
+        <w:right w:val="single" w:sz="4" w:space="0" w:color="000000" w:themeColor="text1"/>
+      </w:tblBorders>
+    </w:tblPr>
+    <w:tblStylePr w:type="firstRow">
+      <w:rPr>
+        <w:b/>
+        <w:bCs/>
+        <w:color w:val="FFFFFF" w:themeColor="background1"/>
+      </w:rPr>
+      <w:tblPr/>
+      <w:tcPr>
+        <w:shd w:val="clear" w:color="auto" w:fill="000000" w:themeFill="text1"/>
+      </w:tcPr>
+    </w:tblStylePr>
+    <w:tblStylePr w:type="lastRow">
+      <w:rPr>
+        <w:b/>
+        <w:bCs/>
+      </w:rPr>
+      <w:tblPr/>
+      <w:tcPr>
+        <w:tcBorders>
+          <w:top w:val="double" w:sz="4" w:space="0" w:color="000000" w:themeColor="text1"/>
+        </w:tcBorders>
+        <w:shd w:val="clear" w:color="auto" w:fill="FFFFFF" w:themeFill="background1"/>
+      </w:tcPr>
+    </w:tblStylePr>
+    <w:tblStylePr w:type="firstCol">
+      <w:rPr>
+        <w:b/>
+        <w:bCs/>
+      </w:rPr>
+      <w:tblPr/>
+      <w:tcPr>
+        <w:tcBorders>
+          <w:right w:val="nil"/>
+        </w:tcBorders>
+        <w:shd w:val="clear" w:color="auto" w:fill="FFFFFF" w:themeFill="background1"/>
+      </w:tcPr>
+    </w:tblStylePr>
+    <w:tblStylePr w:type="lastCol">
+      <w:rPr>
+        <w:b/>
+        <w:bCs/>
+      </w:rPr>
+      <w:tblPr/>
+      <w:tcPr>
+        <w:tcBorders>
+          <w:left w:val="nil"/>
+        </w:tcBorders>
+        <w:shd w:val="clear" w:color="auto" w:fill="FFFFFF" w:themeFill="background1"/>
+      </w:tcPr>
+    </w:tblStylePr>
+    <w:tblStylePr w:type="band1Vert">
+      <w:tblPr/>
+      <w:tcPr>
+        <w:tcBorders>
+          <w:left w:val="single" w:sz="4" w:space="0" w:color="000000" w:themeColor="text1"/>
+          <w:right w:val="single" w:sz="4" w:space="0" w:color="000000" w:themeColor="text1"/>
+        </w:tcBorders>
+      </w:tcPr>
+    </w:tblStylePr>
+    <w:tblStylePr w:type="band1Horz">
+      <w:tblPr/>
+      <w:tcPr>
+        <w:tcBorders>
+          <w:top w:val="single" w:sz="4" w:space="0" w:color="000000" w:themeColor="text1"/>
+          <w:bottom w:val="single" w:sz="4" w:space="0" w:color="000000" w:themeColor="text1"/>
+          <w:insideH w:val="nil"/>
+        </w:tcBorders>
+      </w:tcPr>
+    </w:tblStylePr>
+    <w:tblStylePr w:type="neCell">
+      <w:tblPr/>
+      <w:tcPr>
+        <w:tcBorders>
+          <w:left w:val="nil"/>
+          <w:bottom w:val="nil"/>
+        </w:tcBorders>
+      </w:tcPr>
+    </w:tblStylePr>
+    <w:tblStylePr w:type="nwCell">
+      <w:tblPr/>
+      <w:tcPr>
+        <w:tcBorders>
+          <w:bottom w:val="nil"/>
+          <w:right w:val="nil"/>
+        </w:tcBorders>
+      </w:tcPr>
+    </w:tblStylePr>
+    <w:tblStylePr w:type="seCell">
+      <w:tblPr/>
+      <w:tcPr>
+        <w:tcBorders>
+          <w:top w:val="double" w:sz="4" w:space="0" w:color="000000" w:themeColor="text1"/>
+          <w:left w:val="nil"/>
+        </w:tcBorders>
+      </w:tcPr>
+    </w:tblStylePr>
+    <w:tblStylePr w:type="swCell">
+      <w:tblPr/>
+      <w:tcPr>
+        <w:tcBorders>
+          <w:top w:val="double" w:sz="4" w:space="0" w:color="000000" w:themeColor="text1"/>
+          <w:right w:val="nil"/>
+        </w:tcBorders>
+      </w:tcPr>
+    </w:tblStylePr>
+  </w:style>
+  <w:style w:type="table" w:styleId="GridTable4-Accent3">
+    <w:name w:val="Grid Table 4 Accent 3"/>
+    <w:basedOn w:val="TableNormal"/>
+    <w:uiPriority w:val="49"/>
+    <w:rsid w:val="002E758E"/>
+    <w:tblPr>
+      <w:tblStyleRowBandSize w:val="1"/>
+      <w:tblStyleColBandSize w:val="1"/>
+      <w:tblBorders>
+        <w:top w:val="single" w:sz="4" w:space="0" w:color="C9C9C9" w:themeColor="accent3" w:themeTint="99"/>
+        <w:left w:val="single" w:sz="4" w:space="0" w:color="C9C9C9" w:themeColor="accent3" w:themeTint="99"/>
+        <w:bottom w:val="single" w:sz="4" w:space="0" w:color="C9C9C9" w:themeColor="accent3" w:themeTint="99"/>
+        <w:right w:val="single" w:sz="4" w:space="0" w:color="C9C9C9" w:themeColor="accent3" w:themeTint="99"/>
+        <w:insideH w:val="single" w:sz="4" w:space="0" w:color="C9C9C9" w:themeColor="accent3" w:themeTint="99"/>
+        <w:insideV w:val="single" w:sz="4" w:space="0" w:color="C9C9C9" w:themeColor="accent3" w:themeTint="99"/>
+      </w:tblBorders>
+    </w:tblPr>
+    <w:tblStylePr w:type="firstRow">
+      <w:rPr>
+        <w:b/>
+        <w:bCs/>
+        <w:color w:val="FFFFFF" w:themeColor="background1"/>
+      </w:rPr>
+      <w:tblPr/>
+      <w:tcPr>
+        <w:tcBorders>
+          <w:top w:val="single" w:sz="4" w:space="0" w:color="A5A5A5" w:themeColor="accent3"/>
+          <w:left w:val="single" w:sz="4" w:space="0" w:color="A5A5A5" w:themeColor="accent3"/>
+          <w:bottom w:val="single" w:sz="4" w:space="0" w:color="A5A5A5" w:themeColor="accent3"/>
+          <w:right w:val="single" w:sz="4" w:space="0" w:color="A5A5A5" w:themeColor="accent3"/>
+          <w:insideH w:val="nil"/>
+          <w:insideV w:val="nil"/>
+        </w:tcBorders>
+        <w:shd w:val="clear" w:color="auto" w:fill="A5A5A5" w:themeFill="accent3"/>
+      </w:tcPr>
+    </w:tblStylePr>
+    <w:tblStylePr w:type="lastRow">
+      <w:rPr>
+        <w:b/>
+        <w:bCs/>
+      </w:rPr>
+      <w:tblPr/>
+      <w:tcPr>
+        <w:tcBorders>
+          <w:top w:val="double" w:sz="4" w:space="0" w:color="A5A5A5" w:themeColor="accent3"/>
+        </w:tcBorders>
+      </w:tcPr>
+    </w:tblStylePr>
+    <w:tblStylePr w:type="firstCol">
+      <w:rPr>
+        <w:b/>
+        <w:bCs/>
+      </w:rPr>
+    </w:tblStylePr>
+    <w:tblStylePr w:type="lastCol">
+      <w:rPr>
+        <w:b/>
+        <w:bCs/>
+      </w:rPr>
+    </w:tblStylePr>
+    <w:tblStylePr w:type="band1Vert">
+      <w:tblPr/>
+      <w:tcPr>
+        <w:shd w:val="clear" w:color="auto" w:fill="EDEDED" w:themeFill="accent3" w:themeFillTint="33"/>
+      </w:tcPr>
+    </w:tblStylePr>
+    <w:tblStylePr w:type="band1Horz">
+      <w:tblPr/>
+      <w:tcPr>
+        <w:shd w:val="clear" w:color="auto" w:fill="EDEDED" w:themeFill="accent3" w:themeFillTint="33"/>
+      </w:tcPr>
+    </w:tblStylePr>
+  </w:style>
+  <w:style w:type="paragraph" w:styleId="TOCHeading">
+    <w:name w:val="TOC Heading"/>
+    <w:basedOn w:val="Heading1"/>
+    <w:next w:val="Normal"/>
+    <w:uiPriority w:val="39"/>
+    <w:unhideWhenUsed/>
+    <w:qFormat/>
+    <w:rsid w:val="00C43F33"/>
+    <w:pPr>
+      <w:spacing w:line="259" w:lineRule="auto"/>
+      <w:outlineLvl w:val="9"/>
+    </w:pPr>
+    <w:rPr>
+      <w:lang w:val="en-US" w:eastAsia="en-US"/>
+    </w:rPr>
   </w:style>
 </w:styles>
 </file>
@@ -8585,7 +10814,7 @@
 </file>
 
 <file path=customXml/itemProps1.xml><?xml version="1.0" encoding="utf-8"?>
-<ds:datastoreItem xmlns:ds="http://schemas.openxmlformats.org/officeDocument/2006/customXml" ds:itemID="{370F3E71-6134-4CC8-A912-9AFFE972BBF0}">
+<ds:datastoreItem xmlns:ds="http://schemas.openxmlformats.org/officeDocument/2006/customXml" ds:itemID="{6D40F720-A218-4311-80AE-7CCB245DD42A}">
   <ds:schemaRefs>
     <ds:schemaRef ds:uri="http://schemas.openxmlformats.org/officeDocument/2006/bibliography"/>
   </ds:schemaRefs>

--- a/Documentation/Project Charter.docx
+++ b/Documentation/Project Charter.docx
@@ -946,9 +946,9 @@
         </w:rPr>
       </w:pPr>
       <w:bookmarkStart w:id="1" w:name="_Toc342560522"/>
-      <w:bookmarkStart w:id="2" w:name="_Toc201029882"/>
-      <w:bookmarkStart w:id="3" w:name="_Toc207430128"/>
-      <w:bookmarkStart w:id="4" w:name="_Toc30590925"/>
+      <w:bookmarkStart w:id="2" w:name="_Toc30590925"/>
+      <w:bookmarkStart w:id="3" w:name="_Toc201029882"/>
+      <w:bookmarkStart w:id="4" w:name="_Toc207430128"/>
       <w:bookmarkEnd w:id="0"/>
       <w:r>
         <w:rPr>
@@ -964,10 +964,10 @@
         <w:t>harter Introduction</w:t>
       </w:r>
       <w:bookmarkEnd w:id="1"/>
-      <w:bookmarkEnd w:id="4"/>
+      <w:bookmarkEnd w:id="2"/>
     </w:p>
-    <w:bookmarkEnd w:id="2"/>
     <w:bookmarkEnd w:id="3"/>
+    <w:bookmarkEnd w:id="4"/>
     <w:p>
       <w:pPr>
         <w:rPr>
@@ -5010,19 +5010,11 @@
                 <w:rFonts w:ascii="Verdana" w:hAnsi="Verdana"/>
               </w:rPr>
             </w:pPr>
-            <w:proofErr w:type="spellStart"/>
             <w:r>
               <w:rPr>
                 <w:rFonts w:ascii="Verdana" w:hAnsi="Verdana"/>
               </w:rPr>
-              <w:t>DigitalOcean</w:t>
-            </w:r>
-            <w:proofErr w:type="spellEnd"/>
-            <w:r>
-              <w:rPr>
-                <w:rFonts w:ascii="Verdana" w:hAnsi="Verdana"/>
-              </w:rPr>
-              <w:t xml:space="preserve"> hosting</w:t>
+              <w:t>DigitalOcean hosting</w:t>
             </w:r>
           </w:p>
         </w:tc>
@@ -5076,14 +5068,12 @@
               </w:rPr>
               <w:t>$10/</w:t>
             </w:r>
-            <w:proofErr w:type="spellStart"/>
             <w:r>
               <w:rPr>
                 <w:rFonts w:ascii="Verdana" w:hAnsi="Verdana"/>
               </w:rPr>
-              <w:t>mo</w:t>
-            </w:r>
-            <w:proofErr w:type="spellEnd"/>
+              <w:t>mo.</w:t>
+            </w:r>
           </w:p>
         </w:tc>
         <w:tc>
@@ -5110,14 +5100,12 @@
               </w:rPr>
               <w:t>$120/</w:t>
             </w:r>
-            <w:proofErr w:type="spellStart"/>
             <w:r>
               <w:rPr>
                 <w:rFonts w:ascii="Verdana" w:hAnsi="Verdana"/>
               </w:rPr>
-              <w:t>yr</w:t>
-            </w:r>
-            <w:proofErr w:type="spellEnd"/>
+              <w:t>yr.</w:t>
+            </w:r>
           </w:p>
         </w:tc>
       </w:tr>
@@ -5148,7 +5136,13 @@
               <w:rPr>
                 <w:rFonts w:ascii="Verdana" w:hAnsi="Verdana"/>
               </w:rPr>
-              <w:t>domain</w:t>
+              <w:t>D</w:t>
+            </w:r>
+            <w:r>
+              <w:rPr>
+                <w:rFonts w:ascii="Verdana" w:hAnsi="Verdana"/>
+              </w:rPr>
+              <w:t>omain</w:t>
             </w:r>
           </w:p>
         </w:tc>
@@ -5216,16 +5210,16 @@
               </w:rPr>
               <w:t>$16/</w:t>
             </w:r>
-            <w:proofErr w:type="spellStart"/>
             <w:r>
               <w:rPr>
                 <w:rFonts w:ascii="Verdana" w:hAnsi="Verdana"/>
               </w:rPr>
-              <w:t>yr</w:t>
-            </w:r>
-            <w:proofErr w:type="spellEnd"/>
-          </w:p>
-        </w:tc>
+              <w:t>yr.</w:t>
+            </w:r>
+          </w:p>
+        </w:tc>
+        <w:bookmarkStart w:id="36" w:name="_GoBack"/>
+        <w:bookmarkEnd w:id="36"/>
       </w:tr>
       <w:tr>
         <w:trPr>
@@ -5522,27 +5516,7 @@
               <w:rPr>
                 <w:rFonts w:ascii="Verdana" w:hAnsi="Verdana"/>
               </w:rPr>
-              <w:t xml:space="preserve">Amazon </w:t>
-            </w:r>
-            <w:proofErr w:type="spellStart"/>
-            <w:r>
-              <w:rPr>
-                <w:rFonts w:ascii="Verdana" w:hAnsi="Verdana"/>
-              </w:rPr>
-              <w:t>Lightsail</w:t>
-            </w:r>
-            <w:proofErr w:type="spellEnd"/>
-            <w:r>
-              <w:rPr>
-                <w:rFonts w:ascii="Verdana" w:hAnsi="Verdana"/>
-              </w:rPr>
-              <w:t xml:space="preserve"> </w:t>
-            </w:r>
-            <w:r>
-              <w:rPr>
-                <w:rFonts w:ascii="Verdana" w:hAnsi="Verdana"/>
-              </w:rPr>
-              <w:t>hosting</w:t>
+              <w:t>Amazon Lightsail hosting</w:t>
             </w:r>
           </w:p>
         </w:tc>
@@ -5594,28 +5568,14 @@
               <w:rPr>
                 <w:rFonts w:ascii="Verdana" w:hAnsi="Verdana"/>
               </w:rPr>
-              <w:t>$</w:t>
+              <w:t>$3.50/</w:t>
             </w:r>
             <w:r>
               <w:rPr>
                 <w:rFonts w:ascii="Verdana" w:hAnsi="Verdana"/>
               </w:rPr>
-              <w:t>3.50</w:t>
-            </w:r>
-            <w:r>
-              <w:rPr>
-                <w:rFonts w:ascii="Verdana" w:hAnsi="Verdana"/>
-              </w:rPr>
-              <w:t>/</w:t>
-            </w:r>
-            <w:proofErr w:type="spellStart"/>
-            <w:r>
-              <w:rPr>
-                <w:rFonts w:ascii="Verdana" w:hAnsi="Verdana"/>
-              </w:rPr>
-              <w:t>mo</w:t>
-            </w:r>
-            <w:proofErr w:type="spellEnd"/>
+              <w:t>mo.</w:t>
+            </w:r>
           </w:p>
         </w:tc>
         <w:tc>
@@ -5640,28 +5600,14 @@
               <w:rPr>
                 <w:rFonts w:ascii="Verdana" w:hAnsi="Verdana"/>
               </w:rPr>
-              <w:t>$</w:t>
+              <w:t>$42/</w:t>
             </w:r>
             <w:r>
               <w:rPr>
                 <w:rFonts w:ascii="Verdana" w:hAnsi="Verdana"/>
               </w:rPr>
-              <w:t>42</w:t>
-            </w:r>
-            <w:r>
-              <w:rPr>
-                <w:rFonts w:ascii="Verdana" w:hAnsi="Verdana"/>
-              </w:rPr>
-              <w:t>/</w:t>
-            </w:r>
-            <w:proofErr w:type="spellStart"/>
-            <w:r>
-              <w:rPr>
-                <w:rFonts w:ascii="Verdana" w:hAnsi="Verdana"/>
-              </w:rPr>
-              <w:t>yr</w:t>
-            </w:r>
-            <w:proofErr w:type="spellEnd"/>
+              <w:t>yr.</w:t>
+            </w:r>
           </w:p>
         </w:tc>
       </w:tr>
@@ -5784,14 +5730,12 @@
               </w:rPr>
               <w:t>20/</w:t>
             </w:r>
-            <w:proofErr w:type="spellStart"/>
             <w:r>
               <w:rPr>
                 <w:rFonts w:ascii="Verdana" w:hAnsi="Verdana"/>
               </w:rPr>
-              <w:t>yr</w:t>
-            </w:r>
-            <w:proofErr w:type="spellEnd"/>
+              <w:t>yr.</w:t>
+            </w:r>
           </w:p>
         </w:tc>
       </w:tr>
@@ -5937,45 +5881,45 @@
       <w:pPr>
         <w:pStyle w:val="Heading2"/>
       </w:pPr>
-      <w:bookmarkStart w:id="36" w:name="_Toc195685118"/>
-      <w:bookmarkStart w:id="37" w:name="_Toc201029901"/>
-      <w:bookmarkStart w:id="38" w:name="_Toc207430147"/>
+      <w:bookmarkStart w:id="37" w:name="_Toc195685118"/>
+      <w:bookmarkStart w:id="38" w:name="_Toc201029901"/>
+      <w:bookmarkStart w:id="39" w:name="_Toc207430147"/>
     </w:p>
     <w:p>
       <w:pPr>
         <w:pStyle w:val="Heading2"/>
       </w:pPr>
-      <w:bookmarkStart w:id="39" w:name="_Toc342560529"/>
-      <w:bookmarkStart w:id="40" w:name="_Toc30590932"/>
+      <w:bookmarkStart w:id="40" w:name="_Toc342560529"/>
+      <w:bookmarkStart w:id="41" w:name="_Toc30590932"/>
       <w:r>
         <w:t>Section 3. Project Organization</w:t>
       </w:r>
-      <w:bookmarkEnd w:id="36"/>
       <w:bookmarkEnd w:id="37"/>
       <w:bookmarkEnd w:id="38"/>
       <w:bookmarkEnd w:id="39"/>
       <w:bookmarkEnd w:id="40"/>
+      <w:bookmarkEnd w:id="41"/>
     </w:p>
     <w:p>
       <w:pPr>
         <w:pStyle w:val="Heading3"/>
       </w:pPr>
-      <w:bookmarkStart w:id="41" w:name="_Toc195685121"/>
-      <w:bookmarkStart w:id="42" w:name="_Toc201029904"/>
-      <w:bookmarkStart w:id="43" w:name="_Toc207430150"/>
-      <w:bookmarkStart w:id="44" w:name="_Toc342560530"/>
-      <w:bookmarkStart w:id="45" w:name="_Toc30590933"/>
+      <w:bookmarkStart w:id="42" w:name="_Toc195685121"/>
+      <w:bookmarkStart w:id="43" w:name="_Toc201029904"/>
+      <w:bookmarkStart w:id="44" w:name="_Toc207430150"/>
+      <w:bookmarkStart w:id="45" w:name="_Toc342560530"/>
+      <w:bookmarkStart w:id="46" w:name="_Toc30590933"/>
       <w:r>
         <w:t>3.1</w:t>
       </w:r>
       <w:r>
         <w:t xml:space="preserve"> Roles and responsibilities</w:t>
       </w:r>
-      <w:bookmarkEnd w:id="41"/>
       <w:bookmarkEnd w:id="42"/>
       <w:bookmarkEnd w:id="43"/>
       <w:bookmarkEnd w:id="44"/>
       <w:bookmarkEnd w:id="45"/>
+      <w:bookmarkEnd w:id="46"/>
     </w:p>
     <w:p>
       <w:pPr>
@@ -6442,22 +6386,22 @@
           <w:sz w:val="20"/>
         </w:rPr>
       </w:pPr>
-      <w:bookmarkStart w:id="46" w:name="_Toc195685122"/>
-      <w:bookmarkStart w:id="47" w:name="_Toc201029905"/>
-      <w:bookmarkStart w:id="48" w:name="_Toc207430151"/>
-      <w:bookmarkStart w:id="49" w:name="_Toc342560531"/>
-      <w:bookmarkStart w:id="50" w:name="_Toc30590934"/>
+      <w:bookmarkStart w:id="47" w:name="_Toc195685122"/>
+      <w:bookmarkStart w:id="48" w:name="_Toc201029905"/>
+      <w:bookmarkStart w:id="49" w:name="_Toc207430151"/>
+      <w:bookmarkStart w:id="50" w:name="_Toc342560531"/>
+      <w:bookmarkStart w:id="51" w:name="_Toc30590934"/>
       <w:r>
         <w:t>3.2</w:t>
       </w:r>
       <w:r>
         <w:t xml:space="preserve"> Project facilities and resources</w:t>
       </w:r>
-      <w:bookmarkEnd w:id="46"/>
       <w:bookmarkEnd w:id="47"/>
       <w:bookmarkEnd w:id="48"/>
       <w:bookmarkEnd w:id="49"/>
       <w:bookmarkEnd w:id="50"/>
+      <w:bookmarkEnd w:id="51"/>
     </w:p>
     <w:p>
       <w:pPr>
@@ -6609,11 +6553,11 @@
       <w:pPr>
         <w:pStyle w:val="Heading2"/>
       </w:pPr>
-      <w:bookmarkStart w:id="51" w:name="_Toc195685124"/>
-      <w:bookmarkStart w:id="52" w:name="_Toc201029907"/>
-      <w:bookmarkStart w:id="53" w:name="_Toc207430153"/>
-      <w:bookmarkStart w:id="54" w:name="_Toc342560532"/>
-      <w:bookmarkStart w:id="55" w:name="_Toc30590935"/>
+      <w:bookmarkStart w:id="52" w:name="_Toc195685124"/>
+      <w:bookmarkStart w:id="53" w:name="_Toc201029907"/>
+      <w:bookmarkStart w:id="54" w:name="_Toc207430153"/>
+      <w:bookmarkStart w:id="55" w:name="_Toc342560532"/>
+      <w:bookmarkStart w:id="56" w:name="_Toc30590935"/>
       <w:r>
         <w:t xml:space="preserve">Section </w:t>
       </w:r>
@@ -6623,11 +6567,11 @@
       <w:r>
         <w:t>. Glossary and Acronyms</w:t>
       </w:r>
-      <w:bookmarkEnd w:id="51"/>
       <w:bookmarkEnd w:id="52"/>
       <w:bookmarkEnd w:id="53"/>
       <w:bookmarkEnd w:id="54"/>
       <w:bookmarkEnd w:id="55"/>
+      <w:bookmarkEnd w:id="56"/>
     </w:p>
     <w:p>
       <w:pPr>
@@ -6766,18 +6710,8 @@
           <w:color w:val="222222"/>
           <w:shd w:val="clear" w:color="auto" w:fill="FFFFFF"/>
         </w:rPr>
-        <w:t>S</w:t>
-      </w:r>
-      <w:r>
-        <w:rPr>
-          <w:rFonts w:ascii="Verdana" w:hAnsi="Verdana" w:cs="Arial"/>
-          <w:color w:val="222222"/>
-          <w:shd w:val="clear" w:color="auto" w:fill="FFFFFF"/>
-        </w:rPr>
-        <w:t>cope is the set of boundaries that define the extent of a project.</w:t>
-      </w:r>
-      <w:bookmarkStart w:id="56" w:name="_GoBack"/>
-      <w:bookmarkEnd w:id="56"/>
+        <w:t>Scope is the set of boundaries that define the extent of a project.</w:t>
+      </w:r>
       <w:r>
         <w:rPr>
           <w:color w:val="808080"/>
@@ -6918,7 +6852,7 @@
             </wp:anchor>
           </w:drawing>
         </mc:Choice>
-        <mc:Fallback xmlns:arto="http://schemas.microsoft.com/office/word/2006/arto" xmlns:w16="http://schemas.microsoft.com/office/word/2018/wordml" xmlns:w16cex="http://schemas.microsoft.com/office/word/2018/wordml/cex">
+        <mc:Fallback xmlns:w16cex="http://schemas.microsoft.com/office/word/2018/wordml/cex" xmlns:w16="http://schemas.microsoft.com/office/word/2018/wordml" xmlns:arto="http://schemas.microsoft.com/office/word/2006/arto">
           <w:pict>
             <v:line w14:anchorId="6ECD9815" id="Line 3" o:spid="_x0000_s1026" style="position:absolute;z-index:251656704;visibility:visible;mso-wrap-style:square;mso-width-percent:0;mso-height-percent:0;mso-wrap-distance-left:9pt;mso-wrap-distance-top:.mm;mso-wrap-distance-right:9pt;mso-wrap-distance-bottom:.mm;mso-position-horizontal:absolute;mso-position-horizontal-relative:text;mso-position-vertical:absolute;mso-position-vertical-relative:text;mso-width-percent:0;mso-height-percent:0;mso-width-relative:page;mso-height-relative:page" from="-1.45pt,15.85pt" to="494.4pt,15.85pt" o:gfxdata="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">
               <o:lock v:ext="edit" shapetype="f"/>
@@ -7164,7 +7098,7 @@
             </wp:anchor>
           </w:drawing>
         </mc:Choice>
-        <mc:Fallback xmlns:arto="http://schemas.microsoft.com/office/word/2006/arto" xmlns:w16="http://schemas.microsoft.com/office/word/2018/wordml" xmlns:w16cex="http://schemas.microsoft.com/office/word/2018/wordml/cex">
+        <mc:Fallback xmlns:w16cex="http://schemas.microsoft.com/office/word/2018/wordml/cex" xmlns:w16="http://schemas.microsoft.com/office/word/2018/wordml" xmlns:arto="http://schemas.microsoft.com/office/word/2006/arto">
           <w:pict>
             <v:line w14:anchorId="796AFEBE" id="Line 1" o:spid="_x0000_s1026" style="position:absolute;z-index:251657728;visibility:visible;mso-wrap-style:square;mso-width-percent:0;mso-height-percent:0;mso-wrap-distance-left:9pt;mso-wrap-distance-top:.mm;mso-wrap-distance-right:9pt;mso-wrap-distance-bottom:.mm;mso-position-horizontal:absolute;mso-position-horizontal-relative:text;mso-position-vertical:absolute;mso-position-vertical-relative:text;mso-width-percent:0;mso-height-percent:0;mso-width-relative:page;mso-height-relative:page" from="-28.05pt,20.2pt" to="490.7pt,20.2pt" o:gfxdata="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">
               <o:lock v:ext="edit" shapetype="f"/>
@@ -7287,7 +7221,7 @@
             </wp:anchor>
           </w:drawing>
         </mc:Choice>
-        <mc:Fallback xmlns:arto="http://schemas.microsoft.com/office/word/2006/arto" xmlns:w16="http://schemas.microsoft.com/office/word/2018/wordml" xmlns:w16cex="http://schemas.microsoft.com/office/word/2018/wordml/cex">
+        <mc:Fallback xmlns:w16cex="http://schemas.microsoft.com/office/word/2018/wordml/cex" xmlns:w16="http://schemas.microsoft.com/office/word/2018/wordml" xmlns:arto="http://schemas.microsoft.com/office/word/2006/arto">
           <w:pict>
             <v:line w14:anchorId="1F0C1C49" id="Line 5" o:spid="_x0000_s1026" style="position:absolute;z-index:251658752;visibility:visible;mso-wrap-style:square;mso-width-percent:0;mso-height-percent:0;mso-wrap-distance-left:9pt;mso-wrap-distance-top:.mm;mso-wrap-distance-right:9pt;mso-wrap-distance-bottom:.mm;mso-position-horizontal:absolute;mso-position-horizontal-relative:text;mso-position-vertical:absolute;mso-position-vertical-relative:text;mso-width-percent:0;mso-height-percent:0;mso-width-relative:page;mso-height-relative:page" from="-18.7pt,23.75pt" to="500.05pt,23.75pt" o:gfxdata="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">
               <o:lock v:ext="edit" shapetype="f"/>
@@ -9742,6 +9676,7 @@
   <w:style w:type="character" w:default="1" w:styleId="DefaultParagraphFont">
     <w:name w:val="Default Paragraph Font"/>
     <w:uiPriority w:val="1"/>
+    <w:semiHidden/>
     <w:unhideWhenUsed/>
   </w:style>
   <w:style w:type="table" w:default="1" w:styleId="TableNormal">
@@ -10814,7 +10749,7 @@
 </file>
 
 <file path=customXml/itemProps1.xml><?xml version="1.0" encoding="utf-8"?>
-<ds:datastoreItem xmlns:ds="http://schemas.openxmlformats.org/officeDocument/2006/customXml" ds:itemID="{6D40F720-A218-4311-80AE-7CCB245DD42A}">
+<ds:datastoreItem xmlns:ds="http://schemas.openxmlformats.org/officeDocument/2006/customXml" ds:itemID="{3556482D-D24D-4FDD-8E7C-3ACE5BAFC9E7}">
   <ds:schemaRefs>
     <ds:schemaRef ds:uri="http://schemas.openxmlformats.org/officeDocument/2006/bibliography"/>
   </ds:schemaRefs>

--- a/Documentation/Project Charter.docx
+++ b/Documentation/Project Charter.docx
@@ -171,7 +171,12 @@
             <w:pStyle w:val="TOCHeading"/>
           </w:pPr>
           <w:r>
-            <w:t>Table of Contents</w:t>
+            <w:t>Table of C</w:t>
+          </w:r>
+          <w:bookmarkStart w:id="1" w:name="_GoBack"/>
+          <w:bookmarkEnd w:id="1"/>
+          <w:r>
+            <w:t>ontents</w:t>
           </w:r>
         </w:p>
         <w:p>
@@ -192,7 +197,7 @@
           <w:r>
             <w:fldChar w:fldCharType="separate"/>
           </w:r>
-          <w:hyperlink w:anchor="_Toc30590925" w:history="1">
+          <w:hyperlink w:anchor="_Toc30606078" w:history="1">
             <w:r>
               <w:rPr>
                 <w:rStyle w:val="Hyperlink"/>
@@ -216,7 +221,7 @@
               <w:rPr>
                 <w:webHidden/>
               </w:rPr>
-              <w:instrText xml:space="preserve"> PAGEREF _Toc30590925 \h </w:instrText>
+              <w:instrText xml:space="preserve"> PAGEREF _Toc30606078 \h </w:instrText>
             </w:r>
             <w:r>
               <w:rPr>
@@ -253,7 +258,7 @@
               <w:lang w:val="en-US"/>
             </w:rPr>
           </w:pPr>
-          <w:hyperlink w:anchor="_Toc30590926" w:history="1">
+          <w:hyperlink w:anchor="_Toc30606079" w:history="1">
             <w:r>
               <w:rPr>
                 <w:rStyle w:val="Hyperlink"/>
@@ -280,7 +285,7 @@
                 <w:noProof/>
                 <w:webHidden/>
               </w:rPr>
-              <w:instrText xml:space="preserve"> PAGEREF _Toc30590926 \h </w:instrText>
+              <w:instrText xml:space="preserve"> PAGEREF _Toc30606079 \h </w:instrText>
             </w:r>
             <w:r>
               <w:rPr>
@@ -320,7 +325,7 @@
               <w:lang w:val="en-US"/>
             </w:rPr>
           </w:pPr>
-          <w:hyperlink w:anchor="_Toc30590927" w:history="1">
+          <w:hyperlink w:anchor="_Toc30606080" w:history="1">
             <w:r>
               <w:rPr>
                 <w:rStyle w:val="Hyperlink"/>
@@ -343,7 +348,7 @@
               <w:rPr>
                 <w:webHidden/>
               </w:rPr>
-              <w:instrText xml:space="preserve"> PAGEREF _Toc30590927 \h </w:instrText>
+              <w:instrText xml:space="preserve"> PAGEREF _Toc30606080 \h </w:instrText>
             </w:r>
             <w:r>
               <w:rPr>
@@ -380,7 +385,7 @@
               <w:lang w:val="en-US"/>
             </w:rPr>
           </w:pPr>
-          <w:hyperlink w:anchor="_Toc30590928" w:history="1">
+          <w:hyperlink w:anchor="_Toc30606081" w:history="1">
             <w:r>
               <w:rPr>
                 <w:rStyle w:val="Hyperlink"/>
@@ -407,7 +412,7 @@
                 <w:noProof/>
                 <w:webHidden/>
               </w:rPr>
-              <w:instrText xml:space="preserve"> PAGEREF _Toc30590928 \h </w:instrText>
+              <w:instrText xml:space="preserve"> PAGEREF _Toc30606081 \h </w:instrText>
             </w:r>
             <w:r>
               <w:rPr>
@@ -448,7 +453,7 @@
               <w:lang w:val="en-US"/>
             </w:rPr>
           </w:pPr>
-          <w:hyperlink w:anchor="_Toc30590929" w:history="1">
+          <w:hyperlink w:anchor="_Toc30606082" w:history="1">
             <w:r>
               <w:rPr>
                 <w:rStyle w:val="Hyperlink"/>
@@ -475,7 +480,7 @@
                 <w:noProof/>
                 <w:webHidden/>
               </w:rPr>
-              <w:instrText xml:space="preserve"> PAGEREF _Toc30590929 \h </w:instrText>
+              <w:instrText xml:space="preserve"> PAGEREF _Toc30606082 \h </w:instrText>
             </w:r>
             <w:r>
               <w:rPr>
@@ -516,7 +521,7 @@
               <w:lang w:val="en-US"/>
             </w:rPr>
           </w:pPr>
-          <w:hyperlink w:anchor="_Toc30590930" w:history="1">
+          <w:hyperlink w:anchor="_Toc30606083" w:history="1">
             <w:r>
               <w:rPr>
                 <w:rStyle w:val="Hyperlink"/>
@@ -543,7 +548,7 @@
                 <w:noProof/>
                 <w:webHidden/>
               </w:rPr>
-              <w:instrText xml:space="preserve"> PAGEREF _Toc30590930 \h </w:instrText>
+              <w:instrText xml:space="preserve"> PAGEREF _Toc30606083 \h </w:instrText>
             </w:r>
             <w:r>
               <w:rPr>
@@ -584,7 +589,7 @@
               <w:lang w:val="en-US"/>
             </w:rPr>
           </w:pPr>
-          <w:hyperlink w:anchor="_Toc30590931" w:history="1">
+          <w:hyperlink w:anchor="_Toc30606084" w:history="1">
             <w:r>
               <w:rPr>
                 <w:rStyle w:val="Hyperlink"/>
@@ -611,7 +616,7 @@
                 <w:noProof/>
                 <w:webHidden/>
               </w:rPr>
-              <w:instrText xml:space="preserve"> PAGEREF _Toc30590931 \h </w:instrText>
+              <w:instrText xml:space="preserve"> PAGEREF _Toc30606084 \h </w:instrText>
             </w:r>
             <w:r>
               <w:rPr>
@@ -651,7 +656,7 @@
               <w:lang w:val="en-US"/>
             </w:rPr>
           </w:pPr>
-          <w:hyperlink w:anchor="_Toc30590932" w:history="1">
+          <w:hyperlink w:anchor="_Toc30606085" w:history="1">
             <w:r>
               <w:rPr>
                 <w:rStyle w:val="Hyperlink"/>
@@ -674,7 +679,7 @@
               <w:rPr>
                 <w:webHidden/>
               </w:rPr>
-              <w:instrText xml:space="preserve"> PAGEREF _Toc30590932 \h </w:instrText>
+              <w:instrText xml:space="preserve"> PAGEREF _Toc30606085 \h </w:instrText>
             </w:r>
             <w:r>
               <w:rPr>
@@ -711,7 +716,7 @@
               <w:lang w:val="en-US"/>
             </w:rPr>
           </w:pPr>
-          <w:hyperlink w:anchor="_Toc30590933" w:history="1">
+          <w:hyperlink w:anchor="_Toc30606086" w:history="1">
             <w:r>
               <w:rPr>
                 <w:rStyle w:val="Hyperlink"/>
@@ -738,7 +743,7 @@
                 <w:noProof/>
                 <w:webHidden/>
               </w:rPr>
-              <w:instrText xml:space="preserve"> PAGEREF _Toc30590933 \h </w:instrText>
+              <w:instrText xml:space="preserve"> PAGEREF _Toc30606086 \h </w:instrText>
             </w:r>
             <w:r>
               <w:rPr>
@@ -779,7 +784,7 @@
               <w:lang w:val="en-US"/>
             </w:rPr>
           </w:pPr>
-          <w:hyperlink w:anchor="_Toc30590934" w:history="1">
+          <w:hyperlink w:anchor="_Toc30606087" w:history="1">
             <w:r>
               <w:rPr>
                 <w:rStyle w:val="Hyperlink"/>
@@ -806,7 +811,7 @@
                 <w:noProof/>
                 <w:webHidden/>
               </w:rPr>
-              <w:instrText xml:space="preserve"> PAGEREF _Toc30590934 \h </w:instrText>
+              <w:instrText xml:space="preserve"> PAGEREF _Toc30606087 \h </w:instrText>
             </w:r>
             <w:r>
               <w:rPr>
@@ -846,7 +851,7 @@
               <w:lang w:val="en-US"/>
             </w:rPr>
           </w:pPr>
-          <w:hyperlink w:anchor="_Toc30590935" w:history="1">
+          <w:hyperlink w:anchor="_Toc30606088" w:history="1">
             <w:r>
               <w:rPr>
                 <w:rStyle w:val="Hyperlink"/>
@@ -869,7 +874,7 @@
               <w:rPr>
                 <w:webHidden/>
               </w:rPr>
-              <w:instrText xml:space="preserve"> PAGEREF _Toc30590935 \h </w:instrText>
+              <w:instrText xml:space="preserve"> PAGEREF _Toc30606088 \h </w:instrText>
             </w:r>
             <w:r>
               <w:rPr>
@@ -945,10 +950,10 @@
           <w:lang w:val="fr-CA"/>
         </w:rPr>
       </w:pPr>
-      <w:bookmarkStart w:id="1" w:name="_Toc342560522"/>
-      <w:bookmarkStart w:id="2" w:name="_Toc30590925"/>
+      <w:bookmarkStart w:id="2" w:name="_Toc342560522"/>
       <w:bookmarkStart w:id="3" w:name="_Toc201029882"/>
       <w:bookmarkStart w:id="4" w:name="_Toc207430128"/>
+      <w:bookmarkStart w:id="5" w:name="_Toc30606078"/>
       <w:bookmarkEnd w:id="0"/>
       <w:r>
         <w:rPr>
@@ -963,8 +968,8 @@
         </w:rPr>
         <w:t>harter Introduction</w:t>
       </w:r>
-      <w:bookmarkEnd w:id="1"/>
       <w:bookmarkEnd w:id="2"/>
+      <w:bookmarkEnd w:id="5"/>
     </w:p>
     <w:bookmarkEnd w:id="3"/>
     <w:bookmarkEnd w:id="4"/>
@@ -1475,10 +1480,10 @@
       <w:pPr>
         <w:pStyle w:val="Heading3"/>
       </w:pPr>
-      <w:bookmarkStart w:id="5" w:name="_Toc201029884"/>
-      <w:bookmarkStart w:id="6" w:name="_Toc207430130"/>
-      <w:bookmarkStart w:id="7" w:name="_Toc342560523"/>
-      <w:bookmarkStart w:id="8" w:name="_Toc30590926"/>
+      <w:bookmarkStart w:id="6" w:name="_Toc201029884"/>
+      <w:bookmarkStart w:id="7" w:name="_Toc207430130"/>
+      <w:bookmarkStart w:id="8" w:name="_Toc342560523"/>
+      <w:bookmarkStart w:id="9" w:name="_Toc30606079"/>
       <w:r>
         <w:t>1.1</w:t>
       </w:r>
@@ -1488,10 +1493,10 @@
       <w:r>
         <w:t>Authorization</w:t>
       </w:r>
-      <w:bookmarkEnd w:id="5"/>
       <w:bookmarkEnd w:id="6"/>
       <w:bookmarkEnd w:id="7"/>
       <w:bookmarkEnd w:id="8"/>
+      <w:bookmarkEnd w:id="9"/>
     </w:p>
     <w:p>
       <w:pPr>
@@ -1631,29 +1636,29 @@
       <w:pPr>
         <w:pStyle w:val="Heading2"/>
       </w:pPr>
-      <w:bookmarkStart w:id="9" w:name="_Toc195685104"/>
-      <w:bookmarkStart w:id="10" w:name="_Toc201029885"/>
-      <w:bookmarkStart w:id="11" w:name="_Toc207430131"/>
-      <w:bookmarkStart w:id="12" w:name="_Toc342560524"/>
-      <w:bookmarkStart w:id="13" w:name="_Toc30590927"/>
+      <w:bookmarkStart w:id="10" w:name="_Toc195685104"/>
+      <w:bookmarkStart w:id="11" w:name="_Toc201029885"/>
+      <w:bookmarkStart w:id="12" w:name="_Toc207430131"/>
+      <w:bookmarkStart w:id="13" w:name="_Toc342560524"/>
+      <w:bookmarkStart w:id="14" w:name="_Toc30606080"/>
       <w:r>
         <w:t>Section 2. Project Overview</w:t>
       </w:r>
-      <w:bookmarkEnd w:id="9"/>
       <w:bookmarkEnd w:id="10"/>
       <w:bookmarkEnd w:id="11"/>
       <w:bookmarkEnd w:id="12"/>
       <w:bookmarkEnd w:id="13"/>
+      <w:bookmarkEnd w:id="14"/>
     </w:p>
     <w:p>
       <w:pPr>
         <w:pStyle w:val="Heading3"/>
       </w:pPr>
-      <w:bookmarkStart w:id="14" w:name="_Toc195685105"/>
-      <w:bookmarkStart w:id="15" w:name="_Toc201029886"/>
-      <w:bookmarkStart w:id="16" w:name="_Toc207430132"/>
-      <w:bookmarkStart w:id="17" w:name="_Toc342560525"/>
-      <w:bookmarkStart w:id="18" w:name="_Toc30590928"/>
+      <w:bookmarkStart w:id="15" w:name="_Toc195685105"/>
+      <w:bookmarkStart w:id="16" w:name="_Toc201029886"/>
+      <w:bookmarkStart w:id="17" w:name="_Toc207430132"/>
+      <w:bookmarkStart w:id="18" w:name="_Toc342560525"/>
+      <w:bookmarkStart w:id="19" w:name="_Toc30606081"/>
       <w:r>
         <w:t>2.</w:t>
       </w:r>
@@ -1663,11 +1668,11 @@
       <w:r>
         <w:t xml:space="preserve"> Project summary</w:t>
       </w:r>
-      <w:bookmarkEnd w:id="14"/>
       <w:bookmarkEnd w:id="15"/>
       <w:bookmarkEnd w:id="16"/>
       <w:bookmarkEnd w:id="17"/>
       <w:bookmarkEnd w:id="18"/>
+      <w:bookmarkEnd w:id="19"/>
     </w:p>
     <w:p>
       <w:pPr>
@@ -1795,9 +1800,9 @@
       <w:pPr>
         <w:pStyle w:val="Heading3"/>
       </w:pPr>
-      <w:bookmarkStart w:id="19" w:name="_Toc195685107"/>
-      <w:bookmarkStart w:id="20" w:name="_Toc201029888"/>
-      <w:bookmarkStart w:id="21" w:name="_Toc207430134"/>
+      <w:bookmarkStart w:id="20" w:name="_Toc195685107"/>
+      <w:bookmarkStart w:id="21" w:name="_Toc201029888"/>
+      <w:bookmarkStart w:id="22" w:name="_Toc207430134"/>
     </w:p>
     <w:p>
       <w:pPr>
@@ -1824,8 +1829,8 @@
       <w:pPr>
         <w:pStyle w:val="Heading3"/>
       </w:pPr>
-      <w:bookmarkStart w:id="22" w:name="_Toc342560526"/>
-      <w:bookmarkStart w:id="23" w:name="_Toc30590929"/>
+      <w:bookmarkStart w:id="23" w:name="_Toc342560526"/>
+      <w:bookmarkStart w:id="24" w:name="_Toc30606082"/>
       <w:r>
         <w:lastRenderedPageBreak/>
         <w:t>2.2</w:t>
@@ -1833,11 +1838,11 @@
       <w:r>
         <w:t xml:space="preserve"> Project scope</w:t>
       </w:r>
-      <w:bookmarkEnd w:id="19"/>
       <w:bookmarkEnd w:id="20"/>
       <w:bookmarkEnd w:id="21"/>
       <w:bookmarkEnd w:id="22"/>
       <w:bookmarkEnd w:id="23"/>
+      <w:bookmarkEnd w:id="24"/>
     </w:p>
     <w:p>
       <w:pPr>
@@ -1856,9 +1861,9 @@
           <w:sz w:val="20"/>
         </w:rPr>
       </w:pPr>
-      <w:bookmarkStart w:id="24" w:name="_Toc195685108"/>
-      <w:bookmarkStart w:id="25" w:name="_Toc201029889"/>
-      <w:bookmarkStart w:id="26" w:name="_Toc207430135"/>
+      <w:bookmarkStart w:id="25" w:name="_Toc195685108"/>
+      <w:bookmarkStart w:id="26" w:name="_Toc201029889"/>
+      <w:bookmarkStart w:id="27" w:name="_Toc207430135"/>
       <w:r>
         <w:rPr>
           <w:rFonts w:ascii="Verdana" w:hAnsi="Verdana"/>
@@ -1880,9 +1885,9 @@
         </w:rPr>
         <w:t>.1 Scope definition</w:t>
       </w:r>
-      <w:bookmarkEnd w:id="24"/>
       <w:bookmarkEnd w:id="25"/>
       <w:bookmarkEnd w:id="26"/>
+      <w:bookmarkEnd w:id="27"/>
       <w:r>
         <w:rPr>
           <w:rFonts w:ascii="Verdana" w:hAnsi="Verdana"/>
@@ -2332,16 +2337,16 @@
       <w:pPr>
         <w:pStyle w:val="Heading3"/>
       </w:pPr>
-      <w:bookmarkStart w:id="27" w:name="_Toc195685111"/>
-      <w:bookmarkStart w:id="28" w:name="_Toc201029892"/>
-      <w:bookmarkStart w:id="29" w:name="_Toc207430138"/>
+      <w:bookmarkStart w:id="28" w:name="_Toc195685111"/>
+      <w:bookmarkStart w:id="29" w:name="_Toc201029892"/>
+      <w:bookmarkStart w:id="30" w:name="_Toc207430138"/>
     </w:p>
     <w:p>
       <w:pPr>
         <w:pStyle w:val="Heading3"/>
       </w:pPr>
-      <w:bookmarkStart w:id="30" w:name="_Toc342560527"/>
-      <w:bookmarkStart w:id="31" w:name="_Toc30590930"/>
+      <w:bookmarkStart w:id="31" w:name="_Toc342560527"/>
+      <w:bookmarkStart w:id="32" w:name="_Toc30606083"/>
       <w:r>
         <w:t>2.3</w:t>
       </w:r>
@@ -2351,11 +2356,11 @@
       <w:r>
         <w:t>Deliverables</w:t>
       </w:r>
-      <w:bookmarkEnd w:id="27"/>
       <w:bookmarkEnd w:id="28"/>
       <w:bookmarkEnd w:id="29"/>
       <w:bookmarkEnd w:id="30"/>
       <w:bookmarkEnd w:id="31"/>
+      <w:bookmarkEnd w:id="32"/>
     </w:p>
     <w:tbl>
       <w:tblPr>
@@ -4787,8 +4792,8 @@
       <w:pPr>
         <w:pStyle w:val="Heading3"/>
       </w:pPr>
-      <w:bookmarkStart w:id="32" w:name="_Toc201029893"/>
-      <w:bookmarkStart w:id="33" w:name="_Toc207430139"/>
+      <w:bookmarkStart w:id="33" w:name="_Toc201029893"/>
+      <w:bookmarkStart w:id="34" w:name="_Toc207430139"/>
     </w:p>
     <w:p>
       <w:pPr>
@@ -4799,8 +4804,8 @@
           <w:sz w:val="20"/>
         </w:rPr>
       </w:pPr>
-      <w:bookmarkStart w:id="34" w:name="_Toc342560528"/>
-      <w:bookmarkStart w:id="35" w:name="_Toc30590931"/>
+      <w:bookmarkStart w:id="35" w:name="_Toc342560528"/>
+      <w:bookmarkStart w:id="36" w:name="_Toc30606084"/>
       <w:r>
         <w:t>2.4</w:t>
       </w:r>
@@ -4825,10 +4830,10 @@
       <w:r>
         <w:t xml:space="preserve"> and sources of funding</w:t>
       </w:r>
-      <w:bookmarkEnd w:id="32"/>
       <w:bookmarkEnd w:id="33"/>
       <w:bookmarkEnd w:id="34"/>
       <w:bookmarkEnd w:id="35"/>
+      <w:bookmarkEnd w:id="36"/>
     </w:p>
     <w:p>
       <w:pPr>
@@ -5218,8 +5223,6 @@
             </w:r>
           </w:p>
         </w:tc>
-        <w:bookmarkStart w:id="36" w:name="_GoBack"/>
-        <w:bookmarkEnd w:id="36"/>
       </w:tr>
       <w:tr>
         <w:trPr>
@@ -5890,7 +5893,7 @@
         <w:pStyle w:val="Heading2"/>
       </w:pPr>
       <w:bookmarkStart w:id="40" w:name="_Toc342560529"/>
-      <w:bookmarkStart w:id="41" w:name="_Toc30590932"/>
+      <w:bookmarkStart w:id="41" w:name="_Toc30606085"/>
       <w:r>
         <w:t>Section 3. Project Organization</w:t>
       </w:r>
@@ -5908,7 +5911,7 @@
       <w:bookmarkStart w:id="43" w:name="_Toc201029904"/>
       <w:bookmarkStart w:id="44" w:name="_Toc207430150"/>
       <w:bookmarkStart w:id="45" w:name="_Toc342560530"/>
-      <w:bookmarkStart w:id="46" w:name="_Toc30590933"/>
+      <w:bookmarkStart w:id="46" w:name="_Toc30606086"/>
       <w:r>
         <w:t>3.1</w:t>
       </w:r>
@@ -6390,7 +6393,7 @@
       <w:bookmarkStart w:id="48" w:name="_Toc201029905"/>
       <w:bookmarkStart w:id="49" w:name="_Toc207430151"/>
       <w:bookmarkStart w:id="50" w:name="_Toc342560531"/>
-      <w:bookmarkStart w:id="51" w:name="_Toc30590934"/>
+      <w:bookmarkStart w:id="51" w:name="_Toc30606087"/>
       <w:r>
         <w:t>3.2</w:t>
       </w:r>
@@ -6557,7 +6560,7 @@
       <w:bookmarkStart w:id="53" w:name="_Toc201029907"/>
       <w:bookmarkStart w:id="54" w:name="_Toc207430153"/>
       <w:bookmarkStart w:id="55" w:name="_Toc342560532"/>
-      <w:bookmarkStart w:id="56" w:name="_Toc30590935"/>
+      <w:bookmarkStart w:id="56" w:name="_Toc30606088"/>
       <w:r>
         <w:t xml:space="preserve">Section </w:t>
       </w:r>
@@ -6852,7 +6855,7 @@
             </wp:anchor>
           </w:drawing>
         </mc:Choice>
-        <mc:Fallback xmlns:w16cex="http://schemas.microsoft.com/office/word/2018/wordml/cex" xmlns:w16="http://schemas.microsoft.com/office/word/2018/wordml" xmlns:arto="http://schemas.microsoft.com/office/word/2006/arto">
+        <mc:Fallback xmlns:arto="http://schemas.microsoft.com/office/word/2006/arto" xmlns:w16="http://schemas.microsoft.com/office/word/2018/wordml" xmlns:w16cex="http://schemas.microsoft.com/office/word/2018/wordml/cex">
           <w:pict>
             <v:line w14:anchorId="6ECD9815" id="Line 3" o:spid="_x0000_s1026" style="position:absolute;z-index:251656704;visibility:visible;mso-wrap-style:square;mso-width-percent:0;mso-height-percent:0;mso-wrap-distance-left:9pt;mso-wrap-distance-top:.mm;mso-wrap-distance-right:9pt;mso-wrap-distance-bottom:.mm;mso-position-horizontal:absolute;mso-position-horizontal-relative:text;mso-position-vertical:absolute;mso-position-vertical-relative:text;mso-width-percent:0;mso-height-percent:0;mso-width-relative:page;mso-height-relative:page" from="-1.45pt,15.85pt" to="494.4pt,15.85pt" o:gfxdata="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">
               <o:lock v:ext="edit" shapetype="f"/>
@@ -7098,7 +7101,7 @@
             </wp:anchor>
           </w:drawing>
         </mc:Choice>
-        <mc:Fallback xmlns:w16cex="http://schemas.microsoft.com/office/word/2018/wordml/cex" xmlns:w16="http://schemas.microsoft.com/office/word/2018/wordml" xmlns:arto="http://schemas.microsoft.com/office/word/2006/arto">
+        <mc:Fallback xmlns:arto="http://schemas.microsoft.com/office/word/2006/arto" xmlns:w16="http://schemas.microsoft.com/office/word/2018/wordml" xmlns:w16cex="http://schemas.microsoft.com/office/word/2018/wordml/cex">
           <w:pict>
             <v:line w14:anchorId="796AFEBE" id="Line 1" o:spid="_x0000_s1026" style="position:absolute;z-index:251657728;visibility:visible;mso-wrap-style:square;mso-width-percent:0;mso-height-percent:0;mso-wrap-distance-left:9pt;mso-wrap-distance-top:.mm;mso-wrap-distance-right:9pt;mso-wrap-distance-bottom:.mm;mso-position-horizontal:absolute;mso-position-horizontal-relative:text;mso-position-vertical:absolute;mso-position-vertical-relative:text;mso-width-percent:0;mso-height-percent:0;mso-width-relative:page;mso-height-relative:page" from="-28.05pt,20.2pt" to="490.7pt,20.2pt" o:gfxdata="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">
               <o:lock v:ext="edit" shapetype="f"/>
@@ -7221,7 +7224,7 @@
             </wp:anchor>
           </w:drawing>
         </mc:Choice>
-        <mc:Fallback xmlns:w16cex="http://schemas.microsoft.com/office/word/2018/wordml/cex" xmlns:w16="http://schemas.microsoft.com/office/word/2018/wordml" xmlns:arto="http://schemas.microsoft.com/office/word/2006/arto">
+        <mc:Fallback xmlns:arto="http://schemas.microsoft.com/office/word/2006/arto" xmlns:w16="http://schemas.microsoft.com/office/word/2018/wordml" xmlns:w16cex="http://schemas.microsoft.com/office/word/2018/wordml/cex">
           <w:pict>
             <v:line w14:anchorId="1F0C1C49" id="Line 5" o:spid="_x0000_s1026" style="position:absolute;z-index:251658752;visibility:visible;mso-wrap-style:square;mso-width-percent:0;mso-height-percent:0;mso-wrap-distance-left:9pt;mso-wrap-distance-top:.mm;mso-wrap-distance-right:9pt;mso-wrap-distance-bottom:.mm;mso-position-horizontal:absolute;mso-position-horizontal-relative:text;mso-position-vertical:absolute;mso-position-vertical-relative:text;mso-width-percent:0;mso-height-percent:0;mso-width-relative:page;mso-height-relative:page" from="-18.7pt,23.75pt" to="500.05pt,23.75pt" o:gfxdata="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">
               <o:lock v:ext="edit" shapetype="f"/>
@@ -10749,7 +10752,7 @@
 </file>
 
 <file path=customXml/itemProps1.xml><?xml version="1.0" encoding="utf-8"?>
-<ds:datastoreItem xmlns:ds="http://schemas.openxmlformats.org/officeDocument/2006/customXml" ds:itemID="{3556482D-D24D-4FDD-8E7C-3ACE5BAFC9E7}">
+<ds:datastoreItem xmlns:ds="http://schemas.openxmlformats.org/officeDocument/2006/customXml" ds:itemID="{642D0461-196B-4CA4-821C-5B7F5FD3322A}">
   <ds:schemaRefs>
     <ds:schemaRef ds:uri="http://schemas.openxmlformats.org/officeDocument/2006/bibliography"/>
   </ds:schemaRefs>
